--- a/Documentation.docx
+++ b/Documentation.docx
@@ -19,50 +19,16 @@
       <w:pPr>
         <w:pStyle w:val="Sansinterligne"/>
       </w:pPr>
-      <w:proofErr w:type="spellStart"/>
       <w:r>
-        <w:t>Explain</w:t>
+        <w:t>Explain the different components</w:t>
       </w:r>
-      <w:proofErr w:type="spellEnd"/>
+    </w:p>
+    <w:p>
+      <w:pPr>
+        <w:pStyle w:val="Sansinterligne"/>
+      </w:pPr>
       <w:r>
-        <w:t xml:space="preserve"> the </w:t>
-      </w:r>
-      <w:proofErr w:type="spellStart"/>
-      <w:r>
-        <w:t>different</w:t>
-      </w:r>
-      <w:proofErr w:type="spellEnd"/>
-      <w:r>
-        <w:t xml:space="preserve"> components</w:t>
-      </w:r>
-    </w:p>
-    <w:p>
-      <w:pPr>
-        <w:pStyle w:val="Sansinterligne"/>
-      </w:pPr>
-      <w:proofErr w:type="spellStart"/>
-      <w:r>
-        <w:t>Draw</w:t>
-      </w:r>
-      <w:proofErr w:type="spellEnd"/>
-      <w:r>
-        <w:t xml:space="preserve"> an interaction </w:t>
-      </w:r>
-      <w:proofErr w:type="spellStart"/>
-      <w:r>
-        <w:t>diagram</w:t>
-      </w:r>
-      <w:proofErr w:type="spellEnd"/>
-      <w:r>
-        <w:t xml:space="preserve"> </w:t>
-      </w:r>
-      <w:proofErr w:type="spellStart"/>
-      <w:r>
-        <w:t>between</w:t>
-      </w:r>
-      <w:proofErr w:type="spellEnd"/>
-      <w:r>
-        <w:t xml:space="preserve"> component</w:t>
+        <w:t>Draw an interaction diagram between component</w:t>
       </w:r>
     </w:p>
     <w:p>
@@ -88,28 +54,15 @@
         <w:pStyle w:val="Sansinterligne"/>
       </w:pPr>
       <w:r>
-        <w:t xml:space="preserve">Install </w:t>
+        <w:t>Install manually</w:t>
       </w:r>
-      <w:proofErr w:type="spellStart"/>
+    </w:p>
+    <w:p>
+      <w:pPr>
+        <w:pStyle w:val="Sansinterligne"/>
+      </w:pPr>
       <w:r>
-        <w:t>manually</w:t>
-      </w:r>
-      <w:proofErr w:type="spellEnd"/>
-    </w:p>
-    <w:p>
-      <w:pPr>
-        <w:pStyle w:val="Sansinterligne"/>
-      </w:pPr>
-      <w:r>
-        <w:t xml:space="preserve">Install </w:t>
-      </w:r>
-      <w:proofErr w:type="spellStart"/>
-      <w:r>
-        <w:t>with</w:t>
-      </w:r>
-      <w:proofErr w:type="spellEnd"/>
-      <w:r>
-        <w:t xml:space="preserve"> docker</w:t>
+        <w:t>Install with docker</w:t>
       </w:r>
     </w:p>
     <w:p>
@@ -135,77 +88,8 @@
       <w:pPr>
         <w:pStyle w:val="Sansinterligne"/>
       </w:pPr>
-      <w:proofErr w:type="spellStart"/>
       <w:r>
-        <w:t>Protect</w:t>
-      </w:r>
-      <w:proofErr w:type="spellEnd"/>
-      <w:r>
-        <w:t xml:space="preserve"> a </w:t>
-      </w:r>
-      <w:proofErr w:type="spellStart"/>
-      <w:r>
-        <w:t>resource</w:t>
-      </w:r>
-      <w:proofErr w:type="spellEnd"/>
-      <w:r>
-        <w:t xml:space="preserve"> : </w:t>
-      </w:r>
-      <w:proofErr w:type="spellStart"/>
-      <w:r>
-        <w:t>create</w:t>
-      </w:r>
-      <w:proofErr w:type="spellEnd"/>
-      <w:r>
-        <w:t xml:space="preserve"> a </w:t>
-      </w:r>
-      <w:proofErr w:type="spellStart"/>
-      <w:r>
-        <w:t>resource</w:t>
-      </w:r>
-      <w:proofErr w:type="spellEnd"/>
-      <w:r>
-        <w:t xml:space="preserve"> via the UI or </w:t>
-      </w:r>
-      <w:proofErr w:type="spellStart"/>
-      <w:r>
-        <w:t>visual</w:t>
-      </w:r>
-      <w:proofErr w:type="spellEnd"/>
-      <w:r>
-        <w:t xml:space="preserve"> studio extension, </w:t>
-      </w:r>
-      <w:proofErr w:type="spellStart"/>
-      <w:r>
-        <w:t>authenticate</w:t>
-      </w:r>
-      <w:proofErr w:type="spellEnd"/>
-      <w:r>
-        <w:t xml:space="preserve"> the user, check the user </w:t>
-      </w:r>
-      <w:proofErr w:type="spellStart"/>
-      <w:r>
-        <w:t>is</w:t>
-      </w:r>
-      <w:proofErr w:type="spellEnd"/>
-      <w:r>
-        <w:t xml:space="preserve"> </w:t>
-      </w:r>
-      <w:proofErr w:type="spellStart"/>
-      <w:r>
-        <w:t>authorized</w:t>
-      </w:r>
-      <w:proofErr w:type="spellEnd"/>
-      <w:r>
-        <w:t xml:space="preserve">, </w:t>
-      </w:r>
-      <w:proofErr w:type="spellStart"/>
-      <w:r>
-        <w:t>modify</w:t>
-      </w:r>
-      <w:proofErr w:type="spellEnd"/>
-      <w:r>
-        <w:t xml:space="preserve"> the client</w:t>
+        <w:t>Protect a resource : create a resource via the UI or visual studio extension, authenticate the user, check the user is authorized, modify the client</w:t>
       </w:r>
     </w:p>
     <w:p>
@@ -225,6 +109,19 @@
       <w:pPr>
         <w:pStyle w:val="Sansinterligne"/>
       </w:pPr>
+    </w:p>
+    <w:p>
+      <w:r>
+        <w:t xml:space="preserve">Link to microsoft : </w:t>
+      </w:r>
+      <w:hyperlink r:id="rId4" w:history="1">
+        <w:r>
+          <w:rPr>
+            <w:rStyle w:val="Lienhypertexte"/>
+          </w:rPr>
+          <w:t>https://apps.dev.microsoft.com/?mkt=fr-be#/application/sapi/0000000048185530</w:t>
+        </w:r>
+      </w:hyperlink>
     </w:p>
     <w:p>
       <w:bookmarkStart w:id="0" w:name="_GoBack"/>
@@ -739,6 +636,17 @@
       <w:szCs w:val="32"/>
     </w:rPr>
   </w:style>
+  <w:style w:type="character" w:styleId="Lienhypertexte">
+    <w:name w:val="Hyperlink"/>
+    <w:basedOn w:val="Policepardfaut"/>
+    <w:uiPriority w:val="99"/>
+    <w:unhideWhenUsed/>
+    <w:rsid w:val="00CB2295"/>
+    <w:rPr>
+      <w:color w:val="0563C1" w:themeColor="hyperlink"/>
+      <w:u w:val="single"/>
+    </w:rPr>
+  </w:style>
 </w:styles>
 </file>
 

--- a/Documentation.docx
+++ b/Documentation.docx
@@ -105,12 +105,14 @@
         </w:rPr>
         <w:t xml:space="preserve">we will provide you with detailed instructions on how to install </w:t>
       </w:r>
+      <w:proofErr w:type="spellStart"/>
       <w:r>
         <w:rPr>
           <w:lang w:val="en-US"/>
         </w:rPr>
         <w:t>Lokit</w:t>
       </w:r>
+      <w:proofErr w:type="spellEnd"/>
       <w:r>
         <w:rPr>
           <w:lang w:val="en-US"/>
@@ -141,12 +143,14 @@
         </w:rPr>
         <w:t xml:space="preserve">. Follow these guidelines if you want to perform a new, manual installation of the latest </w:t>
       </w:r>
+      <w:proofErr w:type="spellStart"/>
       <w:r>
         <w:rPr>
           <w:lang w:val="en-US"/>
         </w:rPr>
         <w:t>Lokit</w:t>
       </w:r>
+      <w:proofErr w:type="spellEnd"/>
       <w:r>
         <w:rPr>
           <w:lang w:val="en-US"/>
@@ -219,7 +223,21 @@
         <w:rPr>
           <w:lang w:val="en-US"/>
         </w:rPr>
-        <w:t>NET CORE and NodeJs on your machine.</w:t>
+        <w:t xml:space="preserve">NET CORE and </w:t>
+      </w:r>
+      <w:proofErr w:type="spellStart"/>
+      <w:r>
+        <w:rPr>
+          <w:lang w:val="en-US"/>
+        </w:rPr>
+        <w:t>NodeJs</w:t>
+      </w:r>
+      <w:proofErr w:type="spellEnd"/>
+      <w:r>
+        <w:rPr>
+          <w:lang w:val="en-US"/>
+        </w:rPr>
+        <w:t xml:space="preserve"> on your machine.</w:t>
       </w:r>
       <w:r>
         <w:rPr>
@@ -538,7 +556,21 @@
         <w:rPr>
           <w:lang w:val="en-US"/>
         </w:rPr>
-        <w:t>Install NodeJs (</w:t>
+        <w:t xml:space="preserve">Install </w:t>
+      </w:r>
+      <w:proofErr w:type="spellStart"/>
+      <w:r>
+        <w:rPr>
+          <w:lang w:val="en-US"/>
+        </w:rPr>
+        <w:t>NodeJs</w:t>
+      </w:r>
+      <w:proofErr w:type="spellEnd"/>
+      <w:r>
+        <w:rPr>
+          <w:lang w:val="en-US"/>
+        </w:rPr>
+        <w:t xml:space="preserve"> (</w:t>
       </w:r>
       <w:hyperlink r:id="rId11" w:history="1">
         <w:r>
@@ -575,7 +607,21 @@
         <w:rPr>
           <w:lang w:val="en-US"/>
         </w:rPr>
-        <w:t>When the installation is finished, install the npm package “ember”</w:t>
+        <w:t xml:space="preserve">When the installation is finished, install the </w:t>
+      </w:r>
+      <w:proofErr w:type="spellStart"/>
+      <w:r>
+        <w:rPr>
+          <w:lang w:val="en-US"/>
+        </w:rPr>
+        <w:t>npm</w:t>
+      </w:r>
+      <w:proofErr w:type="spellEnd"/>
+      <w:r>
+        <w:rPr>
+          <w:lang w:val="en-US"/>
+        </w:rPr>
+        <w:t xml:space="preserve"> package “ember”</w:t>
       </w:r>
       <w:r>
         <w:rPr>
@@ -596,8 +642,13 @@
       <w:pPr>
         <w:pStyle w:val="Code"/>
       </w:pPr>
-      <w:r>
-        <w:t>npm install –g ember-cli</w:t>
+      <w:proofErr w:type="spellStart"/>
+      <w:r>
+        <w:t>npm</w:t>
+      </w:r>
+      <w:proofErr w:type="spellEnd"/>
+      <w:r>
+        <w:t xml:space="preserve"> install –g ember-cli</w:t>
       </w:r>
     </w:p>
     <w:p>
@@ -625,19 +676,41 @@
         <w:rPr>
           <w:lang w:val="en-US"/>
         </w:rPr>
-        <w:t>required S</w:t>
-      </w:r>
-      <w:r>
-        <w:rPr>
-          <w:lang w:val="en-US"/>
-        </w:rPr>
-        <w:t>oftwares are installed on your machine, backend and frontend modules can be built with “</w:t>
-      </w:r>
-      <w:r>
-        <w:rPr>
-          <w:lang w:val="en-US"/>
-        </w:rPr>
-        <w:t xml:space="preserve">dotnet or </w:t>
+        <w:t xml:space="preserve">required </w:t>
+      </w:r>
+      <w:proofErr w:type="spellStart"/>
+      <w:r>
+        <w:rPr>
+          <w:lang w:val="en-US"/>
+        </w:rPr>
+        <w:t>S</w:t>
+      </w:r>
+      <w:r>
+        <w:rPr>
+          <w:lang w:val="en-US"/>
+        </w:rPr>
+        <w:t>oftwares</w:t>
+      </w:r>
+      <w:proofErr w:type="spellEnd"/>
+      <w:r>
+        <w:rPr>
+          <w:lang w:val="en-US"/>
+        </w:rPr>
+        <w:t xml:space="preserve"> are installed on your machine, backend and frontend modules can be built with “</w:t>
+      </w:r>
+      <w:proofErr w:type="spellStart"/>
+      <w:r>
+        <w:rPr>
+          <w:lang w:val="en-US"/>
+        </w:rPr>
+        <w:t>dotnet</w:t>
+      </w:r>
+      <w:proofErr w:type="spellEnd"/>
+      <w:r>
+        <w:rPr>
+          <w:lang w:val="en-US"/>
+        </w:rPr>
+        <w:t xml:space="preserve"> or </w:t>
       </w:r>
       <w:r>
         <w:rPr>
@@ -775,7 +848,35 @@
         <w:rPr>
           <w:lang w:val="en-US"/>
         </w:rPr>
-        <w:t xml:space="preserve">on SqlServer and / or SqlLite </w:t>
+        <w:t xml:space="preserve">on </w:t>
+      </w:r>
+      <w:proofErr w:type="spellStart"/>
+      <w:r>
+        <w:rPr>
+          <w:lang w:val="en-US"/>
+        </w:rPr>
+        <w:t>SqlServer</w:t>
+      </w:r>
+      <w:proofErr w:type="spellEnd"/>
+      <w:r>
+        <w:rPr>
+          <w:lang w:val="en-US"/>
+        </w:rPr>
+        <w:t xml:space="preserve"> and / or </w:t>
+      </w:r>
+      <w:proofErr w:type="spellStart"/>
+      <w:r>
+        <w:rPr>
+          <w:lang w:val="en-US"/>
+        </w:rPr>
+        <w:t>SqlLite</w:t>
+      </w:r>
+      <w:proofErr w:type="spellEnd"/>
+      <w:r>
+        <w:rPr>
+          <w:lang w:val="en-US"/>
+        </w:rPr>
+        <w:t xml:space="preserve"> </w:t>
       </w:r>
       <w:r>
         <w:rPr>
@@ -787,7 +888,21 @@
         <w:rPr>
           <w:lang w:val="en-US"/>
         </w:rPr>
-        <w:t>n server, uma and configuration API.</w:t>
+        <w:t xml:space="preserve">n server, </w:t>
+      </w:r>
+      <w:proofErr w:type="spellStart"/>
+      <w:r>
+        <w:rPr>
+          <w:lang w:val="en-US"/>
+        </w:rPr>
+        <w:t>uma</w:t>
+      </w:r>
+      <w:proofErr w:type="spellEnd"/>
+      <w:r>
+        <w:rPr>
+          <w:lang w:val="en-US"/>
+        </w:rPr>
+        <w:t xml:space="preserve"> and configuration API.</w:t>
       </w:r>
       <w:r>
         <w:rPr>
@@ -799,7 +914,35 @@
         <w:rPr>
           <w:lang w:val="en-US"/>
         </w:rPr>
-        <w:t xml:space="preserve">the schema name when you’re upading the connection string in the “appsettings.json” file for the steps 5 and </w:t>
+        <w:t xml:space="preserve">the schema name when you’re </w:t>
+      </w:r>
+      <w:proofErr w:type="spellStart"/>
+      <w:r>
+        <w:rPr>
+          <w:lang w:val="en-US"/>
+        </w:rPr>
+        <w:t>upading</w:t>
+      </w:r>
+      <w:proofErr w:type="spellEnd"/>
+      <w:r>
+        <w:rPr>
+          <w:lang w:val="en-US"/>
+        </w:rPr>
+        <w:t xml:space="preserve"> the connection string in the “</w:t>
+      </w:r>
+      <w:proofErr w:type="spellStart"/>
+      <w:r>
+        <w:rPr>
+          <w:lang w:val="en-US"/>
+        </w:rPr>
+        <w:t>appsettings.json</w:t>
+      </w:r>
+      <w:proofErr w:type="spellEnd"/>
+      <w:r>
+        <w:rPr>
+          <w:lang w:val="en-US"/>
+        </w:rPr>
+        <w:t xml:space="preserve">” file for the steps 5 and </w:t>
       </w:r>
       <w:r>
         <w:rPr>
@@ -908,6 +1051,41 @@
     <w:p>
       <w:pPr>
         <w:pStyle w:val="NoSpacing"/>
+        <w:numPr>
+          <w:ilvl w:val="0"/>
+          <w:numId w:val="2"/>
+        </w:numPr>
+        <w:rPr>
+          <w:lang w:val="nl-BE"/>
+        </w:rPr>
+      </w:pPr>
+      <w:proofErr w:type="spellStart"/>
+      <w:r>
+        <w:rPr>
+          <w:lang w:val="nl-BE"/>
+        </w:rPr>
+        <w:t>Frontend</w:t>
+      </w:r>
+      <w:proofErr w:type="spellEnd"/>
+      <w:r>
+        <w:rPr>
+          <w:lang w:val="nl-BE"/>
+        </w:rPr>
+        <w:t xml:space="preserve"> API component : </w:t>
+      </w:r>
+      <w:hyperlink r:id="rId14" w:history="1">
+        <w:r>
+          <w:rPr>
+            <w:rStyle w:val="Hyperlink"/>
+            <w:lang w:val="nl-BE"/>
+          </w:rPr>
+          <w:t>https://github.com/thabart/UmaManagerWebSiteApi.git</w:t>
+        </w:r>
+      </w:hyperlink>
+    </w:p>
+    <w:p>
+      <w:pPr>
+        <w:pStyle w:val="NoSpacing"/>
         <w:rPr>
           <w:lang w:val="nl-BE"/>
         </w:rPr>
@@ -962,11 +1140,19 @@
           <w:lang w:val="en-US"/>
         </w:rPr>
       </w:pPr>
-      <w:r>
-        <w:rPr>
-          <w:lang w:val="en-US"/>
-        </w:rPr>
-        <w:t>SimpleIdentityServer : it contains all backend services</w:t>
+      <w:proofErr w:type="spellStart"/>
+      <w:r>
+        <w:rPr>
+          <w:lang w:val="en-US"/>
+        </w:rPr>
+        <w:t>SimpleIdentityServer</w:t>
+      </w:r>
+      <w:proofErr w:type="spellEnd"/>
+      <w:r>
+        <w:rPr>
+          <w:lang w:val="en-US"/>
+        </w:rPr>
+        <w:t xml:space="preserve"> : it contains all backend services</w:t>
       </w:r>
     </w:p>
     <w:p>
@@ -980,11 +1166,45 @@
           <w:lang w:val="en-US"/>
         </w:rPr>
       </w:pPr>
-      <w:r>
-        <w:rPr>
-          <w:lang w:val="en-US"/>
-        </w:rPr>
-        <w:t>UmaManagerWebSite : it contains the website</w:t>
+      <w:proofErr w:type="spellStart"/>
+      <w:r>
+        <w:rPr>
+          <w:lang w:val="en-US"/>
+        </w:rPr>
+        <w:t>UmaManagerWebSite</w:t>
+      </w:r>
+      <w:proofErr w:type="spellEnd"/>
+      <w:r>
+        <w:rPr>
+          <w:lang w:val="en-US"/>
+        </w:rPr>
+        <w:t xml:space="preserve"> : it contains the website</w:t>
+      </w:r>
+    </w:p>
+    <w:p>
+      <w:pPr>
+        <w:pStyle w:val="NoSpacing"/>
+        <w:numPr>
+          <w:ilvl w:val="0"/>
+          <w:numId w:val="3"/>
+        </w:numPr>
+        <w:rPr>
+          <w:lang w:val="en-US"/>
+        </w:rPr>
+      </w:pPr>
+      <w:proofErr w:type="spellStart"/>
+      <w:r>
+        <w:rPr>
+          <w:lang w:val="en-US"/>
+        </w:rPr>
+        <w:t>UmaManagerWebSiteApi</w:t>
+      </w:r>
+      <w:proofErr w:type="spellEnd"/>
+      <w:r>
+        <w:rPr>
+          <w:lang w:val="en-US"/>
+        </w:rPr>
+        <w:t xml:space="preserve"> : contains API of the website</w:t>
       </w:r>
     </w:p>
     <w:p>
@@ -1018,7 +1238,59 @@
           <w:spacing w:val="0"/>
           <w:u w:val="none"/>
         </w:rPr>
-        <w:t>Step3 : Build backend modules</w:t>
+        <w:t xml:space="preserve">Step3 : </w:t>
+      </w:r>
+      <w:proofErr w:type="spellStart"/>
+      <w:r>
+        <w:rPr>
+          <w:rStyle w:val="IntenseReference"/>
+          <w:b/>
+          <w:bCs/>
+          <w:smallCaps w:val="0"/>
+          <w:color w:val="C45911" w:themeColor="accent2" w:themeShade="BF"/>
+          <w:spacing w:val="0"/>
+          <w:u w:val="none"/>
+        </w:rPr>
+        <w:t>Build</w:t>
+      </w:r>
+      <w:proofErr w:type="spellEnd"/>
+      <w:r>
+        <w:rPr>
+          <w:rStyle w:val="IntenseReference"/>
+          <w:b/>
+          <w:bCs/>
+          <w:smallCaps w:val="0"/>
+          <w:color w:val="C45911" w:themeColor="accent2" w:themeShade="BF"/>
+          <w:spacing w:val="0"/>
+          <w:u w:val="none"/>
+        </w:rPr>
+        <w:t xml:space="preserve"> </w:t>
+      </w:r>
+      <w:proofErr w:type="spellStart"/>
+      <w:r>
+        <w:rPr>
+          <w:rStyle w:val="IntenseReference"/>
+          <w:b/>
+          <w:bCs/>
+          <w:smallCaps w:val="0"/>
+          <w:color w:val="C45911" w:themeColor="accent2" w:themeShade="BF"/>
+          <w:spacing w:val="0"/>
+          <w:u w:val="none"/>
+        </w:rPr>
+        <w:t>backend</w:t>
+      </w:r>
+      <w:proofErr w:type="spellEnd"/>
+      <w:r>
+        <w:rPr>
+          <w:rStyle w:val="IntenseReference"/>
+          <w:b/>
+          <w:bCs/>
+          <w:smallCaps w:val="0"/>
+          <w:color w:val="C45911" w:themeColor="accent2" w:themeShade="BF"/>
+          <w:spacing w:val="0"/>
+          <w:u w:val="none"/>
+        </w:rPr>
+        <w:t xml:space="preserve"> modules</w:t>
       </w:r>
     </w:p>
     <w:p>
@@ -1046,7 +1318,21 @@
         <w:rPr>
           <w:lang w:val="en-US"/>
         </w:rPr>
-        <w:t>and navigate to the directory where the GIT repositories have been downloaded. Execute the following commands to download all Nuget packages and build the modules :</w:t>
+        <w:t xml:space="preserve">and navigate to the directory where the GIT repositories have been downloaded. Execute the following commands to download all </w:t>
+      </w:r>
+      <w:proofErr w:type="spellStart"/>
+      <w:r>
+        <w:rPr>
+          <w:lang w:val="en-US"/>
+        </w:rPr>
+        <w:t>Nuget</w:t>
+      </w:r>
+      <w:proofErr w:type="spellEnd"/>
+      <w:r>
+        <w:rPr>
+          <w:lang w:val="en-US"/>
+        </w:rPr>
+        <w:t xml:space="preserve"> packages and build the modules :</w:t>
       </w:r>
     </w:p>
     <w:p>
@@ -1062,61 +1348,115 @@
         <w:pStyle w:val="Code"/>
       </w:pPr>
       <w:r>
-        <w:t>cd SimpleIdentityServer\SimpleIdentityServer\src</w:t>
-      </w:r>
+        <w:t xml:space="preserve">cd </w:t>
+      </w:r>
+      <w:proofErr w:type="spellStart"/>
+      <w:r>
+        <w:t>SimpleIdentityServer</w:t>
+      </w:r>
+      <w:proofErr w:type="spellEnd"/>
+      <w:r>
+        <w:t>\</w:t>
+      </w:r>
+      <w:proofErr w:type="spellStart"/>
+      <w:r>
+        <w:t>SimpleIdentityServer</w:t>
+      </w:r>
+      <w:proofErr w:type="spellEnd"/>
+      <w:r>
+        <w:t>\</w:t>
+      </w:r>
+      <w:proofErr w:type="spellStart"/>
+      <w:r>
+        <w:t>src</w:t>
+      </w:r>
+      <w:proofErr w:type="spellEnd"/>
     </w:p>
     <w:p>
       <w:pPr>
         <w:pStyle w:val="Code"/>
       </w:pPr>
-      <w:r>
-        <w:t>dotnet restore</w:t>
+      <w:proofErr w:type="spellStart"/>
+      <w:r>
+        <w:lastRenderedPageBreak/>
+        <w:t>dotnet</w:t>
+      </w:r>
+      <w:proofErr w:type="spellEnd"/>
+      <w:r>
+        <w:t xml:space="preserve"> restore</w:t>
       </w:r>
     </w:p>
     <w:p>
       <w:pPr>
         <w:pStyle w:val="Code"/>
       </w:pPr>
-      <w:r>
-        <w:t xml:space="preserve">dotnet build </w:t>
-      </w:r>
+      <w:proofErr w:type="spellStart"/>
+      <w:r>
+        <w:t>dotnet</w:t>
+      </w:r>
+      <w:proofErr w:type="spellEnd"/>
+      <w:r>
+        <w:t xml:space="preserve"> build </w:t>
+      </w:r>
+      <w:proofErr w:type="spellStart"/>
       <w:r>
         <w:t>SimpleIdentityServer.Startup</w:t>
       </w:r>
+      <w:proofErr w:type="spellEnd"/>
     </w:p>
     <w:p>
       <w:pPr>
         <w:pStyle w:val="Code"/>
       </w:pPr>
-      <w:r>
-        <w:lastRenderedPageBreak/>
-        <w:t xml:space="preserve">dotnet build </w:t>
-      </w:r>
+      <w:proofErr w:type="spellStart"/>
+      <w:r>
+        <w:t>dotnet</w:t>
+      </w:r>
+      <w:proofErr w:type="spellEnd"/>
+      <w:r>
+        <w:t xml:space="preserve"> build </w:t>
+      </w:r>
+      <w:proofErr w:type="spellStart"/>
       <w:r>
         <w:t>SimpleIdentityServer.Manager.Host.Startup</w:t>
       </w:r>
+      <w:proofErr w:type="spellEnd"/>
     </w:p>
     <w:p>
       <w:pPr>
         <w:pStyle w:val="Code"/>
       </w:pPr>
-      <w:r>
-        <w:t xml:space="preserve">dotnet build </w:t>
-      </w:r>
+      <w:proofErr w:type="spellStart"/>
+      <w:r>
+        <w:t>dotnet</w:t>
+      </w:r>
+      <w:proofErr w:type="spellEnd"/>
+      <w:r>
+        <w:t xml:space="preserve"> build </w:t>
+      </w:r>
+      <w:proofErr w:type="spellStart"/>
       <w:r>
         <w:t>SimpleIdentityServer.Configuration.Startup</w:t>
       </w:r>
+      <w:proofErr w:type="spellEnd"/>
     </w:p>
     <w:p>
       <w:pPr>
         <w:pStyle w:val="Code"/>
       </w:pPr>
-      <w:r>
-        <w:t xml:space="preserve">dotnet build </w:t>
-      </w:r>
+      <w:proofErr w:type="spellStart"/>
+      <w:r>
+        <w:t>dotnet</w:t>
+      </w:r>
+      <w:proofErr w:type="spellEnd"/>
+      <w:r>
+        <w:t xml:space="preserve"> build </w:t>
+      </w:r>
+      <w:proofErr w:type="spellStart"/>
       <w:r>
         <w:t>SimpleIdentityServer.Manager.Host.Startup</w:t>
       </w:r>
+      <w:proofErr w:type="spellEnd"/>
     </w:p>
     <w:p>
       <w:pPr>
@@ -1175,8 +1515,13 @@
         <w:pStyle w:val="Code"/>
       </w:pPr>
       <w:r>
-        <w:t>cd UmaManagerWebSite</w:t>
-      </w:r>
+        <w:t xml:space="preserve">cd </w:t>
+      </w:r>
+      <w:proofErr w:type="spellStart"/>
+      <w:r>
+        <w:t>UmaManagerWebSite</w:t>
+      </w:r>
+      <w:proofErr w:type="spellEnd"/>
     </w:p>
     <w:p>
       <w:pPr>
@@ -1255,7 +1600,35 @@
         <w:rPr>
           <w:lang w:val="en-US"/>
         </w:rPr>
-        <w:t>Now your solution is built and you can use an SqlServer or SqlLite account with “Create Table”</w:t>
+        <w:t xml:space="preserve">Now your solution is built and you can use an </w:t>
+      </w:r>
+      <w:proofErr w:type="spellStart"/>
+      <w:r>
+        <w:rPr>
+          <w:lang w:val="en-US"/>
+        </w:rPr>
+        <w:t>SqlServer</w:t>
+      </w:r>
+      <w:proofErr w:type="spellEnd"/>
+      <w:r>
+        <w:rPr>
+          <w:lang w:val="en-US"/>
+        </w:rPr>
+        <w:t xml:space="preserve"> or </w:t>
+      </w:r>
+      <w:proofErr w:type="spellStart"/>
+      <w:r>
+        <w:rPr>
+          <w:lang w:val="en-US"/>
+        </w:rPr>
+        <w:t>SqlLite</w:t>
+      </w:r>
+      <w:proofErr w:type="spellEnd"/>
+      <w:r>
+        <w:rPr>
+          <w:lang w:val="en-US"/>
+        </w:rPr>
+        <w:t xml:space="preserve"> account with “Create Table”</w:t>
       </w:r>
       <w:r>
         <w:rPr>
@@ -1313,19 +1686,69 @@
         <w:rPr>
           <w:lang w:val="en-US"/>
         </w:rPr>
-        <w:t>and navigate to the folder “SimpleIdentityServer\src\</w:t>
-      </w:r>
-      <w:r>
-        <w:rPr>
-          <w:lang w:val="en-US"/>
-        </w:rPr>
-        <w:t xml:space="preserve"> SimpleIdentityServer.DataAccess.SqlServer</w:t>
-      </w:r>
-      <w:r>
-        <w:rPr>
-          <w:lang w:val="en-US"/>
-        </w:rPr>
-        <w:t xml:space="preserve">” open the “appsettings.json” file and update </w:t>
+        <w:t>and navigate to the folder “</w:t>
+      </w:r>
+      <w:proofErr w:type="spellStart"/>
+      <w:r>
+        <w:rPr>
+          <w:lang w:val="en-US"/>
+        </w:rPr>
+        <w:t>SimpleIdentityServer</w:t>
+      </w:r>
+      <w:proofErr w:type="spellEnd"/>
+      <w:r>
+        <w:rPr>
+          <w:lang w:val="en-US"/>
+        </w:rPr>
+        <w:t>\</w:t>
+      </w:r>
+      <w:proofErr w:type="spellStart"/>
+      <w:r>
+        <w:rPr>
+          <w:lang w:val="en-US"/>
+        </w:rPr>
+        <w:t>src</w:t>
+      </w:r>
+      <w:proofErr w:type="spellEnd"/>
+      <w:r>
+        <w:rPr>
+          <w:lang w:val="en-US"/>
+        </w:rPr>
+        <w:t>\</w:t>
+      </w:r>
+      <w:r>
+        <w:rPr>
+          <w:lang w:val="en-US"/>
+        </w:rPr>
+        <w:t xml:space="preserve"> </w:t>
+      </w:r>
+      <w:proofErr w:type="spellStart"/>
+      <w:r>
+        <w:rPr>
+          <w:lang w:val="en-US"/>
+        </w:rPr>
+        <w:t>SimpleIdentityServer.DataAccess.SqlServer</w:t>
+      </w:r>
+      <w:proofErr w:type="spellEnd"/>
+      <w:r>
+        <w:rPr>
+          <w:lang w:val="en-US"/>
+        </w:rPr>
+        <w:t>” open the “</w:t>
+      </w:r>
+      <w:proofErr w:type="spellStart"/>
+      <w:r>
+        <w:rPr>
+          <w:lang w:val="en-US"/>
+        </w:rPr>
+        <w:t>appsettings.json</w:t>
+      </w:r>
+      <w:proofErr w:type="spellEnd"/>
+      <w:r>
+        <w:rPr>
+          <w:lang w:val="en-US"/>
+        </w:rPr>
+        <w:t xml:space="preserve">” file and update </w:t>
       </w:r>
       <w:r>
         <w:rPr>
@@ -1355,7 +1778,21 @@
         <w:rPr>
           <w:lang w:val="en-US"/>
         </w:rPr>
-        <w:t>Replace the ConnectionString with yours.</w:t>
+        <w:t xml:space="preserve">Replace the </w:t>
+      </w:r>
+      <w:proofErr w:type="spellStart"/>
+      <w:r>
+        <w:rPr>
+          <w:lang w:val="en-US"/>
+        </w:rPr>
+        <w:t>ConnectionString</w:t>
+      </w:r>
+      <w:proofErr w:type="spellEnd"/>
+      <w:r>
+        <w:rPr>
+          <w:lang w:val="en-US"/>
+        </w:rPr>
+        <w:t xml:space="preserve"> with yours.</w:t>
       </w:r>
     </w:p>
     <w:p>
@@ -1373,7 +1810,21 @@
         <w:rPr>
           <w:lang w:val="en-US"/>
         </w:rPr>
-        <w:t xml:space="preserve">If you’re using SqlServer then set the </w:t>
+        <w:t xml:space="preserve">If you’re using </w:t>
+      </w:r>
+      <w:proofErr w:type="spellStart"/>
+      <w:r>
+        <w:rPr>
+          <w:lang w:val="en-US"/>
+        </w:rPr>
+        <w:t>SqlServer</w:t>
+      </w:r>
+      <w:proofErr w:type="spellEnd"/>
+      <w:r>
+        <w:rPr>
+          <w:lang w:val="en-US"/>
+        </w:rPr>
+        <w:t xml:space="preserve"> then set the </w:t>
       </w:r>
       <w:r>
         <w:rPr>
@@ -1385,7 +1836,35 @@
         <w:rPr>
           <w:lang w:val="en-US"/>
         </w:rPr>
-        <w:t xml:space="preserve"> “isSqlServer” to true and “isSqlLite” to false</w:t>
+        <w:t xml:space="preserve"> “</w:t>
+      </w:r>
+      <w:proofErr w:type="spellStart"/>
+      <w:r>
+        <w:rPr>
+          <w:lang w:val="en-US"/>
+        </w:rPr>
+        <w:t>isSqlServer</w:t>
+      </w:r>
+      <w:proofErr w:type="spellEnd"/>
+      <w:r>
+        <w:rPr>
+          <w:lang w:val="en-US"/>
+        </w:rPr>
+        <w:t>” to true and “</w:t>
+      </w:r>
+      <w:proofErr w:type="spellStart"/>
+      <w:r>
+        <w:rPr>
+          <w:lang w:val="en-US"/>
+        </w:rPr>
+        <w:t>isSqlLite</w:t>
+      </w:r>
+      <w:proofErr w:type="spellEnd"/>
+      <w:r>
+        <w:rPr>
+          <w:lang w:val="en-US"/>
+        </w:rPr>
+        <w:t>” to false</w:t>
       </w:r>
       <w:r>
         <w:rPr>
@@ -1403,7 +1882,21 @@
         <w:rPr>
           <w:lang w:val="en-US"/>
         </w:rPr>
-        <w:t xml:space="preserve"> if you’re using SqlLite.</w:t>
+        <w:t xml:space="preserve"> if you’re using </w:t>
+      </w:r>
+      <w:proofErr w:type="spellStart"/>
+      <w:r>
+        <w:rPr>
+          <w:lang w:val="en-US"/>
+        </w:rPr>
+        <w:t>SqlLite</w:t>
+      </w:r>
+      <w:proofErr w:type="spellEnd"/>
+      <w:r>
+        <w:rPr>
+          <w:lang w:val="en-US"/>
+        </w:rPr>
+        <w:t>.</w:t>
       </w:r>
     </w:p>
     <w:p>
@@ -1443,19 +1936,41 @@
           <w:lang w:val="nl-BE"/>
         </w:rPr>
       </w:pPr>
+      <w:proofErr w:type="spellStart"/>
       <w:r>
         <w:rPr>
           <w:lang w:val="nl-BE"/>
         </w:rPr>
-        <w:t>dotnet ef –f net46 database update</w:t>
-      </w:r>
-    </w:p>
-    <w:p>
-      <w:pPr>
-        <w:pStyle w:val="NoSpacing"/>
+        <w:t>dotnet</w:t>
+      </w:r>
+      <w:proofErr w:type="spellEnd"/>
+      <w:r>
         <w:rPr>
           <w:lang w:val="nl-BE"/>
         </w:rPr>
+        <w:t xml:space="preserve"> </w:t>
+      </w:r>
+      <w:proofErr w:type="spellStart"/>
+      <w:r>
+        <w:rPr>
+          <w:lang w:val="nl-BE"/>
+        </w:rPr>
+        <w:t>ef</w:t>
+      </w:r>
+      <w:proofErr w:type="spellEnd"/>
+      <w:r>
+        <w:rPr>
+          <w:lang w:val="nl-BE"/>
+        </w:rPr>
+        <w:t xml:space="preserve"> –f net46 database update</w:t>
+      </w:r>
+    </w:p>
+    <w:p>
+      <w:pPr>
+        <w:pStyle w:val="NoSpacing"/>
+        <w:rPr>
+          <w:lang w:val="nl-BE"/>
+        </w:rPr>
       </w:pPr>
     </w:p>
     <w:p>
@@ -1477,24 +1992,28 @@
         </w:rPr>
         <w:t>by replacing the folder “SimpleIdentityServer\src\SimpleIdentityServer.DataAccess.SqlServer” by “</w:t>
       </w:r>
+      <w:proofErr w:type="spellStart"/>
       <w:r>
         <w:rPr>
           <w:lang w:val="en-US"/>
         </w:rPr>
         <w:t>SimpleIdentityServer.Configuration.EF</w:t>
       </w:r>
+      <w:proofErr w:type="spellEnd"/>
       <w:r>
         <w:rPr>
           <w:lang w:val="en-US"/>
         </w:rPr>
         <w:t>” and “</w:t>
       </w:r>
+      <w:proofErr w:type="spellStart"/>
       <w:r>
         <w:rPr>
           <w:lang w:val="en-US"/>
         </w:rPr>
         <w:t>SimpleIdentityServer.Uma.EF</w:t>
       </w:r>
+      <w:proofErr w:type="spellEnd"/>
       <w:r>
         <w:rPr>
           <w:lang w:val="en-US"/>
@@ -1557,13 +2076,47 @@
           <w:lang w:val="en-US"/>
         </w:rPr>
       </w:pPr>
+      <w:proofErr w:type="spellStart"/>
       <w:r>
         <w:rPr>
           <w:i/>
           <w:lang w:val="en-US"/>
         </w:rPr>
-        <w:t>SimpleIdentityServer\src\ SimpleIdentityServer.Startup</w:t>
-      </w:r>
+        <w:t>SimpleIdentityServer</w:t>
+      </w:r>
+      <w:proofErr w:type="spellEnd"/>
+      <w:r>
+        <w:rPr>
+          <w:i/>
+          <w:lang w:val="en-US"/>
+        </w:rPr>
+        <w:t>\</w:t>
+      </w:r>
+      <w:proofErr w:type="spellStart"/>
+      <w:r>
+        <w:rPr>
+          <w:i/>
+          <w:lang w:val="en-US"/>
+        </w:rPr>
+        <w:t>src</w:t>
+      </w:r>
+      <w:proofErr w:type="spellEnd"/>
+      <w:r>
+        <w:rPr>
+          <w:i/>
+          <w:lang w:val="en-US"/>
+        </w:rPr>
+        <w:t xml:space="preserve">\ </w:t>
+      </w:r>
+      <w:proofErr w:type="spellStart"/>
+      <w:r>
+        <w:rPr>
+          <w:i/>
+          <w:lang w:val="en-US"/>
+        </w:rPr>
+        <w:t>SimpleIdentityServer.Startup</w:t>
+      </w:r>
+      <w:proofErr w:type="spellEnd"/>
     </w:p>
     <w:p>
       <w:pPr>
@@ -1576,18 +2129,52 @@
           <w:lang w:val="en-US"/>
         </w:rPr>
       </w:pPr>
+      <w:proofErr w:type="spellStart"/>
       <w:r>
         <w:rPr>
           <w:i/>
           <w:lang w:val="en-US"/>
         </w:rPr>
-        <w:t>SimpleIdentityServer\src\ SimpleIdentityServer.Manager.Host.Startup</w:t>
-      </w:r>
+        <w:t>SimpleIdentityServer</w:t>
+      </w:r>
+      <w:proofErr w:type="spellEnd"/>
       <w:r>
         <w:rPr>
           <w:i/>
           <w:lang w:val="en-US"/>
         </w:rPr>
+        <w:t>\</w:t>
+      </w:r>
+      <w:proofErr w:type="spellStart"/>
+      <w:r>
+        <w:rPr>
+          <w:i/>
+          <w:lang w:val="en-US"/>
+        </w:rPr>
+        <w:t>src</w:t>
+      </w:r>
+      <w:proofErr w:type="spellEnd"/>
+      <w:r>
+        <w:rPr>
+          <w:i/>
+          <w:lang w:val="en-US"/>
+        </w:rPr>
+        <w:t xml:space="preserve">\ </w:t>
+      </w:r>
+      <w:proofErr w:type="spellStart"/>
+      <w:r>
+        <w:rPr>
+          <w:i/>
+          <w:lang w:val="en-US"/>
+        </w:rPr>
+        <w:t>SimpleIdentityServer.Manager.Host.Startup</w:t>
+      </w:r>
+      <w:proofErr w:type="spellEnd"/>
+      <w:r>
+        <w:rPr>
+          <w:i/>
+          <w:lang w:val="en-US"/>
+        </w:rPr>
         <w:t xml:space="preserve"> : </w:t>
       </w:r>
       <w:r>
@@ -1606,7 +2193,21 @@
         <w:rPr>
           <w:lang w:val="en-US"/>
         </w:rPr>
-        <w:t xml:space="preserve"> as “SimpleIdentityServer.Startup”</w:t>
+        <w:t xml:space="preserve"> as “</w:t>
+      </w:r>
+      <w:proofErr w:type="spellStart"/>
+      <w:r>
+        <w:rPr>
+          <w:lang w:val="en-US"/>
+        </w:rPr>
+        <w:t>SimpleIdentityServer.Startup</w:t>
+      </w:r>
+      <w:proofErr w:type="spellEnd"/>
+      <w:r>
+        <w:rPr>
+          <w:lang w:val="en-US"/>
+        </w:rPr>
+        <w:t>”</w:t>
       </w:r>
     </w:p>
     <w:p>
@@ -1639,12 +2240,42 @@
           <w:i/>
         </w:rPr>
       </w:pPr>
+      <w:proofErr w:type="spellStart"/>
       <w:r>
         <w:rPr>
           <w:i/>
         </w:rPr>
-        <w:t>SimpleIdentityServer\src\ SimpleIdentityServer.Uma.Host</w:t>
-      </w:r>
+        <w:t>SimpleIdentityServer</w:t>
+      </w:r>
+      <w:proofErr w:type="spellEnd"/>
+      <w:r>
+        <w:rPr>
+          <w:i/>
+        </w:rPr>
+        <w:t>\</w:t>
+      </w:r>
+      <w:proofErr w:type="spellStart"/>
+      <w:r>
+        <w:rPr>
+          <w:i/>
+        </w:rPr>
+        <w:t>src</w:t>
+      </w:r>
+      <w:proofErr w:type="spellEnd"/>
+      <w:r>
+        <w:rPr>
+          <w:i/>
+        </w:rPr>
+        <w:t xml:space="preserve">\ </w:t>
+      </w:r>
+      <w:proofErr w:type="spellStart"/>
+      <w:r>
+        <w:rPr>
+          <w:i/>
+        </w:rPr>
+        <w:t>SimpleIdentityServer.Uma.Host</w:t>
+      </w:r>
+      <w:proofErr w:type="spellEnd"/>
     </w:p>
     <w:p>
       <w:pPr>
@@ -1704,15 +2335,49 @@
         <w:pStyle w:val="Code"/>
       </w:pPr>
       <w:r>
-        <w:t>cd SimpleIdentityServer\src\SimpleIdentityServer.Startup</w:t>
-      </w:r>
+        <w:t xml:space="preserve">cd </w:t>
+      </w:r>
+      <w:proofErr w:type="spellStart"/>
+      <w:r>
+        <w:t>SimpleIdentityServer</w:t>
+      </w:r>
+      <w:proofErr w:type="spellEnd"/>
+      <w:r>
+        <w:t>\</w:t>
+      </w:r>
+      <w:proofErr w:type="spellStart"/>
+      <w:r>
+        <w:t>src</w:t>
+      </w:r>
+      <w:proofErr w:type="spellEnd"/>
+      <w:r>
+        <w:t>\</w:t>
+      </w:r>
+      <w:proofErr w:type="spellStart"/>
+      <w:r>
+        <w:t>SimpleIdentityServer.Startup</w:t>
+      </w:r>
+      <w:proofErr w:type="spellEnd"/>
     </w:p>
     <w:p>
       <w:pPr>
         <w:pStyle w:val="Code"/>
       </w:pPr>
-      <w:r>
-        <w:t>dotnet –f net46 –server.urls=http://*:5000</w:t>
+      <w:proofErr w:type="spellStart"/>
+      <w:r>
+        <w:t>dotnet</w:t>
+      </w:r>
+      <w:proofErr w:type="spellEnd"/>
+      <w:r>
+        <w:t xml:space="preserve"> –f net46 –</w:t>
+      </w:r>
+      <w:proofErr w:type="spellStart"/>
+      <w:r>
+        <w:t>server.urls</w:t>
+      </w:r>
+      <w:proofErr w:type="spellEnd"/>
+      <w:r>
+        <w:t>=http://*:5000</w:t>
       </w:r>
     </w:p>
     <w:p>
@@ -1726,16 +2391,31 @@
     <w:p>
       <w:pPr>
         <w:pStyle w:val="Code"/>
-        <w:rPr>
-          <w:lang w:val="fr-BE"/>
-        </w:rPr>
-      </w:pPr>
-      <w:r>
-        <w:rPr>
-          <w:lang w:val="fr-BE"/>
-        </w:rPr>
-        <w:t>cd SimpleIdentityServer\src\SimpleIdentityServer.Uma.Host</w:t>
-      </w:r>
+      </w:pPr>
+      <w:r>
+        <w:t xml:space="preserve">cd </w:t>
+      </w:r>
+      <w:proofErr w:type="spellStart"/>
+      <w:r>
+        <w:t>SimpleIdentityServer</w:t>
+      </w:r>
+      <w:proofErr w:type="spellEnd"/>
+      <w:r>
+        <w:t>\</w:t>
+      </w:r>
+      <w:proofErr w:type="spellStart"/>
+      <w:r>
+        <w:t>src</w:t>
+      </w:r>
+      <w:proofErr w:type="spellEnd"/>
+      <w:r>
+        <w:t>\</w:t>
+      </w:r>
+      <w:proofErr w:type="spellStart"/>
+      <w:r>
+        <w:t>SimpleIdentityServer.Uma.Host</w:t>
+      </w:r>
+      <w:proofErr w:type="spellEnd"/>
     </w:p>
     <w:p>
       <w:pPr>
@@ -1744,82 +2424,157 @@
           <w:lang w:val="nl-BE"/>
         </w:rPr>
       </w:pPr>
+      <w:proofErr w:type="spellStart"/>
       <w:r>
         <w:rPr>
           <w:lang w:val="nl-BE"/>
         </w:rPr>
-        <w:t>dotnet –f net46 –server.urls=http://* :5001</w:t>
-      </w:r>
-    </w:p>
-    <w:p>
-      <w:pPr>
-        <w:pStyle w:val="NoSpacing"/>
+        <w:t>dotnet</w:t>
+      </w:r>
+      <w:proofErr w:type="spellEnd"/>
+      <w:r>
         <w:rPr>
           <w:lang w:val="nl-BE"/>
         </w:rPr>
+        <w:t xml:space="preserve"> –f net46 –</w:t>
+      </w:r>
+      <w:proofErr w:type="spellStart"/>
+      <w:r>
+        <w:rPr>
+          <w:lang w:val="nl-BE"/>
+        </w:rPr>
+        <w:t>server.urls</w:t>
+      </w:r>
+      <w:proofErr w:type="spellEnd"/>
+      <w:r>
+        <w:rPr>
+          <w:lang w:val="nl-BE"/>
+        </w:rPr>
+        <w:t>=http://* :5001</w:t>
+      </w:r>
+    </w:p>
+    <w:p>
+      <w:pPr>
+        <w:pStyle w:val="NoSpacing"/>
+        <w:rPr>
+          <w:lang w:val="nl-BE"/>
+        </w:rPr>
       </w:pPr>
     </w:p>
     <w:p>
       <w:pPr>
         <w:pStyle w:val="Code"/>
-      </w:pPr>
-      <w:r>
+        <w:rPr>
+          <w:lang w:val="nl-BE"/>
+        </w:rPr>
+      </w:pPr>
+      <w:r>
+        <w:rPr>
+          <w:lang w:val="nl-BE"/>
+        </w:rPr>
         <w:t>cd SimpleIdentityServer\src\SimpleIdentityServer.Manager.Host.Startup</w:t>
       </w:r>
     </w:p>
     <w:p>
       <w:pPr>
         <w:pStyle w:val="Code"/>
-      </w:pPr>
-      <w:r>
-        <w:t>dotnet –f net46 –server.urls=http://*:5002</w:t>
-      </w:r>
-    </w:p>
-    <w:p>
-      <w:pPr>
-        <w:pStyle w:val="NoSpacing"/>
         <w:rPr>
           <w:lang w:val="nl-BE"/>
         </w:rPr>
       </w:pPr>
+      <w:proofErr w:type="spellStart"/>
+      <w:r>
+        <w:rPr>
+          <w:lang w:val="nl-BE"/>
+        </w:rPr>
+        <w:t>dotnet</w:t>
+      </w:r>
+      <w:proofErr w:type="spellEnd"/>
+      <w:r>
+        <w:rPr>
+          <w:lang w:val="nl-BE"/>
+        </w:rPr>
+        <w:t xml:space="preserve"> –f net46 –</w:t>
+      </w:r>
+      <w:proofErr w:type="spellStart"/>
+      <w:r>
+        <w:rPr>
+          <w:lang w:val="nl-BE"/>
+        </w:rPr>
+        <w:t>server.urls</w:t>
+      </w:r>
+      <w:proofErr w:type="spellEnd"/>
+      <w:r>
+        <w:rPr>
+          <w:lang w:val="nl-BE"/>
+        </w:rPr>
+        <w:t>=http://*:5002</w:t>
+      </w:r>
+    </w:p>
+    <w:p>
+      <w:pPr>
+        <w:pStyle w:val="NoSpacing"/>
+        <w:rPr>
+          <w:lang w:val="nl-BE"/>
+        </w:rPr>
+      </w:pPr>
     </w:p>
     <w:p>
       <w:pPr>
         <w:pStyle w:val="Code"/>
         <w:rPr>
-          <w:lang w:val="fr-BE"/>
-        </w:rPr>
-      </w:pPr>
-      <w:r>
-        <w:rPr>
-          <w:lang w:val="fr-BE"/>
-        </w:rPr>
-        <w:t>cd SimpleIdentityServer\src\SimpleIdentityServer.C</w:t>
-      </w:r>
-      <w:r>
-        <w:rPr>
-          <w:lang w:val="fr-BE"/>
-        </w:rPr>
-        <w:t>onfiguration.Startup</w:t>
+          <w:lang w:val="nl-BE"/>
+        </w:rPr>
+      </w:pPr>
+      <w:r>
+        <w:rPr>
+          <w:lang w:val="nl-BE"/>
+        </w:rPr>
+        <w:t>cd SimpleIdentityServer\src\SimpleIdentityServer.Configuration.Startup</w:t>
       </w:r>
     </w:p>
     <w:p>
       <w:pPr>
         <w:pStyle w:val="Code"/>
         <w:rPr>
-          <w:lang w:val="fr-BE"/>
-        </w:rPr>
-      </w:pPr>
-      <w:r>
-        <w:rPr>
-          <w:lang w:val="fr-BE"/>
-        </w:rPr>
-        <w:t>dotnet –f net46 –server.urls=http://* :5004</w:t>
-      </w:r>
-    </w:p>
-    <w:p>
-      <w:pPr>
-        <w:pStyle w:val="NoSpacing"/>
+          <w:lang w:val="nl-BE"/>
+        </w:rPr>
+      </w:pPr>
+      <w:proofErr w:type="spellStart"/>
+      <w:r>
+        <w:rPr>
+          <w:lang w:val="nl-BE"/>
+        </w:rPr>
+        <w:t>dotnet</w:t>
+      </w:r>
+      <w:proofErr w:type="spellEnd"/>
+      <w:r>
+        <w:rPr>
+          <w:lang w:val="nl-BE"/>
+        </w:rPr>
+        <w:t xml:space="preserve"> –f net46 –</w:t>
+      </w:r>
+      <w:proofErr w:type="spellStart"/>
+      <w:r>
+        <w:rPr>
+          <w:lang w:val="nl-BE"/>
+        </w:rPr>
+        <w:t>server.urls</w:t>
+      </w:r>
+      <w:proofErr w:type="spellEnd"/>
+      <w:r>
+        <w:rPr>
+          <w:lang w:val="nl-BE"/>
+        </w:rPr>
+        <w:t>=http://* :5004</w:t>
+      </w:r>
+    </w:p>
+    <w:p>
+      <w:pPr>
+        <w:pStyle w:val="NoSpacing"/>
+        <w:rPr>
+          <w:lang w:val="nl-BE"/>
+        </w:rPr>
       </w:pPr>
     </w:p>
     <w:p>
@@ -1861,9 +2616,597 @@
         <w:rPr>
           <w:lang w:val="en-US"/>
         </w:rPr>
-        <w:t>TODO</w:t>
-      </w:r>
-    </w:p>
+        <w:t>Open the folder “</w:t>
+      </w:r>
+      <w:proofErr w:type="spellStart"/>
+      <w:r>
+        <w:rPr>
+          <w:lang w:val="en-US"/>
+        </w:rPr>
+        <w:t>UmaManagerWebSiteApi</w:t>
+      </w:r>
+      <w:proofErr w:type="spellEnd"/>
+      <w:r>
+        <w:rPr>
+          <w:lang w:val="en-US"/>
+        </w:rPr>
+        <w:t xml:space="preserve">” and </w:t>
+      </w:r>
+      <w:r>
+        <w:rPr>
+          <w:lang w:val="en-US"/>
+        </w:rPr>
+        <w:t xml:space="preserve">with your preferred editor </w:t>
+      </w:r>
+      <w:r>
+        <w:rPr>
+          <w:lang w:val="en-US"/>
+        </w:rPr>
+        <w:t xml:space="preserve">open the file </w:t>
+      </w:r>
+      <w:r>
+        <w:rPr>
+          <w:lang w:val="en-US"/>
+        </w:rPr>
+        <w:t xml:space="preserve">: </w:t>
+      </w:r>
+      <w:r>
+        <w:rPr>
+          <w:lang w:val="en-US"/>
+        </w:rPr>
+        <w:t>“server-api.js”. Update the default value of “</w:t>
+      </w:r>
+      <w:proofErr w:type="spellStart"/>
+      <w:r>
+        <w:rPr>
+          <w:lang w:val="en-US"/>
+        </w:rPr>
+        <w:t>db</w:t>
+      </w:r>
+      <w:proofErr w:type="spellEnd"/>
+      <w:r>
+        <w:rPr>
+          <w:lang w:val="en-US"/>
+        </w:rPr>
+        <w:t xml:space="preserve">” variable with a connection string </w:t>
+      </w:r>
+      <w:r>
+        <w:rPr>
+          <w:lang w:val="en-US"/>
+        </w:rPr>
+        <w:t xml:space="preserve">used </w:t>
+      </w:r>
+      <w:r>
+        <w:rPr>
+          <w:lang w:val="en-US"/>
+        </w:rPr>
+        <w:t xml:space="preserve">to connect to your </w:t>
+      </w:r>
+      <w:r>
+        <w:rPr>
+          <w:lang w:val="en-US"/>
+        </w:rPr>
+        <w:t>M</w:t>
+      </w:r>
+      <w:r>
+        <w:rPr>
+          <w:lang w:val="en-US"/>
+        </w:rPr>
+        <w:t>ongo database.</w:t>
+      </w:r>
+      <w:r>
+        <w:rPr>
+          <w:lang w:val="en-US"/>
+        </w:rPr>
+        <w:t xml:space="preserve"> </w:t>
+      </w:r>
+      <w:r>
+        <w:rPr>
+          <w:lang w:val="en-US"/>
+        </w:rPr>
+        <w:t>Save your changes and close the editor.</w:t>
+      </w:r>
+    </w:p>
+    <w:p>
+      <w:pPr>
+        <w:pStyle w:val="NoSpacing"/>
+        <w:rPr>
+          <w:lang w:val="en-US"/>
+        </w:rPr>
+      </w:pPr>
+    </w:p>
+    <w:p>
+      <w:pPr>
+        <w:pStyle w:val="NoSpacing"/>
+        <w:rPr>
+          <w:lang w:val="en-US"/>
+        </w:rPr>
+      </w:pPr>
+      <w:r>
+        <w:rPr>
+          <w:lang w:val="en-US"/>
+        </w:rPr>
+        <w:t xml:space="preserve">The authorization server, </w:t>
+      </w:r>
+      <w:proofErr w:type="spellStart"/>
+      <w:r>
+        <w:rPr>
+          <w:lang w:val="en-US"/>
+        </w:rPr>
+        <w:t>uma</w:t>
+      </w:r>
+      <w:proofErr w:type="spellEnd"/>
+      <w:r>
+        <w:rPr>
+          <w:lang w:val="en-US"/>
+        </w:rPr>
+        <w:t xml:space="preserve"> and Website API URLs are stored in the files “</w:t>
+      </w:r>
+      <w:proofErr w:type="spellStart"/>
+      <w:r>
+        <w:rPr>
+          <w:lang w:val="en-US"/>
+        </w:rPr>
+        <w:t>UmaManagerWebSiteApi</w:t>
+      </w:r>
+      <w:proofErr w:type="spellEnd"/>
+      <w:r>
+        <w:rPr>
+          <w:lang w:val="en-US"/>
+        </w:rPr>
+        <w:t>\configuration.js” and “</w:t>
+      </w:r>
+      <w:proofErr w:type="spellStart"/>
+      <w:r>
+        <w:rPr>
+          <w:lang w:val="en-US"/>
+        </w:rPr>
+        <w:t>UmaManagerWebSite</w:t>
+      </w:r>
+      <w:proofErr w:type="spellEnd"/>
+      <w:r>
+        <w:rPr>
+          <w:lang w:val="en-US"/>
+        </w:rPr>
+        <w:t>\</w:t>
+      </w:r>
+      <w:proofErr w:type="spellStart"/>
+      <w:r>
+        <w:rPr>
+          <w:lang w:val="en-US"/>
+        </w:rPr>
+        <w:t>config</w:t>
+      </w:r>
+      <w:proofErr w:type="spellEnd"/>
+      <w:r>
+        <w:rPr>
+          <w:lang w:val="en-US"/>
+        </w:rPr>
+        <w:t>\environment.js”. If you’re using the default configuration, leave their values as default.</w:t>
+      </w:r>
+    </w:p>
+    <w:p>
+      <w:pPr>
+        <w:pStyle w:val="NoSpacing"/>
+        <w:rPr>
+          <w:lang w:val="en-US"/>
+        </w:rPr>
+      </w:pPr>
+      <w:r>
+        <w:rPr>
+          <w:lang w:val="en-US"/>
+        </w:rPr>
+        <w:t>The table below list the URLs and their locations :</w:t>
+      </w:r>
+    </w:p>
+    <w:p>
+      <w:pPr>
+        <w:pStyle w:val="NoSpacing"/>
+        <w:rPr>
+          <w:lang w:val="en-US"/>
+        </w:rPr>
+      </w:pPr>
+    </w:p>
+    <w:tbl>
+      <w:tblPr>
+        <w:tblStyle w:val="TableGrid"/>
+        <w:tblW w:w="0" w:type="auto"/>
+        <w:tblLook w:val="04A0" w:firstRow="1" w:lastRow="0" w:firstColumn="1" w:lastColumn="0" w:noHBand="0" w:noVBand="1"/>
+      </w:tblPr>
+      <w:tblGrid>
+        <w:gridCol w:w="3259"/>
+        <w:gridCol w:w="3296"/>
+        <w:gridCol w:w="2733"/>
+      </w:tblGrid>
+      <w:tr>
+        <w:tc>
+          <w:tcPr>
+            <w:tcW w:w="3259" w:type="dxa"/>
+          </w:tcPr>
+          <w:p>
+            <w:pPr>
+              <w:pStyle w:val="NoSpacing"/>
+              <w:jc w:val="center"/>
+              <w:rPr>
+                <w:lang w:val="en-US"/>
+              </w:rPr>
+            </w:pPr>
+            <w:r>
+              <w:rPr>
+                <w:lang w:val="en-US"/>
+              </w:rPr>
+              <w:t>URL</w:t>
+            </w:r>
+          </w:p>
+        </w:tc>
+        <w:tc>
+          <w:tcPr>
+            <w:tcW w:w="3296" w:type="dxa"/>
+          </w:tcPr>
+          <w:p>
+            <w:pPr>
+              <w:pStyle w:val="NoSpacing"/>
+              <w:tabs>
+                <w:tab w:val="center" w:pos="1540"/>
+                <w:tab w:val="right" w:pos="3080"/>
+              </w:tabs>
+              <w:rPr>
+                <w:lang w:val="en-US"/>
+              </w:rPr>
+            </w:pPr>
+            <w:r>
+              <w:rPr>
+                <w:lang w:val="en-US"/>
+              </w:rPr>
+              <w:tab/>
+              <w:t>Configuration files</w:t>
+            </w:r>
+          </w:p>
+        </w:tc>
+        <w:tc>
+          <w:tcPr>
+            <w:tcW w:w="2733" w:type="dxa"/>
+          </w:tcPr>
+          <w:p>
+            <w:pPr>
+              <w:pStyle w:val="NoSpacing"/>
+              <w:jc w:val="center"/>
+              <w:rPr>
+                <w:lang w:val="en-US"/>
+              </w:rPr>
+            </w:pPr>
+            <w:r>
+              <w:rPr>
+                <w:lang w:val="en-US"/>
+              </w:rPr>
+              <w:t>Default value</w:t>
+            </w:r>
+          </w:p>
+        </w:tc>
+      </w:tr>
+      <w:tr>
+        <w:tc>
+          <w:tcPr>
+            <w:tcW w:w="3259" w:type="dxa"/>
+          </w:tcPr>
+          <w:p>
+            <w:pPr>
+              <w:pStyle w:val="NoSpacing"/>
+              <w:rPr>
+                <w:lang w:val="en-US"/>
+              </w:rPr>
+            </w:pPr>
+            <w:r>
+              <w:rPr>
+                <w:lang w:val="en-US"/>
+              </w:rPr>
+              <w:t>Authorization server</w:t>
+            </w:r>
+          </w:p>
+        </w:tc>
+        <w:tc>
+          <w:tcPr>
+            <w:tcW w:w="3296" w:type="dxa"/>
+          </w:tcPr>
+          <w:p>
+            <w:pPr>
+              <w:pStyle w:val="NoSpacing"/>
+            </w:pPr>
+            <w:proofErr w:type="spellStart"/>
+            <w:r>
+              <w:t>UmaManagerWebSite</w:t>
+            </w:r>
+            <w:proofErr w:type="spellEnd"/>
+            <w:r>
+              <w:t xml:space="preserve"> \ config \ environment.js</w:t>
+            </w:r>
+          </w:p>
+          <w:p>
+            <w:pPr>
+              <w:pStyle w:val="NoSpacing"/>
+            </w:pPr>
+            <w:proofErr w:type="spellStart"/>
+            <w:r>
+              <w:t>UmaManagerWebSiteApi</w:t>
+            </w:r>
+            <w:proofErr w:type="spellEnd"/>
+            <w:r>
+              <w:t xml:space="preserve"> \ configuration.js</w:t>
+            </w:r>
+          </w:p>
+        </w:tc>
+        <w:tc>
+          <w:tcPr>
+            <w:tcW w:w="2733" w:type="dxa"/>
+          </w:tcPr>
+          <w:p>
+            <w:pPr>
+              <w:pStyle w:val="NoSpacing"/>
+            </w:pPr>
+            <w:hyperlink r:id="rId15" w:history="1">
+              <w:r>
+                <w:rPr>
+                  <w:rStyle w:val="Hyperlink"/>
+                </w:rPr>
+                <w:t>http://localhost:5000</w:t>
+              </w:r>
+            </w:hyperlink>
+          </w:p>
+        </w:tc>
+      </w:tr>
+      <w:tr>
+        <w:tc>
+          <w:tcPr>
+            <w:tcW w:w="3259" w:type="dxa"/>
+          </w:tcPr>
+          <w:p>
+            <w:pPr>
+              <w:pStyle w:val="NoSpacing"/>
+              <w:rPr>
+                <w:lang w:val="en-US"/>
+              </w:rPr>
+            </w:pPr>
+            <w:r>
+              <w:rPr>
+                <w:lang w:val="en-US"/>
+              </w:rPr>
+              <w:t>Uma server</w:t>
+            </w:r>
+          </w:p>
+        </w:tc>
+        <w:tc>
+          <w:tcPr>
+            <w:tcW w:w="3296" w:type="dxa"/>
+          </w:tcPr>
+          <w:p>
+            <w:pPr>
+              <w:pStyle w:val="NoSpacing"/>
+            </w:pPr>
+            <w:proofErr w:type="spellStart"/>
+            <w:r>
+              <w:t>UmaManagerWebSiteApi</w:t>
+            </w:r>
+            <w:proofErr w:type="spellEnd"/>
+            <w:r>
+              <w:t xml:space="preserve"> \ configuration.js</w:t>
+            </w:r>
+          </w:p>
+        </w:tc>
+        <w:tc>
+          <w:tcPr>
+            <w:tcW w:w="2733" w:type="dxa"/>
+          </w:tcPr>
+          <w:p>
+            <w:pPr>
+              <w:pStyle w:val="NoSpacing"/>
+              <w:rPr>
+                <w:lang w:val="en-US"/>
+              </w:rPr>
+            </w:pPr>
+            <w:hyperlink r:id="rId16" w:history="1">
+              <w:r>
+                <w:rPr>
+                  <w:rStyle w:val="Hyperlink"/>
+                  <w:lang w:val="en-US"/>
+                </w:rPr>
+                <w:t>http://localhost:5001</w:t>
+              </w:r>
+            </w:hyperlink>
+          </w:p>
+        </w:tc>
+      </w:tr>
+      <w:tr>
+        <w:tc>
+          <w:tcPr>
+            <w:tcW w:w="3259" w:type="dxa"/>
+          </w:tcPr>
+          <w:p>
+            <w:pPr>
+              <w:pStyle w:val="NoSpacing"/>
+              <w:rPr>
+                <w:lang w:val="en-US"/>
+              </w:rPr>
+            </w:pPr>
+            <w:r>
+              <w:rPr>
+                <w:lang w:val="en-US"/>
+              </w:rPr>
+              <w:t>Manager API</w:t>
+            </w:r>
+          </w:p>
+        </w:tc>
+        <w:tc>
+          <w:tcPr>
+            <w:tcW w:w="3296" w:type="dxa"/>
+          </w:tcPr>
+          <w:p>
+            <w:pPr>
+              <w:pStyle w:val="NoSpacing"/>
+              <w:rPr>
+                <w:lang w:val="en-US"/>
+              </w:rPr>
+            </w:pPr>
+            <w:proofErr w:type="spellStart"/>
+            <w:r>
+              <w:t>UmaManagerWebSiteApi</w:t>
+            </w:r>
+            <w:proofErr w:type="spellEnd"/>
+            <w:r>
+              <w:t xml:space="preserve"> \ configuration.js</w:t>
+            </w:r>
+          </w:p>
+        </w:tc>
+        <w:tc>
+          <w:tcPr>
+            <w:tcW w:w="2733" w:type="dxa"/>
+          </w:tcPr>
+          <w:p>
+            <w:pPr>
+              <w:pStyle w:val="NoSpacing"/>
+              <w:rPr>
+                <w:lang w:val="en-US"/>
+              </w:rPr>
+            </w:pPr>
+            <w:hyperlink r:id="rId17" w:history="1">
+              <w:r>
+                <w:rPr>
+                  <w:rStyle w:val="Hyperlink"/>
+                  <w:lang w:val="en-US"/>
+                </w:rPr>
+                <w:t>http://localhost:5002</w:t>
+              </w:r>
+            </w:hyperlink>
+          </w:p>
+        </w:tc>
+      </w:tr>
+      <w:tr>
+        <w:tc>
+          <w:tcPr>
+            <w:tcW w:w="3259" w:type="dxa"/>
+          </w:tcPr>
+          <w:p>
+            <w:pPr>
+              <w:pStyle w:val="NoSpacing"/>
+              <w:rPr>
+                <w:lang w:val="en-US"/>
+              </w:rPr>
+            </w:pPr>
+            <w:r>
+              <w:rPr>
+                <w:lang w:val="en-US"/>
+              </w:rPr>
+              <w:t>Configuration API</w:t>
+            </w:r>
+          </w:p>
+        </w:tc>
+        <w:tc>
+          <w:tcPr>
+            <w:tcW w:w="3296" w:type="dxa"/>
+          </w:tcPr>
+          <w:p>
+            <w:pPr>
+              <w:pStyle w:val="NoSpacing"/>
+            </w:pPr>
+            <w:proofErr w:type="spellStart"/>
+            <w:r>
+              <w:t>UmaManagerWebSiteApi</w:t>
+            </w:r>
+            <w:proofErr w:type="spellEnd"/>
+            <w:r>
+              <w:t xml:space="preserve"> \ configuration.js</w:t>
+            </w:r>
+          </w:p>
+        </w:tc>
+        <w:tc>
+          <w:tcPr>
+            <w:tcW w:w="2733" w:type="dxa"/>
+          </w:tcPr>
+          <w:p>
+            <w:pPr>
+              <w:pStyle w:val="NoSpacing"/>
+              <w:rPr>
+                <w:lang w:val="en-US"/>
+              </w:rPr>
+            </w:pPr>
+            <w:hyperlink r:id="rId18" w:history="1">
+              <w:r>
+                <w:rPr>
+                  <w:rStyle w:val="Hyperlink"/>
+                  <w:lang w:val="en-US"/>
+                </w:rPr>
+                <w:t>http://localhost:5004</w:t>
+              </w:r>
+            </w:hyperlink>
+          </w:p>
+        </w:tc>
+      </w:tr>
+      <w:tr>
+        <w:tc>
+          <w:tcPr>
+            <w:tcW w:w="3259" w:type="dxa"/>
+          </w:tcPr>
+          <w:p>
+            <w:pPr>
+              <w:pStyle w:val="NoSpacing"/>
+              <w:rPr>
+                <w:lang w:val="en-US"/>
+              </w:rPr>
+            </w:pPr>
+            <w:proofErr w:type="spellStart"/>
+            <w:r>
+              <w:rPr>
+                <w:lang w:val="en-US"/>
+              </w:rPr>
+              <w:t>WebSiteAPI</w:t>
+            </w:r>
+            <w:proofErr w:type="spellEnd"/>
+          </w:p>
+        </w:tc>
+        <w:tc>
+          <w:tcPr>
+            <w:tcW w:w="3296" w:type="dxa"/>
+          </w:tcPr>
+          <w:p>
+            <w:pPr>
+              <w:pStyle w:val="NoSpacing"/>
+            </w:pPr>
+            <w:proofErr w:type="spellStart"/>
+            <w:r>
+              <w:t>UmaManagerWe</w:t>
+            </w:r>
+            <w:r>
+              <w:t>bSite</w:t>
+            </w:r>
+            <w:proofErr w:type="spellEnd"/>
+            <w:r>
+              <w:t xml:space="preserve"> \ config \ environment.js</w:t>
+            </w:r>
+          </w:p>
+        </w:tc>
+        <w:tc>
+          <w:tcPr>
+            <w:tcW w:w="2733" w:type="dxa"/>
+          </w:tcPr>
+          <w:p>
+            <w:pPr>
+              <w:pStyle w:val="NoSpacing"/>
+              <w:rPr>
+                <w:lang w:val="en-US"/>
+              </w:rPr>
+            </w:pPr>
+            <w:hyperlink r:id="rId19" w:history="1">
+              <w:r>
+                <w:rPr>
+                  <w:rStyle w:val="Hyperlink"/>
+                  <w:lang w:val="en-US"/>
+                </w:rPr>
+                <w:t>http://localhost:8080</w:t>
+              </w:r>
+            </w:hyperlink>
+          </w:p>
+        </w:tc>
+      </w:tr>
+    </w:tbl>
     <w:p>
       <w:pPr>
         <w:pStyle w:val="NoSpacing"/>
@@ -1883,32 +3226,131 @@
         <w:rPr>
           <w:lang w:val="en-US"/>
         </w:rPr>
-        <w:t>Step9 : Run frontend modules</w:t>
-      </w:r>
-    </w:p>
-    <w:p>
-      <w:pPr>
-        <w:pStyle w:val="NoSpacing"/>
-        <w:rPr>
-          <w:lang w:val="en-US"/>
-        </w:rPr>
-      </w:pPr>
-    </w:p>
-    <w:p>
-      <w:pPr>
-        <w:pStyle w:val="NoSpacing"/>
-        <w:rPr>
-          <w:lang w:val="en-US"/>
-        </w:rPr>
-      </w:pPr>
-      <w:r>
-        <w:rPr>
-          <w:lang w:val="en-US"/>
-        </w:rPr>
-        <w:t>TODO</w:t>
-      </w:r>
-      <w:bookmarkStart w:id="0" w:name="_GoBack"/>
-      <w:bookmarkEnd w:id="0"/>
+        <w:t>Step</w:t>
+      </w:r>
+      <w:r>
+        <w:rPr>
+          <w:lang w:val="en-US"/>
+        </w:rPr>
+        <w:t xml:space="preserve"> </w:t>
+      </w:r>
+      <w:r>
+        <w:rPr>
+          <w:lang w:val="en-US"/>
+        </w:rPr>
+        <w:t>9 : Run frontend modules</w:t>
+      </w:r>
+    </w:p>
+    <w:p>
+      <w:pPr>
+        <w:pStyle w:val="NoSpacing"/>
+        <w:rPr>
+          <w:lang w:val="en-US"/>
+        </w:rPr>
+      </w:pPr>
+    </w:p>
+    <w:p>
+      <w:pPr>
+        <w:pStyle w:val="NoSpacing"/>
+        <w:rPr>
+          <w:lang w:val="en-US"/>
+        </w:rPr>
+      </w:pPr>
+      <w:r>
+        <w:rPr>
+          <w:lang w:val="en-US"/>
+        </w:rPr>
+        <w:t>To run the API website execute the command :</w:t>
+      </w:r>
+    </w:p>
+    <w:p>
+      <w:pPr>
+        <w:pStyle w:val="NoSpacing"/>
+        <w:rPr>
+          <w:lang w:val="en-US"/>
+        </w:rPr>
+      </w:pPr>
+    </w:p>
+    <w:p>
+      <w:pPr>
+        <w:pStyle w:val="Code"/>
+      </w:pPr>
+      <w:r>
+        <w:t xml:space="preserve">cd </w:t>
+      </w:r>
+      <w:proofErr w:type="spellStart"/>
+      <w:r>
+        <w:t>UmaManagerWebSiteApi</w:t>
+      </w:r>
+      <w:proofErr w:type="spellEnd"/>
+    </w:p>
+    <w:p>
+      <w:pPr>
+        <w:pStyle w:val="Code"/>
+      </w:pPr>
+      <w:r>
+        <w:t>node server-api.js</w:t>
+      </w:r>
+    </w:p>
+    <w:p>
+      <w:pPr>
+        <w:pStyle w:val="NoSpacing"/>
+        <w:rPr>
+          <w:lang w:val="en-US"/>
+        </w:rPr>
+      </w:pPr>
+    </w:p>
+    <w:p>
+      <w:pPr>
+        <w:pStyle w:val="NoSpacing"/>
+        <w:rPr>
+          <w:lang w:val="en-US"/>
+        </w:rPr>
+      </w:pPr>
+    </w:p>
+    <w:p>
+      <w:pPr>
+        <w:pStyle w:val="NoSpacing"/>
+        <w:rPr>
+          <w:lang w:val="en-US"/>
+        </w:rPr>
+      </w:pPr>
+      <w:r>
+        <w:rPr>
+          <w:lang w:val="en-US"/>
+        </w:rPr>
+        <w:lastRenderedPageBreak/>
+        <w:t>To run the website execute the following command :</w:t>
+      </w:r>
+    </w:p>
+    <w:p>
+      <w:pPr>
+        <w:pStyle w:val="NoSpacing"/>
+        <w:rPr>
+          <w:lang w:val="en-US"/>
+        </w:rPr>
+      </w:pPr>
+    </w:p>
+    <w:p>
+      <w:pPr>
+        <w:pStyle w:val="Code"/>
+      </w:pPr>
+      <w:r>
+        <w:t xml:space="preserve">cd </w:t>
+      </w:r>
+      <w:proofErr w:type="spellStart"/>
+      <w:r>
+        <w:t>UmaManagerWebSite</w:t>
+      </w:r>
+      <w:proofErr w:type="spellEnd"/>
+    </w:p>
+    <w:p>
+      <w:pPr>
+        <w:pStyle w:val="Code"/>
+      </w:pPr>
+      <w:r>
+        <w:t>ember serve</w:t>
+      </w:r>
     </w:p>
     <w:p>
       <w:pPr>
@@ -1929,359 +3371,292 @@
         <w:rPr>
           <w:lang w:val="en-US"/>
         </w:rPr>
-        <w:t>With docker</w:t>
-      </w:r>
-    </w:p>
-    <w:p>
-      <w:pPr>
-        <w:pStyle w:val="NoSpacing"/>
-        <w:rPr>
-          <w:lang w:val="en-US"/>
-        </w:rPr>
-      </w:pPr>
-    </w:p>
-    <w:p>
-      <w:pPr>
-        <w:pStyle w:val="NoSpacing"/>
-        <w:rPr>
-          <w:i/>
-          <w:u w:val="single"/>
-          <w:lang w:val="en-US"/>
-        </w:rPr>
-      </w:pPr>
-      <w:r>
-        <w:rPr>
-          <w:i/>
-          <w:u w:val="single"/>
-          <w:lang w:val="en-US"/>
-        </w:rPr>
-        <w:t>TODO</w:t>
-      </w:r>
-    </w:p>
-    <w:p>
-      <w:pPr>
-        <w:pStyle w:val="NoSpacing"/>
-        <w:rPr>
-          <w:lang w:val="en-US"/>
-        </w:rPr>
-      </w:pPr>
-    </w:p>
-    <w:p>
-      <w:pPr>
-        <w:pStyle w:val="NoSpacing"/>
-        <w:rPr>
-          <w:lang w:val="en-US"/>
-        </w:rPr>
-      </w:pPr>
-      <w:r>
-        <w:rPr>
-          <w:lang w:val="en-US"/>
-        </w:rPr>
-        <w:br w:type="page"/>
-      </w:r>
-    </w:p>
-    <w:p>
-      <w:pPr>
-        <w:pStyle w:val="Heading1"/>
-        <w:rPr>
-          <w:lang w:val="en-US"/>
-        </w:rPr>
-      </w:pPr>
-      <w:r>
-        <w:rPr>
-          <w:lang w:val="en-US"/>
-        </w:rPr>
-        <w:lastRenderedPageBreak/>
-        <w:t>Annex</w:t>
-      </w:r>
-    </w:p>
-    <w:p>
-      <w:pPr>
-        <w:pStyle w:val="NoSpacing"/>
-        <w:rPr>
-          <w:lang w:val="en-US"/>
-        </w:rPr>
-      </w:pPr>
-    </w:p>
-    <w:p>
-      <w:pPr>
-        <w:pStyle w:val="Heading2"/>
-        <w:rPr>
-          <w:lang w:val="en-US"/>
-        </w:rPr>
-      </w:pPr>
-      <w:r>
-        <w:rPr>
-          <w:lang w:val="en-US"/>
-        </w:rPr>
-        <w:t>Bower or npm packages cannot be installed</w:t>
-      </w:r>
-    </w:p>
-    <w:p>
-      <w:pPr>
-        <w:pStyle w:val="NoSpacing"/>
-        <w:rPr>
-          <w:lang w:val="en-US"/>
-        </w:rPr>
-      </w:pPr>
-    </w:p>
-    <w:p>
-      <w:pPr>
-        <w:pStyle w:val="NoSpacing"/>
-        <w:rPr>
-          <w:lang w:val="en-US"/>
-        </w:rPr>
-      </w:pPr>
-      <w:r>
-        <w:rPr>
-          <w:lang w:val="en-US"/>
-        </w:rPr>
-        <w:t>Configure the proxy</w:t>
-      </w:r>
-    </w:p>
-    <w:p>
-      <w:pPr>
-        <w:pStyle w:val="NoSpacing"/>
-        <w:rPr>
-          <w:lang w:val="en-US"/>
-        </w:rPr>
-      </w:pPr>
-    </w:p>
-    <w:p>
-      <w:pPr>
-        <w:pStyle w:val="NoSpacing"/>
-        <w:rPr>
-          <w:lang w:val="en-US"/>
-        </w:rPr>
-      </w:pPr>
-      <w:r>
-        <w:rPr>
-          <w:lang w:val="en-US"/>
-        </w:rPr>
-        <w:t>(TODO)</w:t>
-      </w:r>
-    </w:p>
-    <w:p>
-      <w:pPr>
-        <w:pStyle w:val="NoSpacing"/>
-        <w:rPr>
-          <w:lang w:val="en-US"/>
-        </w:rPr>
-      </w:pPr>
-    </w:p>
-    <w:p>
-      <w:pPr>
-        <w:pStyle w:val="Title"/>
-        <w:rPr>
-          <w:lang w:val="en-US"/>
-        </w:rPr>
-      </w:pPr>
-      <w:r>
-        <w:rPr>
-          <w:lang w:val="en-US"/>
-        </w:rPr>
-        <w:t>Architecture</w:t>
-      </w:r>
-    </w:p>
-    <w:p>
-      <w:pPr>
-        <w:pStyle w:val="NoSpacing"/>
-        <w:rPr>
-          <w:lang w:val="en-US"/>
-        </w:rPr>
-      </w:pPr>
-    </w:p>
-    <w:p>
-      <w:pPr>
-        <w:pStyle w:val="NoSpacing"/>
-        <w:rPr>
-          <w:lang w:val="en-US"/>
-        </w:rPr>
-      </w:pPr>
-      <w:r>
-        <w:rPr>
-          <w:lang w:val="en-US"/>
-        </w:rPr>
-        <w:t>Explain the different components</w:t>
-      </w:r>
-    </w:p>
-    <w:p>
-      <w:pPr>
-        <w:pStyle w:val="NoSpacing"/>
-        <w:rPr>
-          <w:lang w:val="en-US"/>
-        </w:rPr>
-      </w:pPr>
-      <w:r>
-        <w:rPr>
-          <w:lang w:val="en-US"/>
-        </w:rPr>
-        <w:t>Draw an interaction diagram between component</w:t>
-      </w:r>
-    </w:p>
-    <w:p>
-      <w:pPr>
-        <w:pStyle w:val="NoSpacing"/>
-        <w:rPr>
-          <w:lang w:val="en-US"/>
-        </w:rPr>
-      </w:pPr>
-    </w:p>
-    <w:p>
-      <w:pPr>
-        <w:pStyle w:val="Title"/>
-        <w:rPr>
-          <w:lang w:val="en-US"/>
-        </w:rPr>
-      </w:pPr>
-      <w:r>
-        <w:rPr>
-          <w:lang w:val="en-US"/>
-        </w:rPr>
-        <w:t>Install</w:t>
-      </w:r>
-    </w:p>
-    <w:p>
-      <w:pPr>
-        <w:pStyle w:val="NoSpacing"/>
-        <w:rPr>
-          <w:lang w:val="en-US"/>
-        </w:rPr>
-      </w:pPr>
-    </w:p>
-    <w:p>
-      <w:pPr>
-        <w:pStyle w:val="NoSpacing"/>
-        <w:rPr>
-          <w:lang w:val="en-US"/>
-        </w:rPr>
-      </w:pPr>
-      <w:r>
-        <w:rPr>
-          <w:lang w:val="en-US"/>
-        </w:rPr>
-        <w:t>Install manually</w:t>
-      </w:r>
-    </w:p>
-    <w:p>
-      <w:pPr>
-        <w:pStyle w:val="NoSpacing"/>
-        <w:rPr>
-          <w:lang w:val="en-US"/>
-        </w:rPr>
-      </w:pPr>
-      <w:r>
-        <w:rPr>
-          <w:lang w:val="en-US"/>
-        </w:rPr>
-        <w:t>Install with docker</w:t>
-      </w:r>
-    </w:p>
-    <w:p>
-      <w:pPr>
-        <w:pStyle w:val="NoSpacing"/>
-        <w:rPr>
-          <w:lang w:val="en-US"/>
-        </w:rPr>
-      </w:pPr>
-    </w:p>
-    <w:p>
-      <w:pPr>
-        <w:pStyle w:val="NoSpacing"/>
-        <w:rPr>
-          <w:lang w:val="en-US"/>
-        </w:rPr>
-      </w:pPr>
-    </w:p>
-    <w:p>
-      <w:pPr>
-        <w:pStyle w:val="Title"/>
-        <w:rPr>
-          <w:lang w:val="en-US"/>
-        </w:rPr>
-      </w:pPr>
-      <w:r>
-        <w:rPr>
-          <w:lang w:val="en-US"/>
-        </w:rPr>
-        <w:t>Usage</w:t>
-      </w:r>
-    </w:p>
-    <w:p>
-      <w:pPr>
-        <w:rPr>
-          <w:lang w:val="en-US"/>
-        </w:rPr>
-      </w:pPr>
-    </w:p>
-    <w:p>
-      <w:pPr>
-        <w:pStyle w:val="NoSpacing"/>
-        <w:rPr>
-          <w:lang w:val="en-US"/>
-        </w:rPr>
-      </w:pPr>
-      <w:r>
-        <w:rPr>
-          <w:lang w:val="en-US"/>
-        </w:rPr>
-        <w:t>Protect a resource : create a resource via the UI or visual studio extension, authenticate the user, check the user is authorized, modify the client</w:t>
-      </w:r>
-    </w:p>
-    <w:p>
-      <w:pPr>
-        <w:pStyle w:val="NoSpacing"/>
-        <w:rPr>
-          <w:lang w:val="en-US"/>
-        </w:rPr>
-      </w:pPr>
-    </w:p>
-    <w:p>
-      <w:pPr>
-        <w:pStyle w:val="Title"/>
-        <w:rPr>
-          <w:lang w:val="en-US"/>
-        </w:rPr>
-      </w:pPr>
-      <w:r>
-        <w:rPr>
-          <w:lang w:val="en-US"/>
-        </w:rPr>
-        <w:t>API documentation</w:t>
-      </w:r>
-    </w:p>
-    <w:p>
-      <w:pPr>
-        <w:pStyle w:val="NoSpacing"/>
-        <w:rPr>
-          <w:lang w:val="en-US"/>
-        </w:rPr>
-      </w:pPr>
-    </w:p>
-    <w:p>
-      <w:pPr>
-        <w:rPr>
-          <w:lang w:val="en-US"/>
-        </w:rPr>
-      </w:pPr>
-      <w:r>
-        <w:rPr>
-          <w:lang w:val="en-US"/>
-        </w:rPr>
-        <w:t xml:space="preserve">Link to microsoft : </w:t>
-      </w:r>
-      <w:hyperlink r:id="rId14" w:anchor="/application/sapi/0000000048185530" w:history="1">
+        <w:t xml:space="preserve">With </w:t>
+      </w:r>
+      <w:proofErr w:type="spellStart"/>
+      <w:r>
+        <w:rPr>
+          <w:lang w:val="en-US"/>
+        </w:rPr>
+        <w:t>docker</w:t>
+      </w:r>
+      <w:proofErr w:type="spellEnd"/>
+    </w:p>
+    <w:p>
+      <w:pPr>
+        <w:pStyle w:val="NoSpacing"/>
+        <w:rPr>
+          <w:lang w:val="en-US"/>
+        </w:rPr>
+      </w:pPr>
+    </w:p>
+    <w:p>
+      <w:pPr>
+        <w:pStyle w:val="NoSpacing"/>
+        <w:rPr>
+          <w:lang w:val="en-US"/>
+        </w:rPr>
+      </w:pPr>
+      <w:r>
+        <w:rPr>
+          <w:lang w:val="en-US"/>
+        </w:rPr>
+        <w:t xml:space="preserve">Deploy the solution with </w:t>
+      </w:r>
+      <w:proofErr w:type="spellStart"/>
+      <w:r>
+        <w:rPr>
+          <w:lang w:val="en-US"/>
+        </w:rPr>
+        <w:t>Docker</w:t>
+      </w:r>
+      <w:proofErr w:type="spellEnd"/>
+      <w:r>
+        <w:rPr>
+          <w:lang w:val="en-US"/>
+        </w:rPr>
+        <w:t xml:space="preserve"> is easier and faster. </w:t>
+      </w:r>
+    </w:p>
+    <w:p>
+      <w:pPr>
+        <w:pStyle w:val="NoSpacing"/>
+        <w:rPr>
+          <w:lang w:val="en-US"/>
+        </w:rPr>
+      </w:pPr>
+    </w:p>
+    <w:p>
+      <w:pPr>
+        <w:pStyle w:val="NoSpacing"/>
+        <w:numPr>
+          <w:ilvl w:val="0"/>
+          <w:numId w:val="5"/>
+        </w:numPr>
+        <w:rPr>
+          <w:lang w:val="en-US"/>
+        </w:rPr>
+      </w:pPr>
+      <w:r>
+        <w:rPr>
+          <w:lang w:val="en-US"/>
+        </w:rPr>
+        <w:t xml:space="preserve">Install </w:t>
+      </w:r>
+      <w:proofErr w:type="spellStart"/>
+      <w:r>
+        <w:rPr>
+          <w:lang w:val="en-US"/>
+        </w:rPr>
+        <w:t>Docker</w:t>
+      </w:r>
+      <w:proofErr w:type="spellEnd"/>
+      <w:r>
+        <w:rPr>
+          <w:lang w:val="en-US"/>
+        </w:rPr>
+        <w:t xml:space="preserve"> on your machine (</w:t>
+      </w:r>
+      <w:hyperlink r:id="rId20" w:history="1">
         <w:r>
           <w:rPr>
             <w:rStyle w:val="Hyperlink"/>
             <w:lang w:val="en-US"/>
           </w:rPr>
-          <w:t>https://apps.dev.microsoft.com/?mkt=fr-be#/application/sapi/0000000048185530</w:t>
+          <w:t>link</w:t>
         </w:r>
       </w:hyperlink>
-    </w:p>
-    <w:p>
-      <w:pPr>
+      <w:r>
+        <w:rPr>
+          <w:lang w:val="en-US"/>
+        </w:rPr>
+        <w:t>)</w:t>
+      </w:r>
+    </w:p>
+    <w:p>
+      <w:pPr>
+        <w:pStyle w:val="NoSpacing"/>
+        <w:numPr>
+          <w:ilvl w:val="0"/>
+          <w:numId w:val="5"/>
+        </w:numPr>
+        <w:rPr>
+          <w:lang w:val="en-US"/>
+        </w:rPr>
+      </w:pPr>
+      <w:r>
+        <w:rPr>
+          <w:lang w:val="en-US"/>
+        </w:rPr>
+        <w:t xml:space="preserve">Open </w:t>
+      </w:r>
+      <w:proofErr w:type="spellStart"/>
+      <w:r>
+        <w:rPr>
+          <w:lang w:val="en-US"/>
+        </w:rPr>
+        <w:t>VirtualBox</w:t>
+      </w:r>
+      <w:proofErr w:type="spellEnd"/>
+      <w:r>
+        <w:rPr>
+          <w:lang w:val="en-US"/>
+        </w:rPr>
+        <w:t xml:space="preserve"> and add some redirection ports rules :</w:t>
+      </w:r>
+    </w:p>
+    <w:p>
+      <w:pPr>
+        <w:pStyle w:val="NoSpacing"/>
+        <w:numPr>
+          <w:ilvl w:val="1"/>
+          <w:numId w:val="5"/>
+        </w:numPr>
+        <w:rPr>
+          <w:lang w:val="en-US"/>
+        </w:rPr>
+      </w:pPr>
+      <w:r>
+        <w:rPr>
+          <w:lang w:val="en-US"/>
+        </w:rPr>
+        <w:t>Source : 8080, Destination : 8080</w:t>
+      </w:r>
+    </w:p>
+    <w:p>
+      <w:pPr>
+        <w:pStyle w:val="NoSpacing"/>
+        <w:numPr>
+          <w:ilvl w:val="1"/>
+          <w:numId w:val="5"/>
+        </w:numPr>
+        <w:rPr>
+          <w:lang w:val="en-US"/>
+        </w:rPr>
+      </w:pPr>
+      <w:r>
+        <w:rPr>
+          <w:lang w:val="en-US"/>
+        </w:rPr>
+        <w:t>Source : 4200, Destination: 4200</w:t>
+      </w:r>
+    </w:p>
+    <w:p>
+      <w:pPr>
+        <w:pStyle w:val="NoSpacing"/>
+        <w:numPr>
+          <w:ilvl w:val="1"/>
+          <w:numId w:val="5"/>
+        </w:numPr>
+        <w:rPr>
+          <w:lang w:val="en-US"/>
+        </w:rPr>
+      </w:pPr>
+      <w:r>
+        <w:rPr>
+          <w:lang w:val="en-US"/>
+        </w:rPr>
+        <w:t xml:space="preserve">Source : </w:t>
+      </w:r>
+      <w:r>
+        <w:rPr>
+          <w:lang w:val="en-US"/>
+        </w:rPr>
+        <w:t>5000, Destination: 5000</w:t>
+      </w:r>
+    </w:p>
+    <w:p>
+      <w:pPr>
+        <w:pStyle w:val="NoSpacing"/>
+        <w:numPr>
+          <w:ilvl w:val="0"/>
+          <w:numId w:val="5"/>
+        </w:numPr>
+        <w:rPr>
+          <w:lang w:val="en-US"/>
+        </w:rPr>
+      </w:pPr>
+      <w:r>
+        <w:rPr>
+          <w:lang w:val="en-US"/>
+        </w:rPr>
+        <w:t xml:space="preserve">Fetch the sources from the GIT  repository : </w:t>
+      </w:r>
+      <w:hyperlink r:id="rId21" w:history="1">
+        <w:r>
+          <w:rPr>
+            <w:rStyle w:val="Hyperlink"/>
+            <w:lang w:val="en-US"/>
+          </w:rPr>
+          <w:t>https://github.com/thabart/SimpleIdentityServerDocker.git</w:t>
+        </w:r>
+      </w:hyperlink>
+    </w:p>
+    <w:p>
+      <w:pPr>
+        <w:pStyle w:val="NoSpacing"/>
+        <w:numPr>
+          <w:ilvl w:val="0"/>
+          <w:numId w:val="5"/>
+        </w:numPr>
+        <w:rPr>
+          <w:lang w:val="en-US"/>
+        </w:rPr>
+      </w:pPr>
+      <w:r>
+        <w:rPr>
+          <w:lang w:val="en-US"/>
+        </w:rPr>
+        <w:t>Open a command prompt and navigate to the new folder</w:t>
+      </w:r>
+    </w:p>
+    <w:p>
+      <w:pPr>
+        <w:pStyle w:val="NoSpacing"/>
+        <w:numPr>
+          <w:ilvl w:val="0"/>
+          <w:numId w:val="5"/>
+        </w:numPr>
+        <w:rPr>
+          <w:lang w:val="en-US"/>
+        </w:rPr>
+      </w:pPr>
+      <w:r>
+        <w:rPr>
+          <w:lang w:val="en-US"/>
+        </w:rPr>
+        <w:t xml:space="preserve">Execute the command : </w:t>
+      </w:r>
+      <w:bookmarkStart w:id="0" w:name="_GoBack"/>
+      <w:proofErr w:type="spellStart"/>
+      <w:r>
+        <w:rPr>
+          <w:i/>
+          <w:u w:val="single"/>
+          <w:lang w:val="en-US"/>
+        </w:rPr>
+        <w:t>docker</w:t>
+      </w:r>
+      <w:proofErr w:type="spellEnd"/>
+      <w:r>
+        <w:rPr>
+          <w:i/>
+          <w:u w:val="single"/>
+          <w:lang w:val="en-US"/>
+        </w:rPr>
+        <w:t>-compose up</w:t>
+      </w:r>
+      <w:bookmarkEnd w:id="0"/>
+      <w:r>
+        <w:rPr>
+          <w:lang w:val="en-US"/>
+        </w:rPr>
+        <w:t xml:space="preserve"> and wait-for the build !</w:t>
+      </w:r>
+    </w:p>
+    <w:p>
+      <w:pPr>
+        <w:pStyle w:val="NoSpacing"/>
         <w:rPr>
           <w:lang w:val="en-US"/>
         </w:rPr>
@@ -2300,6 +3675,95 @@
 <file path=word/numbering.xml><?xml version="1.0" encoding="utf-8"?>
 <w:numbering xmlns:wpc="http://schemas.microsoft.com/office/word/2010/wordprocessingCanvas" xmlns:mc="http://schemas.openxmlformats.org/markup-compatibility/2006" xmlns:o="urn:schemas-microsoft-com:office:office" xmlns:r="http://schemas.openxmlformats.org/officeDocument/2006/relationships" xmlns:m="http://schemas.openxmlformats.org/officeDocument/2006/math" xmlns:v="urn:schemas-microsoft-com:vml" xmlns:wp14="http://schemas.microsoft.com/office/word/2010/wordprocessingDrawing" xmlns:wp="http://schemas.openxmlformats.org/drawingml/2006/wordprocessingDrawing" xmlns:w10="urn:schemas-microsoft-com:office:word" xmlns:w="http://schemas.openxmlformats.org/wordprocessingml/2006/main" xmlns:w14="http://schemas.microsoft.com/office/word/2010/wordml" xmlns:wpg="http://schemas.microsoft.com/office/word/2010/wordprocessingGroup" xmlns:wpi="http://schemas.microsoft.com/office/word/2010/wordprocessingInk" xmlns:wne="http://schemas.microsoft.com/office/word/2006/wordml" xmlns:wps="http://schemas.microsoft.com/office/word/2010/wordprocessingShape" mc:Ignorable="w14 wp14">
   <w:abstractNum w:abstractNumId="0">
+    <w:nsid w:val="0DF236BF"/>
+    <w:multiLevelType w:val="hybridMultilevel"/>
+    <w:tmpl w:val="FCAA8B88"/>
+    <w:lvl w:ilvl="0" w:tplc="0409000F">
+      <w:start w:val="1"/>
+      <w:numFmt w:val="decimal"/>
+      <w:lvlText w:val="%1."/>
+      <w:lvlJc w:val="left"/>
+      <w:pPr>
+        <w:ind w:left="720" w:hanging="360"/>
+      </w:pPr>
+      <w:rPr>
+        <w:rFonts w:hint="default"/>
+      </w:rPr>
+    </w:lvl>
+    <w:lvl w:ilvl="1" w:tplc="04090019">
+      <w:start w:val="1"/>
+      <w:numFmt w:val="lowerLetter"/>
+      <w:lvlText w:val="%2."/>
+      <w:lvlJc w:val="left"/>
+      <w:pPr>
+        <w:ind w:left="1440" w:hanging="360"/>
+      </w:pPr>
+    </w:lvl>
+    <w:lvl w:ilvl="2" w:tplc="0409001B" w:tentative="1">
+      <w:start w:val="1"/>
+      <w:numFmt w:val="lowerRoman"/>
+      <w:lvlText w:val="%3."/>
+      <w:lvlJc w:val="right"/>
+      <w:pPr>
+        <w:ind w:left="2160" w:hanging="180"/>
+      </w:pPr>
+    </w:lvl>
+    <w:lvl w:ilvl="3" w:tplc="0409000F" w:tentative="1">
+      <w:start w:val="1"/>
+      <w:numFmt w:val="decimal"/>
+      <w:lvlText w:val="%4."/>
+      <w:lvlJc w:val="left"/>
+      <w:pPr>
+        <w:ind w:left="2880" w:hanging="360"/>
+      </w:pPr>
+    </w:lvl>
+    <w:lvl w:ilvl="4" w:tplc="04090019" w:tentative="1">
+      <w:start w:val="1"/>
+      <w:numFmt w:val="lowerLetter"/>
+      <w:lvlText w:val="%5."/>
+      <w:lvlJc w:val="left"/>
+      <w:pPr>
+        <w:ind w:left="3600" w:hanging="360"/>
+      </w:pPr>
+    </w:lvl>
+    <w:lvl w:ilvl="5" w:tplc="0409001B" w:tentative="1">
+      <w:start w:val="1"/>
+      <w:numFmt w:val="lowerRoman"/>
+      <w:lvlText w:val="%6."/>
+      <w:lvlJc w:val="right"/>
+      <w:pPr>
+        <w:ind w:left="4320" w:hanging="180"/>
+      </w:pPr>
+    </w:lvl>
+    <w:lvl w:ilvl="6" w:tplc="0409000F" w:tentative="1">
+      <w:start w:val="1"/>
+      <w:numFmt w:val="decimal"/>
+      <w:lvlText w:val="%7."/>
+      <w:lvlJc w:val="left"/>
+      <w:pPr>
+        <w:ind w:left="5040" w:hanging="360"/>
+      </w:pPr>
+    </w:lvl>
+    <w:lvl w:ilvl="7" w:tplc="04090019" w:tentative="1">
+      <w:start w:val="1"/>
+      <w:numFmt w:val="lowerLetter"/>
+      <w:lvlText w:val="%8."/>
+      <w:lvlJc w:val="left"/>
+      <w:pPr>
+        <w:ind w:left="5760" w:hanging="360"/>
+      </w:pPr>
+    </w:lvl>
+    <w:lvl w:ilvl="8" w:tplc="0409001B" w:tentative="1">
+      <w:start w:val="1"/>
+      <w:numFmt w:val="lowerRoman"/>
+      <w:lvlText w:val="%9."/>
+      <w:lvlJc w:val="right"/>
+      <w:pPr>
+        <w:ind w:left="6480" w:hanging="180"/>
+      </w:pPr>
+    </w:lvl>
+  </w:abstractNum>
+  <w:abstractNum w:abstractNumId="1">
     <w:nsid w:val="25747DEA"/>
     <w:multiLevelType w:val="hybridMultilevel"/>
     <w:tmpl w:val="A1D4B6DE"/>
@@ -2412,7 +3876,7 @@
       </w:rPr>
     </w:lvl>
   </w:abstractNum>
-  <w:abstractNum w:abstractNumId="1">
+  <w:abstractNum w:abstractNumId="2">
     <w:nsid w:val="37CE0ED9"/>
     <w:multiLevelType w:val="hybridMultilevel"/>
     <w:tmpl w:val="80F49966"/>
@@ -2501,10 +3965,10 @@
       </w:pPr>
     </w:lvl>
   </w:abstractNum>
-  <w:abstractNum w:abstractNumId="2">
+  <w:abstractNum w:abstractNumId="3">
     <w:nsid w:val="71080A94"/>
     <w:multiLevelType w:val="hybridMultilevel"/>
-    <w:tmpl w:val="B292FCDA"/>
+    <w:tmpl w:val="5D5023AA"/>
     <w:lvl w:ilvl="0" w:tplc="616CD682">
       <w:start w:val="1"/>
       <w:numFmt w:val="bullet"/>
@@ -2614,7 +4078,7 @@
       </w:rPr>
     </w:lvl>
   </w:abstractNum>
-  <w:abstractNum w:abstractNumId="3">
+  <w:abstractNum w:abstractNumId="4">
     <w:nsid w:val="7FF52BA6"/>
     <w:multiLevelType w:val="hybridMultilevel"/>
     <w:tmpl w:val="DF50AA16"/>
@@ -2728,16 +4192,19 @@
     </w:lvl>
   </w:abstractNum>
   <w:num w:numId="1">
+    <w:abstractNumId w:val="2"/>
+  </w:num>
+  <w:num w:numId="2">
+    <w:abstractNumId w:val="3"/>
+  </w:num>
+  <w:num w:numId="3">
     <w:abstractNumId w:val="1"/>
   </w:num>
-  <w:num w:numId="2">
-    <w:abstractNumId w:val="2"/>
+  <w:num w:numId="4">
+    <w:abstractNumId w:val="4"/>
   </w:num>
-  <w:num w:numId="3">
+  <w:num w:numId="5">
     <w:abstractNumId w:val="0"/>
-  </w:num>
-  <w:num w:numId="4">
-    <w:abstractNumId w:val="3"/>
   </w:num>
 </w:numbering>
 </file>
@@ -3217,6 +4684,32 @@
       <w:iCs/>
     </w:rPr>
   </w:style>
+  <w:style w:type="table" w:styleId="TableGrid">
+    <w:name w:val="Table Grid"/>
+    <w:basedOn w:val="TableNormal"/>
+    <w:uiPriority w:val="39"/>
+    <w:rsid w:val="00A4712D"/>
+    <w:pPr>
+      <w:spacing w:after="0" w:line="240" w:lineRule="auto"/>
+    </w:pPr>
+    <w:tblPr>
+      <w:tblInd w:w="0" w:type="dxa"/>
+      <w:tblBorders>
+        <w:top w:val="single" w:sz="4" w:space="0" w:color="auto"/>
+        <w:left w:val="single" w:sz="4" w:space="0" w:color="auto"/>
+        <w:bottom w:val="single" w:sz="4" w:space="0" w:color="auto"/>
+        <w:right w:val="single" w:sz="4" w:space="0" w:color="auto"/>
+        <w:insideH w:val="single" w:sz="4" w:space="0" w:color="auto"/>
+        <w:insideV w:val="single" w:sz="4" w:space="0" w:color="auto"/>
+      </w:tblBorders>
+      <w:tblCellMar>
+        <w:top w:w="0" w:type="dxa"/>
+        <w:left w:w="108" w:type="dxa"/>
+        <w:bottom w:w="0" w:type="dxa"/>
+        <w:right w:w="108" w:type="dxa"/>
+      </w:tblCellMar>
+    </w:tblPr>
+  </w:style>
 </w:styles>
 </file>
 
@@ -3695,6 +5188,32 @@
       <w:iCs/>
     </w:rPr>
   </w:style>
+  <w:style w:type="table" w:styleId="TableGrid">
+    <w:name w:val="Table Grid"/>
+    <w:basedOn w:val="TableNormal"/>
+    <w:uiPriority w:val="39"/>
+    <w:rsid w:val="00A4712D"/>
+    <w:pPr>
+      <w:spacing w:after="0" w:line="240" w:lineRule="auto"/>
+    </w:pPr>
+    <w:tblPr>
+      <w:tblInd w:w="0" w:type="dxa"/>
+      <w:tblBorders>
+        <w:top w:val="single" w:sz="4" w:space="0" w:color="auto"/>
+        <w:left w:val="single" w:sz="4" w:space="0" w:color="auto"/>
+        <w:bottom w:val="single" w:sz="4" w:space="0" w:color="auto"/>
+        <w:right w:val="single" w:sz="4" w:space="0" w:color="auto"/>
+        <w:insideH w:val="single" w:sz="4" w:space="0" w:color="auto"/>
+        <w:insideV w:val="single" w:sz="4" w:space="0" w:color="auto"/>
+      </w:tblBorders>
+      <w:tblCellMar>
+        <w:top w:w="0" w:type="dxa"/>
+        <w:left w:w="108" w:type="dxa"/>
+        <w:bottom w:w="0" w:type="dxa"/>
+        <w:right w:w="108" w:type="dxa"/>
+      </w:tblCellMar>
+    </w:tblPr>
+  </w:style>
 </w:styles>
 </file>
 
@@ -3987,7 +5506,7 @@
   <a:extraClrSchemeLst/>
   <a:extLst>
     <a:ext uri="{05A4C25C-085E-4340-85A3-A5531E510DB2}">
-      <thm15:themeFamily xmlns="" xmlns:thm15="http://schemas.microsoft.com/office/thememl/2012/main" name="Office Theme" id="{62F939B6-93AF-4DB8-9C6B-D6C7DFDC589F}" vid="{4A3C46E8-61CC-4603-A589-7422A47A8E4A}"/>
+      <thm15:themeFamily xmlns:thm15="http://schemas.microsoft.com/office/thememl/2012/main" xmlns="" name="Office Theme" id="{62F939B6-93AF-4DB8-9C6B-D6C7DFDC589F}" vid="{4A3C46E8-61CC-4603-A589-7422A47A8E4A}"/>
     </a:ext>
   </a:extLst>
 </a:theme>

--- a/Documentation.docx
+++ b/Documentation.docx
@@ -7,6 +7,73 @@
         <w:pStyle w:val="Titre1"/>
       </w:pPr>
       <w:r>
+        <w:t>Installation</w:t>
+      </w:r>
+    </w:p>
+    <w:p>
+      <w:pPr>
+        <w:pStyle w:val="Titre2"/>
+      </w:pPr>
+      <w:r>
+        <w:t>Etapes obligatoires</w:t>
+      </w:r>
+    </w:p>
+    <w:p>
+      <w:pPr>
+        <w:pStyle w:val="Sansinterligne"/>
+      </w:pPr>
+    </w:p>
+    <w:p>
+      <w:pPr>
+        <w:pStyle w:val="Sansinterligne"/>
+      </w:pPr>
+      <w:r>
+        <w:t xml:space="preserve">Installer le </w:t>
+      </w:r>
+      <w:r>
+        <w:t>certificat</w:t>
+      </w:r>
+      <w:bookmarkStart w:id="0" w:name="_GoBack"/>
+      <w:bookmarkEnd w:id="0"/>
+      <w:r>
+        <w:t xml:space="preserve"> SSL (LokitCA.cer)</w:t>
+      </w:r>
+    </w:p>
+    <w:p>
+      <w:pPr>
+        <w:pStyle w:val="Sansinterligne"/>
+      </w:pPr>
+    </w:p>
+    <w:p>
+      <w:pPr>
+        <w:pStyle w:val="Titre2"/>
+      </w:pPr>
+      <w:r>
+        <w:t>Installation manuelle</w:t>
+      </w:r>
+    </w:p>
+    <w:p>
+      <w:pPr>
+        <w:pStyle w:val="Titre2"/>
+      </w:pPr>
+      <w:r>
+        <w:t>Installer avec docker</w:t>
+      </w:r>
+    </w:p>
+    <w:p>
+      <w:pPr>
+        <w:pStyle w:val="Sansinterligne"/>
+      </w:pPr>
+      <w:r>
+        <w:br w:type="page"/>
+      </w:r>
+    </w:p>
+    <w:p>
+      <w:pPr>
+        <w:pStyle w:val="Titre1"/>
+      </w:pPr>
+      <w:r>
+        <w:lastRenderedPageBreak/>
         <w:t>Extension visual studio</w:t>
       </w:r>
     </w:p>
@@ -723,8 +790,6 @@
       <w:r>
         <w:t>Annexe 1</w:t>
       </w:r>
-      <w:bookmarkStart w:id="0" w:name="_GoBack"/>
-      <w:bookmarkEnd w:id="0"/>
       <w:r>
         <w:t>)</w:t>
       </w:r>

--- a/Documentation.docx
+++ b/Documentation.docx
@@ -12,6 +12,36 @@
     </w:p>
     <w:p>
       <w:pPr>
+        <w:pStyle w:val="Sansinterligne"/>
+      </w:pPr>
+    </w:p>
+    <w:p>
+      <w:pPr>
+        <w:pStyle w:val="Sansinterligne"/>
+      </w:pPr>
+      <w:r>
+        <w:t>Le guide part du principe que tous les composants sont installés sur la même machine</w:t>
+      </w:r>
+      <w:r>
+        <w:t>, mais gardez à l’esprit qu’il est tout à fait possib</w:t>
+      </w:r>
+      <w:r>
+        <w:t>le de les déployer sur plusieur</w:t>
+      </w:r>
+      <w:r>
+        <w:t>s</w:t>
+      </w:r>
+      <w:r>
+        <w:t>.</w:t>
+      </w:r>
+    </w:p>
+    <w:p>
+      <w:pPr>
+        <w:pStyle w:val="Sansinterligne"/>
+      </w:pPr>
+    </w:p>
+    <w:p>
+      <w:pPr>
         <w:pStyle w:val="Titre2"/>
       </w:pPr>
       <w:r>
@@ -28,21 +58,102 @@
         <w:pStyle w:val="Sansinterligne"/>
       </w:pPr>
       <w:r>
-        <w:t xml:space="preserve">Installer le </w:t>
-      </w:r>
-      <w:r>
-        <w:t>certificat</w:t>
-      </w:r>
+        <w:t>Que ce soit</w:t>
+      </w:r>
+      <w:r>
+        <w:t xml:space="preserve"> une installation manuelle ou par Docker</w:t>
+      </w:r>
+      <w:r>
+        <w:t xml:space="preserve">, </w:t>
+      </w:r>
+      <w:r>
+        <w:t>il y a quelques prérequis communs.</w:t>
+      </w:r>
+    </w:p>
+    <w:p>
+      <w:pPr>
+        <w:pStyle w:val="Sansinterligne"/>
+      </w:pPr>
+    </w:p>
+    <w:p>
+      <w:pPr>
+        <w:pStyle w:val="Titre3"/>
+      </w:pPr>
+      <w:r>
+        <w:t>Installer GIT</w:t>
+      </w:r>
+    </w:p>
+    <w:p>
+      <w:pPr>
+        <w:pStyle w:val="Sansinterligne"/>
+      </w:pPr>
+    </w:p>
+    <w:p>
+      <w:pPr>
+        <w:pStyle w:val="Sansinterligne"/>
+      </w:pPr>
+      <w:r>
+        <w:t>TODO</w:t>
+      </w:r>
+    </w:p>
+    <w:p>
+      <w:pPr>
+        <w:pStyle w:val="Sansinterligne"/>
+      </w:pPr>
+    </w:p>
+    <w:p>
+      <w:pPr>
+        <w:pStyle w:val="Titre3"/>
+      </w:pPr>
+      <w:r>
+        <w:t>Récupérer les sources</w:t>
+      </w:r>
+    </w:p>
+    <w:p>
+      <w:pPr>
+        <w:pStyle w:val="Sansinterligne"/>
+      </w:pPr>
+    </w:p>
+    <w:p>
+      <w:pPr>
+        <w:pStyle w:val="Sansinterligne"/>
+      </w:pPr>
+      <w:r>
+        <w:t>TODO</w:t>
+      </w:r>
+    </w:p>
+    <w:p>
+      <w:pPr>
+        <w:pStyle w:val="Sansinterligne"/>
+      </w:pPr>
+    </w:p>
+    <w:p>
+      <w:pPr>
+        <w:pStyle w:val="Titre3"/>
+      </w:pPr>
+      <w:r>
+        <w:t>Installer le certificat</w:t>
+      </w:r>
+    </w:p>
+    <w:p>
+      <w:pPr>
+        <w:pStyle w:val="Sansinterligne"/>
+      </w:pPr>
+    </w:p>
+    <w:p>
+      <w:pPr>
+        <w:pStyle w:val="Sansinterligne"/>
+      </w:pPr>
+      <w:r>
+        <w:t>TODO</w:t>
+      </w:r>
+    </w:p>
+    <w:p>
+      <w:pPr>
+        <w:pStyle w:val="Sansinterligne"/>
+      </w:pPr>
       <w:bookmarkStart w:id="0" w:name="_GoBack"/>
       <w:bookmarkEnd w:id="0"/>
-      <w:r>
-        <w:t xml:space="preserve"> SSL (LokitCA.cer)</w:t>
-      </w:r>
-    </w:p>
-    <w:p>
-      <w:pPr>
-        <w:pStyle w:val="Sansinterligne"/>
-      </w:pPr>
     </w:p>
     <w:p>
       <w:pPr>
@@ -64,6 +175,343 @@
       <w:pPr>
         <w:pStyle w:val="Sansinterligne"/>
       </w:pPr>
+    </w:p>
+    <w:p>
+      <w:pPr>
+        <w:pStyle w:val="Titre3"/>
+      </w:pPr>
+      <w:r>
+        <w:t>Prérequis</w:t>
+      </w:r>
+    </w:p>
+    <w:p>
+      <w:pPr>
+        <w:pStyle w:val="Sansinterligne"/>
+      </w:pPr>
+    </w:p>
+    <w:p>
+      <w:pPr>
+        <w:pStyle w:val="Sansinterligne"/>
+      </w:pPr>
+      <w:r>
+        <w:t xml:space="preserve">Le produit peut être déployé dans plusieurs </w:t>
+      </w:r>
+      <w:r>
+        <w:t>conteneurs Docker</w:t>
+      </w:r>
+      <w:r>
+        <w:t>. La procédure est assez simple</w:t>
+      </w:r>
+      <w:r>
+        <w:t xml:space="preserve"> à suivre</w:t>
+      </w:r>
+      <w:r>
+        <w:t xml:space="preserve"> et se résume en quelques étapes. </w:t>
+      </w:r>
+      <w:r>
+        <w:t>Mais a</w:t>
+      </w:r>
+      <w:r>
+        <w:t>vant de commencer vous devez vous assurer que le</w:t>
+      </w:r>
+      <w:r>
+        <w:t>s</w:t>
+      </w:r>
+      <w:r>
+        <w:t xml:space="preserve"> prérequis </w:t>
+      </w:r>
+      <w:r>
+        <w:t>suivants ont bien été installés et configurés sur votre machine.</w:t>
+      </w:r>
+    </w:p>
+    <w:p>
+      <w:pPr>
+        <w:pStyle w:val="Sansinterligne"/>
+      </w:pPr>
+    </w:p>
+    <w:p>
+      <w:pPr>
+        <w:pStyle w:val="Titre4"/>
+      </w:pPr>
+      <w:r>
+        <w:t>Installer D</w:t>
+      </w:r>
+      <w:r>
+        <w:t>ocker</w:t>
+      </w:r>
+    </w:p>
+    <w:p>
+      <w:pPr>
+        <w:pStyle w:val="Sansinterligne"/>
+      </w:pPr>
+    </w:p>
+    <w:p>
+      <w:pPr>
+        <w:pStyle w:val="Sansinterligne"/>
+      </w:pPr>
+      <w:r>
+        <w:t>Docker doit être installé sur votre machine.</w:t>
+      </w:r>
+      <w:r>
+        <w:t xml:space="preserve"> Vous pouvez suivre le guide sur le site officiel </w:t>
+      </w:r>
+      <w:r>
+        <w:t>(</w:t>
+      </w:r>
+      <w:hyperlink r:id="rId5" w:history="1">
+        <w:r>
+          <w:rPr>
+            <w:rStyle w:val="Lienhypertexte"/>
+          </w:rPr>
+          <w:t>lien</w:t>
+        </w:r>
+      </w:hyperlink>
+      <w:r>
+        <w:t>)</w:t>
+      </w:r>
+      <w:r>
+        <w:t xml:space="preserve"> qui est très bien expliqué </w:t>
+      </w:r>
+      <w:r>
+        <w:t xml:space="preserve">: </w:t>
+      </w:r>
+    </w:p>
+    <w:p>
+      <w:pPr>
+        <w:pStyle w:val="Sansinterligne"/>
+      </w:pPr>
+    </w:p>
+    <w:p>
+      <w:pPr>
+        <w:pStyle w:val="Sansinterligne"/>
+        <w:jc w:val="center"/>
+      </w:pPr>
+      <w:r>
+        <w:rPr>
+          <w:noProof/>
+          <w:lang w:eastAsia="fr-BE"/>
+        </w:rPr>
+        <w:drawing>
+          <wp:inline distT="0" distB="0" distL="0" distR="0">
+            <wp:extent cx="4002157" cy="1066800"/>
+            <wp:effectExtent l="0" t="0" r="0" b="0"/>
+            <wp:docPr id="12" name="Image 12"/>
+            <wp:cNvGraphicFramePr>
+              <a:graphicFrameLocks xmlns:a="http://schemas.openxmlformats.org/drawingml/2006/main" noChangeAspect="1"/>
+            </wp:cNvGraphicFramePr>
+            <a:graphic xmlns:a="http://schemas.openxmlformats.org/drawingml/2006/main">
+              <a:graphicData uri="http://schemas.openxmlformats.org/drawingml/2006/picture">
+                <pic:pic xmlns:pic="http://schemas.openxmlformats.org/drawingml/2006/picture">
+                  <pic:nvPicPr>
+                    <pic:cNvPr id="0" name="Picture 8"/>
+                    <pic:cNvPicPr>
+                      <a:picLocks noChangeAspect="1" noChangeArrowheads="1"/>
+                    </pic:cNvPicPr>
+                  </pic:nvPicPr>
+                  <pic:blipFill>
+                    <a:blip r:embed="rId6" cstate="print">
+                      <a:extLst>
+                        <a:ext uri="{28A0092B-C50C-407E-A947-70E740481C1C}">
+                          <a14:useLocalDpi xmlns:a14="http://schemas.microsoft.com/office/drawing/2010/main" val="0"/>
+                        </a:ext>
+                      </a:extLst>
+                    </a:blip>
+                    <a:srcRect/>
+                    <a:stretch>
+                      <a:fillRect/>
+                    </a:stretch>
+                  </pic:blipFill>
+                  <pic:spPr bwMode="auto">
+                    <a:xfrm>
+                      <a:off x="0" y="0"/>
+                      <a:ext cx="4004471" cy="1067417"/>
+                    </a:xfrm>
+                    <a:prstGeom prst="rect">
+                      <a:avLst/>
+                    </a:prstGeom>
+                    <a:noFill/>
+                    <a:ln>
+                      <a:noFill/>
+                    </a:ln>
+                  </pic:spPr>
+                </pic:pic>
+              </a:graphicData>
+            </a:graphic>
+          </wp:inline>
+        </w:drawing>
+      </w:r>
+    </w:p>
+    <w:p>
+      <w:pPr>
+        <w:pStyle w:val="Sansinterligne"/>
+      </w:pPr>
+    </w:p>
+    <w:p>
+      <w:pPr>
+        <w:pStyle w:val="Titre4"/>
+      </w:pPr>
+      <w:r>
+        <w:t>Configurer VirtualBox</w:t>
+      </w:r>
+    </w:p>
+    <w:p>
+      <w:pPr>
+        <w:pStyle w:val="Sansinterligne"/>
+      </w:pPr>
+    </w:p>
+    <w:p>
+      <w:pPr>
+        <w:pStyle w:val="Sansinterligne"/>
+      </w:pPr>
+      <w:r>
+        <w:t xml:space="preserve">Par défaut Docker utilise VirtualBox pour lancer sa machine virtuelle. </w:t>
+      </w:r>
+      <w:r>
+        <w:t>Des</w:t>
+      </w:r>
+      <w:r>
+        <w:t xml:space="preserve"> règles de redirection </w:t>
+      </w:r>
+      <w:r>
+        <w:t>de ports doivent être ajoutées sur la machine « default », sans quoi vous ne pourrez pas naviguer sur le site :</w:t>
+      </w:r>
+    </w:p>
+    <w:p>
+      <w:pPr>
+        <w:pStyle w:val="Sansinterligne"/>
+        <w:numPr>
+          <w:ilvl w:val="0"/>
+          <w:numId w:val="8"/>
+        </w:numPr>
+      </w:pPr>
+      <w:r>
+        <w:t>Ouvrez VirtualBox et sélectionnez la machine « default »</w:t>
+      </w:r>
+    </w:p>
+    <w:p>
+      <w:pPr>
+        <w:pStyle w:val="Sansinterligne"/>
+        <w:numPr>
+          <w:ilvl w:val="0"/>
+          <w:numId w:val="8"/>
+        </w:numPr>
+      </w:pPr>
+      <w:r>
+        <w:t>Cliquez sur « Configuration » puis sélectionnez l’onglet « network »</w:t>
+      </w:r>
+    </w:p>
+    <w:p>
+      <w:pPr>
+        <w:pStyle w:val="Sansinterligne"/>
+        <w:numPr>
+          <w:ilvl w:val="0"/>
+          <w:numId w:val="8"/>
+        </w:numPr>
+      </w:pPr>
+      <w:r>
+        <w:t xml:space="preserve">Cliquez sur le bouton « port redirection » </w:t>
+      </w:r>
+      <w:r>
+        <w:t>et assurez-vous de bien avoir les mêmes règles :</w:t>
+      </w:r>
+    </w:p>
+    <w:p>
+      <w:pPr>
+        <w:pStyle w:val="Sansinterligne"/>
+      </w:pPr>
+    </w:p>
+    <w:p>
+      <w:pPr>
+        <w:pStyle w:val="Sansinterligne"/>
+        <w:jc w:val="center"/>
+      </w:pPr>
+      <w:r>
+        <w:rPr>
+          <w:noProof/>
+          <w:lang w:eastAsia="fr-BE"/>
+        </w:rPr>
+        <w:drawing>
+          <wp:inline distT="0" distB="0" distL="0" distR="0">
+            <wp:extent cx="2695575" cy="1414731"/>
+            <wp:effectExtent l="0" t="0" r="0" b="0"/>
+            <wp:docPr id="13" name="Image 13"/>
+            <wp:cNvGraphicFramePr>
+              <a:graphicFrameLocks xmlns:a="http://schemas.openxmlformats.org/drawingml/2006/main" noChangeAspect="1"/>
+            </wp:cNvGraphicFramePr>
+            <a:graphic xmlns:a="http://schemas.openxmlformats.org/drawingml/2006/main">
+              <a:graphicData uri="http://schemas.openxmlformats.org/drawingml/2006/picture">
+                <pic:pic xmlns:pic="http://schemas.openxmlformats.org/drawingml/2006/picture">
+                  <pic:nvPicPr>
+                    <pic:cNvPr id="0" name="Picture 9"/>
+                    <pic:cNvPicPr>
+                      <a:picLocks noChangeAspect="1" noChangeArrowheads="1"/>
+                    </pic:cNvPicPr>
+                  </pic:nvPicPr>
+                  <pic:blipFill>
+                    <a:blip r:embed="rId7">
+                      <a:extLst>
+                        <a:ext uri="{28A0092B-C50C-407E-A947-70E740481C1C}">
+                          <a14:useLocalDpi xmlns:a14="http://schemas.microsoft.com/office/drawing/2010/main" val="0"/>
+                        </a:ext>
+                      </a:extLst>
+                    </a:blip>
+                    <a:srcRect/>
+                    <a:stretch>
+                      <a:fillRect/>
+                    </a:stretch>
+                  </pic:blipFill>
+                  <pic:spPr bwMode="auto">
+                    <a:xfrm>
+                      <a:off x="0" y="0"/>
+                      <a:ext cx="2710012" cy="1422308"/>
+                    </a:xfrm>
+                    <a:prstGeom prst="rect">
+                      <a:avLst/>
+                    </a:prstGeom>
+                    <a:noFill/>
+                    <a:ln>
+                      <a:noFill/>
+                    </a:ln>
+                  </pic:spPr>
+                </pic:pic>
+              </a:graphicData>
+            </a:graphic>
+          </wp:inline>
+        </w:drawing>
+      </w:r>
+    </w:p>
+    <w:p>
+      <w:pPr>
+        <w:pStyle w:val="Sansinterligne"/>
+      </w:pPr>
+    </w:p>
+    <w:p>
+      <w:pPr>
+        <w:pStyle w:val="Sansinterligne"/>
+      </w:pPr>
+    </w:p>
+    <w:p>
+      <w:pPr>
+        <w:pStyle w:val="Sansinterligne"/>
+      </w:pPr>
+    </w:p>
+    <w:p>
+      <w:pPr>
+        <w:pStyle w:val="Sansinterligne"/>
+      </w:pPr>
+      <w:r>
+        <w:t xml:space="preserve"> Mais avant de commencer, vous devez être sûr que ces</w:t>
+      </w:r>
+    </w:p>
+    <w:p>
+      <w:pPr>
+        <w:pStyle w:val="Sansinterligne"/>
+      </w:pPr>
+    </w:p>
+    <w:p>
+      <w:pPr>
+        <w:pStyle w:val="Sansinterligne"/>
+      </w:pPr>
       <w:r>
         <w:br w:type="page"/>
       </w:r>
@@ -73,7 +521,6 @@
         <w:pStyle w:val="Titre1"/>
       </w:pPr>
       <w:r>
-        <w:lastRenderedPageBreak/>
         <w:t>Extension visual studio</w:t>
       </w:r>
     </w:p>
@@ -188,7 +635,7 @@
                     </pic:cNvPicPr>
                   </pic:nvPicPr>
                   <pic:blipFill>
-                    <a:blip r:embed="rId5">
+                    <a:blip r:embed="rId8">
                       <a:extLst>
                         <a:ext uri="{28A0092B-C50C-407E-A947-70E740481C1C}">
                           <a14:useLocalDpi xmlns:a14="http://schemas.microsoft.com/office/drawing/2010/main" val="0"/>
@@ -266,7 +713,7 @@
                     </pic:cNvPicPr>
                   </pic:nvPicPr>
                   <pic:blipFill>
-                    <a:blip r:embed="rId6">
+                    <a:blip r:embed="rId9">
                       <a:extLst>
                         <a:ext uri="{28A0092B-C50C-407E-A947-70E740481C1C}">
                           <a14:useLocalDpi xmlns:a14="http://schemas.microsoft.com/office/drawing/2010/main" val="0"/>
@@ -313,11 +760,16 @@
         <w:pStyle w:val="Sansinterligne"/>
       </w:pPr>
       <w:r>
-        <w:lastRenderedPageBreak/>
         <w:t xml:space="preserve">Lorsque </w:t>
       </w:r>
       <w:r>
-        <w:t xml:space="preserve">votre projet est créé et construit, vous </w:t>
+        <w:t xml:space="preserve">votre projet est créé et </w:t>
+      </w:r>
+      <w:r>
+        <w:t>compilé</w:t>
+      </w:r>
+      <w:r>
+        <w:t xml:space="preserve">, vous </w:t>
       </w:r>
       <w:r>
         <w:t>pouvez commencer à protéger les méthodes des contrôleurs.</w:t>
@@ -362,7 +814,7 @@
                     </pic:cNvPicPr>
                   </pic:nvPicPr>
                   <pic:blipFill>
-                    <a:blip r:embed="rId7">
+                    <a:blip r:embed="rId10">
                       <a:extLst>
                         <a:ext uri="{28A0092B-C50C-407E-A947-70E740481C1C}">
                           <a14:useLocalDpi xmlns:a14="http://schemas.microsoft.com/office/drawing/2010/main" val="0"/>
@@ -479,7 +931,7 @@
                     </pic:cNvPicPr>
                   </pic:nvPicPr>
                   <pic:blipFill>
-                    <a:blip r:embed="rId8">
+                    <a:blip r:embed="rId11">
                       <a:extLst>
                         <a:ext uri="{28A0092B-C50C-407E-A947-70E740481C1C}">
                           <a14:useLocalDpi xmlns:a14="http://schemas.microsoft.com/office/drawing/2010/main" val="0"/>
@@ -541,37 +993,30 @@
     <w:p>
       <w:pPr>
         <w:pStyle w:val="Sansinterligne"/>
-        <w:numPr>
-          <w:ilvl w:val="0"/>
-          <w:numId w:val="7"/>
-        </w:numPr>
-      </w:pPr>
-      <w:r>
-        <w:t>Créer des ressources UMA</w:t>
-      </w:r>
-    </w:p>
-    <w:p>
-      <w:pPr>
-        <w:pStyle w:val="Sansinterligne"/>
-        <w:numPr>
-          <w:ilvl w:val="0"/>
-          <w:numId w:val="7"/>
-        </w:numPr>
-      </w:pPr>
-      <w:r>
-        <w:t xml:space="preserve">Installer les Nuget Packages : « SimpleIdentityServer.Uma.Authorization » &amp; « SimpleIdentityServer.UmaIntrospection.Authentication ». </w:t>
-      </w:r>
-    </w:p>
-    <w:p>
-      <w:pPr>
-        <w:pStyle w:val="Sansinterligne"/>
-        <w:numPr>
-          <w:ilvl w:val="0"/>
-          <w:numId w:val="7"/>
-        </w:numPr>
-      </w:pPr>
-      <w:r>
-        <w:t>Ajouter un fichier « Startup_Sample.cs »</w:t>
+      </w:pPr>
+    </w:p>
+    <w:p>
+      <w:pPr>
+        <w:pStyle w:val="Sansinterligne"/>
+      </w:pPr>
+      <w:r>
+        <w:rPr>
+          <w:noProof/>
+          <w:lang w:eastAsia="fr-BE"/>
+        </w:rPr>
+        <w:drawing>
+          <wp:inline distT="0" distB="0" distL="0" distR="0" wp14:anchorId="2590C33E" wp14:editId="3D9ED5AD">
+            <wp:extent cx="5410200" cy="619125"/>
+            <wp:effectExtent l="19050" t="0" r="38100" b="28575"/>
+            <wp:docPr id="11" name="Diagramme 11"/>
+            <wp:cNvGraphicFramePr/>
+            <a:graphic xmlns:a="http://schemas.openxmlformats.org/drawingml/2006/main">
+              <a:graphicData uri="http://schemas.openxmlformats.org/drawingml/2006/diagram">
+                <dgm:relIds xmlns:dgm="http://schemas.openxmlformats.org/drawingml/2006/diagram" xmlns:r="http://schemas.openxmlformats.org/officeDocument/2006/relationships" r:dm="rId12" r:lo="rId13" r:qs="rId14" r:cs="rId15"/>
+              </a:graphicData>
+            </a:graphic>
+          </wp:inline>
+        </w:drawing>
       </w:r>
     </w:p>
     <w:p>
@@ -582,28 +1027,80 @@
     <w:p>
       <w:pPr>
         <w:pStyle w:val="Code"/>
+        <w:rPr>
+          <w:lang w:val="fr-BE"/>
+        </w:rPr>
       </w:pPr>
       <w:r>
         <w:rPr>
           <w:b/>
-        </w:rPr>
-        <w:lastRenderedPageBreak/>
+          <w:lang w:val="fr-BE"/>
+        </w:rPr>
         <w:t>Note</w:t>
       </w:r>
       <w:r>
+        <w:rPr>
+          <w:lang w:val="fr-BE"/>
+        </w:rPr>
         <w:t> : S’il y a</w:t>
       </w:r>
       <w:r>
+        <w:rPr>
+          <w:lang w:val="fr-BE"/>
+        </w:rPr>
         <w:t xml:space="preserve"> eu</w:t>
       </w:r>
       <w:r>
-        <w:t xml:space="preserve"> une erreur durant l’installation des packages, vérifiez </w:t>
-      </w:r>
-      <w:r>
-        <w:t xml:space="preserve">que </w:t>
-      </w:r>
-      <w:r>
-        <w:t>le feed ait été ajouté</w:t>
+        <w:rPr>
+          <w:lang w:val="fr-BE"/>
+        </w:rPr>
+        <w:t xml:space="preserve"> une erreur durant l’installation des packages, </w:t>
+      </w:r>
+      <w:r>
+        <w:rPr>
+          <w:lang w:val="fr-BE"/>
+        </w:rPr>
+        <w:t xml:space="preserve">vérifiez que le feed a bien été ajouté. Deux Nuget packages doivent être installés : </w:t>
+      </w:r>
+    </w:p>
+    <w:p>
+      <w:pPr>
+        <w:pStyle w:val="Code"/>
+        <w:rPr>
+          <w:lang w:val="fr-BE"/>
+        </w:rPr>
+      </w:pPr>
+      <w:r>
+        <w:rPr>
+          <w:lang w:val="fr-BE"/>
+        </w:rPr>
+        <w:sym w:font="Wingdings" w:char="F0E8"/>
+      </w:r>
+      <w:r>
+        <w:rPr>
+          <w:lang w:val="fr-BE"/>
+        </w:rPr>
+        <w:t xml:space="preserve"> SimpleIdentityServer.UmaIntrospection.Authentication (version 1.0.0)</w:t>
+      </w:r>
+    </w:p>
+    <w:p>
+      <w:pPr>
+        <w:pStyle w:val="Code"/>
+        <w:rPr>
+          <w:lang w:val="fr-BE"/>
+        </w:rPr>
+      </w:pPr>
+      <w:r>
+        <w:rPr>
+          <w:lang w:val="fr-BE"/>
+        </w:rPr>
+        <w:sym w:font="Wingdings" w:char="F0E8"/>
+      </w:r>
+      <w:r>
+        <w:rPr>
+          <w:lang w:val="fr-BE"/>
+        </w:rPr>
+        <w:t xml:space="preserve"> SimpleIdentityServer.Uma.Authorization (version 1.0.0)</w:t>
       </w:r>
     </w:p>
     <w:p>
@@ -625,7 +1122,13 @@
         <w:t xml:space="preserve"> erreur</w:t>
       </w:r>
       <w:r>
-        <w:t xml:space="preserve"> alors modifiez votre fichier « Startup.cs » comme il est expliqué dans « Startup_Sample.cs ».</w:t>
+        <w:t xml:space="preserve"> alors</w:t>
+      </w:r>
+      <w:r>
+        <w:t xml:space="preserve"> vous pouvez modifier</w:t>
+      </w:r>
+      <w:r>
+        <w:t xml:space="preserve"> votre fichier « Startup.cs » comme il est expliqué dans « Startup_Sample.cs ».</w:t>
       </w:r>
       <w:r>
         <w:t xml:space="preserve"> </w:t>
@@ -655,31 +1158,46 @@
     <w:p>
       <w:pPr>
         <w:pStyle w:val="Code"/>
-      </w:pPr>
-      <w:r>
+        <w:rPr>
+          <w:lang w:val="fr-BE"/>
+        </w:rPr>
+      </w:pPr>
+      <w:r>
+        <w:rPr>
+          <w:lang w:val="fr-BE"/>
+        </w:rPr>
         <w:t xml:space="preserve">            </w:t>
       </w:r>
       <w:r>
         <w:rPr>
           <w:color w:val="0000FF"/>
+          <w:lang w:val="fr-BE"/>
         </w:rPr>
         <w:t>var</w:t>
       </w:r>
       <w:r>
+        <w:rPr>
+          <w:lang w:val="fr-BE"/>
+        </w:rPr>
         <w:t xml:space="preserve"> options = </w:t>
       </w:r>
       <w:r>
         <w:rPr>
           <w:color w:val="0000FF"/>
+          <w:lang w:val="fr-BE"/>
         </w:rPr>
         <w:t>new</w:t>
       </w:r>
       <w:r>
+        <w:rPr>
+          <w:lang w:val="fr-BE"/>
+        </w:rPr>
         <w:t xml:space="preserve"> </w:t>
       </w:r>
       <w:r>
         <w:rPr>
           <w:color w:val="2B91AF"/>
+          <w:lang w:val="fr-BE"/>
         </w:rPr>
         <w:t>UmaIntrospectionOptions</w:t>
       </w:r>
@@ -687,38 +1205,61 @@
     <w:p>
       <w:pPr>
         <w:pStyle w:val="Code"/>
-      </w:pPr>
-      <w:r>
+        <w:rPr>
+          <w:lang w:val="fr-BE"/>
+        </w:rPr>
+      </w:pPr>
+      <w:r>
+        <w:rPr>
+          <w:lang w:val="fr-BE"/>
+        </w:rPr>
         <w:t xml:space="preserve">            {</w:t>
       </w:r>
     </w:p>
     <w:p>
       <w:pPr>
         <w:pStyle w:val="Code"/>
-      </w:pPr>
-      <w:r>
+        <w:rPr>
+          <w:lang w:val="fr-BE"/>
+        </w:rPr>
+      </w:pPr>
+      <w:r>
+        <w:rPr>
+          <w:lang w:val="fr-BE"/>
+        </w:rPr>
         <w:t xml:space="preserve">                ResourcesUrl = </w:t>
       </w:r>
       <w:r>
         <w:rPr>
           <w:color w:val="A31515"/>
+          <w:lang w:val="fr-BE"/>
         </w:rPr>
         <w:t>"http://localhost:8080/api/vs/resources"</w:t>
       </w:r>
       <w:r>
+        <w:rPr>
+          <w:lang w:val="fr-BE"/>
+        </w:rPr>
         <w:t>,</w:t>
       </w:r>
     </w:p>
     <w:p>
       <w:pPr>
         <w:pStyle w:val="Code"/>
-      </w:pPr>
-      <w:r>
+        <w:rPr>
+          <w:lang w:val="fr-BE"/>
+        </w:rPr>
+      </w:pPr>
+      <w:r>
+        <w:rPr>
+          <w:lang w:val="fr-BE"/>
+        </w:rPr>
         <w:t xml:space="preserve">                UmaConfigurationUrl = </w:t>
       </w:r>
       <w:r>
         <w:rPr>
           <w:color w:val="A31515"/>
+          <w:lang w:val="fr-BE"/>
         </w:rPr>
         <w:t>"http://localhost:5001/.well-known/uma-configuration"</w:t>
       </w:r>
@@ -726,16 +1267,28 @@
     <w:p>
       <w:pPr>
         <w:pStyle w:val="Code"/>
-      </w:pPr>
-      <w:r>
+        <w:rPr>
+          <w:lang w:val="fr-BE"/>
+        </w:rPr>
+      </w:pPr>
+      <w:r>
+        <w:rPr>
+          <w:lang w:val="fr-BE"/>
+        </w:rPr>
         <w:t xml:space="preserve">            };</w:t>
       </w:r>
     </w:p>
     <w:p>
       <w:pPr>
         <w:pStyle w:val="Code"/>
-      </w:pPr>
-      <w:r>
+        <w:rPr>
+          <w:lang w:val="fr-BE"/>
+        </w:rPr>
+      </w:pPr>
+      <w:r>
+        <w:rPr>
+          <w:lang w:val="fr-BE"/>
+        </w:rPr>
         <w:t xml:space="preserve">            app.UseAuthenticationWithUmaIntrospection(options);</w:t>
       </w:r>
     </w:p>
@@ -808,41 +1361,69 @@
     <w:p>
       <w:pPr>
         <w:pStyle w:val="Code"/>
-      </w:pPr>
-      <w:r>
+        <w:rPr>
+          <w:lang w:val="fr-BE"/>
+        </w:rPr>
+      </w:pPr>
+      <w:r>
+        <w:rPr>
+          <w:lang w:val="fr-BE"/>
+        </w:rPr>
         <w:t xml:space="preserve">            services.AddAuthorization(options =&gt;</w:t>
       </w:r>
     </w:p>
     <w:p>
       <w:pPr>
         <w:pStyle w:val="Code"/>
-      </w:pPr>
-      <w:r>
+        <w:rPr>
+          <w:lang w:val="fr-BE"/>
+        </w:rPr>
+      </w:pPr>
+      <w:r>
+        <w:rPr>
+          <w:lang w:val="fr-BE"/>
+        </w:rPr>
         <w:t xml:space="preserve">            {</w:t>
       </w:r>
     </w:p>
     <w:p>
       <w:pPr>
         <w:pStyle w:val="Code"/>
-      </w:pPr>
-      <w:r>
+        <w:rPr>
+          <w:lang w:val="fr-BE"/>
+        </w:rPr>
+      </w:pPr>
+      <w:r>
+        <w:rPr>
+          <w:lang w:val="fr-BE"/>
+        </w:rPr>
         <w:t xml:space="preserve">                options.AddPolicy(</w:t>
       </w:r>
       <w:r>
         <w:rPr>
           <w:color w:val="A31515"/>
+          <w:lang w:val="fr-BE"/>
         </w:rPr>
         <w:t>"uma"</w:t>
       </w:r>
       <w:r>
+        <w:rPr>
+          <w:lang w:val="fr-BE"/>
+        </w:rPr>
         <w:t>, policy =&gt; policy.AddConventionalUma());</w:t>
       </w:r>
     </w:p>
     <w:p>
       <w:pPr>
         <w:pStyle w:val="Code"/>
-      </w:pPr>
-      <w:r>
+        <w:rPr>
+          <w:lang w:val="fr-BE"/>
+        </w:rPr>
+      </w:pPr>
+      <w:r>
+        <w:rPr>
+          <w:lang w:val="fr-BE"/>
+        </w:rPr>
         <w:t xml:space="preserve">            });</w:t>
       </w:r>
     </w:p>
@@ -854,90 +1435,141 @@
     <w:p>
       <w:pPr>
         <w:pStyle w:val="Code"/>
-      </w:pPr>
-      <w:r>
+        <w:rPr>
+          <w:lang w:val="fr-BE"/>
+        </w:rPr>
+      </w:pPr>
+      <w:r>
+        <w:rPr>
+          <w:lang w:val="fr-BE"/>
+        </w:rPr>
         <w:t xml:space="preserve">            services.AddAuthorization(options =&gt;</w:t>
       </w:r>
     </w:p>
     <w:p>
       <w:pPr>
         <w:pStyle w:val="Code"/>
-      </w:pPr>
-      <w:r>
+        <w:rPr>
+          <w:lang w:val="fr-BE"/>
+        </w:rPr>
+      </w:pPr>
+      <w:r>
+        <w:rPr>
+          <w:lang w:val="fr-BE"/>
+        </w:rPr>
         <w:t xml:space="preserve">            {</w:t>
       </w:r>
     </w:p>
     <w:p>
       <w:pPr>
         <w:pStyle w:val="Code"/>
-      </w:pPr>
-      <w:r>
+        <w:rPr>
+          <w:lang w:val="fr-BE"/>
+        </w:rPr>
+      </w:pPr>
+      <w:r>
+        <w:rPr>
+          <w:lang w:val="fr-BE"/>
+        </w:rPr>
         <w:t xml:space="preserve">                options.AddPolicy(</w:t>
       </w:r>
       <w:r>
         <w:rPr>
           <w:color w:val="A31515"/>
+          <w:lang w:val="fr-BE"/>
         </w:rPr>
         <w:t>"resourceSet"</w:t>
       </w:r>
       <w:r>
+        <w:rPr>
+          <w:lang w:val="fr-BE"/>
+        </w:rPr>
         <w:t>, policy =&gt; policy.AddResourceUma(</w:t>
       </w:r>
       <w:r>
         <w:rPr>
           <w:color w:val="A31515"/>
+          <w:lang w:val="fr-BE"/>
         </w:rPr>
         <w:t>"values/get"</w:t>
       </w:r>
       <w:r>
+        <w:rPr>
+          <w:lang w:val="fr-BE"/>
+        </w:rPr>
         <w:t xml:space="preserve">, </w:t>
       </w:r>
       <w:r>
         <w:rPr>
           <w:color w:val="0000FF"/>
+          <w:lang w:val="fr-BE"/>
         </w:rPr>
         <w:t>new</w:t>
       </w:r>
       <w:r>
+        <w:rPr>
+          <w:lang w:val="fr-BE"/>
+        </w:rPr>
         <w:t xml:space="preserve"> </w:t>
       </w:r>
       <w:r>
         <w:rPr>
           <w:color w:val="2B91AF"/>
+          <w:lang w:val="fr-BE"/>
         </w:rPr>
         <w:t>List</w:t>
       </w:r>
       <w:r>
+        <w:rPr>
+          <w:lang w:val="fr-BE"/>
+        </w:rPr>
         <w:t>&lt;</w:t>
       </w:r>
       <w:r>
         <w:rPr>
           <w:color w:val="0000FF"/>
+          <w:lang w:val="fr-BE"/>
         </w:rPr>
         <w:t>string</w:t>
       </w:r>
       <w:r>
+        <w:rPr>
+          <w:lang w:val="fr-BE"/>
+        </w:rPr>
         <w:t>&gt;</w:t>
       </w:r>
     </w:p>
     <w:p>
       <w:pPr>
         <w:pStyle w:val="Code"/>
-      </w:pPr>
-      <w:r>
+        <w:rPr>
+          <w:lang w:val="fr-BE"/>
+        </w:rPr>
+      </w:pPr>
+      <w:r>
+        <w:rPr>
+          <w:lang w:val="fr-BE"/>
+        </w:rPr>
         <w:t xml:space="preserve">                {</w:t>
       </w:r>
     </w:p>
     <w:p>
       <w:pPr>
         <w:pStyle w:val="Code"/>
-      </w:pPr>
-      <w:r>
+        <w:rPr>
+          <w:lang w:val="fr-BE"/>
+        </w:rPr>
+      </w:pPr>
+      <w:r>
+        <w:rPr>
+          <w:lang w:val="fr-BE"/>
+        </w:rPr>
         <w:t xml:space="preserve">                    </w:t>
       </w:r>
       <w:r>
         <w:rPr>
           <w:color w:val="A31515"/>
+          <w:lang w:val="fr-BE"/>
         </w:rPr>
         <w:t>"execute"</w:t>
       </w:r>
@@ -945,16 +1577,28 @@
     <w:p>
       <w:pPr>
         <w:pStyle w:val="Code"/>
-      </w:pPr>
-      <w:r>
+        <w:rPr>
+          <w:lang w:val="fr-BE"/>
+        </w:rPr>
+      </w:pPr>
+      <w:r>
+        <w:rPr>
+          <w:lang w:val="fr-BE"/>
+        </w:rPr>
         <w:t xml:space="preserve">                }));</w:t>
       </w:r>
     </w:p>
     <w:p>
       <w:pPr>
         <w:pStyle w:val="Code"/>
-      </w:pPr>
-      <w:r>
+        <w:rPr>
+          <w:lang w:val="fr-BE"/>
+        </w:rPr>
+      </w:pPr>
+      <w:r>
+        <w:rPr>
+          <w:lang w:val="fr-BE"/>
+        </w:rPr>
         <w:t xml:space="preserve">            });</w:t>
       </w:r>
     </w:p>
@@ -997,130 +1641,200 @@
     <w:p>
       <w:pPr>
         <w:pStyle w:val="Code"/>
-      </w:pPr>
-      <w:r>
+        <w:rPr>
+          <w:lang w:val="fr-BE"/>
+        </w:rPr>
+      </w:pPr>
+      <w:r>
+        <w:rPr>
+          <w:lang w:val="fr-BE"/>
+        </w:rPr>
         <w:t xml:space="preserve">        [</w:t>
       </w:r>
       <w:r>
         <w:rPr>
           <w:color w:val="2B91AF"/>
+          <w:lang w:val="fr-BE"/>
         </w:rPr>
         <w:t>Authorize</w:t>
       </w:r>
       <w:r>
+        <w:rPr>
+          <w:lang w:val="fr-BE"/>
+        </w:rPr>
         <w:t>(</w:t>
       </w:r>
       <w:r>
         <w:rPr>
           <w:color w:val="A31515"/>
+          <w:lang w:val="fr-BE"/>
         </w:rPr>
         <w:t>"resourceSet"</w:t>
       </w:r>
       <w:r>
+        <w:rPr>
+          <w:lang w:val="fr-BE"/>
+        </w:rPr>
         <w:t>)]</w:t>
       </w:r>
     </w:p>
     <w:p>
       <w:pPr>
         <w:pStyle w:val="Code"/>
-      </w:pPr>
-      <w:r>
+        <w:rPr>
+          <w:lang w:val="fr-BE"/>
+        </w:rPr>
+      </w:pPr>
+      <w:r>
+        <w:rPr>
+          <w:lang w:val="fr-BE"/>
+        </w:rPr>
         <w:t xml:space="preserve">        </w:t>
       </w:r>
       <w:r>
         <w:rPr>
           <w:color w:val="0000FF"/>
+          <w:lang w:val="fr-BE"/>
         </w:rPr>
         <w:t>public</w:t>
       </w:r>
       <w:r>
+        <w:rPr>
+          <w:lang w:val="fr-BE"/>
+        </w:rPr>
         <w:t xml:space="preserve"> </w:t>
       </w:r>
       <w:r>
         <w:rPr>
           <w:color w:val="2B91AF"/>
+          <w:lang w:val="fr-BE"/>
         </w:rPr>
         <w:t>IEnumerable</w:t>
       </w:r>
       <w:r>
+        <w:rPr>
+          <w:lang w:val="fr-BE"/>
+        </w:rPr>
         <w:t>&lt;</w:t>
       </w:r>
       <w:r>
         <w:rPr>
           <w:color w:val="0000FF"/>
+          <w:lang w:val="fr-BE"/>
         </w:rPr>
         <w:t>string</w:t>
       </w:r>
       <w:r>
+        <w:rPr>
+          <w:lang w:val="fr-BE"/>
+        </w:rPr>
         <w:t>&gt; Get()</w:t>
       </w:r>
     </w:p>
     <w:p>
       <w:pPr>
         <w:pStyle w:val="Code"/>
-      </w:pPr>
-      <w:r>
+        <w:rPr>
+          <w:lang w:val="fr-BE"/>
+        </w:rPr>
+      </w:pPr>
+      <w:r>
+        <w:rPr>
+          <w:lang w:val="fr-BE"/>
+        </w:rPr>
         <w:t xml:space="preserve">        {</w:t>
       </w:r>
     </w:p>
     <w:p>
       <w:pPr>
         <w:pStyle w:val="Code"/>
-      </w:pPr>
-      <w:r>
+        <w:rPr>
+          <w:lang w:val="fr-BE"/>
+        </w:rPr>
+      </w:pPr>
+      <w:r>
+        <w:rPr>
+          <w:lang w:val="fr-BE"/>
+        </w:rPr>
         <w:t xml:space="preserve">            </w:t>
       </w:r>
       <w:r>
         <w:rPr>
           <w:color w:val="0000FF"/>
+          <w:lang w:val="fr-BE"/>
         </w:rPr>
         <w:t>return</w:t>
       </w:r>
       <w:r>
+        <w:rPr>
+          <w:lang w:val="fr-BE"/>
+        </w:rPr>
         <w:t xml:space="preserve"> </w:t>
       </w:r>
       <w:r>
         <w:rPr>
           <w:color w:val="0000FF"/>
+          <w:lang w:val="fr-BE"/>
         </w:rPr>
         <w:t>new</w:t>
       </w:r>
       <w:r>
+        <w:rPr>
+          <w:lang w:val="fr-BE"/>
+        </w:rPr>
         <w:t xml:space="preserve"> </w:t>
       </w:r>
       <w:r>
         <w:rPr>
           <w:color w:val="0000FF"/>
+          <w:lang w:val="fr-BE"/>
         </w:rPr>
         <w:t>string</w:t>
       </w:r>
       <w:r>
+        <w:rPr>
+          <w:lang w:val="fr-BE"/>
+        </w:rPr>
         <w:t xml:space="preserve">[] { </w:t>
       </w:r>
       <w:r>
         <w:rPr>
           <w:color w:val="A31515"/>
+          <w:lang w:val="fr-BE"/>
         </w:rPr>
         <w:t>"value1"</w:t>
       </w:r>
       <w:r>
+        <w:rPr>
+          <w:lang w:val="fr-BE"/>
+        </w:rPr>
         <w:t xml:space="preserve">, </w:t>
       </w:r>
       <w:r>
         <w:rPr>
           <w:color w:val="A31515"/>
+          <w:lang w:val="fr-BE"/>
         </w:rPr>
         <w:t>"value2"</w:t>
       </w:r>
       <w:r>
+        <w:rPr>
+          <w:lang w:val="fr-BE"/>
+        </w:rPr>
         <w:t xml:space="preserve"> };</w:t>
       </w:r>
     </w:p>
     <w:p>
       <w:pPr>
         <w:pStyle w:val="Code"/>
-      </w:pPr>
-      <w:r>
+        <w:rPr>
+          <w:lang w:val="fr-BE"/>
+        </w:rPr>
+      </w:pPr>
+      <w:r>
+        <w:rPr>
+          <w:lang w:val="fr-BE"/>
+        </w:rPr>
         <w:t xml:space="preserve">        }</w:t>
       </w:r>
     </w:p>
@@ -1363,7 +2077,7 @@
                     </pic:cNvPicPr>
                   </pic:nvPicPr>
                   <pic:blipFill>
-                    <a:blip r:embed="rId9">
+                    <a:blip r:embed="rId17">
                       <a:extLst>
                         <a:ext uri="{28A0092B-C50C-407E-A947-70E740481C1C}">
                           <a14:useLocalDpi xmlns:a14="http://schemas.microsoft.com/office/drawing/2010/main" val="0"/>
@@ -1408,7 +2122,7 @@
       <w:r>
         <w:t>Install GIT (</w:t>
       </w:r>
-      <w:hyperlink r:id="rId10" w:history="1">
+      <w:hyperlink r:id="rId18" w:history="1">
         <w:r>
           <w:rPr>
             <w:rStyle w:val="Lienhypertexte"/>
@@ -1453,7 +2167,7 @@
                     </pic:cNvPicPr>
                   </pic:nvPicPr>
                   <pic:blipFill>
-                    <a:blip r:embed="rId11" cstate="print">
+                    <a:blip r:embed="rId19" cstate="print">
                       <a:extLst>
                         <a:ext uri="{28A0092B-C50C-407E-A947-70E740481C1C}">
                           <a14:useLocalDpi xmlns:a14="http://schemas.microsoft.com/office/drawing/2010/main" val="0"/>
@@ -1498,7 +2212,7 @@
       <w:r>
         <w:t>Install .NET core (</w:t>
       </w:r>
-      <w:hyperlink r:id="rId12" w:anchor="windows" w:history="1">
+      <w:hyperlink r:id="rId20" w:anchor="windows" w:history="1">
         <w:r>
           <w:rPr>
             <w:rStyle w:val="Lienhypertexte"/>
@@ -1544,7 +2258,7 @@
                     </pic:cNvPicPr>
                   </pic:nvPicPr>
                   <pic:blipFill>
-                    <a:blip r:embed="rId13" cstate="print">
+                    <a:blip r:embed="rId21" cstate="print">
                       <a:extLst>
                         <a:ext uri="{28A0092B-C50C-407E-A947-70E740481C1C}">
                           <a14:useLocalDpi xmlns:a14="http://schemas.microsoft.com/office/drawing/2010/main" val="0"/>
@@ -1589,7 +2303,7 @@
       <w:r>
         <w:t>Install NodeJs (</w:t>
       </w:r>
-      <w:hyperlink r:id="rId14" w:history="1">
+      <w:hyperlink r:id="rId22" w:history="1">
         <w:r>
           <w:rPr>
             <w:rStyle w:val="Lienhypertexte"/>
@@ -1784,7 +2498,7 @@
       <w:r>
         <w:t xml:space="preserve">Backend component : </w:t>
       </w:r>
-      <w:hyperlink r:id="rId15" w:history="1">
+      <w:hyperlink r:id="rId23" w:history="1">
         <w:r>
           <w:rPr>
             <w:rStyle w:val="Lienhypertexte"/>
@@ -1804,7 +2518,7 @@
       <w:r>
         <w:t xml:space="preserve">Frontend component : </w:t>
       </w:r>
-      <w:hyperlink r:id="rId16" w:history="1">
+      <w:hyperlink r:id="rId24" w:history="1">
         <w:r>
           <w:rPr>
             <w:rStyle w:val="Lienhypertexte"/>
@@ -1824,7 +2538,7 @@
       <w:r>
         <w:t xml:space="preserve">Frontend API component : </w:t>
       </w:r>
-      <w:hyperlink r:id="rId17" w:history="1">
+      <w:hyperlink r:id="rId25" w:history="1">
         <w:r>
           <w:rPr>
             <w:rStyle w:val="Lienhypertexte"/>
@@ -2700,7 +3414,7 @@
             <w:pPr>
               <w:pStyle w:val="Sansinterligne"/>
             </w:pPr>
-            <w:hyperlink r:id="rId18" w:history="1">
+            <w:hyperlink r:id="rId26" w:history="1">
               <w:r>
                 <w:rPr>
                   <w:rStyle w:val="Lienhypertexte"/>
@@ -2746,7 +3460,7 @@
             <w:pPr>
               <w:pStyle w:val="Sansinterligne"/>
             </w:pPr>
-            <w:hyperlink r:id="rId19" w:history="1">
+            <w:hyperlink r:id="rId27" w:history="1">
               <w:r>
                 <w:rPr>
                   <w:rStyle w:val="Lienhypertexte"/>
@@ -2792,7 +3506,7 @@
             <w:pPr>
               <w:pStyle w:val="Sansinterligne"/>
             </w:pPr>
-            <w:hyperlink r:id="rId20" w:history="1">
+            <w:hyperlink r:id="rId28" w:history="1">
               <w:r>
                 <w:rPr>
                   <w:rStyle w:val="Lienhypertexte"/>
@@ -2838,7 +3552,7 @@
             <w:pPr>
               <w:pStyle w:val="Sansinterligne"/>
             </w:pPr>
-            <w:hyperlink r:id="rId21" w:history="1">
+            <w:hyperlink r:id="rId29" w:history="1">
               <w:r>
                 <w:rPr>
                   <w:rStyle w:val="Lienhypertexte"/>
@@ -2884,7 +3598,7 @@
             <w:pPr>
               <w:pStyle w:val="Sansinterligne"/>
             </w:pPr>
-            <w:hyperlink r:id="rId22" w:history="1">
+            <w:hyperlink r:id="rId30" w:history="1">
               <w:r>
                 <w:rPr>
                   <w:rStyle w:val="Lienhypertexte"/>
@@ -3055,7 +3769,7 @@
       <w:r>
         <w:t>Install Docker on your machine (</w:t>
       </w:r>
-      <w:hyperlink r:id="rId23" w:history="1">
+      <w:hyperlink r:id="rId31" w:history="1">
         <w:r>
           <w:rPr>
             <w:rStyle w:val="Lienhypertexte"/>
@@ -3129,7 +3843,7 @@
       <w:r>
         <w:t xml:space="preserve">Fetch the sources from the GIT  repository : </w:t>
       </w:r>
-      <w:hyperlink r:id="rId24" w:history="1">
+      <w:hyperlink r:id="rId32" w:history="1">
         <w:r>
           <w:rPr>
             <w:rStyle w:val="Lienhypertexte"/>
@@ -3392,6 +4106,118 @@
     </w:lvl>
   </w:abstractNum>
   <w:abstractNum w:abstractNumId="2" w15:restartNumberingAfterBreak="0">
+    <w:nsid w:val="369B2455"/>
+    <w:multiLevelType w:val="hybridMultilevel"/>
+    <w:tmpl w:val="4C4A3906"/>
+    <w:lvl w:ilvl="0" w:tplc="29D8A3AA">
+      <w:numFmt w:val="bullet"/>
+      <w:lvlText w:val=""/>
+      <w:lvlJc w:val="left"/>
+      <w:pPr>
+        <w:ind w:left="720" w:hanging="360"/>
+      </w:pPr>
+      <w:rPr>
+        <w:rFonts w:ascii="Wingdings" w:eastAsiaTheme="minorHAnsi" w:hAnsi="Wingdings" w:cstheme="minorBidi" w:hint="default"/>
+      </w:rPr>
+    </w:lvl>
+    <w:lvl w:ilvl="1" w:tplc="080C0003" w:tentative="1">
+      <w:start w:val="1"/>
+      <w:numFmt w:val="bullet"/>
+      <w:lvlText w:val="o"/>
+      <w:lvlJc w:val="left"/>
+      <w:pPr>
+        <w:ind w:left="1440" w:hanging="360"/>
+      </w:pPr>
+      <w:rPr>
+        <w:rFonts w:ascii="Courier New" w:hAnsi="Courier New" w:cs="Courier New" w:hint="default"/>
+      </w:rPr>
+    </w:lvl>
+    <w:lvl w:ilvl="2" w:tplc="080C0005" w:tentative="1">
+      <w:start w:val="1"/>
+      <w:numFmt w:val="bullet"/>
+      <w:lvlText w:val=""/>
+      <w:lvlJc w:val="left"/>
+      <w:pPr>
+        <w:ind w:left="2160" w:hanging="360"/>
+      </w:pPr>
+      <w:rPr>
+        <w:rFonts w:ascii="Wingdings" w:hAnsi="Wingdings" w:hint="default"/>
+      </w:rPr>
+    </w:lvl>
+    <w:lvl w:ilvl="3" w:tplc="080C0001" w:tentative="1">
+      <w:start w:val="1"/>
+      <w:numFmt w:val="bullet"/>
+      <w:lvlText w:val=""/>
+      <w:lvlJc w:val="left"/>
+      <w:pPr>
+        <w:ind w:left="2880" w:hanging="360"/>
+      </w:pPr>
+      <w:rPr>
+        <w:rFonts w:ascii="Symbol" w:hAnsi="Symbol" w:hint="default"/>
+      </w:rPr>
+    </w:lvl>
+    <w:lvl w:ilvl="4" w:tplc="080C0003" w:tentative="1">
+      <w:start w:val="1"/>
+      <w:numFmt w:val="bullet"/>
+      <w:lvlText w:val="o"/>
+      <w:lvlJc w:val="left"/>
+      <w:pPr>
+        <w:ind w:left="3600" w:hanging="360"/>
+      </w:pPr>
+      <w:rPr>
+        <w:rFonts w:ascii="Courier New" w:hAnsi="Courier New" w:cs="Courier New" w:hint="default"/>
+      </w:rPr>
+    </w:lvl>
+    <w:lvl w:ilvl="5" w:tplc="080C0005" w:tentative="1">
+      <w:start w:val="1"/>
+      <w:numFmt w:val="bullet"/>
+      <w:lvlText w:val=""/>
+      <w:lvlJc w:val="left"/>
+      <w:pPr>
+        <w:ind w:left="4320" w:hanging="360"/>
+      </w:pPr>
+      <w:rPr>
+        <w:rFonts w:ascii="Wingdings" w:hAnsi="Wingdings" w:hint="default"/>
+      </w:rPr>
+    </w:lvl>
+    <w:lvl w:ilvl="6" w:tplc="080C0001" w:tentative="1">
+      <w:start w:val="1"/>
+      <w:numFmt w:val="bullet"/>
+      <w:lvlText w:val=""/>
+      <w:lvlJc w:val="left"/>
+      <w:pPr>
+        <w:ind w:left="5040" w:hanging="360"/>
+      </w:pPr>
+      <w:rPr>
+        <w:rFonts w:ascii="Symbol" w:hAnsi="Symbol" w:hint="default"/>
+      </w:rPr>
+    </w:lvl>
+    <w:lvl w:ilvl="7" w:tplc="080C0003" w:tentative="1">
+      <w:start w:val="1"/>
+      <w:numFmt w:val="bullet"/>
+      <w:lvlText w:val="o"/>
+      <w:lvlJc w:val="left"/>
+      <w:pPr>
+        <w:ind w:left="5760" w:hanging="360"/>
+      </w:pPr>
+      <w:rPr>
+        <w:rFonts w:ascii="Courier New" w:hAnsi="Courier New" w:cs="Courier New" w:hint="default"/>
+      </w:rPr>
+    </w:lvl>
+    <w:lvl w:ilvl="8" w:tplc="080C0005" w:tentative="1">
+      <w:start w:val="1"/>
+      <w:numFmt w:val="bullet"/>
+      <w:lvlText w:val=""/>
+      <w:lvlJc w:val="left"/>
+      <w:pPr>
+        <w:ind w:left="6480" w:hanging="360"/>
+      </w:pPr>
+      <w:rPr>
+        <w:rFonts w:ascii="Wingdings" w:hAnsi="Wingdings" w:hint="default"/>
+      </w:rPr>
+    </w:lvl>
+  </w:abstractNum>
+  <w:abstractNum w:abstractNumId="3" w15:restartNumberingAfterBreak="0">
     <w:nsid w:val="37CE0ED9"/>
     <w:multiLevelType w:val="hybridMultilevel"/>
     <w:tmpl w:val="80F49966"/>
@@ -3480,7 +4306,7 @@
       </w:pPr>
     </w:lvl>
   </w:abstractNum>
-  <w:abstractNum w:abstractNumId="3" w15:restartNumberingAfterBreak="0">
+  <w:abstractNum w:abstractNumId="4" w15:restartNumberingAfterBreak="0">
     <w:nsid w:val="3A1D17C3"/>
     <w:multiLevelType w:val="hybridMultilevel"/>
     <w:tmpl w:val="C27ED068"/>
@@ -3592,7 +4418,7 @@
       </w:rPr>
     </w:lvl>
   </w:abstractNum>
-  <w:abstractNum w:abstractNumId="4" w15:restartNumberingAfterBreak="0">
+  <w:abstractNum w:abstractNumId="5" w15:restartNumberingAfterBreak="0">
     <w:nsid w:val="63917F41"/>
     <w:multiLevelType w:val="hybridMultilevel"/>
     <w:tmpl w:val="49500860"/>
@@ -3704,7 +4530,7 @@
       </w:rPr>
     </w:lvl>
   </w:abstractNum>
-  <w:abstractNum w:abstractNumId="5" w15:restartNumberingAfterBreak="0">
+  <w:abstractNum w:abstractNumId="6" w15:restartNumberingAfterBreak="0">
     <w:nsid w:val="71080A94"/>
     <w:multiLevelType w:val="hybridMultilevel"/>
     <w:tmpl w:val="5D5023AA"/>
@@ -3817,7 +4643,7 @@
       </w:rPr>
     </w:lvl>
   </w:abstractNum>
-  <w:abstractNum w:abstractNumId="6" w15:restartNumberingAfterBreak="0">
+  <w:abstractNum w:abstractNumId="7" w15:restartNumberingAfterBreak="0">
     <w:nsid w:val="7FF52BA6"/>
     <w:multiLevelType w:val="hybridMultilevel"/>
     <w:tmpl w:val="DF50AA16"/>
@@ -3931,25 +4757,28 @@
     </w:lvl>
   </w:abstractNum>
   <w:num w:numId="1">
-    <w:abstractNumId w:val="2"/>
+    <w:abstractNumId w:val="3"/>
   </w:num>
   <w:num w:numId="2">
-    <w:abstractNumId w:val="5"/>
+    <w:abstractNumId w:val="6"/>
   </w:num>
   <w:num w:numId="3">
     <w:abstractNumId w:val="1"/>
   </w:num>
   <w:num w:numId="4">
-    <w:abstractNumId w:val="6"/>
+    <w:abstractNumId w:val="7"/>
   </w:num>
   <w:num w:numId="5">
     <w:abstractNumId w:val="0"/>
   </w:num>
   <w:num w:numId="6">
-    <w:abstractNumId w:val="3"/>
+    <w:abstractNumId w:val="4"/>
   </w:num>
   <w:num w:numId="7">
-    <w:abstractNumId w:val="4"/>
+    <w:abstractNumId w:val="5"/>
+  </w:num>
+  <w:num w:numId="8">
+    <w:abstractNumId w:val="2"/>
   </w:num>
 </w:numbering>
 </file>
@@ -4686,6 +5515,2553 @@
 </w:styles>
 </file>
 
+<file path=word/diagrams/colors1.xml><?xml version="1.0" encoding="utf-8"?>
+<dgm:colorsDef xmlns:dgm="http://schemas.openxmlformats.org/drawingml/2006/diagram" xmlns:a="http://schemas.openxmlformats.org/drawingml/2006/main" uniqueId="urn:microsoft.com/office/officeart/2005/8/colors/colorful2">
+  <dgm:title val=""/>
+  <dgm:desc val=""/>
+  <dgm:catLst>
+    <dgm:cat type="colorful" pri="10200"/>
+  </dgm:catLst>
+  <dgm:styleLbl name="node0">
+    <dgm:fillClrLst meth="repeat">
+      <a:schemeClr val="accent1"/>
+    </dgm:fillClrLst>
+    <dgm:linClrLst meth="repeat">
+      <a:schemeClr val="lt1"/>
+    </dgm:linClrLst>
+    <dgm:effectClrLst/>
+    <dgm:txLinClrLst/>
+    <dgm:txFillClrLst/>
+    <dgm:txEffectClrLst/>
+  </dgm:styleLbl>
+  <dgm:styleLbl name="node1">
+    <dgm:fillClrLst>
+      <a:schemeClr val="accent2"/>
+      <a:schemeClr val="accent3"/>
+    </dgm:fillClrLst>
+    <dgm:linClrLst meth="repeat">
+      <a:schemeClr val="lt1"/>
+    </dgm:linClrLst>
+    <dgm:effectClrLst/>
+    <dgm:txLinClrLst/>
+    <dgm:txFillClrLst/>
+    <dgm:txEffectClrLst/>
+  </dgm:styleLbl>
+  <dgm:styleLbl name="alignNode1">
+    <dgm:fillClrLst>
+      <a:schemeClr val="accent2"/>
+      <a:schemeClr val="accent3"/>
+    </dgm:fillClrLst>
+    <dgm:linClrLst>
+      <a:schemeClr val="accent2"/>
+      <a:schemeClr val="accent3"/>
+    </dgm:linClrLst>
+    <dgm:effectClrLst/>
+    <dgm:txLinClrLst/>
+    <dgm:txFillClrLst/>
+    <dgm:txEffectClrLst/>
+  </dgm:styleLbl>
+  <dgm:styleLbl name="lnNode1">
+    <dgm:fillClrLst>
+      <a:schemeClr val="accent2"/>
+      <a:schemeClr val="accent3"/>
+    </dgm:fillClrLst>
+    <dgm:linClrLst meth="repeat">
+      <a:schemeClr val="lt1"/>
+    </dgm:linClrLst>
+    <dgm:effectClrLst/>
+    <dgm:txLinClrLst/>
+    <dgm:txFillClrLst/>
+    <dgm:txEffectClrLst/>
+  </dgm:styleLbl>
+  <dgm:styleLbl name="vennNode1">
+    <dgm:fillClrLst>
+      <a:schemeClr val="accent2">
+        <a:alpha val="50000"/>
+      </a:schemeClr>
+      <a:schemeClr val="accent3">
+        <a:alpha val="50000"/>
+      </a:schemeClr>
+    </dgm:fillClrLst>
+    <dgm:linClrLst meth="repeat">
+      <a:schemeClr val="lt1"/>
+    </dgm:linClrLst>
+    <dgm:effectClrLst/>
+    <dgm:txLinClrLst/>
+    <dgm:txFillClrLst/>
+    <dgm:txEffectClrLst/>
+  </dgm:styleLbl>
+  <dgm:styleLbl name="node2">
+    <dgm:fillClrLst>
+      <a:schemeClr val="accent3"/>
+    </dgm:fillClrLst>
+    <dgm:linClrLst meth="repeat">
+      <a:schemeClr val="lt1"/>
+    </dgm:linClrLst>
+    <dgm:effectClrLst/>
+    <dgm:txLinClrLst/>
+    <dgm:txFillClrLst/>
+    <dgm:txEffectClrLst/>
+  </dgm:styleLbl>
+  <dgm:styleLbl name="node3">
+    <dgm:fillClrLst>
+      <a:schemeClr val="accent4"/>
+    </dgm:fillClrLst>
+    <dgm:linClrLst meth="repeat">
+      <a:schemeClr val="lt1"/>
+    </dgm:linClrLst>
+    <dgm:effectClrLst/>
+    <dgm:txLinClrLst/>
+    <dgm:txFillClrLst/>
+    <dgm:txEffectClrLst/>
+  </dgm:styleLbl>
+  <dgm:styleLbl name="node4">
+    <dgm:fillClrLst>
+      <a:schemeClr val="accent5"/>
+    </dgm:fillClrLst>
+    <dgm:linClrLst meth="repeat">
+      <a:schemeClr val="lt1"/>
+    </dgm:linClrLst>
+    <dgm:effectClrLst/>
+    <dgm:txLinClrLst/>
+    <dgm:txFillClrLst/>
+    <dgm:txEffectClrLst/>
+  </dgm:styleLbl>
+  <dgm:styleLbl name="fgImgPlace1">
+    <dgm:fillClrLst>
+      <a:schemeClr val="accent2">
+        <a:tint val="50000"/>
+      </a:schemeClr>
+      <a:schemeClr val="accent3">
+        <a:tint val="50000"/>
+      </a:schemeClr>
+    </dgm:fillClrLst>
+    <dgm:linClrLst meth="repeat">
+      <a:schemeClr val="lt1"/>
+    </dgm:linClrLst>
+    <dgm:effectClrLst/>
+    <dgm:txLinClrLst/>
+    <dgm:txFillClrLst meth="repeat">
+      <a:schemeClr val="lt1"/>
+    </dgm:txFillClrLst>
+    <dgm:txEffectClrLst/>
+  </dgm:styleLbl>
+  <dgm:styleLbl name="alignImgPlace1">
+    <dgm:fillClrLst>
+      <a:schemeClr val="accent2">
+        <a:tint val="50000"/>
+      </a:schemeClr>
+      <a:schemeClr val="accent3">
+        <a:tint val="20000"/>
+      </a:schemeClr>
+    </dgm:fillClrLst>
+    <dgm:linClrLst meth="repeat">
+      <a:schemeClr val="lt1"/>
+    </dgm:linClrLst>
+    <dgm:effectClrLst/>
+    <dgm:txLinClrLst/>
+    <dgm:txFillClrLst meth="repeat">
+      <a:schemeClr val="lt1"/>
+    </dgm:txFillClrLst>
+    <dgm:txEffectClrLst/>
+  </dgm:styleLbl>
+  <dgm:styleLbl name="bgImgPlace1">
+    <dgm:fillClrLst>
+      <a:schemeClr val="accent2">
+        <a:tint val="50000"/>
+      </a:schemeClr>
+      <a:schemeClr val="accent3">
+        <a:tint val="20000"/>
+      </a:schemeClr>
+    </dgm:fillClrLst>
+    <dgm:linClrLst meth="repeat">
+      <a:schemeClr val="lt1"/>
+    </dgm:linClrLst>
+    <dgm:effectClrLst/>
+    <dgm:txLinClrLst/>
+    <dgm:txFillClrLst meth="repeat">
+      <a:schemeClr val="lt1"/>
+    </dgm:txFillClrLst>
+    <dgm:txEffectClrLst/>
+  </dgm:styleLbl>
+  <dgm:styleLbl name="sibTrans2D1">
+    <dgm:fillClrLst>
+      <a:schemeClr val="accent2"/>
+      <a:schemeClr val="accent3"/>
+    </dgm:fillClrLst>
+    <dgm:linClrLst meth="repeat">
+      <a:schemeClr val="lt1"/>
+    </dgm:linClrLst>
+    <dgm:effectClrLst/>
+    <dgm:txLinClrLst/>
+    <dgm:txFillClrLst/>
+    <dgm:txEffectClrLst/>
+  </dgm:styleLbl>
+  <dgm:styleLbl name="fgSibTrans2D1">
+    <dgm:fillClrLst>
+      <a:schemeClr val="accent2"/>
+      <a:schemeClr val="accent3"/>
+    </dgm:fillClrLst>
+    <dgm:linClrLst meth="repeat">
+      <a:schemeClr val="lt1"/>
+    </dgm:linClrLst>
+    <dgm:effectClrLst/>
+    <dgm:txLinClrLst/>
+    <dgm:txFillClrLst meth="repeat">
+      <a:schemeClr val="lt1"/>
+    </dgm:txFillClrLst>
+    <dgm:txEffectClrLst/>
+  </dgm:styleLbl>
+  <dgm:styleLbl name="bgSibTrans2D1">
+    <dgm:fillClrLst>
+      <a:schemeClr val="accent2"/>
+      <a:schemeClr val="accent3"/>
+    </dgm:fillClrLst>
+    <dgm:linClrLst meth="repeat">
+      <a:schemeClr val="lt1"/>
+    </dgm:linClrLst>
+    <dgm:effectClrLst/>
+    <dgm:txLinClrLst/>
+    <dgm:txFillClrLst meth="repeat">
+      <a:schemeClr val="lt1"/>
+    </dgm:txFillClrLst>
+    <dgm:txEffectClrLst/>
+  </dgm:styleLbl>
+  <dgm:styleLbl name="sibTrans1D1">
+    <dgm:fillClrLst/>
+    <dgm:linClrLst>
+      <a:schemeClr val="accent2"/>
+      <a:schemeClr val="accent3"/>
+    </dgm:linClrLst>
+    <dgm:effectClrLst/>
+    <dgm:txLinClrLst/>
+    <dgm:txFillClrLst meth="repeat">
+      <a:schemeClr val="tx1"/>
+    </dgm:txFillClrLst>
+    <dgm:txEffectClrLst/>
+  </dgm:styleLbl>
+  <dgm:styleLbl name="callout">
+    <dgm:fillClrLst meth="repeat">
+      <a:schemeClr val="accent2"/>
+    </dgm:fillClrLst>
+    <dgm:linClrLst meth="repeat">
+      <a:schemeClr val="accent2">
+        <a:tint val="50000"/>
+      </a:schemeClr>
+    </dgm:linClrLst>
+    <dgm:effectClrLst/>
+    <dgm:txLinClrLst/>
+    <dgm:txFillClrLst meth="repeat">
+      <a:schemeClr val="tx1"/>
+    </dgm:txFillClrLst>
+    <dgm:txEffectClrLst/>
+  </dgm:styleLbl>
+  <dgm:styleLbl name="asst0">
+    <dgm:fillClrLst meth="repeat">
+      <a:schemeClr val="accent2"/>
+    </dgm:fillClrLst>
+    <dgm:linClrLst meth="repeat">
+      <a:schemeClr val="lt1">
+        <a:shade val="80000"/>
+      </a:schemeClr>
+    </dgm:linClrLst>
+    <dgm:effectClrLst/>
+    <dgm:txLinClrLst/>
+    <dgm:txFillClrLst/>
+    <dgm:txEffectClrLst/>
+  </dgm:styleLbl>
+  <dgm:styleLbl name="asst1">
+    <dgm:fillClrLst meth="repeat">
+      <a:schemeClr val="accent3"/>
+    </dgm:fillClrLst>
+    <dgm:linClrLst meth="repeat">
+      <a:schemeClr val="lt1">
+        <a:shade val="80000"/>
+      </a:schemeClr>
+    </dgm:linClrLst>
+    <dgm:effectClrLst/>
+    <dgm:txLinClrLst/>
+    <dgm:txFillClrLst/>
+    <dgm:txEffectClrLst/>
+  </dgm:styleLbl>
+  <dgm:styleLbl name="asst2">
+    <dgm:fillClrLst>
+      <a:schemeClr val="accent4"/>
+    </dgm:fillClrLst>
+    <dgm:linClrLst meth="repeat">
+      <a:schemeClr val="lt1"/>
+    </dgm:linClrLst>
+    <dgm:effectClrLst/>
+    <dgm:txLinClrLst/>
+    <dgm:txFillClrLst/>
+    <dgm:txEffectClrLst/>
+  </dgm:styleLbl>
+  <dgm:styleLbl name="asst3">
+    <dgm:fillClrLst>
+      <a:schemeClr val="accent5"/>
+    </dgm:fillClrLst>
+    <dgm:linClrLst meth="repeat">
+      <a:schemeClr val="lt1"/>
+    </dgm:linClrLst>
+    <dgm:effectClrLst/>
+    <dgm:txLinClrLst/>
+    <dgm:txFillClrLst/>
+    <dgm:txEffectClrLst/>
+  </dgm:styleLbl>
+  <dgm:styleLbl name="asst4">
+    <dgm:fillClrLst>
+      <a:schemeClr val="accent6"/>
+    </dgm:fillClrLst>
+    <dgm:linClrLst meth="repeat">
+      <a:schemeClr val="lt1"/>
+    </dgm:linClrLst>
+    <dgm:effectClrLst/>
+    <dgm:txLinClrLst/>
+    <dgm:txFillClrLst/>
+    <dgm:txEffectClrLst/>
+  </dgm:styleLbl>
+  <dgm:styleLbl name="parChTrans2D1">
+    <dgm:fillClrLst meth="repeat">
+      <a:schemeClr val="accent2"/>
+    </dgm:fillClrLst>
+    <dgm:linClrLst meth="repeat">
+      <a:schemeClr val="lt1"/>
+    </dgm:linClrLst>
+    <dgm:effectClrLst/>
+    <dgm:txLinClrLst/>
+    <dgm:txFillClrLst meth="repeat">
+      <a:schemeClr val="lt1"/>
+    </dgm:txFillClrLst>
+    <dgm:txEffectClrLst/>
+  </dgm:styleLbl>
+  <dgm:styleLbl name="parChTrans2D2">
+    <dgm:fillClrLst meth="repeat">
+      <a:schemeClr val="accent3"/>
+    </dgm:fillClrLst>
+    <dgm:linClrLst meth="repeat">
+      <a:schemeClr val="lt1"/>
+    </dgm:linClrLst>
+    <dgm:effectClrLst/>
+    <dgm:txLinClrLst/>
+    <dgm:txFillClrLst/>
+    <dgm:txEffectClrLst/>
+  </dgm:styleLbl>
+  <dgm:styleLbl name="parChTrans2D3">
+    <dgm:fillClrLst meth="repeat">
+      <a:schemeClr val="accent4"/>
+    </dgm:fillClrLst>
+    <dgm:linClrLst meth="repeat">
+      <a:schemeClr val="lt1"/>
+    </dgm:linClrLst>
+    <dgm:effectClrLst/>
+    <dgm:txLinClrLst/>
+    <dgm:txFillClrLst/>
+    <dgm:txEffectClrLst/>
+  </dgm:styleLbl>
+  <dgm:styleLbl name="parChTrans2D4">
+    <dgm:fillClrLst meth="repeat">
+      <a:schemeClr val="accent5"/>
+    </dgm:fillClrLst>
+    <dgm:linClrLst meth="repeat">
+      <a:schemeClr val="lt1"/>
+    </dgm:linClrLst>
+    <dgm:effectClrLst/>
+    <dgm:txLinClrLst/>
+    <dgm:txFillClrLst meth="repeat">
+      <a:schemeClr val="lt1"/>
+    </dgm:txFillClrLst>
+    <dgm:txEffectClrLst/>
+  </dgm:styleLbl>
+  <dgm:styleLbl name="parChTrans1D1">
+    <dgm:fillClrLst meth="repeat">
+      <a:schemeClr val="accent2"/>
+    </dgm:fillClrLst>
+    <dgm:linClrLst meth="repeat">
+      <a:schemeClr val="accent2"/>
+    </dgm:linClrLst>
+    <dgm:effectClrLst/>
+    <dgm:txLinClrLst/>
+    <dgm:txFillClrLst meth="repeat">
+      <a:schemeClr val="tx1"/>
+    </dgm:txFillClrLst>
+    <dgm:txEffectClrLst/>
+  </dgm:styleLbl>
+  <dgm:styleLbl name="parChTrans1D2">
+    <dgm:fillClrLst meth="repeat">
+      <a:schemeClr val="accent2">
+        <a:tint val="90000"/>
+      </a:schemeClr>
+    </dgm:fillClrLst>
+    <dgm:linClrLst meth="repeat">
+      <a:schemeClr val="accent3"/>
+    </dgm:linClrLst>
+    <dgm:effectClrLst/>
+    <dgm:txLinClrLst/>
+    <dgm:txFillClrLst meth="repeat">
+      <a:schemeClr val="tx1"/>
+    </dgm:txFillClrLst>
+    <dgm:txEffectClrLst/>
+  </dgm:styleLbl>
+  <dgm:styleLbl name="parChTrans1D3">
+    <dgm:fillClrLst meth="repeat">
+      <a:schemeClr val="accent2">
+        <a:tint val="70000"/>
+      </a:schemeClr>
+    </dgm:fillClrLst>
+    <dgm:linClrLst meth="repeat">
+      <a:schemeClr val="accent4"/>
+    </dgm:linClrLst>
+    <dgm:effectClrLst/>
+    <dgm:txLinClrLst/>
+    <dgm:txFillClrLst meth="repeat">
+      <a:schemeClr val="tx1"/>
+    </dgm:txFillClrLst>
+    <dgm:txEffectClrLst/>
+  </dgm:styleLbl>
+  <dgm:styleLbl name="parChTrans1D4">
+    <dgm:fillClrLst meth="repeat">
+      <a:schemeClr val="accent2">
+        <a:tint val="50000"/>
+      </a:schemeClr>
+    </dgm:fillClrLst>
+    <dgm:linClrLst meth="repeat">
+      <a:schemeClr val="accent5"/>
+    </dgm:linClrLst>
+    <dgm:effectClrLst/>
+    <dgm:txLinClrLst/>
+    <dgm:txFillClrLst meth="repeat">
+      <a:schemeClr val="tx1"/>
+    </dgm:txFillClrLst>
+    <dgm:txEffectClrLst/>
+  </dgm:styleLbl>
+  <dgm:styleLbl name="fgAcc1">
+    <dgm:fillClrLst meth="repeat">
+      <a:schemeClr val="lt1">
+        <a:alpha val="90000"/>
+      </a:schemeClr>
+    </dgm:fillClrLst>
+    <dgm:linClrLst>
+      <a:schemeClr val="accent2"/>
+      <a:schemeClr val="accent3"/>
+    </dgm:linClrLst>
+    <dgm:effectClrLst/>
+    <dgm:txLinClrLst/>
+    <dgm:txFillClrLst meth="repeat">
+      <a:schemeClr val="dk1"/>
+    </dgm:txFillClrLst>
+    <dgm:txEffectClrLst/>
+  </dgm:styleLbl>
+  <dgm:styleLbl name="conFgAcc1">
+    <dgm:fillClrLst meth="repeat">
+      <a:schemeClr val="lt1">
+        <a:alpha val="90000"/>
+      </a:schemeClr>
+    </dgm:fillClrLst>
+    <dgm:linClrLst>
+      <a:schemeClr val="accent2"/>
+      <a:schemeClr val="accent3"/>
+    </dgm:linClrLst>
+    <dgm:effectClrLst/>
+    <dgm:txLinClrLst/>
+    <dgm:txFillClrLst meth="repeat">
+      <a:schemeClr val="dk1"/>
+    </dgm:txFillClrLst>
+    <dgm:txEffectClrLst/>
+  </dgm:styleLbl>
+  <dgm:styleLbl name="alignAcc1">
+    <dgm:fillClrLst meth="repeat">
+      <a:schemeClr val="lt1">
+        <a:alpha val="90000"/>
+      </a:schemeClr>
+    </dgm:fillClrLst>
+    <dgm:linClrLst>
+      <a:schemeClr val="accent2"/>
+      <a:schemeClr val="accent3"/>
+    </dgm:linClrLst>
+    <dgm:effectClrLst/>
+    <dgm:txLinClrLst/>
+    <dgm:txFillClrLst meth="repeat">
+      <a:schemeClr val="dk1"/>
+    </dgm:txFillClrLst>
+    <dgm:txEffectClrLst/>
+  </dgm:styleLbl>
+  <dgm:styleLbl name="trAlignAcc1">
+    <dgm:fillClrLst meth="repeat">
+      <a:schemeClr val="lt1">
+        <a:alpha val="40000"/>
+      </a:schemeClr>
+    </dgm:fillClrLst>
+    <dgm:linClrLst meth="repeat">
+      <a:schemeClr val="accent2"/>
+    </dgm:linClrLst>
+    <dgm:effectClrLst/>
+    <dgm:txLinClrLst/>
+    <dgm:txFillClrLst meth="repeat">
+      <a:schemeClr val="dk1"/>
+    </dgm:txFillClrLst>
+    <dgm:txEffectClrLst/>
+  </dgm:styleLbl>
+  <dgm:styleLbl name="bgAcc1">
+    <dgm:fillClrLst meth="repeat">
+      <a:schemeClr val="lt1">
+        <a:alpha val="90000"/>
+      </a:schemeClr>
+    </dgm:fillClrLst>
+    <dgm:linClrLst>
+      <a:schemeClr val="accent2"/>
+      <a:schemeClr val="accent3"/>
+    </dgm:linClrLst>
+    <dgm:effectClrLst/>
+    <dgm:txLinClrLst/>
+    <dgm:txFillClrLst meth="repeat">
+      <a:schemeClr val="dk1"/>
+    </dgm:txFillClrLst>
+    <dgm:txEffectClrLst/>
+  </dgm:styleLbl>
+  <dgm:styleLbl name="solidFgAcc1">
+    <dgm:fillClrLst meth="repeat">
+      <a:schemeClr val="lt1"/>
+    </dgm:fillClrLst>
+    <dgm:linClrLst>
+      <a:schemeClr val="accent2"/>
+      <a:schemeClr val="accent3"/>
+    </dgm:linClrLst>
+    <dgm:effectClrLst/>
+    <dgm:txLinClrLst/>
+    <dgm:txFillClrLst meth="repeat">
+      <a:schemeClr val="dk1"/>
+    </dgm:txFillClrLst>
+    <dgm:txEffectClrLst/>
+  </dgm:styleLbl>
+  <dgm:styleLbl name="solidAlignAcc1">
+    <dgm:fillClrLst meth="repeat">
+      <a:schemeClr val="lt1"/>
+    </dgm:fillClrLst>
+    <dgm:linClrLst>
+      <a:schemeClr val="accent2"/>
+      <a:schemeClr val="accent3"/>
+    </dgm:linClrLst>
+    <dgm:effectClrLst/>
+    <dgm:txLinClrLst/>
+    <dgm:txFillClrLst meth="repeat">
+      <a:schemeClr val="dk1"/>
+    </dgm:txFillClrLst>
+    <dgm:txEffectClrLst/>
+  </dgm:styleLbl>
+  <dgm:styleLbl name="solidBgAcc1">
+    <dgm:fillClrLst meth="repeat">
+      <a:schemeClr val="lt1"/>
+    </dgm:fillClrLst>
+    <dgm:linClrLst>
+      <a:schemeClr val="accent2"/>
+      <a:schemeClr val="accent3"/>
+    </dgm:linClrLst>
+    <dgm:effectClrLst/>
+    <dgm:txLinClrLst/>
+    <dgm:txFillClrLst meth="repeat">
+      <a:schemeClr val="dk1"/>
+    </dgm:txFillClrLst>
+    <dgm:txEffectClrLst/>
+  </dgm:styleLbl>
+  <dgm:styleLbl name="fgAccFollowNode1">
+    <dgm:fillClrLst>
+      <a:schemeClr val="accent2">
+        <a:tint val="40000"/>
+        <a:alpha val="90000"/>
+      </a:schemeClr>
+      <a:schemeClr val="accent3">
+        <a:tint val="40000"/>
+        <a:alpha val="90000"/>
+      </a:schemeClr>
+    </dgm:fillClrLst>
+    <dgm:linClrLst>
+      <a:schemeClr val="accent2">
+        <a:tint val="40000"/>
+        <a:alpha val="90000"/>
+      </a:schemeClr>
+      <a:schemeClr val="accent3">
+        <a:tint val="40000"/>
+        <a:alpha val="90000"/>
+      </a:schemeClr>
+    </dgm:linClrLst>
+    <dgm:effectClrLst/>
+    <dgm:txLinClrLst/>
+    <dgm:txFillClrLst meth="repeat">
+      <a:schemeClr val="dk1"/>
+    </dgm:txFillClrLst>
+    <dgm:txEffectClrLst/>
+  </dgm:styleLbl>
+  <dgm:styleLbl name="alignAccFollowNode1">
+    <dgm:fillClrLst>
+      <a:schemeClr val="accent2">
+        <a:tint val="40000"/>
+        <a:alpha val="90000"/>
+      </a:schemeClr>
+      <a:schemeClr val="accent3">
+        <a:tint val="40000"/>
+        <a:alpha val="90000"/>
+      </a:schemeClr>
+    </dgm:fillClrLst>
+    <dgm:linClrLst>
+      <a:schemeClr val="accent2">
+        <a:tint val="40000"/>
+        <a:alpha val="90000"/>
+      </a:schemeClr>
+      <a:schemeClr val="accent3">
+        <a:tint val="40000"/>
+        <a:alpha val="90000"/>
+      </a:schemeClr>
+    </dgm:linClrLst>
+    <dgm:effectClrLst/>
+    <dgm:txLinClrLst/>
+    <dgm:txFillClrLst meth="repeat">
+      <a:schemeClr val="dk1"/>
+    </dgm:txFillClrLst>
+    <dgm:txEffectClrLst/>
+  </dgm:styleLbl>
+  <dgm:styleLbl name="bgAccFollowNode1">
+    <dgm:fillClrLst>
+      <a:schemeClr val="accent2">
+        <a:tint val="40000"/>
+        <a:alpha val="90000"/>
+      </a:schemeClr>
+      <a:schemeClr val="accent3">
+        <a:tint val="40000"/>
+        <a:alpha val="90000"/>
+      </a:schemeClr>
+    </dgm:fillClrLst>
+    <dgm:linClrLst>
+      <a:schemeClr val="accent2">
+        <a:tint val="40000"/>
+        <a:alpha val="90000"/>
+      </a:schemeClr>
+      <a:schemeClr val="accent3">
+        <a:tint val="40000"/>
+        <a:alpha val="90000"/>
+      </a:schemeClr>
+    </dgm:linClrLst>
+    <dgm:effectClrLst/>
+    <dgm:txLinClrLst/>
+    <dgm:txFillClrLst meth="repeat">
+      <a:schemeClr val="dk1"/>
+    </dgm:txFillClrLst>
+    <dgm:txEffectClrLst/>
+  </dgm:styleLbl>
+  <dgm:styleLbl name="fgAcc0">
+    <dgm:fillClrLst meth="repeat">
+      <a:schemeClr val="lt1">
+        <a:alpha val="90000"/>
+      </a:schemeClr>
+    </dgm:fillClrLst>
+    <dgm:linClrLst>
+      <a:schemeClr val="accent1"/>
+    </dgm:linClrLst>
+    <dgm:effectClrLst/>
+    <dgm:txLinClrLst/>
+    <dgm:txFillClrLst meth="repeat">
+      <a:schemeClr val="dk1"/>
+    </dgm:txFillClrLst>
+    <dgm:txEffectClrLst/>
+  </dgm:styleLbl>
+  <dgm:styleLbl name="fgAcc2">
+    <dgm:fillClrLst meth="repeat">
+      <a:schemeClr val="lt1">
+        <a:alpha val="90000"/>
+      </a:schemeClr>
+    </dgm:fillClrLst>
+    <dgm:linClrLst>
+      <a:schemeClr val="accent3"/>
+    </dgm:linClrLst>
+    <dgm:effectClrLst/>
+    <dgm:txLinClrLst/>
+    <dgm:txFillClrLst meth="repeat">
+      <a:schemeClr val="dk1"/>
+    </dgm:txFillClrLst>
+    <dgm:txEffectClrLst/>
+  </dgm:styleLbl>
+  <dgm:styleLbl name="fgAcc3">
+    <dgm:fillClrLst meth="repeat">
+      <a:schemeClr val="lt1">
+        <a:alpha val="90000"/>
+      </a:schemeClr>
+    </dgm:fillClrLst>
+    <dgm:linClrLst>
+      <a:schemeClr val="accent4"/>
+    </dgm:linClrLst>
+    <dgm:effectClrLst/>
+    <dgm:txLinClrLst/>
+    <dgm:txFillClrLst meth="repeat">
+      <a:schemeClr val="dk1"/>
+    </dgm:txFillClrLst>
+    <dgm:txEffectClrLst/>
+  </dgm:styleLbl>
+  <dgm:styleLbl name="fgAcc4">
+    <dgm:fillClrLst meth="repeat">
+      <a:schemeClr val="lt1">
+        <a:alpha val="90000"/>
+      </a:schemeClr>
+    </dgm:fillClrLst>
+    <dgm:linClrLst>
+      <a:schemeClr val="accent5"/>
+    </dgm:linClrLst>
+    <dgm:effectClrLst/>
+    <dgm:txLinClrLst/>
+    <dgm:txFillClrLst meth="repeat">
+      <a:schemeClr val="dk1"/>
+    </dgm:txFillClrLst>
+    <dgm:txEffectClrLst/>
+  </dgm:styleLbl>
+  <dgm:styleLbl name="bgShp">
+    <dgm:fillClrLst meth="repeat">
+      <a:schemeClr val="accent2">
+        <a:tint val="40000"/>
+      </a:schemeClr>
+    </dgm:fillClrLst>
+    <dgm:linClrLst meth="repeat">
+      <a:schemeClr val="dk1"/>
+    </dgm:linClrLst>
+    <dgm:effectClrLst/>
+    <dgm:txLinClrLst/>
+    <dgm:txFillClrLst meth="repeat">
+      <a:schemeClr val="dk1"/>
+    </dgm:txFillClrLst>
+    <dgm:txEffectClrLst/>
+  </dgm:styleLbl>
+  <dgm:styleLbl name="dkBgShp">
+    <dgm:fillClrLst meth="repeat">
+      <a:schemeClr val="accent2">
+        <a:shade val="90000"/>
+      </a:schemeClr>
+    </dgm:fillClrLst>
+    <dgm:linClrLst meth="repeat">
+      <a:schemeClr val="dk1"/>
+    </dgm:linClrLst>
+    <dgm:effectClrLst/>
+    <dgm:txLinClrLst/>
+    <dgm:txFillClrLst meth="repeat">
+      <a:schemeClr val="lt1"/>
+    </dgm:txFillClrLst>
+    <dgm:txEffectClrLst/>
+  </dgm:styleLbl>
+  <dgm:styleLbl name="trBgShp">
+    <dgm:fillClrLst meth="repeat">
+      <a:schemeClr val="accent2">
+        <a:tint val="50000"/>
+        <a:alpha val="40000"/>
+      </a:schemeClr>
+    </dgm:fillClrLst>
+    <dgm:linClrLst meth="repeat">
+      <a:schemeClr val="accent2"/>
+    </dgm:linClrLst>
+    <dgm:effectClrLst/>
+    <dgm:txLinClrLst/>
+    <dgm:txFillClrLst meth="repeat">
+      <a:schemeClr val="lt1"/>
+    </dgm:txFillClrLst>
+    <dgm:txEffectClrLst/>
+  </dgm:styleLbl>
+  <dgm:styleLbl name="fgShp">
+    <dgm:fillClrLst meth="repeat">
+      <a:schemeClr val="accent2">
+        <a:tint val="40000"/>
+      </a:schemeClr>
+    </dgm:fillClrLst>
+    <dgm:linClrLst meth="repeat">
+      <a:schemeClr val="lt1"/>
+    </dgm:linClrLst>
+    <dgm:effectClrLst/>
+    <dgm:txLinClrLst/>
+    <dgm:txFillClrLst meth="repeat">
+      <a:schemeClr val="dk1"/>
+    </dgm:txFillClrLst>
+    <dgm:txEffectClrLst/>
+  </dgm:styleLbl>
+  <dgm:styleLbl name="revTx">
+    <dgm:fillClrLst meth="repeat">
+      <a:schemeClr val="lt1">
+        <a:alpha val="0"/>
+      </a:schemeClr>
+    </dgm:fillClrLst>
+    <dgm:linClrLst meth="repeat">
+      <a:schemeClr val="dk1">
+        <a:alpha val="0"/>
+      </a:schemeClr>
+    </dgm:linClrLst>
+    <dgm:effectClrLst/>
+    <dgm:txLinClrLst/>
+    <dgm:txFillClrLst meth="repeat">
+      <a:schemeClr val="tx1"/>
+    </dgm:txFillClrLst>
+    <dgm:txEffectClrLst/>
+  </dgm:styleLbl>
+</dgm:colorsDef>
+</file>
+
+<file path=word/diagrams/data1.xml><?xml version="1.0" encoding="utf-8"?>
+<dgm:dataModel xmlns:dgm="http://schemas.openxmlformats.org/drawingml/2006/diagram" xmlns:a="http://schemas.openxmlformats.org/drawingml/2006/main">
+  <dgm:ptLst>
+    <dgm:pt modelId="{B56AA70E-50DB-40D6-8E64-B2690BEE4762}" type="doc">
+      <dgm:prSet loTypeId="urn:microsoft.com/office/officeart/2005/8/layout/process1" loCatId="process" qsTypeId="urn:microsoft.com/office/officeart/2005/8/quickstyle/simple1" qsCatId="simple" csTypeId="urn:microsoft.com/office/officeart/2005/8/colors/colorful2" csCatId="colorful" phldr="1"/>
+      <dgm:spPr/>
+    </dgm:pt>
+    <dgm:pt modelId="{E4936A81-42AE-4485-A7C6-456A73D5270E}">
+      <dgm:prSet phldrT="[Texte]"/>
+      <dgm:spPr/>
+      <dgm:t>
+        <a:bodyPr/>
+        <a:lstStyle/>
+        <a:p>
+          <a:r>
+            <a:rPr lang="fr-FR"/>
+            <a:t>Créer resources UMA</a:t>
+          </a:r>
+        </a:p>
+      </dgm:t>
+    </dgm:pt>
+    <dgm:pt modelId="{36EF261F-5B08-46BF-A477-B5D86EBA559D}" type="parTrans" cxnId="{B1B4B0DE-9BF3-40E7-99B3-677FB5E5EC51}">
+      <dgm:prSet/>
+      <dgm:spPr/>
+      <dgm:t>
+        <a:bodyPr/>
+        <a:lstStyle/>
+        <a:p>
+          <a:endParaRPr lang="fr-FR"/>
+        </a:p>
+      </dgm:t>
+    </dgm:pt>
+    <dgm:pt modelId="{FB777FAF-1807-46A0-9BEF-56A107CD0EFB}" type="sibTrans" cxnId="{B1B4B0DE-9BF3-40E7-99B3-677FB5E5EC51}">
+      <dgm:prSet/>
+      <dgm:spPr/>
+      <dgm:t>
+        <a:bodyPr/>
+        <a:lstStyle/>
+        <a:p>
+          <a:endParaRPr lang="fr-FR"/>
+        </a:p>
+      </dgm:t>
+    </dgm:pt>
+    <dgm:pt modelId="{4E2B3513-B69E-4E08-B4DA-F214263D2269}">
+      <dgm:prSet phldrT="[Texte]"/>
+      <dgm:spPr/>
+      <dgm:t>
+        <a:bodyPr/>
+        <a:lstStyle/>
+        <a:p>
+          <a:r>
+            <a:rPr lang="fr-FR"/>
+            <a:t>Installer les nuget packages</a:t>
+          </a:r>
+        </a:p>
+      </dgm:t>
+    </dgm:pt>
+    <dgm:pt modelId="{30FF63CE-FF09-425E-9C6D-7BE859C93F1B}" type="parTrans" cxnId="{C0CE5E6B-D789-4BA8-9E1F-8CB568A951CC}">
+      <dgm:prSet/>
+      <dgm:spPr/>
+      <dgm:t>
+        <a:bodyPr/>
+        <a:lstStyle/>
+        <a:p>
+          <a:endParaRPr lang="fr-FR"/>
+        </a:p>
+      </dgm:t>
+    </dgm:pt>
+    <dgm:pt modelId="{4572497B-0722-43FD-915E-12042D7EAFA9}" type="sibTrans" cxnId="{C0CE5E6B-D789-4BA8-9E1F-8CB568A951CC}">
+      <dgm:prSet/>
+      <dgm:spPr/>
+      <dgm:t>
+        <a:bodyPr/>
+        <a:lstStyle/>
+        <a:p>
+          <a:endParaRPr lang="fr-FR"/>
+        </a:p>
+      </dgm:t>
+    </dgm:pt>
+    <dgm:pt modelId="{05496C7F-CBAB-4D2C-A164-2F84A323C884}">
+      <dgm:prSet phldrT="[Texte]"/>
+      <dgm:spPr/>
+      <dgm:t>
+        <a:bodyPr/>
+        <a:lstStyle/>
+        <a:p>
+          <a:r>
+            <a:rPr lang="fr-FR"/>
+            <a:t>Ajouter fichier exemple</a:t>
+          </a:r>
+        </a:p>
+      </dgm:t>
+    </dgm:pt>
+    <dgm:pt modelId="{D4A16623-2C6A-44E6-A7AE-FB8336C80879}" type="parTrans" cxnId="{2B6FB156-0222-49A4-9AA3-4AC09D2638F6}">
+      <dgm:prSet/>
+      <dgm:spPr/>
+      <dgm:t>
+        <a:bodyPr/>
+        <a:lstStyle/>
+        <a:p>
+          <a:endParaRPr lang="fr-FR"/>
+        </a:p>
+      </dgm:t>
+    </dgm:pt>
+    <dgm:pt modelId="{64A19D17-5F8C-4BF4-AB89-1480DF0B3442}" type="sibTrans" cxnId="{2B6FB156-0222-49A4-9AA3-4AC09D2638F6}">
+      <dgm:prSet/>
+      <dgm:spPr/>
+      <dgm:t>
+        <a:bodyPr/>
+        <a:lstStyle/>
+        <a:p>
+          <a:endParaRPr lang="fr-FR"/>
+        </a:p>
+      </dgm:t>
+    </dgm:pt>
+    <dgm:pt modelId="{76E6FF56-91E7-4670-B23A-B70FE59EF613}" type="pres">
+      <dgm:prSet presAssocID="{B56AA70E-50DB-40D6-8E64-B2690BEE4762}" presName="Name0" presStyleCnt="0">
+        <dgm:presLayoutVars>
+          <dgm:dir/>
+          <dgm:resizeHandles val="exact"/>
+        </dgm:presLayoutVars>
+      </dgm:prSet>
+      <dgm:spPr/>
+    </dgm:pt>
+    <dgm:pt modelId="{825EEA73-0FAA-4D2C-9DFF-193FC1502DC2}" type="pres">
+      <dgm:prSet presAssocID="{E4936A81-42AE-4485-A7C6-456A73D5270E}" presName="node" presStyleLbl="node1" presStyleIdx="0" presStyleCnt="3">
+        <dgm:presLayoutVars>
+          <dgm:bulletEnabled val="1"/>
+        </dgm:presLayoutVars>
+      </dgm:prSet>
+      <dgm:spPr/>
+    </dgm:pt>
+    <dgm:pt modelId="{45DE7A2F-1A55-4F69-87D0-97AA603B8344}" type="pres">
+      <dgm:prSet presAssocID="{FB777FAF-1807-46A0-9BEF-56A107CD0EFB}" presName="sibTrans" presStyleLbl="sibTrans2D1" presStyleIdx="0" presStyleCnt="2"/>
+      <dgm:spPr/>
+    </dgm:pt>
+    <dgm:pt modelId="{69736980-DF9D-4A77-9FC6-3E02F74BFBD8}" type="pres">
+      <dgm:prSet presAssocID="{FB777FAF-1807-46A0-9BEF-56A107CD0EFB}" presName="connectorText" presStyleLbl="sibTrans2D1" presStyleIdx="0" presStyleCnt="2"/>
+      <dgm:spPr/>
+    </dgm:pt>
+    <dgm:pt modelId="{2552CB63-E3D8-415A-9987-30012C90FF27}" type="pres">
+      <dgm:prSet presAssocID="{4E2B3513-B69E-4E08-B4DA-F214263D2269}" presName="node" presStyleLbl="node1" presStyleIdx="1" presStyleCnt="3">
+        <dgm:presLayoutVars>
+          <dgm:bulletEnabled val="1"/>
+        </dgm:presLayoutVars>
+      </dgm:prSet>
+      <dgm:spPr/>
+    </dgm:pt>
+    <dgm:pt modelId="{C96F4022-6C67-4803-9B70-5BA8B9FB617F}" type="pres">
+      <dgm:prSet presAssocID="{4572497B-0722-43FD-915E-12042D7EAFA9}" presName="sibTrans" presStyleLbl="sibTrans2D1" presStyleIdx="1" presStyleCnt="2"/>
+      <dgm:spPr/>
+    </dgm:pt>
+    <dgm:pt modelId="{1978B5FF-5237-4C8A-9F75-915AE7F26AD1}" type="pres">
+      <dgm:prSet presAssocID="{4572497B-0722-43FD-915E-12042D7EAFA9}" presName="connectorText" presStyleLbl="sibTrans2D1" presStyleIdx="1" presStyleCnt="2"/>
+      <dgm:spPr/>
+    </dgm:pt>
+    <dgm:pt modelId="{FBBBFC02-F5D6-487D-85E6-B1FFE547E9AD}" type="pres">
+      <dgm:prSet presAssocID="{05496C7F-CBAB-4D2C-A164-2F84A323C884}" presName="node" presStyleLbl="node1" presStyleIdx="2" presStyleCnt="3">
+        <dgm:presLayoutVars>
+          <dgm:bulletEnabled val="1"/>
+        </dgm:presLayoutVars>
+      </dgm:prSet>
+      <dgm:spPr/>
+    </dgm:pt>
+  </dgm:ptLst>
+  <dgm:cxnLst>
+    <dgm:cxn modelId="{B463E47F-9E51-4C8B-8EC1-D880EA7DF051}" type="presOf" srcId="{4572497B-0722-43FD-915E-12042D7EAFA9}" destId="{C96F4022-6C67-4803-9B70-5BA8B9FB617F}" srcOrd="0" destOrd="0" presId="urn:microsoft.com/office/officeart/2005/8/layout/process1"/>
+    <dgm:cxn modelId="{2B6FB156-0222-49A4-9AA3-4AC09D2638F6}" srcId="{B56AA70E-50DB-40D6-8E64-B2690BEE4762}" destId="{05496C7F-CBAB-4D2C-A164-2F84A323C884}" srcOrd="2" destOrd="0" parTransId="{D4A16623-2C6A-44E6-A7AE-FB8336C80879}" sibTransId="{64A19D17-5F8C-4BF4-AB89-1480DF0B3442}"/>
+    <dgm:cxn modelId="{41D055CF-C215-4C06-BAE1-1B783755ABC3}" type="presOf" srcId="{FB777FAF-1807-46A0-9BEF-56A107CD0EFB}" destId="{45DE7A2F-1A55-4F69-87D0-97AA603B8344}" srcOrd="0" destOrd="0" presId="urn:microsoft.com/office/officeart/2005/8/layout/process1"/>
+    <dgm:cxn modelId="{F75FC136-A097-4901-B0CB-0C297A173F03}" type="presOf" srcId="{E4936A81-42AE-4485-A7C6-456A73D5270E}" destId="{825EEA73-0FAA-4D2C-9DFF-193FC1502DC2}" srcOrd="0" destOrd="0" presId="urn:microsoft.com/office/officeart/2005/8/layout/process1"/>
+    <dgm:cxn modelId="{324783E0-0D46-4935-A316-5C99F8132DE8}" type="presOf" srcId="{FB777FAF-1807-46A0-9BEF-56A107CD0EFB}" destId="{69736980-DF9D-4A77-9FC6-3E02F74BFBD8}" srcOrd="1" destOrd="0" presId="urn:microsoft.com/office/officeart/2005/8/layout/process1"/>
+    <dgm:cxn modelId="{73DF9A62-EDE1-49BB-9052-C7853A32DDC0}" type="presOf" srcId="{4E2B3513-B69E-4E08-B4DA-F214263D2269}" destId="{2552CB63-E3D8-415A-9987-30012C90FF27}" srcOrd="0" destOrd="0" presId="urn:microsoft.com/office/officeart/2005/8/layout/process1"/>
+    <dgm:cxn modelId="{C0CE5E6B-D789-4BA8-9E1F-8CB568A951CC}" srcId="{B56AA70E-50DB-40D6-8E64-B2690BEE4762}" destId="{4E2B3513-B69E-4E08-B4DA-F214263D2269}" srcOrd="1" destOrd="0" parTransId="{30FF63CE-FF09-425E-9C6D-7BE859C93F1B}" sibTransId="{4572497B-0722-43FD-915E-12042D7EAFA9}"/>
+    <dgm:cxn modelId="{04FE837A-0E59-445B-89B2-7A5225D30186}" type="presOf" srcId="{4572497B-0722-43FD-915E-12042D7EAFA9}" destId="{1978B5FF-5237-4C8A-9F75-915AE7F26AD1}" srcOrd="1" destOrd="0" presId="urn:microsoft.com/office/officeart/2005/8/layout/process1"/>
+    <dgm:cxn modelId="{7D0F337E-E8C8-4C53-823A-CC35A8F5E96A}" type="presOf" srcId="{05496C7F-CBAB-4D2C-A164-2F84A323C884}" destId="{FBBBFC02-F5D6-487D-85E6-B1FFE547E9AD}" srcOrd="0" destOrd="0" presId="urn:microsoft.com/office/officeart/2005/8/layout/process1"/>
+    <dgm:cxn modelId="{B1B4B0DE-9BF3-40E7-99B3-677FB5E5EC51}" srcId="{B56AA70E-50DB-40D6-8E64-B2690BEE4762}" destId="{E4936A81-42AE-4485-A7C6-456A73D5270E}" srcOrd="0" destOrd="0" parTransId="{36EF261F-5B08-46BF-A477-B5D86EBA559D}" sibTransId="{FB777FAF-1807-46A0-9BEF-56A107CD0EFB}"/>
+    <dgm:cxn modelId="{F5FE299D-B033-4124-9ECB-1E18145781C0}" type="presOf" srcId="{B56AA70E-50DB-40D6-8E64-B2690BEE4762}" destId="{76E6FF56-91E7-4670-B23A-B70FE59EF613}" srcOrd="0" destOrd="0" presId="urn:microsoft.com/office/officeart/2005/8/layout/process1"/>
+    <dgm:cxn modelId="{52847F6F-C1E0-4CC9-AEB6-C12F7E724723}" type="presParOf" srcId="{76E6FF56-91E7-4670-B23A-B70FE59EF613}" destId="{825EEA73-0FAA-4D2C-9DFF-193FC1502DC2}" srcOrd="0" destOrd="0" presId="urn:microsoft.com/office/officeart/2005/8/layout/process1"/>
+    <dgm:cxn modelId="{D9D304F1-44FE-40E9-AFDB-297FC60E693F}" type="presParOf" srcId="{76E6FF56-91E7-4670-B23A-B70FE59EF613}" destId="{45DE7A2F-1A55-4F69-87D0-97AA603B8344}" srcOrd="1" destOrd="0" presId="urn:microsoft.com/office/officeart/2005/8/layout/process1"/>
+    <dgm:cxn modelId="{FD20C169-B91B-4659-93A3-9CE2CDD47BE1}" type="presParOf" srcId="{45DE7A2F-1A55-4F69-87D0-97AA603B8344}" destId="{69736980-DF9D-4A77-9FC6-3E02F74BFBD8}" srcOrd="0" destOrd="0" presId="urn:microsoft.com/office/officeart/2005/8/layout/process1"/>
+    <dgm:cxn modelId="{E9AE372F-2A55-460A-867A-243C3168AC3F}" type="presParOf" srcId="{76E6FF56-91E7-4670-B23A-B70FE59EF613}" destId="{2552CB63-E3D8-415A-9987-30012C90FF27}" srcOrd="2" destOrd="0" presId="urn:microsoft.com/office/officeart/2005/8/layout/process1"/>
+    <dgm:cxn modelId="{18EE86B5-54B8-4660-94CB-ABD580992783}" type="presParOf" srcId="{76E6FF56-91E7-4670-B23A-B70FE59EF613}" destId="{C96F4022-6C67-4803-9B70-5BA8B9FB617F}" srcOrd="3" destOrd="0" presId="urn:microsoft.com/office/officeart/2005/8/layout/process1"/>
+    <dgm:cxn modelId="{7E5A2062-FB88-4C66-BDB7-6E9A609AE854}" type="presParOf" srcId="{C96F4022-6C67-4803-9B70-5BA8B9FB617F}" destId="{1978B5FF-5237-4C8A-9F75-915AE7F26AD1}" srcOrd="0" destOrd="0" presId="urn:microsoft.com/office/officeart/2005/8/layout/process1"/>
+    <dgm:cxn modelId="{006158A8-E99E-4B00-AB6D-0623EFBDD42D}" type="presParOf" srcId="{76E6FF56-91E7-4670-B23A-B70FE59EF613}" destId="{FBBBFC02-F5D6-487D-85E6-B1FFE547E9AD}" srcOrd="4" destOrd="0" presId="urn:microsoft.com/office/officeart/2005/8/layout/process1"/>
+  </dgm:cxnLst>
+  <dgm:bg/>
+  <dgm:whole/>
+  <dgm:extLst>
+    <a:ext uri="http://schemas.microsoft.com/office/drawing/2008/diagram">
+      <dsp:dataModelExt xmlns:dsp="http://schemas.microsoft.com/office/drawing/2008/diagram" relId="rId16" minVer="http://schemas.openxmlformats.org/drawingml/2006/diagram"/>
+    </a:ext>
+  </dgm:extLst>
+</dgm:dataModel>
+</file>
+
+<file path=word/diagrams/drawing1.xml><?xml version="1.0" encoding="utf-8"?>
+<dsp:drawing xmlns:dgm="http://schemas.openxmlformats.org/drawingml/2006/diagram" xmlns:dsp="http://schemas.microsoft.com/office/drawing/2008/diagram" xmlns:a="http://schemas.openxmlformats.org/drawingml/2006/main">
+  <dsp:spTree>
+    <dsp:nvGrpSpPr>
+      <dsp:cNvPr id="0" name=""/>
+      <dsp:cNvGrpSpPr/>
+    </dsp:nvGrpSpPr>
+    <dsp:grpSpPr/>
+    <dsp:sp modelId="{825EEA73-0FAA-4D2C-9DFF-193FC1502DC2}">
+      <dsp:nvSpPr>
+        <dsp:cNvPr id="0" name=""/>
+        <dsp:cNvSpPr/>
+      </dsp:nvSpPr>
+      <dsp:spPr>
+        <a:xfrm>
+          <a:off x="4755" y="0"/>
+          <a:ext cx="1421234" cy="619125"/>
+        </a:xfrm>
+        <a:prstGeom prst="roundRect">
+          <a:avLst>
+            <a:gd name="adj" fmla="val 10000"/>
+          </a:avLst>
+        </a:prstGeom>
+        <a:solidFill>
+          <a:schemeClr val="accent2">
+            <a:hueOff val="0"/>
+            <a:satOff val="0"/>
+            <a:lumOff val="0"/>
+            <a:alphaOff val="0"/>
+          </a:schemeClr>
+        </a:solidFill>
+        <a:ln w="12700" cap="flat" cmpd="sng" algn="ctr">
+          <a:solidFill>
+            <a:schemeClr val="lt1">
+              <a:hueOff val="0"/>
+              <a:satOff val="0"/>
+              <a:lumOff val="0"/>
+              <a:alphaOff val="0"/>
+            </a:schemeClr>
+          </a:solidFill>
+          <a:prstDash val="solid"/>
+          <a:miter lim="800000"/>
+        </a:ln>
+        <a:effectLst/>
+      </dsp:spPr>
+      <dsp:style>
+        <a:lnRef idx="2">
+          <a:scrgbClr r="0" g="0" b="0"/>
+        </a:lnRef>
+        <a:fillRef idx="1">
+          <a:scrgbClr r="0" g="0" b="0"/>
+        </a:fillRef>
+        <a:effectRef idx="0">
+          <a:scrgbClr r="0" g="0" b="0"/>
+        </a:effectRef>
+        <a:fontRef idx="minor">
+          <a:schemeClr val="lt1"/>
+        </a:fontRef>
+      </dsp:style>
+      <dsp:txBody>
+        <a:bodyPr spcFirstLastPara="0" vert="horz" wrap="square" lIns="57150" tIns="57150" rIns="57150" bIns="57150" numCol="1" spcCol="1270" anchor="ctr" anchorCtr="0">
+          <a:noAutofit/>
+        </a:bodyPr>
+        <a:lstStyle/>
+        <a:p>
+          <a:pPr marL="0" lvl="0" indent="0" algn="ctr" defTabSz="666750">
+            <a:lnSpc>
+              <a:spcPct val="90000"/>
+            </a:lnSpc>
+            <a:spcBef>
+              <a:spcPct val="0"/>
+            </a:spcBef>
+            <a:spcAft>
+              <a:spcPct val="35000"/>
+            </a:spcAft>
+            <a:buNone/>
+          </a:pPr>
+          <a:r>
+            <a:rPr lang="fr-FR" sz="1500" kern="1200"/>
+            <a:t>Créer resources UMA</a:t>
+          </a:r>
+        </a:p>
+      </dsp:txBody>
+      <dsp:txXfrm>
+        <a:off x="22889" y="18134"/>
+        <a:ext cx="1384966" cy="582857"/>
+      </dsp:txXfrm>
+    </dsp:sp>
+    <dsp:sp modelId="{45DE7A2F-1A55-4F69-87D0-97AA603B8344}">
+      <dsp:nvSpPr>
+        <dsp:cNvPr id="0" name=""/>
+        <dsp:cNvSpPr/>
+      </dsp:nvSpPr>
+      <dsp:spPr>
+        <a:xfrm>
+          <a:off x="1568112" y="133329"/>
+          <a:ext cx="301301" cy="352466"/>
+        </a:xfrm>
+        <a:prstGeom prst="rightArrow">
+          <a:avLst>
+            <a:gd name="adj1" fmla="val 60000"/>
+            <a:gd name="adj2" fmla="val 50000"/>
+          </a:avLst>
+        </a:prstGeom>
+        <a:solidFill>
+          <a:schemeClr val="accent2">
+            <a:hueOff val="0"/>
+            <a:satOff val="0"/>
+            <a:lumOff val="0"/>
+            <a:alphaOff val="0"/>
+          </a:schemeClr>
+        </a:solidFill>
+        <a:ln>
+          <a:noFill/>
+        </a:ln>
+        <a:effectLst/>
+      </dsp:spPr>
+      <dsp:style>
+        <a:lnRef idx="0">
+          <a:scrgbClr r="0" g="0" b="0"/>
+        </a:lnRef>
+        <a:fillRef idx="1">
+          <a:scrgbClr r="0" g="0" b="0"/>
+        </a:fillRef>
+        <a:effectRef idx="0">
+          <a:scrgbClr r="0" g="0" b="0"/>
+        </a:effectRef>
+        <a:fontRef idx="minor">
+          <a:schemeClr val="lt1"/>
+        </a:fontRef>
+      </dsp:style>
+      <dsp:txBody>
+        <a:bodyPr spcFirstLastPara="0" vert="horz" wrap="square" lIns="0" tIns="0" rIns="0" bIns="0" numCol="1" spcCol="1270" anchor="ctr" anchorCtr="0">
+          <a:noAutofit/>
+        </a:bodyPr>
+        <a:lstStyle/>
+        <a:p>
+          <a:pPr marL="0" lvl="0" indent="0" algn="ctr" defTabSz="533400">
+            <a:lnSpc>
+              <a:spcPct val="90000"/>
+            </a:lnSpc>
+            <a:spcBef>
+              <a:spcPct val="0"/>
+            </a:spcBef>
+            <a:spcAft>
+              <a:spcPct val="35000"/>
+            </a:spcAft>
+            <a:buNone/>
+          </a:pPr>
+          <a:endParaRPr lang="fr-FR" sz="1200" kern="1200"/>
+        </a:p>
+      </dsp:txBody>
+      <dsp:txXfrm>
+        <a:off x="1568112" y="203822"/>
+        <a:ext cx="210911" cy="211480"/>
+      </dsp:txXfrm>
+    </dsp:sp>
+    <dsp:sp modelId="{2552CB63-E3D8-415A-9987-30012C90FF27}">
+      <dsp:nvSpPr>
+        <dsp:cNvPr id="0" name=""/>
+        <dsp:cNvSpPr/>
+      </dsp:nvSpPr>
+      <dsp:spPr>
+        <a:xfrm>
+          <a:off x="1994482" y="0"/>
+          <a:ext cx="1421234" cy="619125"/>
+        </a:xfrm>
+        <a:prstGeom prst="roundRect">
+          <a:avLst>
+            <a:gd name="adj" fmla="val 10000"/>
+          </a:avLst>
+        </a:prstGeom>
+        <a:solidFill>
+          <a:schemeClr val="accent2">
+            <a:hueOff val="-727682"/>
+            <a:satOff val="-41964"/>
+            <a:lumOff val="4314"/>
+            <a:alphaOff val="0"/>
+          </a:schemeClr>
+        </a:solidFill>
+        <a:ln w="12700" cap="flat" cmpd="sng" algn="ctr">
+          <a:solidFill>
+            <a:schemeClr val="lt1">
+              <a:hueOff val="0"/>
+              <a:satOff val="0"/>
+              <a:lumOff val="0"/>
+              <a:alphaOff val="0"/>
+            </a:schemeClr>
+          </a:solidFill>
+          <a:prstDash val="solid"/>
+          <a:miter lim="800000"/>
+        </a:ln>
+        <a:effectLst/>
+      </dsp:spPr>
+      <dsp:style>
+        <a:lnRef idx="2">
+          <a:scrgbClr r="0" g="0" b="0"/>
+        </a:lnRef>
+        <a:fillRef idx="1">
+          <a:scrgbClr r="0" g="0" b="0"/>
+        </a:fillRef>
+        <a:effectRef idx="0">
+          <a:scrgbClr r="0" g="0" b="0"/>
+        </a:effectRef>
+        <a:fontRef idx="minor">
+          <a:schemeClr val="lt1"/>
+        </a:fontRef>
+      </dsp:style>
+      <dsp:txBody>
+        <a:bodyPr spcFirstLastPara="0" vert="horz" wrap="square" lIns="57150" tIns="57150" rIns="57150" bIns="57150" numCol="1" spcCol="1270" anchor="ctr" anchorCtr="0">
+          <a:noAutofit/>
+        </a:bodyPr>
+        <a:lstStyle/>
+        <a:p>
+          <a:pPr marL="0" lvl="0" indent="0" algn="ctr" defTabSz="666750">
+            <a:lnSpc>
+              <a:spcPct val="90000"/>
+            </a:lnSpc>
+            <a:spcBef>
+              <a:spcPct val="0"/>
+            </a:spcBef>
+            <a:spcAft>
+              <a:spcPct val="35000"/>
+            </a:spcAft>
+            <a:buNone/>
+          </a:pPr>
+          <a:r>
+            <a:rPr lang="fr-FR" sz="1500" kern="1200"/>
+            <a:t>Installer les nuget packages</a:t>
+          </a:r>
+        </a:p>
+      </dsp:txBody>
+      <dsp:txXfrm>
+        <a:off x="2012616" y="18134"/>
+        <a:ext cx="1384966" cy="582857"/>
+      </dsp:txXfrm>
+    </dsp:sp>
+    <dsp:sp modelId="{C96F4022-6C67-4803-9B70-5BA8B9FB617F}">
+      <dsp:nvSpPr>
+        <dsp:cNvPr id="0" name=""/>
+        <dsp:cNvSpPr/>
+      </dsp:nvSpPr>
+      <dsp:spPr>
+        <a:xfrm>
+          <a:off x="3557840" y="133329"/>
+          <a:ext cx="301301" cy="352466"/>
+        </a:xfrm>
+        <a:prstGeom prst="rightArrow">
+          <a:avLst>
+            <a:gd name="adj1" fmla="val 60000"/>
+            <a:gd name="adj2" fmla="val 50000"/>
+          </a:avLst>
+        </a:prstGeom>
+        <a:solidFill>
+          <a:schemeClr val="accent2">
+            <a:hueOff val="-1455363"/>
+            <a:satOff val="-83928"/>
+            <a:lumOff val="8628"/>
+            <a:alphaOff val="0"/>
+          </a:schemeClr>
+        </a:solidFill>
+        <a:ln>
+          <a:noFill/>
+        </a:ln>
+        <a:effectLst/>
+      </dsp:spPr>
+      <dsp:style>
+        <a:lnRef idx="0">
+          <a:scrgbClr r="0" g="0" b="0"/>
+        </a:lnRef>
+        <a:fillRef idx="1">
+          <a:scrgbClr r="0" g="0" b="0"/>
+        </a:fillRef>
+        <a:effectRef idx="0">
+          <a:scrgbClr r="0" g="0" b="0"/>
+        </a:effectRef>
+        <a:fontRef idx="minor">
+          <a:schemeClr val="lt1"/>
+        </a:fontRef>
+      </dsp:style>
+      <dsp:txBody>
+        <a:bodyPr spcFirstLastPara="0" vert="horz" wrap="square" lIns="0" tIns="0" rIns="0" bIns="0" numCol="1" spcCol="1270" anchor="ctr" anchorCtr="0">
+          <a:noAutofit/>
+        </a:bodyPr>
+        <a:lstStyle/>
+        <a:p>
+          <a:pPr marL="0" lvl="0" indent="0" algn="ctr" defTabSz="533400">
+            <a:lnSpc>
+              <a:spcPct val="90000"/>
+            </a:lnSpc>
+            <a:spcBef>
+              <a:spcPct val="0"/>
+            </a:spcBef>
+            <a:spcAft>
+              <a:spcPct val="35000"/>
+            </a:spcAft>
+            <a:buNone/>
+          </a:pPr>
+          <a:endParaRPr lang="fr-FR" sz="1200" kern="1200"/>
+        </a:p>
+      </dsp:txBody>
+      <dsp:txXfrm>
+        <a:off x="3557840" y="203822"/>
+        <a:ext cx="210911" cy="211480"/>
+      </dsp:txXfrm>
+    </dsp:sp>
+    <dsp:sp modelId="{FBBBFC02-F5D6-487D-85E6-B1FFE547E9AD}">
+      <dsp:nvSpPr>
+        <dsp:cNvPr id="0" name=""/>
+        <dsp:cNvSpPr/>
+      </dsp:nvSpPr>
+      <dsp:spPr>
+        <a:xfrm>
+          <a:off x="3984210" y="0"/>
+          <a:ext cx="1421234" cy="619125"/>
+        </a:xfrm>
+        <a:prstGeom prst="roundRect">
+          <a:avLst>
+            <a:gd name="adj" fmla="val 10000"/>
+          </a:avLst>
+        </a:prstGeom>
+        <a:solidFill>
+          <a:schemeClr val="accent2">
+            <a:hueOff val="-1455363"/>
+            <a:satOff val="-83928"/>
+            <a:lumOff val="8628"/>
+            <a:alphaOff val="0"/>
+          </a:schemeClr>
+        </a:solidFill>
+        <a:ln w="12700" cap="flat" cmpd="sng" algn="ctr">
+          <a:solidFill>
+            <a:schemeClr val="lt1">
+              <a:hueOff val="0"/>
+              <a:satOff val="0"/>
+              <a:lumOff val="0"/>
+              <a:alphaOff val="0"/>
+            </a:schemeClr>
+          </a:solidFill>
+          <a:prstDash val="solid"/>
+          <a:miter lim="800000"/>
+        </a:ln>
+        <a:effectLst/>
+      </dsp:spPr>
+      <dsp:style>
+        <a:lnRef idx="2">
+          <a:scrgbClr r="0" g="0" b="0"/>
+        </a:lnRef>
+        <a:fillRef idx="1">
+          <a:scrgbClr r="0" g="0" b="0"/>
+        </a:fillRef>
+        <a:effectRef idx="0">
+          <a:scrgbClr r="0" g="0" b="0"/>
+        </a:effectRef>
+        <a:fontRef idx="minor">
+          <a:schemeClr val="lt1"/>
+        </a:fontRef>
+      </dsp:style>
+      <dsp:txBody>
+        <a:bodyPr spcFirstLastPara="0" vert="horz" wrap="square" lIns="57150" tIns="57150" rIns="57150" bIns="57150" numCol="1" spcCol="1270" anchor="ctr" anchorCtr="0">
+          <a:noAutofit/>
+        </a:bodyPr>
+        <a:lstStyle/>
+        <a:p>
+          <a:pPr marL="0" lvl="0" indent="0" algn="ctr" defTabSz="666750">
+            <a:lnSpc>
+              <a:spcPct val="90000"/>
+            </a:lnSpc>
+            <a:spcBef>
+              <a:spcPct val="0"/>
+            </a:spcBef>
+            <a:spcAft>
+              <a:spcPct val="35000"/>
+            </a:spcAft>
+            <a:buNone/>
+          </a:pPr>
+          <a:r>
+            <a:rPr lang="fr-FR" sz="1500" kern="1200"/>
+            <a:t>Ajouter fichier exemple</a:t>
+          </a:r>
+        </a:p>
+      </dsp:txBody>
+      <dsp:txXfrm>
+        <a:off x="4002344" y="18134"/>
+        <a:ext cx="1384966" cy="582857"/>
+      </dsp:txXfrm>
+    </dsp:sp>
+  </dsp:spTree>
+</dsp:drawing>
+</file>
+
+<file path=word/diagrams/layout1.xml><?xml version="1.0" encoding="utf-8"?>
+<dgm:layoutDef xmlns:dgm="http://schemas.openxmlformats.org/drawingml/2006/diagram" xmlns:a="http://schemas.openxmlformats.org/drawingml/2006/main" uniqueId="urn:microsoft.com/office/officeart/2005/8/layout/process1">
+  <dgm:title val=""/>
+  <dgm:desc val=""/>
+  <dgm:catLst>
+    <dgm:cat type="process" pri="1000"/>
+    <dgm:cat type="convert" pri="15000"/>
+  </dgm:catLst>
+  <dgm:sampData useDef="1">
+    <dgm:dataModel>
+      <dgm:ptLst/>
+      <dgm:bg/>
+      <dgm:whole/>
+    </dgm:dataModel>
+  </dgm:sampData>
+  <dgm:styleData>
+    <dgm:dataModel>
+      <dgm:ptLst>
+        <dgm:pt modelId="0" type="doc"/>
+        <dgm:pt modelId="1"/>
+        <dgm:pt modelId="2"/>
+      </dgm:ptLst>
+      <dgm:cxnLst>
+        <dgm:cxn modelId="3" srcId="0" destId="1" srcOrd="0" destOrd="0"/>
+        <dgm:cxn modelId="4" srcId="0" destId="2" srcOrd="1" destOrd="0"/>
+      </dgm:cxnLst>
+      <dgm:bg/>
+      <dgm:whole/>
+    </dgm:dataModel>
+  </dgm:styleData>
+  <dgm:clrData>
+    <dgm:dataModel>
+      <dgm:ptLst>
+        <dgm:pt modelId="0" type="doc"/>
+        <dgm:pt modelId="1"/>
+        <dgm:pt modelId="2"/>
+        <dgm:pt modelId="3"/>
+        <dgm:pt modelId="4"/>
+      </dgm:ptLst>
+      <dgm:cxnLst>
+        <dgm:cxn modelId="5" srcId="0" destId="1" srcOrd="0" destOrd="0"/>
+        <dgm:cxn modelId="6" srcId="0" destId="2" srcOrd="1" destOrd="0"/>
+        <dgm:cxn modelId="7" srcId="0" destId="3" srcOrd="2" destOrd="0"/>
+        <dgm:cxn modelId="8" srcId="0" destId="4" srcOrd="3" destOrd="0"/>
+      </dgm:cxnLst>
+      <dgm:bg/>
+      <dgm:whole/>
+    </dgm:dataModel>
+  </dgm:clrData>
+  <dgm:layoutNode name="Name0">
+    <dgm:varLst>
+      <dgm:dir/>
+      <dgm:resizeHandles val="exact"/>
+    </dgm:varLst>
+    <dgm:choose name="Name1">
+      <dgm:if name="Name2" func="var" arg="dir" op="equ" val="norm">
+        <dgm:alg type="lin"/>
+      </dgm:if>
+      <dgm:else name="Name3">
+        <dgm:alg type="lin">
+          <dgm:param type="linDir" val="fromR"/>
+        </dgm:alg>
+      </dgm:else>
+    </dgm:choose>
+    <dgm:shape xmlns:r="http://schemas.openxmlformats.org/officeDocument/2006/relationships" r:blip="">
+      <dgm:adjLst/>
+    </dgm:shape>
+    <dgm:presOf/>
+    <dgm:constrLst>
+      <dgm:constr type="w" for="ch" ptType="node" refType="w"/>
+      <dgm:constr type="h" for="ch" ptType="node" op="equ"/>
+      <dgm:constr type="primFontSz" for="ch" ptType="node" op="equ" val="65"/>
+      <dgm:constr type="w" for="ch" ptType="sibTrans" refType="w" refFor="ch" refPtType="node" op="equ" fact="0.4"/>
+      <dgm:constr type="h" for="ch" ptType="sibTrans" op="equ"/>
+      <dgm:constr type="primFontSz" for="des" forName="connectorText" op="equ" val="55"/>
+      <dgm:constr type="primFontSz" for="des" forName="connectorText" refType="primFontSz" refFor="ch" refPtType="node" op="lte" fact="0.8"/>
+    </dgm:constrLst>
+    <dgm:ruleLst/>
+    <dgm:forEach name="nodesForEach" axis="ch" ptType="node">
+      <dgm:layoutNode name="node">
+        <dgm:varLst>
+          <dgm:bulletEnabled val="1"/>
+        </dgm:varLst>
+        <dgm:alg type="tx"/>
+        <dgm:shape xmlns:r="http://schemas.openxmlformats.org/officeDocument/2006/relationships" type="roundRect" r:blip="">
+          <dgm:adjLst>
+            <dgm:adj idx="1" val="0.1"/>
+          </dgm:adjLst>
+        </dgm:shape>
+        <dgm:presOf axis="desOrSelf" ptType="node"/>
+        <dgm:constrLst>
+          <dgm:constr type="h" refType="w" fact="0.6"/>
+          <dgm:constr type="tMarg" refType="primFontSz" fact="0.3"/>
+          <dgm:constr type="bMarg" refType="primFontSz" fact="0.3"/>
+          <dgm:constr type="lMarg" refType="primFontSz" fact="0.3"/>
+          <dgm:constr type="rMarg" refType="primFontSz" fact="0.3"/>
+        </dgm:constrLst>
+        <dgm:ruleLst>
+          <dgm:rule type="primFontSz" val="18" fact="NaN" max="NaN"/>
+          <dgm:rule type="h" val="NaN" fact="1.5" max="NaN"/>
+          <dgm:rule type="primFontSz" val="5" fact="NaN" max="NaN"/>
+          <dgm:rule type="h" val="INF" fact="NaN" max="NaN"/>
+        </dgm:ruleLst>
+      </dgm:layoutNode>
+      <dgm:forEach name="sibTransForEach" axis="followSib" ptType="sibTrans" cnt="1">
+        <dgm:layoutNode name="sibTrans">
+          <dgm:alg type="conn">
+            <dgm:param type="begPts" val="auto"/>
+            <dgm:param type="endPts" val="auto"/>
+          </dgm:alg>
+          <dgm:shape xmlns:r="http://schemas.openxmlformats.org/officeDocument/2006/relationships" type="conn" r:blip="">
+            <dgm:adjLst/>
+          </dgm:shape>
+          <dgm:presOf axis="self"/>
+          <dgm:constrLst>
+            <dgm:constr type="h" refType="w" fact="0.62"/>
+            <dgm:constr type="connDist"/>
+            <dgm:constr type="begPad" refType="connDist" fact="0.25"/>
+            <dgm:constr type="endPad" refType="connDist" fact="0.22"/>
+          </dgm:constrLst>
+          <dgm:ruleLst/>
+          <dgm:layoutNode name="connectorText">
+            <dgm:alg type="tx">
+              <dgm:param type="autoTxRot" val="grav"/>
+            </dgm:alg>
+            <dgm:shape xmlns:r="http://schemas.openxmlformats.org/officeDocument/2006/relationships" type="conn" r:blip="" hideGeom="1">
+              <dgm:adjLst/>
+            </dgm:shape>
+            <dgm:presOf axis="self"/>
+            <dgm:constrLst>
+              <dgm:constr type="lMarg"/>
+              <dgm:constr type="rMarg"/>
+              <dgm:constr type="tMarg"/>
+              <dgm:constr type="bMarg"/>
+            </dgm:constrLst>
+            <dgm:ruleLst>
+              <dgm:rule type="primFontSz" val="5" fact="NaN" max="NaN"/>
+            </dgm:ruleLst>
+          </dgm:layoutNode>
+        </dgm:layoutNode>
+      </dgm:forEach>
+    </dgm:forEach>
+  </dgm:layoutNode>
+</dgm:layoutDef>
+</file>
+
+<file path=word/diagrams/quickStyle1.xml><?xml version="1.0" encoding="utf-8"?>
+<dgm:styleDef xmlns:dgm="http://schemas.openxmlformats.org/drawingml/2006/diagram" xmlns:a="http://schemas.openxmlformats.org/drawingml/2006/main" uniqueId="urn:microsoft.com/office/officeart/2005/8/quickstyle/simple1">
+  <dgm:title val=""/>
+  <dgm:desc val=""/>
+  <dgm:catLst>
+    <dgm:cat type="simple" pri="10100"/>
+  </dgm:catLst>
+  <dgm:scene3d>
+    <a:camera prst="orthographicFront"/>
+    <a:lightRig rig="threePt" dir="t"/>
+  </dgm:scene3d>
+  <dgm:styleLbl name="node0">
+    <dgm:scene3d>
+      <a:camera prst="orthographicFront"/>
+      <a:lightRig rig="threePt" dir="t"/>
+    </dgm:scene3d>
+    <dgm:sp3d/>
+    <dgm:txPr/>
+    <dgm:style>
+      <a:lnRef idx="2">
+        <a:scrgbClr r="0" g="0" b="0"/>
+      </a:lnRef>
+      <a:fillRef idx="1">
+        <a:scrgbClr r="0" g="0" b="0"/>
+      </a:fillRef>
+      <a:effectRef idx="0">
+        <a:scrgbClr r="0" g="0" b="0"/>
+      </a:effectRef>
+      <a:fontRef idx="minor">
+        <a:schemeClr val="lt1"/>
+      </a:fontRef>
+    </dgm:style>
+  </dgm:styleLbl>
+  <dgm:styleLbl name="lnNode1">
+    <dgm:scene3d>
+      <a:camera prst="orthographicFront"/>
+      <a:lightRig rig="threePt" dir="t"/>
+    </dgm:scene3d>
+    <dgm:sp3d/>
+    <dgm:txPr/>
+    <dgm:style>
+      <a:lnRef idx="2">
+        <a:scrgbClr r="0" g="0" b="0"/>
+      </a:lnRef>
+      <a:fillRef idx="1">
+        <a:scrgbClr r="0" g="0" b="0"/>
+      </a:fillRef>
+      <a:effectRef idx="0">
+        <a:scrgbClr r="0" g="0" b="0"/>
+      </a:effectRef>
+      <a:fontRef idx="minor">
+        <a:schemeClr val="lt1"/>
+      </a:fontRef>
+    </dgm:style>
+  </dgm:styleLbl>
+  <dgm:styleLbl name="vennNode1">
+    <dgm:scene3d>
+      <a:camera prst="orthographicFront"/>
+      <a:lightRig rig="threePt" dir="t"/>
+    </dgm:scene3d>
+    <dgm:sp3d/>
+    <dgm:txPr/>
+    <dgm:style>
+      <a:lnRef idx="2">
+        <a:scrgbClr r="0" g="0" b="0"/>
+      </a:lnRef>
+      <a:fillRef idx="1">
+        <a:scrgbClr r="0" g="0" b="0"/>
+      </a:fillRef>
+      <a:effectRef idx="0">
+        <a:scrgbClr r="0" g="0" b="0"/>
+      </a:effectRef>
+      <a:fontRef idx="minor">
+        <a:schemeClr val="tx1"/>
+      </a:fontRef>
+    </dgm:style>
+  </dgm:styleLbl>
+  <dgm:styleLbl name="alignNode1">
+    <dgm:scene3d>
+      <a:camera prst="orthographicFront"/>
+      <a:lightRig rig="threePt" dir="t"/>
+    </dgm:scene3d>
+    <dgm:sp3d/>
+    <dgm:txPr/>
+    <dgm:style>
+      <a:lnRef idx="2">
+        <a:scrgbClr r="0" g="0" b="0"/>
+      </a:lnRef>
+      <a:fillRef idx="1">
+        <a:scrgbClr r="0" g="0" b="0"/>
+      </a:fillRef>
+      <a:effectRef idx="0">
+        <a:scrgbClr r="0" g="0" b="0"/>
+      </a:effectRef>
+      <a:fontRef idx="minor">
+        <a:schemeClr val="lt1"/>
+      </a:fontRef>
+    </dgm:style>
+  </dgm:styleLbl>
+  <dgm:styleLbl name="node1">
+    <dgm:scene3d>
+      <a:camera prst="orthographicFront"/>
+      <a:lightRig rig="threePt" dir="t"/>
+    </dgm:scene3d>
+    <dgm:sp3d/>
+    <dgm:txPr/>
+    <dgm:style>
+      <a:lnRef idx="2">
+        <a:scrgbClr r="0" g="0" b="0"/>
+      </a:lnRef>
+      <a:fillRef idx="1">
+        <a:scrgbClr r="0" g="0" b="0"/>
+      </a:fillRef>
+      <a:effectRef idx="0">
+        <a:scrgbClr r="0" g="0" b="0"/>
+      </a:effectRef>
+      <a:fontRef idx="minor">
+        <a:schemeClr val="lt1"/>
+      </a:fontRef>
+    </dgm:style>
+  </dgm:styleLbl>
+  <dgm:styleLbl name="node2">
+    <dgm:scene3d>
+      <a:camera prst="orthographicFront"/>
+      <a:lightRig rig="threePt" dir="t"/>
+    </dgm:scene3d>
+    <dgm:sp3d/>
+    <dgm:txPr/>
+    <dgm:style>
+      <a:lnRef idx="2">
+        <a:scrgbClr r="0" g="0" b="0"/>
+      </a:lnRef>
+      <a:fillRef idx="1">
+        <a:scrgbClr r="0" g="0" b="0"/>
+      </a:fillRef>
+      <a:effectRef idx="0">
+        <a:scrgbClr r="0" g="0" b="0"/>
+      </a:effectRef>
+      <a:fontRef idx="minor">
+        <a:schemeClr val="lt1"/>
+      </a:fontRef>
+    </dgm:style>
+  </dgm:styleLbl>
+  <dgm:styleLbl name="node3">
+    <dgm:scene3d>
+      <a:camera prst="orthographicFront"/>
+      <a:lightRig rig="threePt" dir="t"/>
+    </dgm:scene3d>
+    <dgm:sp3d/>
+    <dgm:txPr/>
+    <dgm:style>
+      <a:lnRef idx="2">
+        <a:scrgbClr r="0" g="0" b="0"/>
+      </a:lnRef>
+      <a:fillRef idx="1">
+        <a:scrgbClr r="0" g="0" b="0"/>
+      </a:fillRef>
+      <a:effectRef idx="0">
+        <a:scrgbClr r="0" g="0" b="0"/>
+      </a:effectRef>
+      <a:fontRef idx="minor">
+        <a:schemeClr val="lt1"/>
+      </a:fontRef>
+    </dgm:style>
+  </dgm:styleLbl>
+  <dgm:styleLbl name="node4">
+    <dgm:scene3d>
+      <a:camera prst="orthographicFront"/>
+      <a:lightRig rig="threePt" dir="t"/>
+    </dgm:scene3d>
+    <dgm:sp3d/>
+    <dgm:txPr/>
+    <dgm:style>
+      <a:lnRef idx="2">
+        <a:scrgbClr r="0" g="0" b="0"/>
+      </a:lnRef>
+      <a:fillRef idx="1">
+        <a:scrgbClr r="0" g="0" b="0"/>
+      </a:fillRef>
+      <a:effectRef idx="0">
+        <a:scrgbClr r="0" g="0" b="0"/>
+      </a:effectRef>
+      <a:fontRef idx="minor">
+        <a:schemeClr val="lt1"/>
+      </a:fontRef>
+    </dgm:style>
+  </dgm:styleLbl>
+  <dgm:styleLbl name="fgImgPlace1">
+    <dgm:scene3d>
+      <a:camera prst="orthographicFront"/>
+      <a:lightRig rig="threePt" dir="t"/>
+    </dgm:scene3d>
+    <dgm:sp3d/>
+    <dgm:txPr/>
+    <dgm:style>
+      <a:lnRef idx="2">
+        <a:scrgbClr r="0" g="0" b="0"/>
+      </a:lnRef>
+      <a:fillRef idx="1">
+        <a:scrgbClr r="0" g="0" b="0"/>
+      </a:fillRef>
+      <a:effectRef idx="0">
+        <a:scrgbClr r="0" g="0" b="0"/>
+      </a:effectRef>
+      <a:fontRef idx="minor"/>
+    </dgm:style>
+  </dgm:styleLbl>
+  <dgm:styleLbl name="alignImgPlace1">
+    <dgm:scene3d>
+      <a:camera prst="orthographicFront"/>
+      <a:lightRig rig="threePt" dir="t"/>
+    </dgm:scene3d>
+    <dgm:sp3d/>
+    <dgm:txPr/>
+    <dgm:style>
+      <a:lnRef idx="2">
+        <a:scrgbClr r="0" g="0" b="0"/>
+      </a:lnRef>
+      <a:fillRef idx="1">
+        <a:scrgbClr r="0" g="0" b="0"/>
+      </a:fillRef>
+      <a:effectRef idx="0">
+        <a:scrgbClr r="0" g="0" b="0"/>
+      </a:effectRef>
+      <a:fontRef idx="minor"/>
+    </dgm:style>
+  </dgm:styleLbl>
+  <dgm:styleLbl name="bgImgPlace1">
+    <dgm:scene3d>
+      <a:camera prst="orthographicFront"/>
+      <a:lightRig rig="threePt" dir="t"/>
+    </dgm:scene3d>
+    <dgm:sp3d/>
+    <dgm:txPr/>
+    <dgm:style>
+      <a:lnRef idx="2">
+        <a:scrgbClr r="0" g="0" b="0"/>
+      </a:lnRef>
+      <a:fillRef idx="1">
+        <a:scrgbClr r="0" g="0" b="0"/>
+      </a:fillRef>
+      <a:effectRef idx="0">
+        <a:scrgbClr r="0" g="0" b="0"/>
+      </a:effectRef>
+      <a:fontRef idx="minor"/>
+    </dgm:style>
+  </dgm:styleLbl>
+  <dgm:styleLbl name="sibTrans2D1">
+    <dgm:scene3d>
+      <a:camera prst="orthographicFront"/>
+      <a:lightRig rig="threePt" dir="t"/>
+    </dgm:scene3d>
+    <dgm:sp3d/>
+    <dgm:txPr/>
+    <dgm:style>
+      <a:lnRef idx="0">
+        <a:scrgbClr r="0" g="0" b="0"/>
+      </a:lnRef>
+      <a:fillRef idx="1">
+        <a:scrgbClr r="0" g="0" b="0"/>
+      </a:fillRef>
+      <a:effectRef idx="0">
+        <a:scrgbClr r="0" g="0" b="0"/>
+      </a:effectRef>
+      <a:fontRef idx="minor">
+        <a:schemeClr val="lt1"/>
+      </a:fontRef>
+    </dgm:style>
+  </dgm:styleLbl>
+  <dgm:styleLbl name="fgSibTrans2D1">
+    <dgm:scene3d>
+      <a:camera prst="orthographicFront"/>
+      <a:lightRig rig="threePt" dir="t"/>
+    </dgm:scene3d>
+    <dgm:sp3d/>
+    <dgm:txPr/>
+    <dgm:style>
+      <a:lnRef idx="0">
+        <a:scrgbClr r="0" g="0" b="0"/>
+      </a:lnRef>
+      <a:fillRef idx="1">
+        <a:scrgbClr r="0" g="0" b="0"/>
+      </a:fillRef>
+      <a:effectRef idx="0">
+        <a:scrgbClr r="0" g="0" b="0"/>
+      </a:effectRef>
+      <a:fontRef idx="minor">
+        <a:schemeClr val="lt1"/>
+      </a:fontRef>
+    </dgm:style>
+  </dgm:styleLbl>
+  <dgm:styleLbl name="bgSibTrans2D1">
+    <dgm:scene3d>
+      <a:camera prst="orthographicFront"/>
+      <a:lightRig rig="threePt" dir="t"/>
+    </dgm:scene3d>
+    <dgm:sp3d/>
+    <dgm:txPr/>
+    <dgm:style>
+      <a:lnRef idx="0">
+        <a:scrgbClr r="0" g="0" b="0"/>
+      </a:lnRef>
+      <a:fillRef idx="1">
+        <a:scrgbClr r="0" g="0" b="0"/>
+      </a:fillRef>
+      <a:effectRef idx="0">
+        <a:scrgbClr r="0" g="0" b="0"/>
+      </a:effectRef>
+      <a:fontRef idx="minor">
+        <a:schemeClr val="lt1"/>
+      </a:fontRef>
+    </dgm:style>
+  </dgm:styleLbl>
+  <dgm:styleLbl name="sibTrans1D1">
+    <dgm:scene3d>
+      <a:camera prst="orthographicFront"/>
+      <a:lightRig rig="threePt" dir="t"/>
+    </dgm:scene3d>
+    <dgm:sp3d/>
+    <dgm:txPr/>
+    <dgm:style>
+      <a:lnRef idx="1">
+        <a:scrgbClr r="0" g="0" b="0"/>
+      </a:lnRef>
+      <a:fillRef idx="0">
+        <a:scrgbClr r="0" g="0" b="0"/>
+      </a:fillRef>
+      <a:effectRef idx="0">
+        <a:scrgbClr r="0" g="0" b="0"/>
+      </a:effectRef>
+      <a:fontRef idx="minor"/>
+    </dgm:style>
+  </dgm:styleLbl>
+  <dgm:styleLbl name="callout">
+    <dgm:scene3d>
+      <a:camera prst="orthographicFront"/>
+      <a:lightRig rig="threePt" dir="t"/>
+    </dgm:scene3d>
+    <dgm:sp3d/>
+    <dgm:txPr/>
+    <dgm:style>
+      <a:lnRef idx="2">
+        <a:scrgbClr r="0" g="0" b="0"/>
+      </a:lnRef>
+      <a:fillRef idx="1">
+        <a:scrgbClr r="0" g="0" b="0"/>
+      </a:fillRef>
+      <a:effectRef idx="0">
+        <a:scrgbClr r="0" g="0" b="0"/>
+      </a:effectRef>
+      <a:fontRef idx="minor"/>
+    </dgm:style>
+  </dgm:styleLbl>
+  <dgm:styleLbl name="asst0">
+    <dgm:scene3d>
+      <a:camera prst="orthographicFront"/>
+      <a:lightRig rig="threePt" dir="t"/>
+    </dgm:scene3d>
+    <dgm:sp3d/>
+    <dgm:txPr/>
+    <dgm:style>
+      <a:lnRef idx="2">
+        <a:scrgbClr r="0" g="0" b="0"/>
+      </a:lnRef>
+      <a:fillRef idx="1">
+        <a:scrgbClr r="0" g="0" b="0"/>
+      </a:fillRef>
+      <a:effectRef idx="0">
+        <a:scrgbClr r="0" g="0" b="0"/>
+      </a:effectRef>
+      <a:fontRef idx="minor">
+        <a:schemeClr val="lt1"/>
+      </a:fontRef>
+    </dgm:style>
+  </dgm:styleLbl>
+  <dgm:styleLbl name="asst1">
+    <dgm:scene3d>
+      <a:camera prst="orthographicFront"/>
+      <a:lightRig rig="threePt" dir="t"/>
+    </dgm:scene3d>
+    <dgm:sp3d/>
+    <dgm:txPr/>
+    <dgm:style>
+      <a:lnRef idx="2">
+        <a:scrgbClr r="0" g="0" b="0"/>
+      </a:lnRef>
+      <a:fillRef idx="1">
+        <a:scrgbClr r="0" g="0" b="0"/>
+      </a:fillRef>
+      <a:effectRef idx="0">
+        <a:scrgbClr r="0" g="0" b="0"/>
+      </a:effectRef>
+      <a:fontRef idx="minor">
+        <a:schemeClr val="lt1"/>
+      </a:fontRef>
+    </dgm:style>
+  </dgm:styleLbl>
+  <dgm:styleLbl name="asst2">
+    <dgm:scene3d>
+      <a:camera prst="orthographicFront"/>
+      <a:lightRig rig="threePt" dir="t"/>
+    </dgm:scene3d>
+    <dgm:sp3d/>
+    <dgm:txPr/>
+    <dgm:style>
+      <a:lnRef idx="2">
+        <a:scrgbClr r="0" g="0" b="0"/>
+      </a:lnRef>
+      <a:fillRef idx="1">
+        <a:scrgbClr r="0" g="0" b="0"/>
+      </a:fillRef>
+      <a:effectRef idx="0">
+        <a:scrgbClr r="0" g="0" b="0"/>
+      </a:effectRef>
+      <a:fontRef idx="minor">
+        <a:schemeClr val="lt1"/>
+      </a:fontRef>
+    </dgm:style>
+  </dgm:styleLbl>
+  <dgm:styleLbl name="asst3">
+    <dgm:scene3d>
+      <a:camera prst="orthographicFront"/>
+      <a:lightRig rig="threePt" dir="t"/>
+    </dgm:scene3d>
+    <dgm:sp3d/>
+    <dgm:txPr/>
+    <dgm:style>
+      <a:lnRef idx="2">
+        <a:scrgbClr r="0" g="0" b="0"/>
+      </a:lnRef>
+      <a:fillRef idx="1">
+        <a:scrgbClr r="0" g="0" b="0"/>
+      </a:fillRef>
+      <a:effectRef idx="0">
+        <a:scrgbClr r="0" g="0" b="0"/>
+      </a:effectRef>
+      <a:fontRef idx="minor">
+        <a:schemeClr val="lt1"/>
+      </a:fontRef>
+    </dgm:style>
+  </dgm:styleLbl>
+  <dgm:styleLbl name="asst4">
+    <dgm:scene3d>
+      <a:camera prst="orthographicFront"/>
+      <a:lightRig rig="threePt" dir="t"/>
+    </dgm:scene3d>
+    <dgm:sp3d/>
+    <dgm:txPr/>
+    <dgm:style>
+      <a:lnRef idx="2">
+        <a:scrgbClr r="0" g="0" b="0"/>
+      </a:lnRef>
+      <a:fillRef idx="1">
+        <a:scrgbClr r="0" g="0" b="0"/>
+      </a:fillRef>
+      <a:effectRef idx="0">
+        <a:scrgbClr r="0" g="0" b="0"/>
+      </a:effectRef>
+      <a:fontRef idx="minor">
+        <a:schemeClr val="lt1"/>
+      </a:fontRef>
+    </dgm:style>
+  </dgm:styleLbl>
+  <dgm:styleLbl name="parChTrans2D1">
+    <dgm:scene3d>
+      <a:camera prst="orthographicFront"/>
+      <a:lightRig rig="threePt" dir="t"/>
+    </dgm:scene3d>
+    <dgm:sp3d/>
+    <dgm:txPr/>
+    <dgm:style>
+      <a:lnRef idx="2">
+        <a:scrgbClr r="0" g="0" b="0"/>
+      </a:lnRef>
+      <a:fillRef idx="1">
+        <a:scrgbClr r="0" g="0" b="0"/>
+      </a:fillRef>
+      <a:effectRef idx="0">
+        <a:scrgbClr r="0" g="0" b="0"/>
+      </a:effectRef>
+      <a:fontRef idx="minor">
+        <a:schemeClr val="lt1"/>
+      </a:fontRef>
+    </dgm:style>
+  </dgm:styleLbl>
+  <dgm:styleLbl name="parChTrans2D2">
+    <dgm:scene3d>
+      <a:camera prst="orthographicFront"/>
+      <a:lightRig rig="threePt" dir="t"/>
+    </dgm:scene3d>
+    <dgm:sp3d/>
+    <dgm:txPr/>
+    <dgm:style>
+      <a:lnRef idx="2">
+        <a:scrgbClr r="0" g="0" b="0"/>
+      </a:lnRef>
+      <a:fillRef idx="1">
+        <a:scrgbClr r="0" g="0" b="0"/>
+      </a:fillRef>
+      <a:effectRef idx="0">
+        <a:scrgbClr r="0" g="0" b="0"/>
+      </a:effectRef>
+      <a:fontRef idx="minor">
+        <a:schemeClr val="lt1"/>
+      </a:fontRef>
+    </dgm:style>
+  </dgm:styleLbl>
+  <dgm:styleLbl name="parChTrans2D3">
+    <dgm:scene3d>
+      <a:camera prst="orthographicFront"/>
+      <a:lightRig rig="threePt" dir="t"/>
+    </dgm:scene3d>
+    <dgm:sp3d/>
+    <dgm:txPr/>
+    <dgm:style>
+      <a:lnRef idx="2">
+        <a:scrgbClr r="0" g="0" b="0"/>
+      </a:lnRef>
+      <a:fillRef idx="1">
+        <a:scrgbClr r="0" g="0" b="0"/>
+      </a:fillRef>
+      <a:effectRef idx="0">
+        <a:scrgbClr r="0" g="0" b="0"/>
+      </a:effectRef>
+      <a:fontRef idx="minor">
+        <a:schemeClr val="lt1"/>
+      </a:fontRef>
+    </dgm:style>
+  </dgm:styleLbl>
+  <dgm:styleLbl name="parChTrans2D4">
+    <dgm:scene3d>
+      <a:camera prst="orthographicFront"/>
+      <a:lightRig rig="threePt" dir="t"/>
+    </dgm:scene3d>
+    <dgm:sp3d/>
+    <dgm:txPr/>
+    <dgm:style>
+      <a:lnRef idx="2">
+        <a:scrgbClr r="0" g="0" b="0"/>
+      </a:lnRef>
+      <a:fillRef idx="1">
+        <a:scrgbClr r="0" g="0" b="0"/>
+      </a:fillRef>
+      <a:effectRef idx="0">
+        <a:scrgbClr r="0" g="0" b="0"/>
+      </a:effectRef>
+      <a:fontRef idx="minor">
+        <a:schemeClr val="lt1"/>
+      </a:fontRef>
+    </dgm:style>
+  </dgm:styleLbl>
+  <dgm:styleLbl name="parChTrans1D1">
+    <dgm:scene3d>
+      <a:camera prst="orthographicFront"/>
+      <a:lightRig rig="threePt" dir="t"/>
+    </dgm:scene3d>
+    <dgm:sp3d/>
+    <dgm:txPr/>
+    <dgm:style>
+      <a:lnRef idx="2">
+        <a:scrgbClr r="0" g="0" b="0"/>
+      </a:lnRef>
+      <a:fillRef idx="0">
+        <a:scrgbClr r="0" g="0" b="0"/>
+      </a:fillRef>
+      <a:effectRef idx="0">
+        <a:scrgbClr r="0" g="0" b="0"/>
+      </a:effectRef>
+      <a:fontRef idx="minor"/>
+    </dgm:style>
+  </dgm:styleLbl>
+  <dgm:styleLbl name="parChTrans1D2">
+    <dgm:scene3d>
+      <a:camera prst="orthographicFront"/>
+      <a:lightRig rig="threePt" dir="t"/>
+    </dgm:scene3d>
+    <dgm:sp3d/>
+    <dgm:txPr/>
+    <dgm:style>
+      <a:lnRef idx="2">
+        <a:scrgbClr r="0" g="0" b="0"/>
+      </a:lnRef>
+      <a:fillRef idx="0">
+        <a:scrgbClr r="0" g="0" b="0"/>
+      </a:fillRef>
+      <a:effectRef idx="0">
+        <a:scrgbClr r="0" g="0" b="0"/>
+      </a:effectRef>
+      <a:fontRef idx="minor"/>
+    </dgm:style>
+  </dgm:styleLbl>
+  <dgm:styleLbl name="parChTrans1D3">
+    <dgm:scene3d>
+      <a:camera prst="orthographicFront"/>
+      <a:lightRig rig="threePt" dir="t"/>
+    </dgm:scene3d>
+    <dgm:sp3d/>
+    <dgm:txPr/>
+    <dgm:style>
+      <a:lnRef idx="2">
+        <a:scrgbClr r="0" g="0" b="0"/>
+      </a:lnRef>
+      <a:fillRef idx="0">
+        <a:scrgbClr r="0" g="0" b="0"/>
+      </a:fillRef>
+      <a:effectRef idx="0">
+        <a:scrgbClr r="0" g="0" b="0"/>
+      </a:effectRef>
+      <a:fontRef idx="minor"/>
+    </dgm:style>
+  </dgm:styleLbl>
+  <dgm:styleLbl name="parChTrans1D4">
+    <dgm:scene3d>
+      <a:camera prst="orthographicFront"/>
+      <a:lightRig rig="threePt" dir="t"/>
+    </dgm:scene3d>
+    <dgm:sp3d/>
+    <dgm:txPr/>
+    <dgm:style>
+      <a:lnRef idx="2">
+        <a:scrgbClr r="0" g="0" b="0"/>
+      </a:lnRef>
+      <a:fillRef idx="0">
+        <a:scrgbClr r="0" g="0" b="0"/>
+      </a:fillRef>
+      <a:effectRef idx="0">
+        <a:scrgbClr r="0" g="0" b="0"/>
+      </a:effectRef>
+      <a:fontRef idx="minor"/>
+    </dgm:style>
+  </dgm:styleLbl>
+  <dgm:styleLbl name="fgAcc1">
+    <dgm:scene3d>
+      <a:camera prst="orthographicFront"/>
+      <a:lightRig rig="threePt" dir="t"/>
+    </dgm:scene3d>
+    <dgm:sp3d/>
+    <dgm:txPr/>
+    <dgm:style>
+      <a:lnRef idx="2">
+        <a:scrgbClr r="0" g="0" b="0"/>
+      </a:lnRef>
+      <a:fillRef idx="1">
+        <a:scrgbClr r="0" g="0" b="0"/>
+      </a:fillRef>
+      <a:effectRef idx="0">
+        <a:scrgbClr r="0" g="0" b="0"/>
+      </a:effectRef>
+      <a:fontRef idx="minor"/>
+    </dgm:style>
+  </dgm:styleLbl>
+  <dgm:styleLbl name="conFgAcc1">
+    <dgm:scene3d>
+      <a:camera prst="orthographicFront"/>
+      <a:lightRig rig="threePt" dir="t"/>
+    </dgm:scene3d>
+    <dgm:sp3d/>
+    <dgm:txPr/>
+    <dgm:style>
+      <a:lnRef idx="2">
+        <a:scrgbClr r="0" g="0" b="0"/>
+      </a:lnRef>
+      <a:fillRef idx="1">
+        <a:scrgbClr r="0" g="0" b="0"/>
+      </a:fillRef>
+      <a:effectRef idx="0">
+        <a:scrgbClr r="0" g="0" b="0"/>
+      </a:effectRef>
+      <a:fontRef idx="minor"/>
+    </dgm:style>
+  </dgm:styleLbl>
+  <dgm:styleLbl name="alignAcc1">
+    <dgm:scene3d>
+      <a:camera prst="orthographicFront"/>
+      <a:lightRig rig="threePt" dir="t"/>
+    </dgm:scene3d>
+    <dgm:sp3d/>
+    <dgm:txPr/>
+    <dgm:style>
+      <a:lnRef idx="2">
+        <a:scrgbClr r="0" g="0" b="0"/>
+      </a:lnRef>
+      <a:fillRef idx="1">
+        <a:scrgbClr r="0" g="0" b="0"/>
+      </a:fillRef>
+      <a:effectRef idx="0">
+        <a:scrgbClr r="0" g="0" b="0"/>
+      </a:effectRef>
+      <a:fontRef idx="minor"/>
+    </dgm:style>
+  </dgm:styleLbl>
+  <dgm:styleLbl name="trAlignAcc1">
+    <dgm:scene3d>
+      <a:camera prst="orthographicFront"/>
+      <a:lightRig rig="threePt" dir="t"/>
+    </dgm:scene3d>
+    <dgm:sp3d/>
+    <dgm:txPr/>
+    <dgm:style>
+      <a:lnRef idx="1">
+        <a:scrgbClr r="0" g="0" b="0"/>
+      </a:lnRef>
+      <a:fillRef idx="1">
+        <a:scrgbClr r="0" g="0" b="0"/>
+      </a:fillRef>
+      <a:effectRef idx="0">
+        <a:scrgbClr r="0" g="0" b="0"/>
+      </a:effectRef>
+      <a:fontRef idx="minor"/>
+    </dgm:style>
+  </dgm:styleLbl>
+  <dgm:styleLbl name="bgAcc1">
+    <dgm:scene3d>
+      <a:camera prst="orthographicFront"/>
+      <a:lightRig rig="threePt" dir="t"/>
+    </dgm:scene3d>
+    <dgm:sp3d/>
+    <dgm:txPr/>
+    <dgm:style>
+      <a:lnRef idx="2">
+        <a:scrgbClr r="0" g="0" b="0"/>
+      </a:lnRef>
+      <a:fillRef idx="1">
+        <a:scrgbClr r="0" g="0" b="0"/>
+      </a:fillRef>
+      <a:effectRef idx="0">
+        <a:scrgbClr r="0" g="0" b="0"/>
+      </a:effectRef>
+      <a:fontRef idx="minor"/>
+    </dgm:style>
+  </dgm:styleLbl>
+  <dgm:styleLbl name="solidFgAcc1">
+    <dgm:scene3d>
+      <a:camera prst="orthographicFront"/>
+      <a:lightRig rig="threePt" dir="t"/>
+    </dgm:scene3d>
+    <dgm:sp3d/>
+    <dgm:txPr/>
+    <dgm:style>
+      <a:lnRef idx="2">
+        <a:scrgbClr r="0" g="0" b="0"/>
+      </a:lnRef>
+      <a:fillRef idx="1">
+        <a:scrgbClr r="0" g="0" b="0"/>
+      </a:fillRef>
+      <a:effectRef idx="0">
+        <a:scrgbClr r="0" g="0" b="0"/>
+      </a:effectRef>
+      <a:fontRef idx="minor"/>
+    </dgm:style>
+  </dgm:styleLbl>
+  <dgm:styleLbl name="solidAlignAcc1">
+    <dgm:scene3d>
+      <a:camera prst="orthographicFront"/>
+      <a:lightRig rig="threePt" dir="t"/>
+    </dgm:scene3d>
+    <dgm:sp3d/>
+    <dgm:txPr/>
+    <dgm:style>
+      <a:lnRef idx="2">
+        <a:scrgbClr r="0" g="0" b="0"/>
+      </a:lnRef>
+      <a:fillRef idx="1">
+        <a:scrgbClr r="0" g="0" b="0"/>
+      </a:fillRef>
+      <a:effectRef idx="0">
+        <a:scrgbClr r="0" g="0" b="0"/>
+      </a:effectRef>
+      <a:fontRef idx="minor"/>
+    </dgm:style>
+  </dgm:styleLbl>
+  <dgm:styleLbl name="solidBgAcc1">
+    <dgm:scene3d>
+      <a:camera prst="orthographicFront"/>
+      <a:lightRig rig="threePt" dir="t"/>
+    </dgm:scene3d>
+    <dgm:sp3d/>
+    <dgm:txPr/>
+    <dgm:style>
+      <a:lnRef idx="2">
+        <a:scrgbClr r="0" g="0" b="0"/>
+      </a:lnRef>
+      <a:fillRef idx="1">
+        <a:scrgbClr r="0" g="0" b="0"/>
+      </a:fillRef>
+      <a:effectRef idx="0">
+        <a:scrgbClr r="0" g="0" b="0"/>
+      </a:effectRef>
+      <a:fontRef idx="minor"/>
+    </dgm:style>
+  </dgm:styleLbl>
+  <dgm:styleLbl name="fgAccFollowNode1">
+    <dgm:scene3d>
+      <a:camera prst="orthographicFront"/>
+      <a:lightRig rig="threePt" dir="t"/>
+    </dgm:scene3d>
+    <dgm:sp3d/>
+    <dgm:txPr/>
+    <dgm:style>
+      <a:lnRef idx="2">
+        <a:scrgbClr r="0" g="0" b="0"/>
+      </a:lnRef>
+      <a:fillRef idx="1">
+        <a:scrgbClr r="0" g="0" b="0"/>
+      </a:fillRef>
+      <a:effectRef idx="0">
+        <a:scrgbClr r="0" g="0" b="0"/>
+      </a:effectRef>
+      <a:fontRef idx="minor"/>
+    </dgm:style>
+  </dgm:styleLbl>
+  <dgm:styleLbl name="alignAccFollowNode1">
+    <dgm:scene3d>
+      <a:camera prst="orthographicFront"/>
+      <a:lightRig rig="threePt" dir="t"/>
+    </dgm:scene3d>
+    <dgm:sp3d/>
+    <dgm:txPr/>
+    <dgm:style>
+      <a:lnRef idx="2">
+        <a:scrgbClr r="0" g="0" b="0"/>
+      </a:lnRef>
+      <a:fillRef idx="1">
+        <a:scrgbClr r="0" g="0" b="0"/>
+      </a:fillRef>
+      <a:effectRef idx="0">
+        <a:scrgbClr r="0" g="0" b="0"/>
+      </a:effectRef>
+      <a:fontRef idx="minor"/>
+    </dgm:style>
+  </dgm:styleLbl>
+  <dgm:styleLbl name="bgAccFollowNode1">
+    <dgm:scene3d>
+      <a:camera prst="orthographicFront"/>
+      <a:lightRig rig="threePt" dir="t"/>
+    </dgm:scene3d>
+    <dgm:sp3d/>
+    <dgm:txPr/>
+    <dgm:style>
+      <a:lnRef idx="2">
+        <a:scrgbClr r="0" g="0" b="0"/>
+      </a:lnRef>
+      <a:fillRef idx="1">
+        <a:scrgbClr r="0" g="0" b="0"/>
+      </a:fillRef>
+      <a:effectRef idx="0">
+        <a:scrgbClr r="0" g="0" b="0"/>
+      </a:effectRef>
+      <a:fontRef idx="minor"/>
+    </dgm:style>
+  </dgm:styleLbl>
+  <dgm:styleLbl name="fgAcc0">
+    <dgm:scene3d>
+      <a:camera prst="orthographicFront"/>
+      <a:lightRig rig="threePt" dir="t"/>
+    </dgm:scene3d>
+    <dgm:sp3d/>
+    <dgm:txPr/>
+    <dgm:style>
+      <a:lnRef idx="2">
+        <a:scrgbClr r="0" g="0" b="0"/>
+      </a:lnRef>
+      <a:fillRef idx="1">
+        <a:scrgbClr r="0" g="0" b="0"/>
+      </a:fillRef>
+      <a:effectRef idx="0">
+        <a:scrgbClr r="0" g="0" b="0"/>
+      </a:effectRef>
+      <a:fontRef idx="minor"/>
+    </dgm:style>
+  </dgm:styleLbl>
+  <dgm:styleLbl name="fgAcc2">
+    <dgm:scene3d>
+      <a:camera prst="orthographicFront"/>
+      <a:lightRig rig="threePt" dir="t"/>
+    </dgm:scene3d>
+    <dgm:sp3d/>
+    <dgm:txPr/>
+    <dgm:style>
+      <a:lnRef idx="2">
+        <a:scrgbClr r="0" g="0" b="0"/>
+      </a:lnRef>
+      <a:fillRef idx="1">
+        <a:scrgbClr r="0" g="0" b="0"/>
+      </a:fillRef>
+      <a:effectRef idx="0">
+        <a:scrgbClr r="0" g="0" b="0"/>
+      </a:effectRef>
+      <a:fontRef idx="minor"/>
+    </dgm:style>
+  </dgm:styleLbl>
+  <dgm:styleLbl name="fgAcc3">
+    <dgm:scene3d>
+      <a:camera prst="orthographicFront"/>
+      <a:lightRig rig="threePt" dir="t"/>
+    </dgm:scene3d>
+    <dgm:sp3d/>
+    <dgm:txPr/>
+    <dgm:style>
+      <a:lnRef idx="2">
+        <a:scrgbClr r="0" g="0" b="0"/>
+      </a:lnRef>
+      <a:fillRef idx="1">
+        <a:scrgbClr r="0" g="0" b="0"/>
+      </a:fillRef>
+      <a:effectRef idx="0">
+        <a:scrgbClr r="0" g="0" b="0"/>
+      </a:effectRef>
+      <a:fontRef idx="minor"/>
+    </dgm:style>
+  </dgm:styleLbl>
+  <dgm:styleLbl name="fgAcc4">
+    <dgm:scene3d>
+      <a:camera prst="orthographicFront"/>
+      <a:lightRig rig="threePt" dir="t"/>
+    </dgm:scene3d>
+    <dgm:sp3d/>
+    <dgm:txPr/>
+    <dgm:style>
+      <a:lnRef idx="2">
+        <a:scrgbClr r="0" g="0" b="0"/>
+      </a:lnRef>
+      <a:fillRef idx="1">
+        <a:scrgbClr r="0" g="0" b="0"/>
+      </a:fillRef>
+      <a:effectRef idx="0">
+        <a:scrgbClr r="0" g="0" b="0"/>
+      </a:effectRef>
+      <a:fontRef idx="minor"/>
+    </dgm:style>
+  </dgm:styleLbl>
+  <dgm:styleLbl name="bgShp">
+    <dgm:scene3d>
+      <a:camera prst="orthographicFront"/>
+      <a:lightRig rig="threePt" dir="t"/>
+    </dgm:scene3d>
+    <dgm:sp3d/>
+    <dgm:txPr/>
+    <dgm:style>
+      <a:lnRef idx="0">
+        <a:scrgbClr r="0" g="0" b="0"/>
+      </a:lnRef>
+      <a:fillRef idx="1">
+        <a:scrgbClr r="0" g="0" b="0"/>
+      </a:fillRef>
+      <a:effectRef idx="0">
+        <a:scrgbClr r="0" g="0" b="0"/>
+      </a:effectRef>
+      <a:fontRef idx="minor"/>
+    </dgm:style>
+  </dgm:styleLbl>
+  <dgm:styleLbl name="dkBgShp">
+    <dgm:scene3d>
+      <a:camera prst="orthographicFront"/>
+      <a:lightRig rig="threePt" dir="t"/>
+    </dgm:scene3d>
+    <dgm:sp3d/>
+    <dgm:txPr/>
+    <dgm:style>
+      <a:lnRef idx="0">
+        <a:scrgbClr r="0" g="0" b="0"/>
+      </a:lnRef>
+      <a:fillRef idx="1">
+        <a:scrgbClr r="0" g="0" b="0"/>
+      </a:fillRef>
+      <a:effectRef idx="0">
+        <a:scrgbClr r="0" g="0" b="0"/>
+      </a:effectRef>
+      <a:fontRef idx="minor"/>
+    </dgm:style>
+  </dgm:styleLbl>
+  <dgm:styleLbl name="trBgShp">
+    <dgm:scene3d>
+      <a:camera prst="orthographicFront"/>
+      <a:lightRig rig="threePt" dir="t"/>
+    </dgm:scene3d>
+    <dgm:sp3d/>
+    <dgm:txPr/>
+    <dgm:style>
+      <a:lnRef idx="0">
+        <a:scrgbClr r="0" g="0" b="0"/>
+      </a:lnRef>
+      <a:fillRef idx="1">
+        <a:scrgbClr r="0" g="0" b="0"/>
+      </a:fillRef>
+      <a:effectRef idx="0">
+        <a:scrgbClr r="0" g="0" b="0"/>
+      </a:effectRef>
+      <a:fontRef idx="minor"/>
+    </dgm:style>
+  </dgm:styleLbl>
+  <dgm:styleLbl name="fgShp">
+    <dgm:scene3d>
+      <a:camera prst="orthographicFront"/>
+      <a:lightRig rig="threePt" dir="t"/>
+    </dgm:scene3d>
+    <dgm:sp3d/>
+    <dgm:txPr/>
+    <dgm:style>
+      <a:lnRef idx="2">
+        <a:scrgbClr r="0" g="0" b="0"/>
+      </a:lnRef>
+      <a:fillRef idx="1">
+        <a:scrgbClr r="0" g="0" b="0"/>
+      </a:fillRef>
+      <a:effectRef idx="0">
+        <a:scrgbClr r="0" g="0" b="0"/>
+      </a:effectRef>
+      <a:fontRef idx="minor"/>
+    </dgm:style>
+  </dgm:styleLbl>
+  <dgm:styleLbl name="revTx">
+    <dgm:scene3d>
+      <a:camera prst="orthographicFront"/>
+      <a:lightRig rig="threePt" dir="t"/>
+    </dgm:scene3d>
+    <dgm:sp3d/>
+    <dgm:txPr/>
+    <dgm:style>
+      <a:lnRef idx="0">
+        <a:scrgbClr r="0" g="0" b="0"/>
+      </a:lnRef>
+      <a:fillRef idx="0">
+        <a:scrgbClr r="0" g="0" b="0"/>
+      </a:fillRef>
+      <a:effectRef idx="0">
+        <a:scrgbClr r="0" g="0" b="0"/>
+      </a:effectRef>
+      <a:fontRef idx="minor"/>
+    </dgm:style>
+  </dgm:styleLbl>
+</dgm:styleDef>
+</file>
+
 <file path=word/theme/theme1.xml><?xml version="1.0" encoding="utf-8"?>
 <a:theme xmlns:a="http://schemas.openxmlformats.org/drawingml/2006/main" name="Thème Office">
   <a:themeElements>

--- a/Documentation.docx
+++ b/Documentation.docx
@@ -26,198 +26,321 @@
         <w:t>, mais gardez à l’esprit qu’il est tout à fait possib</w:t>
       </w:r>
       <w:r>
-        <w:t>le de les déployer sur plusieur</w:t>
+        <w:t xml:space="preserve">le de les </w:t>
+      </w:r>
+      <w:r>
+        <w:t xml:space="preserve">déployer </w:t>
+      </w:r>
+      <w:r>
+        <w:t>séparément</w:t>
+      </w:r>
+      <w:r>
+        <w:t>.</w:t>
+      </w:r>
+    </w:p>
+    <w:p>
+      <w:pPr>
+        <w:pStyle w:val="Sansinterligne"/>
+      </w:pPr>
+    </w:p>
+    <w:p>
+      <w:pPr>
+        <w:pStyle w:val="Titre2"/>
+      </w:pPr>
+      <w:r>
+        <w:t>Etapes obligatoires</w:t>
+      </w:r>
+    </w:p>
+    <w:p>
+      <w:pPr>
+        <w:pStyle w:val="Sansinterligne"/>
+      </w:pPr>
+    </w:p>
+    <w:p>
+      <w:pPr>
+        <w:pStyle w:val="Sansinterligne"/>
+      </w:pPr>
+      <w:r>
+        <w:t xml:space="preserve">Que </w:t>
+      </w:r>
+      <w:r>
+        <w:t xml:space="preserve">vous choisissez d’installer le produit manuellement ou par Docker, il y a quelques prérequis à installer sur votre machine. </w:t>
+      </w:r>
+    </w:p>
+    <w:p>
+      <w:pPr>
+        <w:pStyle w:val="Titre3"/>
+      </w:pPr>
+      <w:r>
+        <w:t>Installer GIT</w:t>
+      </w:r>
+    </w:p>
+    <w:p>
+      <w:pPr>
+        <w:pStyle w:val="Sansinterligne"/>
+      </w:pPr>
+    </w:p>
+    <w:p>
+      <w:pPr>
+        <w:pStyle w:val="Sansinterligne"/>
+      </w:pPr>
+      <w:r>
+        <w:t xml:space="preserve">GIT doit être installé afin de récupérer les sources du projet, suivez </w:t>
+      </w:r>
+      <w:r>
+        <w:t xml:space="preserve">le guide </w:t>
+      </w:r>
+      <w:r>
+        <w:t>du site officiel : (</w:t>
+      </w:r>
+      <w:hyperlink r:id="rId5" w:history="1">
+        <w:r>
+          <w:rPr>
+            <w:rStyle w:val="Lienhypertexte"/>
+          </w:rPr>
+          <w:t>link</w:t>
+        </w:r>
+      </w:hyperlink>
+      <w:r>
+        <w:t>)</w:t>
+      </w:r>
+    </w:p>
+    <w:p>
+      <w:pPr>
+        <w:pStyle w:val="Sansinterligne"/>
+      </w:pPr>
+    </w:p>
+    <w:p>
+      <w:pPr>
+        <w:pStyle w:val="Sansinterligne"/>
+        <w:jc w:val="center"/>
+      </w:pPr>
+      <w:r>
+        <w:rPr>
+          <w:noProof/>
+          <w:lang w:eastAsia="fr-BE"/>
+        </w:rPr>
+        <w:drawing>
+          <wp:inline distT="0" distB="0" distL="0" distR="0" wp14:anchorId="65A64893" wp14:editId="373B22DE">
+            <wp:extent cx="3621473" cy="1504950"/>
+            <wp:effectExtent l="0" t="0" r="0" b="0"/>
+            <wp:docPr id="14" name="Picture 3"/>
+            <wp:cNvGraphicFramePr>
+              <a:graphicFrameLocks xmlns:a="http://schemas.openxmlformats.org/drawingml/2006/main" noChangeAspect="1"/>
+            </wp:cNvGraphicFramePr>
+            <a:graphic xmlns:a="http://schemas.openxmlformats.org/drawingml/2006/main">
+              <a:graphicData uri="http://schemas.openxmlformats.org/drawingml/2006/picture">
+                <pic:pic xmlns:pic="http://schemas.openxmlformats.org/drawingml/2006/picture">
+                  <pic:nvPicPr>
+                    <pic:cNvPr id="0" name="Picture 3"/>
+                    <pic:cNvPicPr>
+                      <a:picLocks noChangeAspect="1" noChangeArrowheads="1"/>
+                    </pic:cNvPicPr>
+                  </pic:nvPicPr>
+                  <pic:blipFill>
+                    <a:blip r:embed="rId6">
+                      <a:extLst>
+                        <a:ext uri="{28A0092B-C50C-407E-A947-70E740481C1C}">
+                          <a14:useLocalDpi xmlns:a14="http://schemas.microsoft.com/office/drawing/2010/main" val="0"/>
+                        </a:ext>
+                      </a:extLst>
+                    </a:blip>
+                    <a:srcRect/>
+                    <a:stretch>
+                      <a:fillRect/>
+                    </a:stretch>
+                  </pic:blipFill>
+                  <pic:spPr bwMode="auto">
+                    <a:xfrm>
+                      <a:off x="0" y="0"/>
+                      <a:ext cx="3621473" cy="1504950"/>
+                    </a:xfrm>
+                    <a:prstGeom prst="rect">
+                      <a:avLst/>
+                    </a:prstGeom>
+                    <a:noFill/>
+                    <a:ln>
+                      <a:noFill/>
+                    </a:ln>
+                  </pic:spPr>
+                </pic:pic>
+              </a:graphicData>
+            </a:graphic>
+          </wp:inline>
+        </w:drawing>
+      </w:r>
+    </w:p>
+    <w:p>
+      <w:pPr>
+        <w:pStyle w:val="Sansinterligne"/>
+      </w:pPr>
+    </w:p>
+    <w:p>
+      <w:pPr>
+        <w:pStyle w:val="Titre3"/>
+      </w:pPr>
+      <w:r>
+        <w:t>Installer le certificat</w:t>
+      </w:r>
+    </w:p>
+    <w:p>
+      <w:pPr>
+        <w:pStyle w:val="Sansinterligne"/>
+      </w:pPr>
+    </w:p>
+    <w:p>
+      <w:pPr>
+        <w:pStyle w:val="Sansinterligne"/>
+      </w:pPr>
+      <w:r>
+        <w:t>Le certificat</w:t>
+      </w:r>
+      <w:r>
+        <w:t xml:space="preserve"> « LokitCA.cer »</w:t>
+      </w:r>
+      <w:r>
+        <w:t xml:space="preserve"> joint au produit doit être installé sur votre machine dans « Certificate Store \ </w:t>
+      </w:r>
+      <w:r>
+        <w:t>Local User</w:t>
+      </w:r>
+      <w:r>
+        <w:t xml:space="preserve"> \ Trusted CA ».</w:t>
+      </w:r>
+    </w:p>
+    <w:p>
+      <w:pPr>
+        <w:pStyle w:val="Sansinterligne"/>
+      </w:pPr>
+    </w:p>
+    <w:p>
+      <w:pPr>
+        <w:pStyle w:val="Sansinterligne"/>
+        <w:jc w:val="center"/>
+      </w:pPr>
+      <w:r>
+        <w:rPr>
+          <w:noProof/>
+          <w:lang w:eastAsia="fr-BE"/>
+        </w:rPr>
+        <w:drawing>
+          <wp:inline distT="0" distB="0" distL="0" distR="0">
+            <wp:extent cx="4229100" cy="1358353"/>
+            <wp:effectExtent l="0" t="0" r="0" b="0"/>
+            <wp:docPr id="15" name="Image 15"/>
+            <wp:cNvGraphicFramePr>
+              <a:graphicFrameLocks xmlns:a="http://schemas.openxmlformats.org/drawingml/2006/main" noChangeAspect="1"/>
+            </wp:cNvGraphicFramePr>
+            <a:graphic xmlns:a="http://schemas.openxmlformats.org/drawingml/2006/main">
+              <a:graphicData uri="http://schemas.openxmlformats.org/drawingml/2006/picture">
+                <pic:pic xmlns:pic="http://schemas.openxmlformats.org/drawingml/2006/picture">
+                  <pic:nvPicPr>
+                    <pic:cNvPr id="0" name="Picture 10"/>
+                    <pic:cNvPicPr>
+                      <a:picLocks noChangeAspect="1" noChangeArrowheads="1"/>
+                    </pic:cNvPicPr>
+                  </pic:nvPicPr>
+                  <pic:blipFill>
+                    <a:blip r:embed="rId7">
+                      <a:extLst>
+                        <a:ext uri="{28A0092B-C50C-407E-A947-70E740481C1C}">
+                          <a14:useLocalDpi xmlns:a14="http://schemas.microsoft.com/office/drawing/2010/main" val="0"/>
+                        </a:ext>
+                      </a:extLst>
+                    </a:blip>
+                    <a:srcRect/>
+                    <a:stretch>
+                      <a:fillRect/>
+                    </a:stretch>
+                  </pic:blipFill>
+                  <pic:spPr bwMode="auto">
+                    <a:xfrm>
+                      <a:off x="0" y="0"/>
+                      <a:ext cx="4244886" cy="1363423"/>
+                    </a:xfrm>
+                    <a:prstGeom prst="rect">
+                      <a:avLst/>
+                    </a:prstGeom>
+                    <a:noFill/>
+                    <a:ln>
+                      <a:noFill/>
+                    </a:ln>
+                  </pic:spPr>
+                </pic:pic>
+              </a:graphicData>
+            </a:graphic>
+          </wp:inline>
+        </w:drawing>
+      </w:r>
+    </w:p>
+    <w:p>
+      <w:pPr>
+        <w:pStyle w:val="Sansinterligne"/>
+      </w:pPr>
+    </w:p>
+    <w:p>
+      <w:pPr>
+        <w:pStyle w:val="Titre2"/>
+      </w:pPr>
+      <w:r>
+        <w:t>Installation manuelle</w:t>
+      </w:r>
+    </w:p>
+    <w:p>
+      <w:pPr>
+        <w:pStyle w:val="Titre2"/>
+      </w:pPr>
+      <w:r>
+        <w:t>Installer avec docker</w:t>
+      </w:r>
+    </w:p>
+    <w:p>
+      <w:pPr>
+        <w:pStyle w:val="Sansinterligne"/>
+      </w:pPr>
+    </w:p>
+    <w:p>
+      <w:pPr>
+        <w:pStyle w:val="Titre3"/>
+      </w:pPr>
+      <w:r>
+        <w:t>Prérequis</w:t>
+      </w:r>
+    </w:p>
+    <w:p>
+      <w:pPr>
+        <w:pStyle w:val="Sansinterligne"/>
+      </w:pPr>
+    </w:p>
+    <w:p>
+      <w:pPr>
+        <w:pStyle w:val="Sansinterligne"/>
+      </w:pPr>
+      <w:r>
+        <w:t xml:space="preserve">Le produit peut être déployé dans plusieurs </w:t>
+      </w:r>
+      <w:r>
+        <w:t>conteneurs Docker</w:t>
+      </w:r>
+      <w:r>
+        <w:t>. La procédure est assez simple</w:t>
+      </w:r>
+      <w:r>
+        <w:t xml:space="preserve"> à suivre</w:t>
+      </w:r>
+      <w:r>
+        <w:t xml:space="preserve"> et se résume en quelques étapes. </w:t>
+      </w:r>
+      <w:r>
+        <w:t>Mais a</w:t>
+      </w:r>
+      <w:r>
+        <w:t>vant de commencer vous devez vous assurer que le</w:t>
       </w:r>
       <w:r>
         <w:t>s</w:t>
       </w:r>
       <w:r>
-        <w:t>.</w:t>
-      </w:r>
-    </w:p>
-    <w:p>
-      <w:pPr>
-        <w:pStyle w:val="Sansinterligne"/>
-      </w:pPr>
-    </w:p>
-    <w:p>
-      <w:pPr>
-        <w:pStyle w:val="Titre2"/>
-      </w:pPr>
-      <w:r>
-        <w:t>Etapes obligatoires</w:t>
-      </w:r>
-    </w:p>
-    <w:p>
-      <w:pPr>
-        <w:pStyle w:val="Sansinterligne"/>
-      </w:pPr>
-    </w:p>
-    <w:p>
-      <w:pPr>
-        <w:pStyle w:val="Sansinterligne"/>
-      </w:pPr>
-      <w:r>
-        <w:t>Que ce soit</w:t>
-      </w:r>
-      <w:r>
-        <w:t xml:space="preserve"> une installation manuelle ou par Docker</w:t>
-      </w:r>
-      <w:r>
-        <w:t xml:space="preserve">, </w:t>
-      </w:r>
-      <w:r>
-        <w:t>il y a quelques prérequis communs.</w:t>
-      </w:r>
-    </w:p>
-    <w:p>
-      <w:pPr>
-        <w:pStyle w:val="Sansinterligne"/>
-      </w:pPr>
-    </w:p>
-    <w:p>
-      <w:pPr>
-        <w:pStyle w:val="Titre3"/>
-      </w:pPr>
-      <w:r>
-        <w:t>Installer GIT</w:t>
-      </w:r>
-    </w:p>
-    <w:p>
-      <w:pPr>
-        <w:pStyle w:val="Sansinterligne"/>
-      </w:pPr>
-    </w:p>
-    <w:p>
-      <w:pPr>
-        <w:pStyle w:val="Sansinterligne"/>
-      </w:pPr>
-      <w:r>
-        <w:t>TODO</w:t>
-      </w:r>
-    </w:p>
-    <w:p>
-      <w:pPr>
-        <w:pStyle w:val="Sansinterligne"/>
-      </w:pPr>
-    </w:p>
-    <w:p>
-      <w:pPr>
-        <w:pStyle w:val="Titre3"/>
-      </w:pPr>
-      <w:r>
-        <w:t>Récupérer les sources</w:t>
-      </w:r>
-    </w:p>
-    <w:p>
-      <w:pPr>
-        <w:pStyle w:val="Sansinterligne"/>
-      </w:pPr>
-    </w:p>
-    <w:p>
-      <w:pPr>
-        <w:pStyle w:val="Sansinterligne"/>
-      </w:pPr>
-      <w:r>
-        <w:t>TODO</w:t>
-      </w:r>
-    </w:p>
-    <w:p>
-      <w:pPr>
-        <w:pStyle w:val="Sansinterligne"/>
-      </w:pPr>
-    </w:p>
-    <w:p>
-      <w:pPr>
-        <w:pStyle w:val="Titre3"/>
-      </w:pPr>
-      <w:r>
-        <w:t>Installer le certificat</w:t>
-      </w:r>
-    </w:p>
-    <w:p>
-      <w:pPr>
-        <w:pStyle w:val="Sansinterligne"/>
-      </w:pPr>
-    </w:p>
-    <w:p>
-      <w:pPr>
-        <w:pStyle w:val="Sansinterligne"/>
-      </w:pPr>
-      <w:r>
-        <w:t>TODO</w:t>
-      </w:r>
-    </w:p>
-    <w:p>
-      <w:pPr>
-        <w:pStyle w:val="Sansinterligne"/>
-      </w:pPr>
-      <w:bookmarkStart w:id="0" w:name="_GoBack"/>
-      <w:bookmarkEnd w:id="0"/>
-    </w:p>
-    <w:p>
-      <w:pPr>
-        <w:pStyle w:val="Titre2"/>
-      </w:pPr>
-      <w:r>
-        <w:t>Installation manuelle</w:t>
-      </w:r>
-    </w:p>
-    <w:p>
-      <w:pPr>
-        <w:pStyle w:val="Titre2"/>
-      </w:pPr>
-      <w:r>
-        <w:t>Installer avec docker</w:t>
-      </w:r>
-    </w:p>
-    <w:p>
-      <w:pPr>
-        <w:pStyle w:val="Sansinterligne"/>
-      </w:pPr>
-    </w:p>
-    <w:p>
-      <w:pPr>
-        <w:pStyle w:val="Titre3"/>
-      </w:pPr>
-      <w:r>
-        <w:t>Prérequis</w:t>
-      </w:r>
-    </w:p>
-    <w:p>
-      <w:pPr>
-        <w:pStyle w:val="Sansinterligne"/>
-      </w:pPr>
-    </w:p>
-    <w:p>
-      <w:pPr>
-        <w:pStyle w:val="Sansinterligne"/>
-      </w:pPr>
-      <w:r>
-        <w:t xml:space="preserve">Le produit peut être déployé dans plusieurs </w:t>
-      </w:r>
-      <w:r>
-        <w:t>conteneurs Docker</w:t>
-      </w:r>
-      <w:r>
-        <w:t>. La procédure est assez simple</w:t>
-      </w:r>
-      <w:r>
-        <w:t xml:space="preserve"> à suivre</w:t>
-      </w:r>
-      <w:r>
-        <w:t xml:space="preserve"> et se résume en quelques étapes. </w:t>
-      </w:r>
-      <w:r>
-        <w:t>Mais a</w:t>
-      </w:r>
-      <w:r>
-        <w:t>vant de commencer vous devez vous assurer que le</w:t>
-      </w:r>
-      <w:r>
-        <w:t>s</w:t>
-      </w:r>
-      <w:r>
         <w:t xml:space="preserve"> prérequis </w:t>
       </w:r>
       <w:r>
@@ -250,15 +373,18 @@
         <w:pStyle w:val="Sansinterligne"/>
       </w:pPr>
       <w:r>
-        <w:t>Docker doit être installé sur votre machine.</w:t>
-      </w:r>
-      <w:r>
-        <w:t xml:space="preserve"> Vous pouvez suivre le guide sur le site officiel </w:t>
+        <w:t xml:space="preserve">Docker doit être </w:t>
+      </w:r>
+      <w:r>
+        <w:t>installé, v</w:t>
+      </w:r>
+      <w:r>
+        <w:t xml:space="preserve">ous pouvez suivre le guide sur le site officiel </w:t>
       </w:r>
       <w:r>
         <w:t>(</w:t>
       </w:r>
-      <w:hyperlink r:id="rId5" w:history="1">
+      <w:hyperlink r:id="rId8" w:history="1">
         <w:r>
           <w:rPr>
             <w:rStyle w:val="Lienhypertexte"/>
@@ -270,16 +396,11 @@
         <w:t>)</w:t>
       </w:r>
       <w:r>
-        <w:t xml:space="preserve"> qui est très bien expliqué </w:t>
-      </w:r>
-      <w:r>
-        <w:t xml:space="preserve">: </w:t>
-      </w:r>
-    </w:p>
-    <w:p>
-      <w:pPr>
-        <w:pStyle w:val="Sansinterligne"/>
-      </w:pPr>
+        <w:t xml:space="preserve"> qui</w:t>
+      </w:r>
+      <w:r>
+        <w:t xml:space="preserve"> est très bien expliqué :</w:t>
+      </w:r>
     </w:p>
     <w:p>
       <w:pPr>
@@ -309,7 +430,7 @@
                     </pic:cNvPicPr>
                   </pic:nvPicPr>
                   <pic:blipFill>
-                    <a:blip r:embed="rId6" cstate="print">
+                    <a:blip r:embed="rId9" cstate="print">
                       <a:extLst>
                         <a:ext uri="{28A0092B-C50C-407E-A947-70E740481C1C}">
                           <a14:useLocalDpi xmlns:a14="http://schemas.microsoft.com/office/drawing/2010/main" val="0"/>
@@ -448,7 +569,7 @@
                     </pic:cNvPicPr>
                   </pic:nvPicPr>
                   <pic:blipFill>
-                    <a:blip r:embed="rId7">
+                    <a:blip r:embed="rId10">
                       <a:extLst>
                         <a:ext uri="{28A0092B-C50C-407E-A947-70E740481C1C}">
                           <a14:useLocalDpi xmlns:a14="http://schemas.microsoft.com/office/drawing/2010/main" val="0"/>
@@ -487,26 +608,126 @@
     </w:p>
     <w:p>
       <w:pPr>
-        <w:pStyle w:val="Sansinterligne"/>
-      </w:pPr>
-    </w:p>
-    <w:p>
-      <w:pPr>
-        <w:pStyle w:val="Sansinterligne"/>
-      </w:pPr>
-    </w:p>
-    <w:p>
-      <w:pPr>
-        <w:pStyle w:val="Sansinterligne"/>
-      </w:pPr>
-      <w:r>
-        <w:t xml:space="preserve"> Mais avant de commencer, vous devez être sûr que ces</w:t>
-      </w:r>
-    </w:p>
-    <w:p>
-      <w:pPr>
-        <w:pStyle w:val="Sansinterligne"/>
-      </w:pPr>
+        <w:pStyle w:val="Titre3"/>
+      </w:pPr>
+      <w:r>
+        <w:t>Déploiement</w:t>
+      </w:r>
+    </w:p>
+    <w:p>
+      <w:pPr>
+        <w:pStyle w:val="Sansinterligne"/>
+      </w:pPr>
+    </w:p>
+    <w:p>
+      <w:pPr>
+        <w:pStyle w:val="Sansinterligne"/>
+      </w:pPr>
+      <w:r>
+        <w:t>Maintenant que vous avez fini avec les prérequis, vous pouvez lancer l’installation.</w:t>
+      </w:r>
+    </w:p>
+    <w:p>
+      <w:pPr>
+        <w:pStyle w:val="Sansinterligne"/>
+      </w:pPr>
+    </w:p>
+    <w:p>
+      <w:pPr>
+        <w:pStyle w:val="Titre4"/>
+      </w:pPr>
+      <w:r>
+        <w:t>Récupérer les sources</w:t>
+      </w:r>
+    </w:p>
+    <w:p>
+      <w:pPr>
+        <w:pStyle w:val="Sansinterligne"/>
+      </w:pPr>
+    </w:p>
+    <w:p>
+      <w:pPr>
+        <w:pStyle w:val="Sansinterligne"/>
+      </w:pPr>
+      <w:r>
+        <w:t xml:space="preserve">Avec GIT récupérez </w:t>
+      </w:r>
+      <w:r>
+        <w:t>les sources du dépôt</w:t>
+      </w:r>
+      <w:r>
+        <w:t xml:space="preserve"> </w:t>
+      </w:r>
+      <w:r>
+        <w:t>SimpleIdentityServerDocker</w:t>
+      </w:r>
+      <w:r>
+        <w:t xml:space="preserve"> (</w:t>
+      </w:r>
+      <w:hyperlink r:id="rId11" w:history="1">
+        <w:r>
+          <w:rPr>
+            <w:rStyle w:val="Lienhypertexte"/>
+          </w:rPr>
+          <w:t>link</w:t>
+        </w:r>
+      </w:hyperlink>
+      <w:r>
+        <w:t xml:space="preserve">) puis </w:t>
+      </w:r>
+      <w:r>
+        <w:t>ouvrez un invité de commande et naviguez vers le nouveau répertoire.</w:t>
+      </w:r>
+    </w:p>
+    <w:p>
+      <w:pPr>
+        <w:pStyle w:val="Sansinterligne"/>
+      </w:pPr>
+    </w:p>
+    <w:p>
+      <w:pPr>
+        <w:pStyle w:val="Titre4"/>
+      </w:pPr>
+      <w:r>
+        <w:t>Lancer le déploiement</w:t>
+      </w:r>
+    </w:p>
+    <w:p>
+      <w:pPr>
+        <w:pStyle w:val="Sansinterligne"/>
+      </w:pPr>
+    </w:p>
+    <w:p>
+      <w:pPr>
+        <w:pStyle w:val="Sansinterligne"/>
+      </w:pPr>
+      <w:r>
+        <w:t xml:space="preserve">Toujours </w:t>
+      </w:r>
+      <w:r>
+        <w:t>dans le même invité de commande</w:t>
+      </w:r>
+      <w:r>
+        <w:t>, exécuter l’instruction</w:t>
+      </w:r>
+      <w:r>
+        <w:t xml:space="preserve"> « </w:t>
+      </w:r>
+      <w:r>
+        <w:rPr>
+          <w:i/>
+        </w:rPr>
+        <w:t>docker-compose</w:t>
+      </w:r>
+      <w:r>
+        <w:t xml:space="preserve"> up » </w:t>
+      </w:r>
+      <w:r>
+        <w:t>et attendez que le produit se lance.</w:t>
+      </w:r>
+      <w:r>
+        <w:t xml:space="preserve"> </w:t>
+      </w:r>
     </w:p>
     <w:p>
       <w:pPr>
@@ -521,8 +742,37 @@
         <w:pStyle w:val="Titre1"/>
       </w:pPr>
       <w:r>
+        <w:lastRenderedPageBreak/>
         <w:t>Extension visual studio</w:t>
       </w:r>
+    </w:p>
+    <w:p>
+      <w:pPr>
+        <w:pStyle w:val="Sansinterligne"/>
+      </w:pPr>
+    </w:p>
+    <w:p>
+      <w:pPr>
+        <w:pStyle w:val="Titre2"/>
+      </w:pPr>
+      <w:r>
+        <w:t>Project client</w:t>
+      </w:r>
+    </w:p>
+    <w:p>
+      <w:pPr>
+        <w:pStyle w:val="Sansinterligne"/>
+      </w:pPr>
+    </w:p>
+    <w:p>
+      <w:pPr>
+        <w:pStyle w:val="Sansinterligne"/>
+      </w:pPr>
+      <w:r>
+        <w:t>TODO</w:t>
+      </w:r>
+      <w:bookmarkStart w:id="0" w:name="_GoBack"/>
+      <w:bookmarkEnd w:id="0"/>
     </w:p>
     <w:p>
       <w:pPr>
@@ -635,7 +885,7 @@
                     </pic:cNvPicPr>
                   </pic:nvPicPr>
                   <pic:blipFill>
-                    <a:blip r:embed="rId8">
+                    <a:blip r:embed="rId12">
                       <a:extLst>
                         <a:ext uri="{28A0092B-C50C-407E-A947-70E740481C1C}">
                           <a14:useLocalDpi xmlns:a14="http://schemas.microsoft.com/office/drawing/2010/main" val="0"/>
@@ -713,7 +963,7 @@
                     </pic:cNvPicPr>
                   </pic:nvPicPr>
                   <pic:blipFill>
-                    <a:blip r:embed="rId9">
+                    <a:blip r:embed="rId13">
                       <a:extLst>
                         <a:ext uri="{28A0092B-C50C-407E-A947-70E740481C1C}">
                           <a14:useLocalDpi xmlns:a14="http://schemas.microsoft.com/office/drawing/2010/main" val="0"/>
@@ -814,7 +1064,7 @@
                     </pic:cNvPicPr>
                   </pic:nvPicPr>
                   <pic:blipFill>
-                    <a:blip r:embed="rId10">
+                    <a:blip r:embed="rId14">
                       <a:extLst>
                         <a:ext uri="{28A0092B-C50C-407E-A947-70E740481C1C}">
                           <a14:useLocalDpi xmlns:a14="http://schemas.microsoft.com/office/drawing/2010/main" val="0"/>
@@ -931,7 +1181,7 @@
                     </pic:cNvPicPr>
                   </pic:nvPicPr>
                   <pic:blipFill>
-                    <a:blip r:embed="rId11">
+                    <a:blip r:embed="rId15">
                       <a:extLst>
                         <a:ext uri="{28A0092B-C50C-407E-A947-70E740481C1C}">
                           <a14:useLocalDpi xmlns:a14="http://schemas.microsoft.com/office/drawing/2010/main" val="0"/>
@@ -1012,7 +1262,7 @@
             <wp:cNvGraphicFramePr/>
             <a:graphic xmlns:a="http://schemas.openxmlformats.org/drawingml/2006/main">
               <a:graphicData uri="http://schemas.openxmlformats.org/drawingml/2006/diagram">
-                <dgm:relIds xmlns:dgm="http://schemas.openxmlformats.org/drawingml/2006/diagram" xmlns:r="http://schemas.openxmlformats.org/officeDocument/2006/relationships" r:dm="rId12" r:lo="rId13" r:qs="rId14" r:cs="rId15"/>
+                <dgm:relIds xmlns:dgm="http://schemas.openxmlformats.org/drawingml/2006/diagram" xmlns:r="http://schemas.openxmlformats.org/officeDocument/2006/relationships" r:dm="rId16" r:lo="rId17" r:qs="rId18" r:cs="rId19"/>
               </a:graphicData>
             </a:graphic>
           </wp:inline>
@@ -2077,7 +2327,7 @@
                     </pic:cNvPicPr>
                   </pic:nvPicPr>
                   <pic:blipFill>
-                    <a:blip r:embed="rId17">
+                    <a:blip r:embed="rId6">
                       <a:extLst>
                         <a:ext uri="{28A0092B-C50C-407E-A947-70E740481C1C}">
                           <a14:useLocalDpi xmlns:a14="http://schemas.microsoft.com/office/drawing/2010/main" val="0"/>
@@ -2122,7 +2372,7 @@
       <w:r>
         <w:t>Install GIT (</w:t>
       </w:r>
-      <w:hyperlink r:id="rId18" w:history="1">
+      <w:hyperlink r:id="rId21" w:history="1">
         <w:r>
           <w:rPr>
             <w:rStyle w:val="Lienhypertexte"/>
@@ -2167,7 +2417,7 @@
                     </pic:cNvPicPr>
                   </pic:nvPicPr>
                   <pic:blipFill>
-                    <a:blip r:embed="rId19" cstate="print">
+                    <a:blip r:embed="rId22" cstate="print">
                       <a:extLst>
                         <a:ext uri="{28A0092B-C50C-407E-A947-70E740481C1C}">
                           <a14:useLocalDpi xmlns:a14="http://schemas.microsoft.com/office/drawing/2010/main" val="0"/>
@@ -2212,7 +2462,7 @@
       <w:r>
         <w:t>Install .NET core (</w:t>
       </w:r>
-      <w:hyperlink r:id="rId20" w:anchor="windows" w:history="1">
+      <w:hyperlink r:id="rId23" w:anchor="windows" w:history="1">
         <w:r>
           <w:rPr>
             <w:rStyle w:val="Lienhypertexte"/>
@@ -2258,7 +2508,7 @@
                     </pic:cNvPicPr>
                   </pic:nvPicPr>
                   <pic:blipFill>
-                    <a:blip r:embed="rId21" cstate="print">
+                    <a:blip r:embed="rId24" cstate="print">
                       <a:extLst>
                         <a:ext uri="{28A0092B-C50C-407E-A947-70E740481C1C}">
                           <a14:useLocalDpi xmlns:a14="http://schemas.microsoft.com/office/drawing/2010/main" val="0"/>
@@ -2303,7 +2553,7 @@
       <w:r>
         <w:t>Install NodeJs (</w:t>
       </w:r>
-      <w:hyperlink r:id="rId22" w:history="1">
+      <w:hyperlink r:id="rId25" w:history="1">
         <w:r>
           <w:rPr>
             <w:rStyle w:val="Lienhypertexte"/>
@@ -2498,7 +2748,7 @@
       <w:r>
         <w:t xml:space="preserve">Backend component : </w:t>
       </w:r>
-      <w:hyperlink r:id="rId23" w:history="1">
+      <w:hyperlink r:id="rId26" w:history="1">
         <w:r>
           <w:rPr>
             <w:rStyle w:val="Lienhypertexte"/>
@@ -2518,7 +2768,7 @@
       <w:r>
         <w:t xml:space="preserve">Frontend component : </w:t>
       </w:r>
-      <w:hyperlink r:id="rId24" w:history="1">
+      <w:hyperlink r:id="rId27" w:history="1">
         <w:r>
           <w:rPr>
             <w:rStyle w:val="Lienhypertexte"/>
@@ -2538,7 +2788,7 @@
       <w:r>
         <w:t xml:space="preserve">Frontend API component : </w:t>
       </w:r>
-      <w:hyperlink r:id="rId25" w:history="1">
+      <w:hyperlink r:id="rId28" w:history="1">
         <w:r>
           <w:rPr>
             <w:rStyle w:val="Lienhypertexte"/>
@@ -3414,7 +3664,7 @@
             <w:pPr>
               <w:pStyle w:val="Sansinterligne"/>
             </w:pPr>
-            <w:hyperlink r:id="rId26" w:history="1">
+            <w:hyperlink r:id="rId29" w:history="1">
               <w:r>
                 <w:rPr>
                   <w:rStyle w:val="Lienhypertexte"/>
@@ -3460,7 +3710,7 @@
             <w:pPr>
               <w:pStyle w:val="Sansinterligne"/>
             </w:pPr>
-            <w:hyperlink r:id="rId27" w:history="1">
+            <w:hyperlink r:id="rId30" w:history="1">
               <w:r>
                 <w:rPr>
                   <w:rStyle w:val="Lienhypertexte"/>
@@ -3506,7 +3756,7 @@
             <w:pPr>
               <w:pStyle w:val="Sansinterligne"/>
             </w:pPr>
-            <w:hyperlink r:id="rId28" w:history="1">
+            <w:hyperlink r:id="rId31" w:history="1">
               <w:r>
                 <w:rPr>
                   <w:rStyle w:val="Lienhypertexte"/>
@@ -3552,7 +3802,7 @@
             <w:pPr>
               <w:pStyle w:val="Sansinterligne"/>
             </w:pPr>
-            <w:hyperlink r:id="rId29" w:history="1">
+            <w:hyperlink r:id="rId32" w:history="1">
               <w:r>
                 <w:rPr>
                   <w:rStyle w:val="Lienhypertexte"/>
@@ -3598,7 +3848,7 @@
             <w:pPr>
               <w:pStyle w:val="Sansinterligne"/>
             </w:pPr>
-            <w:hyperlink r:id="rId30" w:history="1">
+            <w:hyperlink r:id="rId33" w:history="1">
               <w:r>
                 <w:rPr>
                   <w:rStyle w:val="Lienhypertexte"/>
@@ -3769,7 +4019,7 @@
       <w:r>
         <w:t>Install Docker on your machine (</w:t>
       </w:r>
-      <w:hyperlink r:id="rId31" w:history="1">
+      <w:hyperlink r:id="rId34" w:history="1">
         <w:r>
           <w:rPr>
             <w:rStyle w:val="Lienhypertexte"/>
@@ -3843,7 +4093,7 @@
       <w:r>
         <w:t xml:space="preserve">Fetch the sources from the GIT  repository : </w:t>
       </w:r>
-      <w:hyperlink r:id="rId32" w:history="1">
+      <w:hyperlink r:id="rId35" w:history="1">
         <w:r>
           <w:rPr>
             <w:rStyle w:val="Lienhypertexte"/>
@@ -6486,7 +6736,7 @@
   <dgm:whole/>
   <dgm:extLst>
     <a:ext uri="http://schemas.microsoft.com/office/drawing/2008/diagram">
-      <dsp:dataModelExt xmlns:dsp="http://schemas.microsoft.com/office/drawing/2008/diagram" relId="rId16" minVer="http://schemas.openxmlformats.org/drawingml/2006/diagram"/>
+      <dsp:dataModelExt xmlns:dsp="http://schemas.microsoft.com/office/drawing/2008/diagram" relId="rId20" minVer="http://schemas.openxmlformats.org/drawingml/2006/diagram"/>
     </a:ext>
   </dgm:extLst>
 </dgm:dataModel>

--- a/Documentation.docx
+++ b/Documentation.docx
@@ -93,14 +93,32 @@
       <w:r>
         <w:t>du site officiel : (</w:t>
       </w:r>
-      <w:hyperlink r:id="rId5" w:history="1">
-        <w:r>
-          <w:rPr>
-            <w:rStyle w:val="Lienhypertexte"/>
-          </w:rPr>
-          <w:t>link</w:t>
-        </w:r>
-      </w:hyperlink>
+      <w:proofErr w:type="spellStart"/>
+      <w:r>
+        <w:fldChar w:fldCharType="begin"/>
+      </w:r>
+      <w:r>
+        <w:instrText xml:space="preserve"> HYPERLINK "ht</w:instrText>
+      </w:r>
+      <w:r>
+        <w:instrText xml:space="preserve">tps://git-scm.com/downloads" </w:instrText>
+      </w:r>
+      <w:r>
+        <w:fldChar w:fldCharType="separate"/>
+      </w:r>
+      <w:r>
+        <w:rPr>
+          <w:rStyle w:val="Lienhypertexte"/>
+        </w:rPr>
+        <w:t>link</w:t>
+      </w:r>
+      <w:proofErr w:type="spellEnd"/>
+      <w:r>
+        <w:rPr>
+          <w:rStyle w:val="Lienhypertexte"/>
+        </w:rPr>
+        <w:fldChar w:fldCharType="end"/>
+      </w:r>
       <w:r>
         <w:t>)</w:t>
       </w:r>
@@ -138,7 +156,7 @@
                     </pic:cNvPicPr>
                   </pic:nvPicPr>
                   <pic:blipFill>
-                    <a:blip r:embed="rId6">
+                    <a:blip r:embed="rId5">
                       <a:extLst>
                         <a:ext uri="{28A0092B-C50C-407E-A947-70E740481C1C}">
                           <a14:useLocalDpi xmlns:a14="http://schemas.microsoft.com/office/drawing/2010/main" val="0"/>
@@ -199,13 +217,29 @@
         <w:t xml:space="preserve"> « LokitCA.cer »</w:t>
       </w:r>
       <w:r>
-        <w:t xml:space="preserve"> joint au produit doit être installé sur votre machine dans « Certificate Store \ </w:t>
+        <w:t xml:space="preserve"> joint au produit doit être installé sur votre machine dans « </w:t>
+      </w:r>
+      <w:proofErr w:type="spellStart"/>
+      <w:r>
+        <w:t>Certificate</w:t>
+      </w:r>
+      <w:proofErr w:type="spellEnd"/>
+      <w:r>
+        <w:t xml:space="preserve"> Store \ </w:t>
       </w:r>
       <w:r>
         <w:t>Local User</w:t>
       </w:r>
       <w:r>
-        <w:t xml:space="preserve"> \ Trusted CA ».</w:t>
+        <w:t xml:space="preserve"> \ </w:t>
+      </w:r>
+      <w:proofErr w:type="spellStart"/>
+      <w:r>
+        <w:t>Trusted</w:t>
+      </w:r>
+      <w:proofErr w:type="spellEnd"/>
+      <w:r>
+        <w:t xml:space="preserve"> CA ».</w:t>
       </w:r>
     </w:p>
     <w:p>
@@ -241,7 +275,7 @@
                     </pic:cNvPicPr>
                   </pic:nvPicPr>
                   <pic:blipFill>
-                    <a:blip r:embed="rId7">
+                    <a:blip r:embed="rId6">
                       <a:extLst>
                         <a:ext uri="{28A0092B-C50C-407E-A947-70E740481C1C}">
                           <a14:useLocalDpi xmlns:a14="http://schemas.microsoft.com/office/drawing/2010/main" val="0"/>
@@ -384,7 +418,7 @@
       <w:r>
         <w:t>(</w:t>
       </w:r>
-      <w:hyperlink r:id="rId8" w:history="1">
+      <w:hyperlink r:id="rId7" w:history="1">
         <w:r>
           <w:rPr>
             <w:rStyle w:val="Lienhypertexte"/>
@@ -430,7 +464,7 @@
                     </pic:cNvPicPr>
                   </pic:nvPicPr>
                   <pic:blipFill>
-                    <a:blip r:embed="rId9" cstate="print">
+                    <a:blip r:embed="rId8" cstate="print">
                       <a:extLst>
                         <a:ext uri="{28A0092B-C50C-407E-A947-70E740481C1C}">
                           <a14:useLocalDpi xmlns:a14="http://schemas.microsoft.com/office/drawing/2010/main" val="0"/>
@@ -472,20 +506,33 @@
         <w:pStyle w:val="Titre4"/>
       </w:pPr>
       <w:r>
-        <w:t>Configurer VirtualBox</w:t>
-      </w:r>
-    </w:p>
-    <w:p>
-      <w:pPr>
-        <w:pStyle w:val="Sansinterligne"/>
-      </w:pPr>
-    </w:p>
-    <w:p>
-      <w:pPr>
-        <w:pStyle w:val="Sansinterligne"/>
-      </w:pPr>
-      <w:r>
-        <w:t xml:space="preserve">Par défaut Docker utilise VirtualBox pour lancer sa machine virtuelle. </w:t>
+        <w:t xml:space="preserve">Configurer </w:t>
+      </w:r>
+      <w:proofErr w:type="spellStart"/>
+      <w:r>
+        <w:t>VirtualBox</w:t>
+      </w:r>
+      <w:proofErr w:type="spellEnd"/>
+    </w:p>
+    <w:p>
+      <w:pPr>
+        <w:pStyle w:val="Sansinterligne"/>
+      </w:pPr>
+    </w:p>
+    <w:p>
+      <w:pPr>
+        <w:pStyle w:val="Sansinterligne"/>
+      </w:pPr>
+      <w:r>
+        <w:t xml:space="preserve">Par défaut Docker utilise </w:t>
+      </w:r>
+      <w:proofErr w:type="spellStart"/>
+      <w:r>
+        <w:t>VirtualBox</w:t>
+      </w:r>
+      <w:proofErr w:type="spellEnd"/>
+      <w:r>
+        <w:t xml:space="preserve"> pour lancer sa machine virtuelle. </w:t>
       </w:r>
       <w:r>
         <w:t>Des</w:t>
@@ -506,7 +553,15 @@
         </w:numPr>
       </w:pPr>
       <w:r>
-        <w:t>Ouvrez VirtualBox et sélectionnez la machine « default »</w:t>
+        <w:t xml:space="preserve">Ouvrez </w:t>
+      </w:r>
+      <w:proofErr w:type="spellStart"/>
+      <w:r>
+        <w:t>VirtualBox</w:t>
+      </w:r>
+      <w:proofErr w:type="spellEnd"/>
+      <w:r>
+        <w:t xml:space="preserve"> et sélectionnez la machine « default »</w:t>
       </w:r>
     </w:p>
     <w:p>
@@ -569,7 +624,7 @@
                     </pic:cNvPicPr>
                   </pic:nvPicPr>
                   <pic:blipFill>
-                    <a:blip r:embed="rId10">
+                    <a:blip r:embed="rId9">
                       <a:extLst>
                         <a:ext uri="{28A0092B-C50C-407E-A947-70E740481C1C}">
                           <a14:useLocalDpi xmlns:a14="http://schemas.microsoft.com/office/drawing/2010/main" val="0"/>
@@ -650,28 +705,39 @@
         <w:pStyle w:val="Sansinterligne"/>
       </w:pPr>
       <w:r>
-        <w:t xml:space="preserve">Avec GIT récupérez </w:t>
-      </w:r>
-      <w:r>
-        <w:t>les sources du dépôt</w:t>
-      </w:r>
-      <w:r>
-        <w:t xml:space="preserve"> </w:t>
-      </w:r>
+        <w:t xml:space="preserve">Avec GIT récupérez les sources du dépôt </w:t>
+      </w:r>
+      <w:proofErr w:type="spellStart"/>
       <w:r>
         <w:t>SimpleIdentityServerDocker</w:t>
       </w:r>
+      <w:proofErr w:type="spellEnd"/>
       <w:r>
         <w:t xml:space="preserve"> (</w:t>
       </w:r>
-      <w:hyperlink r:id="rId11" w:history="1">
-        <w:r>
-          <w:rPr>
-            <w:rStyle w:val="Lienhypertexte"/>
-          </w:rPr>
-          <w:t>link</w:t>
-        </w:r>
-      </w:hyperlink>
+      <w:proofErr w:type="spellStart"/>
+      <w:r>
+        <w:fldChar w:fldCharType="begin"/>
+      </w:r>
+      <w:r>
+        <w:instrText xml:space="preserve"> HYPERLINK "https://github.com/thabart/SimpleIdentityServerDocker.git" </w:instrText>
+      </w:r>
+      <w:r>
+        <w:fldChar w:fldCharType="separate"/>
+      </w:r>
+      <w:r>
+        <w:rPr>
+          <w:rStyle w:val="Lienhypertexte"/>
+        </w:rPr>
+        <w:t>link</w:t>
+      </w:r>
+      <w:proofErr w:type="spellEnd"/>
+      <w:r>
+        <w:rPr>
+          <w:rStyle w:val="Lienhypertexte"/>
+        </w:rPr>
+        <w:fldChar w:fldCharType="end"/>
+      </w:r>
       <w:r>
         <w:t xml:space="preserve">) puis </w:t>
       </w:r>
@@ -742,10 +808,55 @@
         <w:pStyle w:val="Titre1"/>
       </w:pPr>
       <w:r>
-        <w:lastRenderedPageBreak/>
-        <w:t>Extension visual studio</w:t>
-      </w:r>
-    </w:p>
+        <w:t>Extension</w:t>
+      </w:r>
+      <w:r>
+        <w:t>s</w:t>
+      </w:r>
+      <w:r>
+        <w:t xml:space="preserve"> </w:t>
+      </w:r>
+      <w:r>
+        <w:t>V</w:t>
+      </w:r>
+      <w:r>
+        <w:t xml:space="preserve">isual </w:t>
+      </w:r>
+      <w:r>
+        <w:t>S</w:t>
+      </w:r>
+      <w:r>
+        <w:t>tudio</w:t>
+      </w:r>
+    </w:p>
+    <w:p>
+      <w:pPr>
+        <w:pStyle w:val="Sansinterligne"/>
+      </w:pPr>
+    </w:p>
+    <w:p>
+      <w:pPr>
+        <w:pStyle w:val="Sansinterligne"/>
+        <w:rPr>
+          <w:i/>
+        </w:rPr>
+      </w:pPr>
+      <w:bookmarkStart w:id="0" w:name="_GoBack"/>
+      <w:r>
+        <w:rPr>
+          <w:i/>
+          <w:color w:val="FF0000"/>
+        </w:rPr>
+        <w:t>L’extension Visual Studio fonctionne uniquement sur 2015</w:t>
+      </w:r>
+      <w:r>
+        <w:rPr>
+          <w:i/>
+        </w:rPr>
+        <w:t>.</w:t>
+      </w:r>
+    </w:p>
+    <w:bookmarkEnd w:id="0"/>
     <w:p>
       <w:pPr>
         <w:pStyle w:val="Sansinterligne"/>
@@ -771,8 +882,6 @@
       <w:r>
         <w:t>TODO</w:t>
       </w:r>
-      <w:bookmarkStart w:id="0" w:name="_GoBack"/>
-      <w:bookmarkEnd w:id="0"/>
     </w:p>
     <w:p>
       <w:pPr>
@@ -812,16 +921,43 @@
         <w:t xml:space="preserve"> Pour cela dans la fenêtre « </w:t>
       </w:r>
       <w:r>
-        <w:t>new project</w:t>
-      </w:r>
-      <w:r>
-        <w:t> » sélectionnez le template « </w:t>
+        <w:t xml:space="preserve">new </w:t>
+      </w:r>
+      <w:proofErr w:type="spellStart"/>
+      <w:r>
+        <w:t>project</w:t>
+      </w:r>
+      <w:proofErr w:type="spellEnd"/>
+      <w:r>
+        <w:t xml:space="preserve"> » sélectionnez le </w:t>
+      </w:r>
+      <w:proofErr w:type="spellStart"/>
+      <w:r>
+        <w:t>template</w:t>
+      </w:r>
+      <w:proofErr w:type="spellEnd"/>
+      <w:r>
+        <w:t xml:space="preserve"> « </w:t>
       </w:r>
       <w:r>
         <w:rPr>
           <w:i/>
         </w:rPr>
-        <w:t>ASP.NET Core Web Application (.NET CORE</w:t>
+        <w:t xml:space="preserve">ASP.NET </w:t>
+      </w:r>
+      <w:proofErr w:type="spellStart"/>
+      <w:r>
+        <w:rPr>
+          <w:i/>
+        </w:rPr>
+        <w:t>Core</w:t>
+      </w:r>
+      <w:proofErr w:type="spellEnd"/>
+      <w:r>
+        <w:rPr>
+          <w:i/>
+        </w:rPr>
+        <w:t xml:space="preserve"> Web Application (.NET CORE</w:t>
       </w:r>
       <w:r>
         <w:t>) » ou « </w:t>
@@ -830,12 +966,26 @@
         <w:rPr>
           <w:i/>
         </w:rPr>
-        <w:t>ASP.NET Core Web Applications (.NET Framework</w:t>
-      </w:r>
+        <w:t xml:space="preserve">ASP.NET </w:t>
+      </w:r>
+      <w:proofErr w:type="spellStart"/>
       <w:r>
         <w:rPr>
           <w:i/>
         </w:rPr>
+        <w:t>Core</w:t>
+      </w:r>
+      <w:proofErr w:type="spellEnd"/>
+      <w:r>
+        <w:rPr>
+          <w:i/>
+        </w:rPr>
+        <w:t xml:space="preserve"> Web Applications (.NET Framework</w:t>
+      </w:r>
+      <w:r>
+        <w:rPr>
+          <w:i/>
+        </w:rPr>
         <w:t>)</w:t>
       </w:r>
       <w:r>
@@ -846,7 +996,15 @@
       </w:r>
       <w:r>
         <w:br/>
-        <w:t xml:space="preserve">Rentrez le nom du projet « TestWebApplication » </w:t>
+        <w:t>Rentrez le nom du projet « </w:t>
+      </w:r>
+      <w:proofErr w:type="spellStart"/>
+      <w:r>
+        <w:t>TestWebApplication</w:t>
+      </w:r>
+      <w:proofErr w:type="spellEnd"/>
+      <w:r>
+        <w:t xml:space="preserve"> » </w:t>
       </w:r>
       <w:r>
         <w:t>puis cliquez sur « OK »</w:t>
@@ -885,7 +1043,7 @@
                     </pic:cNvPicPr>
                   </pic:nvPicPr>
                   <pic:blipFill>
-                    <a:blip r:embed="rId12">
+                    <a:blip r:embed="rId10">
                       <a:extLst>
                         <a:ext uri="{28A0092B-C50C-407E-A947-70E740481C1C}">
                           <a14:useLocalDpi xmlns:a14="http://schemas.microsoft.com/office/drawing/2010/main" val="0"/>
@@ -945,6 +1103,7 @@
           <w:noProof/>
           <w:lang w:eastAsia="fr-BE"/>
         </w:rPr>
+        <w:lastRenderedPageBreak/>
         <w:drawing>
           <wp:inline distT="0" distB="0" distL="0" distR="0">
             <wp:extent cx="3721879" cy="2914650"/>
@@ -963,7 +1122,7 @@
                     </pic:cNvPicPr>
                   </pic:nvPicPr>
                   <pic:blipFill>
-                    <a:blip r:embed="rId13">
+                    <a:blip r:embed="rId11">
                       <a:extLst>
                         <a:ext uri="{28A0092B-C50C-407E-A947-70E740481C1C}">
                           <a14:useLocalDpi xmlns:a14="http://schemas.microsoft.com/office/drawing/2010/main" val="0"/>
@@ -1025,10 +1184,42 @@
         <w:t>pouvez commencer à protéger les méthodes des contrôleurs.</w:t>
       </w:r>
       <w:r>
-        <w:t xml:space="preserve"> Pour cela sélectionnez votre projet « TestWebApplication », </w:t>
-      </w:r>
-      <w:r>
-        <w:t>affichez le « context menu » et sélectionnez l’option « generate resource »</w:t>
+        <w:t xml:space="preserve"> Pour cela sélectionnez votre projet « </w:t>
+      </w:r>
+      <w:proofErr w:type="spellStart"/>
+      <w:r>
+        <w:t>TestWebApplication</w:t>
+      </w:r>
+      <w:proofErr w:type="spellEnd"/>
+      <w:r>
+        <w:t xml:space="preserve"> », </w:t>
+      </w:r>
+      <w:r>
+        <w:t>affichez le « </w:t>
+      </w:r>
+      <w:proofErr w:type="spellStart"/>
+      <w:r>
+        <w:t>context</w:t>
+      </w:r>
+      <w:proofErr w:type="spellEnd"/>
+      <w:r>
+        <w:t xml:space="preserve"> menu » et sélectionnez l’option « </w:t>
+      </w:r>
+      <w:proofErr w:type="spellStart"/>
+      <w:r>
+        <w:t>generate</w:t>
+      </w:r>
+      <w:proofErr w:type="spellEnd"/>
+      <w:r>
+        <w:t xml:space="preserve"> </w:t>
+      </w:r>
+      <w:proofErr w:type="spellStart"/>
+      <w:r>
+        <w:t>resource</w:t>
+      </w:r>
+      <w:proofErr w:type="spellEnd"/>
+      <w:r>
+        <w:t> »</w:t>
       </w:r>
     </w:p>
     <w:p>
@@ -1064,7 +1255,7 @@
                     </pic:cNvPicPr>
                   </pic:nvPicPr>
                   <pic:blipFill>
-                    <a:blip r:embed="rId14">
+                    <a:blip r:embed="rId12">
                       <a:extLst>
                         <a:ext uri="{28A0092B-C50C-407E-A947-70E740481C1C}">
                           <a14:useLocalDpi xmlns:a14="http://schemas.microsoft.com/office/drawing/2010/main" val="0"/>
@@ -1133,7 +1324,15 @@
         <w:t xml:space="preserve"> </w:t>
       </w:r>
       <w:r>
-        <w:t xml:space="preserve">Si aucune opération n’est visible alors cliquez sur le bouton « refresh » et </w:t>
+        <w:t>Si aucune opération n’est visible alors cliquez sur le bouton « </w:t>
+      </w:r>
+      <w:proofErr w:type="spellStart"/>
+      <w:r>
+        <w:t>refresh</w:t>
+      </w:r>
+      <w:proofErr w:type="spellEnd"/>
+      <w:r>
+        <w:t xml:space="preserve"> » et </w:t>
       </w:r>
       <w:r>
         <w:t>ré attendez</w:t>
@@ -1163,6 +1362,7 @@
           <w:noProof/>
           <w:lang w:eastAsia="fr-BE"/>
         </w:rPr>
+        <w:lastRenderedPageBreak/>
         <w:drawing>
           <wp:inline distT="0" distB="0" distL="0" distR="0">
             <wp:extent cx="2678801" cy="2667000"/>
@@ -1181,7 +1381,7 @@
                     </pic:cNvPicPr>
                   </pic:nvPicPr>
                   <pic:blipFill>
-                    <a:blip r:embed="rId15">
+                    <a:blip r:embed="rId13">
                       <a:extLst>
                         <a:ext uri="{28A0092B-C50C-407E-A947-70E740481C1C}">
                           <a14:useLocalDpi xmlns:a14="http://schemas.microsoft.com/office/drawing/2010/main" val="0"/>
@@ -1223,7 +1423,15 @@
         <w:pStyle w:val="Sansinterligne"/>
       </w:pPr>
       <w:r>
-        <w:t xml:space="preserve">Sélectionnez les opérations que vous souhaitez protéger, spécifier le numéro de version de votre API et cliquez sur « Protect ». </w:t>
+        <w:t>Sélectionnez les opérations que vous souhaitez protéger, spécifier le numéro de version de votre API et cliquez sur « </w:t>
+      </w:r>
+      <w:proofErr w:type="spellStart"/>
+      <w:r>
+        <w:t>Protect</w:t>
+      </w:r>
+      <w:proofErr w:type="spellEnd"/>
+      <w:r>
+        <w:t xml:space="preserve"> ». </w:t>
       </w:r>
     </w:p>
     <w:p>
@@ -1262,7 +1470,7 @@
             <wp:cNvGraphicFramePr/>
             <a:graphic xmlns:a="http://schemas.openxmlformats.org/drawingml/2006/main">
               <a:graphicData uri="http://schemas.openxmlformats.org/drawingml/2006/diagram">
-                <dgm:relIds xmlns:dgm="http://schemas.openxmlformats.org/drawingml/2006/diagram" xmlns:r="http://schemas.openxmlformats.org/officeDocument/2006/relationships" r:dm="rId16" r:lo="rId17" r:qs="rId18" r:cs="rId19"/>
+                <dgm:relIds xmlns:dgm="http://schemas.openxmlformats.org/drawingml/2006/diagram" xmlns:r="http://schemas.openxmlformats.org/officeDocument/2006/relationships" r:dm="rId14" r:lo="rId15" r:qs="rId16" r:cs="rId17"/>
               </a:graphicData>
             </a:graphic>
           </wp:inline>
@@ -1310,7 +1518,35 @@
         <w:rPr>
           <w:lang w:val="fr-BE"/>
         </w:rPr>
-        <w:t xml:space="preserve">vérifiez que le feed a bien été ajouté. Deux Nuget packages doivent être installés : </w:t>
+        <w:t xml:space="preserve">vérifiez que le </w:t>
+      </w:r>
+      <w:proofErr w:type="spellStart"/>
+      <w:r>
+        <w:rPr>
+          <w:lang w:val="fr-BE"/>
+        </w:rPr>
+        <w:t>feed</w:t>
+      </w:r>
+      <w:proofErr w:type="spellEnd"/>
+      <w:r>
+        <w:rPr>
+          <w:lang w:val="fr-BE"/>
+        </w:rPr>
+        <w:t xml:space="preserve"> a bien été ajouté. Deux </w:t>
+      </w:r>
+      <w:proofErr w:type="spellStart"/>
+      <w:r>
+        <w:rPr>
+          <w:lang w:val="fr-BE"/>
+        </w:rPr>
+        <w:t>Nuget</w:t>
+      </w:r>
+      <w:proofErr w:type="spellEnd"/>
+      <w:r>
+        <w:rPr>
+          <w:lang w:val="fr-BE"/>
+        </w:rPr>
+        <w:t xml:space="preserve"> packages doivent être installés : </w:t>
       </w:r>
     </w:p>
     <w:p>
@@ -1330,7 +1566,23 @@
         <w:rPr>
           <w:lang w:val="fr-BE"/>
         </w:rPr>
-        <w:t xml:space="preserve"> SimpleIdentityServer.UmaIntrospection.Authentication (version 1.0.0)</w:t>
+        <w:t xml:space="preserve"> </w:t>
+      </w:r>
+      <w:proofErr w:type="spellStart"/>
+      <w:proofErr w:type="gramStart"/>
+      <w:r>
+        <w:rPr>
+          <w:lang w:val="fr-BE"/>
+        </w:rPr>
+        <w:t>SimpleIdentityServer.UmaIntrospection.Authentication</w:t>
+      </w:r>
+      <w:proofErr w:type="spellEnd"/>
+      <w:proofErr w:type="gramEnd"/>
+      <w:r>
+        <w:rPr>
+          <w:lang w:val="fr-BE"/>
+        </w:rPr>
+        <w:t xml:space="preserve"> (version 1.0.0)</w:t>
       </w:r>
     </w:p>
     <w:p>
@@ -1350,7 +1602,23 @@
         <w:rPr>
           <w:lang w:val="fr-BE"/>
         </w:rPr>
-        <w:t xml:space="preserve"> SimpleIdentityServer.Uma.Authorization (version 1.0.0)</w:t>
+        <w:t xml:space="preserve"> </w:t>
+      </w:r>
+      <w:proofErr w:type="spellStart"/>
+      <w:proofErr w:type="gramStart"/>
+      <w:r>
+        <w:rPr>
+          <w:lang w:val="fr-BE"/>
+        </w:rPr>
+        <w:t>SimpleIdentityServer.Uma.Authorization</w:t>
+      </w:r>
+      <w:proofErr w:type="spellEnd"/>
+      <w:proofErr w:type="gramEnd"/>
+      <w:r>
+        <w:rPr>
+          <w:lang w:val="fr-BE"/>
+        </w:rPr>
+        <w:t xml:space="preserve"> (version 1.0.0)</w:t>
       </w:r>
     </w:p>
     <w:p>
@@ -1378,23 +1646,47 @@
         <w:t xml:space="preserve"> vous pouvez modifier</w:t>
       </w:r>
       <w:r>
-        <w:t xml:space="preserve"> votre fichier « Startup.cs » comme il est expliqué dans « Startup_Sample.cs ».</w:t>
-      </w:r>
-      <w:r>
-        <w:t xml:space="preserve"> </w:t>
-      </w:r>
-    </w:p>
-    <w:p>
-      <w:pPr>
-        <w:pStyle w:val="Sansinterligne"/>
-      </w:pPr>
-    </w:p>
-    <w:p>
-      <w:pPr>
-        <w:pStyle w:val="Sansinterligne"/>
-      </w:pPr>
-      <w:r>
-        <w:t>Activer l’authentification en ajoutant dans la méthode « Startup.cs\Configure »</w:t>
+        <w:t xml:space="preserve"> votre fichier « </w:t>
+      </w:r>
+      <w:proofErr w:type="spellStart"/>
+      <w:r>
+        <w:t>Startup.cs</w:t>
+      </w:r>
+      <w:proofErr w:type="spellEnd"/>
+      <w:r>
+        <w:t> » comme il est expliqué dans « </w:t>
+      </w:r>
+      <w:proofErr w:type="spellStart"/>
+      <w:r>
+        <w:t>Startup_Sample.cs</w:t>
+      </w:r>
+      <w:proofErr w:type="spellEnd"/>
+      <w:r>
+        <w:t> ».</w:t>
+      </w:r>
+      <w:r>
+        <w:t xml:space="preserve"> </w:t>
+      </w:r>
+    </w:p>
+    <w:p>
+      <w:pPr>
+        <w:pStyle w:val="Sansinterligne"/>
+      </w:pPr>
+    </w:p>
+    <w:p>
+      <w:pPr>
+        <w:pStyle w:val="Sansinterligne"/>
+      </w:pPr>
+      <w:r>
+        <w:t>Activer l’authentification en ajoutant dans la méthode « </w:t>
+      </w:r>
+      <w:proofErr w:type="spellStart"/>
+      <w:r>
+        <w:t>Startup.cs</w:t>
+      </w:r>
+      <w:proofErr w:type="spellEnd"/>
+      <w:r>
+        <w:t>\Configure »</w:t>
       </w:r>
       <w:r>
         <w:t xml:space="preserve"> le code suivant :</w:t>
@@ -1418,6 +1710,7 @@
         </w:rPr>
         <w:t xml:space="preserve">            </w:t>
       </w:r>
+      <w:proofErr w:type="gramStart"/>
       <w:r>
         <w:rPr>
           <w:color w:val="0000FF"/>
@@ -1425,6 +1718,7 @@
         </w:rPr>
         <w:t>var</w:t>
       </w:r>
+      <w:proofErr w:type="gramEnd"/>
       <w:r>
         <w:rPr>
           <w:lang w:val="fr-BE"/>
@@ -1444,6 +1738,7 @@
         </w:rPr>
         <w:t xml:space="preserve"> </w:t>
       </w:r>
+      <w:proofErr w:type="spellStart"/>
       <w:r>
         <w:rPr>
           <w:color w:val="2B91AF"/>
@@ -1451,6 +1746,7 @@
         </w:rPr>
         <w:t>UmaIntrospectionOptions</w:t>
       </w:r>
+      <w:proofErr w:type="spellEnd"/>
     </w:p>
     <w:p>
       <w:pPr>
@@ -1477,14 +1773,44 @@
         <w:rPr>
           <w:lang w:val="fr-BE"/>
         </w:rPr>
-        <w:t xml:space="preserve">                ResourcesUrl = </w:t>
+        <w:t xml:space="preserve">                </w:t>
+      </w:r>
+      <w:proofErr w:type="spellStart"/>
+      <w:r>
+        <w:rPr>
+          <w:lang w:val="fr-BE"/>
+        </w:rPr>
+        <w:t>ResourcesUrl</w:t>
+      </w:r>
+      <w:proofErr w:type="spellEnd"/>
+      <w:r>
+        <w:rPr>
+          <w:lang w:val="fr-BE"/>
+        </w:rPr>
+        <w:t xml:space="preserve"> = </w:t>
       </w:r>
       <w:r>
         <w:rPr>
           <w:color w:val="A31515"/>
           <w:lang w:val="fr-BE"/>
         </w:rPr>
-        <w:t>"http://localhost:8080/api/vs/resources"</w:t>
+        <w:t>"http://localhost:8080/api/vs/</w:t>
+      </w:r>
+      <w:proofErr w:type="spellStart"/>
+      <w:r>
+        <w:rPr>
+          <w:color w:val="A31515"/>
+          <w:lang w:val="fr-BE"/>
+        </w:rPr>
+        <w:t>resources</w:t>
+      </w:r>
+      <w:proofErr w:type="spellEnd"/>
+      <w:r>
+        <w:rPr>
+          <w:color w:val="A31515"/>
+          <w:lang w:val="fr-BE"/>
+        </w:rPr>
+        <w:t>"</w:t>
       </w:r>
       <w:r>
         <w:rPr>
@@ -1504,14 +1830,60 @@
         <w:rPr>
           <w:lang w:val="fr-BE"/>
         </w:rPr>
-        <w:t xml:space="preserve">                UmaConfigurationUrl = </w:t>
+        <w:t xml:space="preserve">                </w:t>
+      </w:r>
+      <w:proofErr w:type="spellStart"/>
+      <w:r>
+        <w:rPr>
+          <w:lang w:val="fr-BE"/>
+        </w:rPr>
+        <w:t>UmaConfigurationUrl</w:t>
+      </w:r>
+      <w:proofErr w:type="spellEnd"/>
+      <w:r>
+        <w:rPr>
+          <w:lang w:val="fr-BE"/>
+        </w:rPr>
+        <w:t xml:space="preserve"> = </w:t>
       </w:r>
       <w:r>
         <w:rPr>
           <w:color w:val="A31515"/>
           <w:lang w:val="fr-BE"/>
         </w:rPr>
-        <w:t>"http://localhost:5001/.well-known/uma-configuration"</w:t>
+        <w:t>"http://localhost:5001/.</w:t>
+      </w:r>
+      <w:proofErr w:type="spellStart"/>
+      <w:r>
+        <w:rPr>
+          <w:color w:val="A31515"/>
+          <w:lang w:val="fr-BE"/>
+        </w:rPr>
+        <w:t>well-known</w:t>
+      </w:r>
+      <w:proofErr w:type="spellEnd"/>
+      <w:r>
+        <w:rPr>
+          <w:color w:val="A31515"/>
+          <w:lang w:val="fr-BE"/>
+        </w:rPr>
+        <w:t>/</w:t>
+      </w:r>
+      <w:proofErr w:type="spellStart"/>
+      <w:r>
+        <w:rPr>
+          <w:color w:val="A31515"/>
+          <w:lang w:val="fr-BE"/>
+        </w:rPr>
+        <w:t>uma</w:t>
+      </w:r>
+      <w:proofErr w:type="spellEnd"/>
+      <w:r>
+        <w:rPr>
+          <w:color w:val="A31515"/>
+          <w:lang w:val="fr-BE"/>
+        </w:rPr>
+        <w:t>-configuration"</w:t>
       </w:r>
     </w:p>
     <w:p>
@@ -1539,7 +1911,23 @@
         <w:rPr>
           <w:lang w:val="fr-BE"/>
         </w:rPr>
-        <w:t xml:space="preserve">            app.UseAuthenticationWithUmaIntrospection(options);</w:t>
+        <w:t xml:space="preserve">            </w:t>
+      </w:r>
+      <w:proofErr w:type="spellStart"/>
+      <w:proofErr w:type="gramStart"/>
+      <w:r>
+        <w:rPr>
+          <w:lang w:val="fr-BE"/>
+        </w:rPr>
+        <w:t>app.UseAuthenticationWithUmaIntrospection</w:t>
+      </w:r>
+      <w:proofErr w:type="spellEnd"/>
+      <w:proofErr w:type="gramEnd"/>
+      <w:r>
+        <w:rPr>
+          <w:lang w:val="fr-BE"/>
+        </w:rPr>
+        <w:t>(options);</w:t>
       </w:r>
     </w:p>
     <w:p>
@@ -1554,11 +1942,32 @@
       <w:r>
         <w:t xml:space="preserve">N’oubliez pas de vérifier et mettre à jour les valeurs des propriétés « </w:t>
       </w:r>
-      <w:r>
-        <w:t xml:space="preserve">ResourcesUrl » &amp; « UmaConfigurationUrl » </w:t>
-      </w:r>
-      <w:r>
-        <w:t>avec les bonnes URLs.</w:t>
+      <w:proofErr w:type="spellStart"/>
+      <w:r>
+        <w:t>ResourcesUrl</w:t>
+      </w:r>
+      <w:proofErr w:type="spellEnd"/>
+      <w:r>
+        <w:t> » &amp; « </w:t>
+      </w:r>
+      <w:proofErr w:type="spellStart"/>
+      <w:r>
+        <w:t>UmaConfigurationUrl</w:t>
+      </w:r>
+      <w:proofErr w:type="spellEnd"/>
+      <w:r>
+        <w:t xml:space="preserve"> » </w:t>
+      </w:r>
+      <w:r>
+        <w:t xml:space="preserve">avec les bonnes </w:t>
+      </w:r>
+      <w:proofErr w:type="spellStart"/>
+      <w:r>
+        <w:t>URLs</w:t>
+      </w:r>
+      <w:proofErr w:type="spellEnd"/>
+      <w:r>
+        <w:t>.</w:t>
       </w:r>
     </w:p>
     <w:p>
@@ -1619,7 +2028,23 @@
         <w:rPr>
           <w:lang w:val="fr-BE"/>
         </w:rPr>
-        <w:t xml:space="preserve">            services.AddAuthorization(options =&gt;</w:t>
+        <w:t xml:space="preserve">            </w:t>
+      </w:r>
+      <w:proofErr w:type="spellStart"/>
+      <w:proofErr w:type="gramStart"/>
+      <w:r>
+        <w:rPr>
+          <w:lang w:val="fr-BE"/>
+        </w:rPr>
+        <w:t>services.AddAuthorization</w:t>
+      </w:r>
+      <w:proofErr w:type="spellEnd"/>
+      <w:proofErr w:type="gramEnd"/>
+      <w:r>
+        <w:rPr>
+          <w:lang w:val="fr-BE"/>
+        </w:rPr>
+        <w:t>(options =&gt;</w:t>
       </w:r>
     </w:p>
     <w:p>
@@ -1647,20 +2072,81 @@
         <w:rPr>
           <w:lang w:val="fr-BE"/>
         </w:rPr>
-        <w:t xml:space="preserve">                options.AddPolicy(</w:t>
+        <w:lastRenderedPageBreak/>
+        <w:t xml:space="preserve">                </w:t>
+      </w:r>
+      <w:proofErr w:type="spellStart"/>
+      <w:proofErr w:type="gramStart"/>
+      <w:r>
+        <w:rPr>
+          <w:lang w:val="fr-BE"/>
+        </w:rPr>
+        <w:t>options.AddPolicy</w:t>
+      </w:r>
+      <w:proofErr w:type="spellEnd"/>
+      <w:proofErr w:type="gramEnd"/>
+      <w:r>
+        <w:rPr>
+          <w:lang w:val="fr-BE"/>
+        </w:rPr>
+        <w:t>(</w:t>
       </w:r>
       <w:r>
         <w:rPr>
           <w:color w:val="A31515"/>
           <w:lang w:val="fr-BE"/>
         </w:rPr>
-        <w:t>"uma"</w:t>
-      </w:r>
-      <w:r>
-        <w:rPr>
-          <w:lang w:val="fr-BE"/>
-        </w:rPr>
-        <w:t>, policy =&gt; policy.AddConventionalUma());</w:t>
+        <w:t>"</w:t>
+      </w:r>
+      <w:proofErr w:type="spellStart"/>
+      <w:r>
+        <w:rPr>
+          <w:color w:val="A31515"/>
+          <w:lang w:val="fr-BE"/>
+        </w:rPr>
+        <w:t>uma</w:t>
+      </w:r>
+      <w:proofErr w:type="spellEnd"/>
+      <w:r>
+        <w:rPr>
+          <w:color w:val="A31515"/>
+          <w:lang w:val="fr-BE"/>
+        </w:rPr>
+        <w:t>"</w:t>
+      </w:r>
+      <w:r>
+        <w:rPr>
+          <w:lang w:val="fr-BE"/>
+        </w:rPr>
+        <w:t xml:space="preserve">, </w:t>
+      </w:r>
+      <w:proofErr w:type="spellStart"/>
+      <w:r>
+        <w:rPr>
+          <w:lang w:val="fr-BE"/>
+        </w:rPr>
+        <w:t>policy</w:t>
+      </w:r>
+      <w:proofErr w:type="spellEnd"/>
+      <w:r>
+        <w:rPr>
+          <w:lang w:val="fr-BE"/>
+        </w:rPr>
+        <w:t xml:space="preserve"> =&gt; </w:t>
+      </w:r>
+      <w:proofErr w:type="spellStart"/>
+      <w:r>
+        <w:rPr>
+          <w:lang w:val="fr-BE"/>
+        </w:rPr>
+        <w:t>policy.AddConventionalUma</w:t>
+      </w:r>
+      <w:proofErr w:type="spellEnd"/>
+      <w:r>
+        <w:rPr>
+          <w:lang w:val="fr-BE"/>
+        </w:rPr>
+        <w:t>());</w:t>
       </w:r>
     </w:p>
     <w:p>
@@ -1693,7 +2179,23 @@
         <w:rPr>
           <w:lang w:val="fr-BE"/>
         </w:rPr>
-        <w:t xml:space="preserve">            services.AddAuthorization(options =&gt;</w:t>
+        <w:t xml:space="preserve">            </w:t>
+      </w:r>
+      <w:proofErr w:type="spellStart"/>
+      <w:proofErr w:type="gramStart"/>
+      <w:r>
+        <w:rPr>
+          <w:lang w:val="fr-BE"/>
+        </w:rPr>
+        <w:t>services.AddAuthorization</w:t>
+      </w:r>
+      <w:proofErr w:type="spellEnd"/>
+      <w:proofErr w:type="gramEnd"/>
+      <w:r>
+        <w:rPr>
+          <w:lang w:val="fr-BE"/>
+        </w:rPr>
+        <w:t>(options =&gt;</w:t>
       </w:r>
     </w:p>
     <w:p>
@@ -1721,27 +2223,46 @@
         <w:rPr>
           <w:lang w:val="fr-BE"/>
         </w:rPr>
-        <w:t xml:space="preserve">                options.AddPolicy(</w:t>
+        <w:t xml:space="preserve">                </w:t>
+      </w:r>
+      <w:proofErr w:type="spellStart"/>
+      <w:proofErr w:type="gramStart"/>
+      <w:r>
+        <w:rPr>
+          <w:lang w:val="fr-BE"/>
+        </w:rPr>
+        <w:t>options.AddPolicy</w:t>
+      </w:r>
+      <w:proofErr w:type="spellEnd"/>
+      <w:proofErr w:type="gramEnd"/>
+      <w:r>
+        <w:rPr>
+          <w:lang w:val="fr-BE"/>
+        </w:rPr>
+        <w:t>(</w:t>
       </w:r>
       <w:r>
         <w:rPr>
           <w:color w:val="A31515"/>
           <w:lang w:val="fr-BE"/>
         </w:rPr>
-        <w:t>"resourceSet"</w:t>
-      </w:r>
-      <w:r>
-        <w:rPr>
-          <w:lang w:val="fr-BE"/>
-        </w:rPr>
-        <w:t>, policy =&gt; policy.AddResourceUma(</w:t>
-      </w:r>
+        <w:t>"</w:t>
+      </w:r>
+      <w:proofErr w:type="spellStart"/>
       <w:r>
         <w:rPr>
           <w:color w:val="A31515"/>
           <w:lang w:val="fr-BE"/>
         </w:rPr>
-        <w:t>"values/get"</w:t>
+        <w:t>resourceSet</w:t>
+      </w:r>
+      <w:proofErr w:type="spellEnd"/>
+      <w:r>
+        <w:rPr>
+          <w:color w:val="A31515"/>
+          <w:lang w:val="fr-BE"/>
+        </w:rPr>
+        <w:t>"</w:t>
       </w:r>
       <w:r>
         <w:rPr>
@@ -1749,6 +2270,63 @@
         </w:rPr>
         <w:t xml:space="preserve">, </w:t>
       </w:r>
+      <w:proofErr w:type="spellStart"/>
+      <w:r>
+        <w:rPr>
+          <w:lang w:val="fr-BE"/>
+        </w:rPr>
+        <w:t>policy</w:t>
+      </w:r>
+      <w:proofErr w:type="spellEnd"/>
+      <w:r>
+        <w:rPr>
+          <w:lang w:val="fr-BE"/>
+        </w:rPr>
+        <w:t xml:space="preserve"> =&gt; </w:t>
+      </w:r>
+      <w:proofErr w:type="spellStart"/>
+      <w:r>
+        <w:rPr>
+          <w:lang w:val="fr-BE"/>
+        </w:rPr>
+        <w:t>policy.AddResourceUma</w:t>
+      </w:r>
+      <w:proofErr w:type="spellEnd"/>
+      <w:r>
+        <w:rPr>
+          <w:lang w:val="fr-BE"/>
+        </w:rPr>
+        <w:t>(</w:t>
+      </w:r>
+      <w:r>
+        <w:rPr>
+          <w:color w:val="A31515"/>
+          <w:lang w:val="fr-BE"/>
+        </w:rPr>
+        <w:t>"values/</w:t>
+      </w:r>
+      <w:proofErr w:type="spellStart"/>
+      <w:r>
+        <w:rPr>
+          <w:color w:val="A31515"/>
+          <w:lang w:val="fr-BE"/>
+        </w:rPr>
+        <w:t>get</w:t>
+      </w:r>
+      <w:proofErr w:type="spellEnd"/>
+      <w:r>
+        <w:rPr>
+          <w:color w:val="A31515"/>
+          <w:lang w:val="fr-BE"/>
+        </w:rPr>
+        <w:t>"</w:t>
+      </w:r>
+      <w:r>
+        <w:rPr>
+          <w:lang w:val="fr-BE"/>
+        </w:rPr>
+        <w:t xml:space="preserve">, </w:t>
+      </w:r>
       <w:r>
         <w:rPr>
           <w:color w:val="0000FF"/>
@@ -1821,7 +2399,23 @@
           <w:color w:val="A31515"/>
           <w:lang w:val="fr-BE"/>
         </w:rPr>
-        <w:t>"execute"</w:t>
+        <w:t>"</w:t>
+      </w:r>
+      <w:proofErr w:type="spellStart"/>
+      <w:r>
+        <w:rPr>
+          <w:color w:val="A31515"/>
+          <w:lang w:val="fr-BE"/>
+        </w:rPr>
+        <w:t>execute</w:t>
+      </w:r>
+      <w:proofErr w:type="spellEnd"/>
+      <w:r>
+        <w:rPr>
+          <w:color w:val="A31515"/>
+          <w:lang w:val="fr-BE"/>
+        </w:rPr>
+        <w:t>"</w:t>
       </w:r>
     </w:p>
     <w:p>
@@ -1880,7 +2474,31 @@
         <w:t>contrôleurs</w:t>
       </w:r>
       <w:r>
-        <w:t xml:space="preserve"> doivent être décorées par l’attribut [Authorization] et le nom de la politique (resourceSet ou uma) doit être passé en paramètre.</w:t>
+        <w:t xml:space="preserve"> doivent être décorées par l’attribut [</w:t>
+      </w:r>
+      <w:proofErr w:type="spellStart"/>
+      <w:r>
+        <w:t>Authorization</w:t>
+      </w:r>
+      <w:proofErr w:type="spellEnd"/>
+      <w:r>
+        <w:t>] et le nom de la politique (</w:t>
+      </w:r>
+      <w:proofErr w:type="spellStart"/>
+      <w:r>
+        <w:t>resourceSet</w:t>
+      </w:r>
+      <w:proofErr w:type="spellEnd"/>
+      <w:r>
+        <w:t xml:space="preserve"> ou </w:t>
+      </w:r>
+      <w:proofErr w:type="spellStart"/>
+      <w:r>
+        <w:t>uma</w:t>
+      </w:r>
+      <w:proofErr w:type="spellEnd"/>
+      <w:r>
+        <w:t>) doit être passé en paramètre.</w:t>
       </w:r>
     </w:p>
     <w:p>
@@ -1901,6 +2519,7 @@
         </w:rPr>
         <w:t xml:space="preserve">        [</w:t>
       </w:r>
+      <w:proofErr w:type="spellStart"/>
       <w:r>
         <w:rPr>
           <w:color w:val="2B91AF"/>
@@ -1908,6 +2527,7 @@
         </w:rPr>
         <w:t>Authorize</w:t>
       </w:r>
+      <w:proofErr w:type="spellEnd"/>
       <w:r>
         <w:rPr>
           <w:lang w:val="fr-BE"/>
@@ -1919,7 +2539,23 @@
           <w:color w:val="A31515"/>
           <w:lang w:val="fr-BE"/>
         </w:rPr>
-        <w:t>"resourceSet"</w:t>
+        <w:t>"</w:t>
+      </w:r>
+      <w:proofErr w:type="spellStart"/>
+      <w:r>
+        <w:rPr>
+          <w:color w:val="A31515"/>
+          <w:lang w:val="fr-BE"/>
+        </w:rPr>
+        <w:t>resourceSet</w:t>
+      </w:r>
+      <w:proofErr w:type="spellEnd"/>
+      <w:r>
+        <w:rPr>
+          <w:color w:val="A31515"/>
+          <w:lang w:val="fr-BE"/>
+        </w:rPr>
+        <w:t>"</w:t>
       </w:r>
       <w:r>
         <w:rPr>
@@ -1941,6 +2577,7 @@
         </w:rPr>
         <w:t xml:space="preserve">        </w:t>
       </w:r>
+      <w:proofErr w:type="gramStart"/>
       <w:r>
         <w:rPr>
           <w:color w:val="0000FF"/>
@@ -1948,12 +2585,14 @@
         </w:rPr>
         <w:t>public</w:t>
       </w:r>
-      <w:r>
-        <w:rPr>
-          <w:lang w:val="fr-BE"/>
-        </w:rPr>
-        <w:t xml:space="preserve"> </w:t>
-      </w:r>
+      <w:proofErr w:type="gramEnd"/>
+      <w:r>
+        <w:rPr>
+          <w:lang w:val="fr-BE"/>
+        </w:rPr>
+        <w:t xml:space="preserve"> </w:t>
+      </w:r>
+      <w:proofErr w:type="spellStart"/>
       <w:r>
         <w:rPr>
           <w:color w:val="2B91AF"/>
@@ -1961,6 +2600,7 @@
         </w:rPr>
         <w:t>IEnumerable</w:t>
       </w:r>
+      <w:proofErr w:type="spellEnd"/>
       <w:r>
         <w:rPr>
           <w:lang w:val="fr-BE"/>
@@ -1978,7 +2618,21 @@
         <w:rPr>
           <w:lang w:val="fr-BE"/>
         </w:rPr>
-        <w:t>&gt; Get()</w:t>
+        <w:t xml:space="preserve">&gt; </w:t>
+      </w:r>
+      <w:proofErr w:type="spellStart"/>
+      <w:r>
+        <w:rPr>
+          <w:lang w:val="fr-BE"/>
+        </w:rPr>
+        <w:t>Get</w:t>
+      </w:r>
+      <w:proofErr w:type="spellEnd"/>
+      <w:r>
+        <w:rPr>
+          <w:lang w:val="fr-BE"/>
+        </w:rPr>
+        <w:t>()</w:t>
       </w:r>
     </w:p>
     <w:p>
@@ -2008,6 +2662,7 @@
         </w:rPr>
         <w:t xml:space="preserve">            </w:t>
       </w:r>
+      <w:proofErr w:type="gramStart"/>
       <w:r>
         <w:rPr>
           <w:color w:val="0000FF"/>
@@ -2015,6 +2670,7 @@
         </w:rPr>
         <w:t>return</w:t>
       </w:r>
+      <w:proofErr w:type="gramEnd"/>
       <w:r>
         <w:rPr>
           <w:lang w:val="fr-BE"/>
@@ -2128,9 +2784,11 @@
       <w:r>
         <w:t xml:space="preserve"> : </w:t>
       </w:r>
+      <w:proofErr w:type="spellStart"/>
       <w:r>
         <w:t>resources</w:t>
       </w:r>
+      <w:proofErr w:type="spellEnd"/>
       <w:r>
         <w:t xml:space="preserve"> </w:t>
       </w:r>
@@ -2173,10 +2831,20 @@
       <w:pPr>
         <w:pStyle w:val="Titre1"/>
       </w:pPr>
+      <w:proofErr w:type="spellStart"/>
       <w:r>
         <w:lastRenderedPageBreak/>
-        <w:t>Getting Started</w:t>
-      </w:r>
+        <w:t>Getting</w:t>
+      </w:r>
+      <w:proofErr w:type="spellEnd"/>
+      <w:r>
+        <w:t xml:space="preserve"> </w:t>
+      </w:r>
+      <w:proofErr w:type="spellStart"/>
+      <w:r>
+        <w:t>Started</w:t>
+      </w:r>
+      <w:proofErr w:type="spellEnd"/>
     </w:p>
     <w:p>
       <w:pPr>
@@ -2200,37 +2868,152 @@
       <w:pPr>
         <w:pStyle w:val="Titre3"/>
       </w:pPr>
-      <w:r>
-        <w:t>Step-by-step</w:t>
-      </w:r>
-    </w:p>
-    <w:p>
-      <w:pPr>
-        <w:pStyle w:val="Sansinterligne"/>
-      </w:pPr>
-    </w:p>
-    <w:p>
-      <w:pPr>
-        <w:pStyle w:val="Sansinterligne"/>
-      </w:pPr>
-      <w:r>
-        <w:t>Backend services can be installed on several machines</w:t>
+      <w:proofErr w:type="spellStart"/>
+      <w:r>
+        <w:t>Step</w:t>
+      </w:r>
+      <w:proofErr w:type="spellEnd"/>
+      <w:r>
+        <w:t>-by-</w:t>
+      </w:r>
+      <w:proofErr w:type="spellStart"/>
+      <w:r>
+        <w:t>step</w:t>
+      </w:r>
+      <w:proofErr w:type="spellEnd"/>
+    </w:p>
+    <w:p>
+      <w:pPr>
+        <w:pStyle w:val="Sansinterligne"/>
+      </w:pPr>
+    </w:p>
+    <w:p>
+      <w:pPr>
+        <w:pStyle w:val="Sansinterligne"/>
+      </w:pPr>
+      <w:proofErr w:type="spellStart"/>
+      <w:r>
+        <w:t>Backend</w:t>
+      </w:r>
+      <w:proofErr w:type="spellEnd"/>
+      <w:r>
+        <w:t xml:space="preserve"> services </w:t>
+      </w:r>
+      <w:proofErr w:type="spellStart"/>
+      <w:r>
+        <w:t>can</w:t>
+      </w:r>
+      <w:proofErr w:type="spellEnd"/>
+      <w:r>
+        <w:t xml:space="preserve"> </w:t>
+      </w:r>
+      <w:proofErr w:type="spellStart"/>
+      <w:r>
+        <w:t>be</w:t>
+      </w:r>
+      <w:proofErr w:type="spellEnd"/>
+      <w:r>
+        <w:t xml:space="preserve"> </w:t>
+      </w:r>
+      <w:proofErr w:type="spellStart"/>
+      <w:r>
+        <w:t>installed</w:t>
+      </w:r>
+      <w:proofErr w:type="spellEnd"/>
+      <w:r>
+        <w:t xml:space="preserve"> on </w:t>
+      </w:r>
+      <w:proofErr w:type="spellStart"/>
+      <w:r>
+        <w:t>several</w:t>
+      </w:r>
+      <w:proofErr w:type="spellEnd"/>
+      <w:r>
+        <w:t xml:space="preserve"> machines</w:t>
       </w:r>
       <w:r>
         <w:t xml:space="preserve">. </w:t>
       </w:r>
+      <w:proofErr w:type="gramStart"/>
       <w:r>
         <w:t xml:space="preserve">But </w:t>
       </w:r>
       <w:r>
-        <w:t xml:space="preserve"> in this tutorial </w:t>
-      </w:r>
-      <w:r>
-        <w:t xml:space="preserve">we will provide you with detailed instructions on how to install </w:t>
-      </w:r>
+        <w:t xml:space="preserve"> in</w:t>
+      </w:r>
+      <w:proofErr w:type="gramEnd"/>
+      <w:r>
+        <w:t xml:space="preserve"> </w:t>
+      </w:r>
+      <w:proofErr w:type="spellStart"/>
+      <w:r>
+        <w:t>this</w:t>
+      </w:r>
+      <w:proofErr w:type="spellEnd"/>
+      <w:r>
+        <w:t xml:space="preserve"> tutorial </w:t>
+      </w:r>
+      <w:proofErr w:type="spellStart"/>
+      <w:r>
+        <w:t>we</w:t>
+      </w:r>
+      <w:proofErr w:type="spellEnd"/>
+      <w:r>
+        <w:t xml:space="preserve"> </w:t>
+      </w:r>
+      <w:proofErr w:type="spellStart"/>
+      <w:r>
+        <w:t>will</w:t>
+      </w:r>
+      <w:proofErr w:type="spellEnd"/>
+      <w:r>
+        <w:t xml:space="preserve"> </w:t>
+      </w:r>
+      <w:proofErr w:type="spellStart"/>
+      <w:r>
+        <w:t>provide</w:t>
+      </w:r>
+      <w:proofErr w:type="spellEnd"/>
+      <w:r>
+        <w:t xml:space="preserve"> </w:t>
+      </w:r>
+      <w:proofErr w:type="spellStart"/>
+      <w:r>
+        <w:t>you</w:t>
+      </w:r>
+      <w:proofErr w:type="spellEnd"/>
+      <w:r>
+        <w:t xml:space="preserve"> </w:t>
+      </w:r>
+      <w:proofErr w:type="spellStart"/>
+      <w:r>
+        <w:t>with</w:t>
+      </w:r>
+      <w:proofErr w:type="spellEnd"/>
+      <w:r>
+        <w:t xml:space="preserve"> </w:t>
+      </w:r>
+      <w:proofErr w:type="spellStart"/>
+      <w:r>
+        <w:t>detailed</w:t>
+      </w:r>
+      <w:proofErr w:type="spellEnd"/>
+      <w:r>
+        <w:t xml:space="preserve"> instructions on how to </w:t>
+      </w:r>
+      <w:proofErr w:type="spellStart"/>
+      <w:r>
+        <w:t>install</w:t>
+      </w:r>
+      <w:proofErr w:type="spellEnd"/>
+      <w:r>
+        <w:t xml:space="preserve"> </w:t>
+      </w:r>
+      <w:proofErr w:type="spellStart"/>
       <w:r>
         <w:t>Lokit</w:t>
       </w:r>
+      <w:proofErr w:type="spellEnd"/>
       <w:r>
         <w:t xml:space="preserve"> on </w:t>
       </w:r>
@@ -2244,11 +3027,69 @@
         <w:t>one</w:t>
       </w:r>
       <w:r>
-        <w:t xml:space="preserve">. Follow these guidelines if you want to perform a new, manual installation of the latest </w:t>
-      </w:r>
+        <w:t xml:space="preserve">. </w:t>
+      </w:r>
+      <w:proofErr w:type="spellStart"/>
+      <w:r>
+        <w:t>Follow</w:t>
+      </w:r>
+      <w:proofErr w:type="spellEnd"/>
+      <w:r>
+        <w:t xml:space="preserve"> </w:t>
+      </w:r>
+      <w:proofErr w:type="spellStart"/>
+      <w:r>
+        <w:t>these</w:t>
+      </w:r>
+      <w:proofErr w:type="spellEnd"/>
+      <w:r>
+        <w:t xml:space="preserve"> guidelines if </w:t>
+      </w:r>
+      <w:proofErr w:type="spellStart"/>
+      <w:r>
+        <w:t>you</w:t>
+      </w:r>
+      <w:proofErr w:type="spellEnd"/>
+      <w:r>
+        <w:t xml:space="preserve"> </w:t>
+      </w:r>
+      <w:proofErr w:type="spellStart"/>
+      <w:r>
+        <w:t>want</w:t>
+      </w:r>
+      <w:proofErr w:type="spellEnd"/>
+      <w:r>
+        <w:t xml:space="preserve"> to </w:t>
+      </w:r>
+      <w:proofErr w:type="spellStart"/>
+      <w:r>
+        <w:t>perform</w:t>
+      </w:r>
+      <w:proofErr w:type="spellEnd"/>
+      <w:r>
+        <w:t xml:space="preserve"> a new, </w:t>
+      </w:r>
+      <w:proofErr w:type="spellStart"/>
+      <w:r>
+        <w:t>manual</w:t>
+      </w:r>
+      <w:proofErr w:type="spellEnd"/>
+      <w:r>
+        <w:t xml:space="preserve"> installation of the </w:t>
+      </w:r>
+      <w:proofErr w:type="spellStart"/>
+      <w:r>
+        <w:t>latest</w:t>
+      </w:r>
+      <w:proofErr w:type="spellEnd"/>
+      <w:r>
+        <w:t xml:space="preserve"> </w:t>
+      </w:r>
+      <w:proofErr w:type="spellStart"/>
       <w:r>
         <w:t>Lokit</w:t>
       </w:r>
+      <w:proofErr w:type="spellEnd"/>
       <w:r>
         <w:t xml:space="preserve"> version.</w:t>
       </w:r>
@@ -2265,21 +3106,47 @@
       <w:r>
         <w:t xml:space="preserve">Step1 : </w:t>
       </w:r>
+      <w:proofErr w:type="spellStart"/>
       <w:r>
         <w:t>Requirements</w:t>
       </w:r>
-    </w:p>
-    <w:p>
-      <w:pPr>
-        <w:pStyle w:val="Sansinterligne"/>
-      </w:pPr>
-    </w:p>
-    <w:p>
-      <w:pPr>
-        <w:pStyle w:val="Sansinterligne"/>
-      </w:pPr>
-      <w:r>
-        <w:t xml:space="preserve">First-of-all you need to install </w:t>
+      <w:proofErr w:type="spellEnd"/>
+    </w:p>
+    <w:p>
+      <w:pPr>
+        <w:pStyle w:val="Sansinterligne"/>
+      </w:pPr>
+    </w:p>
+    <w:p>
+      <w:pPr>
+        <w:pStyle w:val="Sansinterligne"/>
+      </w:pPr>
+      <w:r>
+        <w:t xml:space="preserve">First-of-all </w:t>
+      </w:r>
+      <w:proofErr w:type="spellStart"/>
+      <w:r>
+        <w:t>you</w:t>
+      </w:r>
+      <w:proofErr w:type="spellEnd"/>
+      <w:r>
+        <w:t xml:space="preserve"> </w:t>
+      </w:r>
+      <w:proofErr w:type="spellStart"/>
+      <w:r>
+        <w:t>need</w:t>
+      </w:r>
+      <w:proofErr w:type="spellEnd"/>
+      <w:r>
+        <w:t xml:space="preserve"> to </w:t>
+      </w:r>
+      <w:proofErr w:type="spellStart"/>
+      <w:r>
+        <w:t>install</w:t>
+      </w:r>
+      <w:proofErr w:type="spellEnd"/>
+      <w:r>
+        <w:t xml:space="preserve"> </w:t>
       </w:r>
       <w:r>
         <w:t xml:space="preserve">GIT, </w:t>
@@ -2288,10 +3155,66 @@
         <w:t>.</w:t>
       </w:r>
       <w:r>
-        <w:t>NET CORE and NodeJs on your machine.</w:t>
-      </w:r>
-      <w:r>
-        <w:t xml:space="preserve"> Follow the guides from the official websites to install them.</w:t>
+        <w:t xml:space="preserve">NET CORE and </w:t>
+      </w:r>
+      <w:proofErr w:type="spellStart"/>
+      <w:r>
+        <w:t>NodeJs</w:t>
+      </w:r>
+      <w:proofErr w:type="spellEnd"/>
+      <w:r>
+        <w:t xml:space="preserve"> on </w:t>
+      </w:r>
+      <w:proofErr w:type="spellStart"/>
+      <w:r>
+        <w:t>your</w:t>
+      </w:r>
+      <w:proofErr w:type="spellEnd"/>
+      <w:r>
+        <w:t xml:space="preserve"> machine.</w:t>
+      </w:r>
+      <w:r>
+        <w:t xml:space="preserve"> </w:t>
+      </w:r>
+      <w:proofErr w:type="spellStart"/>
+      <w:r>
+        <w:t>Follow</w:t>
+      </w:r>
+      <w:proofErr w:type="spellEnd"/>
+      <w:r>
+        <w:t xml:space="preserve"> the guides </w:t>
+      </w:r>
+      <w:proofErr w:type="spellStart"/>
+      <w:r>
+        <w:t>from</w:t>
+      </w:r>
+      <w:proofErr w:type="spellEnd"/>
+      <w:r>
+        <w:t xml:space="preserve"> the official </w:t>
+      </w:r>
+      <w:proofErr w:type="spellStart"/>
+      <w:r>
+        <w:t>websites</w:t>
+      </w:r>
+      <w:proofErr w:type="spellEnd"/>
+      <w:r>
+        <w:t xml:space="preserve"> to </w:t>
+      </w:r>
+      <w:proofErr w:type="spellStart"/>
+      <w:r>
+        <w:t>install</w:t>
+      </w:r>
+      <w:proofErr w:type="spellEnd"/>
+      <w:r>
+        <w:t xml:space="preserve"> </w:t>
+      </w:r>
+      <w:proofErr w:type="spellStart"/>
+      <w:r>
+        <w:t>them</w:t>
+      </w:r>
+      <w:proofErr w:type="spellEnd"/>
+      <w:r>
+        <w:t>.</w:t>
       </w:r>
     </w:p>
     <w:p>
@@ -2327,7 +3250,7 @@
                     </pic:cNvPicPr>
                   </pic:nvPicPr>
                   <pic:blipFill>
-                    <a:blip r:embed="rId6">
+                    <a:blip r:embed="rId5">
                       <a:extLst>
                         <a:ext uri="{28A0092B-C50C-407E-A947-70E740481C1C}">
                           <a14:useLocalDpi xmlns:a14="http://schemas.microsoft.com/office/drawing/2010/main" val="0"/>
@@ -2372,14 +3295,29 @@
       <w:r>
         <w:t>Install GIT (</w:t>
       </w:r>
-      <w:hyperlink r:id="rId21" w:history="1">
-        <w:r>
-          <w:rPr>
-            <w:rStyle w:val="Lienhypertexte"/>
-          </w:rPr>
-          <w:t>link</w:t>
-        </w:r>
-      </w:hyperlink>
+      <w:proofErr w:type="spellStart"/>
+      <w:r>
+        <w:fldChar w:fldCharType="begin"/>
+      </w:r>
+      <w:r>
+        <w:instrText xml:space="preserve"> HYPERLINK "https://git-scm.com/downloads" </w:instrText>
+      </w:r>
+      <w:r>
+        <w:fldChar w:fldCharType="separate"/>
+      </w:r>
+      <w:r>
+        <w:rPr>
+          <w:rStyle w:val="Lienhypertexte"/>
+        </w:rPr>
+        <w:t>link</w:t>
+      </w:r>
+      <w:proofErr w:type="spellEnd"/>
+      <w:r>
+        <w:rPr>
+          <w:rStyle w:val="Lienhypertexte"/>
+        </w:rPr>
+        <w:fldChar w:fldCharType="end"/>
+      </w:r>
       <w:r>
         <w:t>)</w:t>
       </w:r>
@@ -2417,7 +3355,7 @@
                     </pic:cNvPicPr>
                   </pic:nvPicPr>
                   <pic:blipFill>
-                    <a:blip r:embed="rId22" cstate="print">
+                    <a:blip r:embed="rId19" cstate="print">
                       <a:extLst>
                         <a:ext uri="{28A0092B-C50C-407E-A947-70E740481C1C}">
                           <a14:useLocalDpi xmlns:a14="http://schemas.microsoft.com/office/drawing/2010/main" val="0"/>
@@ -2460,16 +3398,39 @@
         <w:jc w:val="center"/>
       </w:pPr>
       <w:r>
-        <w:t>Install .NET core (</w:t>
-      </w:r>
-      <w:hyperlink r:id="rId23" w:anchor="windows" w:history="1">
-        <w:r>
-          <w:rPr>
-            <w:rStyle w:val="Lienhypertexte"/>
-          </w:rPr>
-          <w:t>link</w:t>
-        </w:r>
-      </w:hyperlink>
+        <w:t xml:space="preserve">Install .NET </w:t>
+      </w:r>
+      <w:proofErr w:type="spellStart"/>
+      <w:r>
+        <w:t>core</w:t>
+      </w:r>
+      <w:proofErr w:type="spellEnd"/>
+      <w:r>
+        <w:t xml:space="preserve"> (</w:t>
+      </w:r>
+      <w:proofErr w:type="spellStart"/>
+      <w:r>
+        <w:fldChar w:fldCharType="begin"/>
+      </w:r>
+      <w:r>
+        <w:instrText xml:space="preserve"> HYPERLINK "https://www.microsoft.com/net/core" \l "windows" </w:instrText>
+      </w:r>
+      <w:r>
+        <w:fldChar w:fldCharType="separate"/>
+      </w:r>
+      <w:r>
+        <w:rPr>
+          <w:rStyle w:val="Lienhypertexte"/>
+        </w:rPr>
+        <w:t>link</w:t>
+      </w:r>
+      <w:proofErr w:type="spellEnd"/>
+      <w:r>
+        <w:rPr>
+          <w:rStyle w:val="Lienhypertexte"/>
+        </w:rPr>
+        <w:fldChar w:fldCharType="end"/>
+      </w:r>
       <w:r>
         <w:t>)</w:t>
       </w:r>
@@ -2508,7 +3469,7 @@
                     </pic:cNvPicPr>
                   </pic:nvPicPr>
                   <pic:blipFill>
-                    <a:blip r:embed="rId24" cstate="print">
+                    <a:blip r:embed="rId20" cstate="print">
                       <a:extLst>
                         <a:ext uri="{28A0092B-C50C-407E-A947-70E740481C1C}">
                           <a14:useLocalDpi xmlns:a14="http://schemas.microsoft.com/office/drawing/2010/main" val="0"/>
@@ -2551,16 +3512,39 @@
         <w:jc w:val="center"/>
       </w:pPr>
       <w:r>
-        <w:t>Install NodeJs (</w:t>
-      </w:r>
-      <w:hyperlink r:id="rId25" w:history="1">
-        <w:r>
-          <w:rPr>
-            <w:rStyle w:val="Lienhypertexte"/>
-          </w:rPr>
-          <w:t>link</w:t>
-        </w:r>
-      </w:hyperlink>
+        <w:t xml:space="preserve">Install </w:t>
+      </w:r>
+      <w:proofErr w:type="spellStart"/>
+      <w:r>
+        <w:t>NodeJs</w:t>
+      </w:r>
+      <w:proofErr w:type="spellEnd"/>
+      <w:r>
+        <w:t xml:space="preserve"> (</w:t>
+      </w:r>
+      <w:proofErr w:type="spellStart"/>
+      <w:r>
+        <w:fldChar w:fldCharType="begin"/>
+      </w:r>
+      <w:r>
+        <w:instrText xml:space="preserve"> HYPERLINK "https://nodejs.org/en/download/" </w:instrText>
+      </w:r>
+      <w:r>
+        <w:fldChar w:fldCharType="separate"/>
+      </w:r>
+      <w:r>
+        <w:rPr>
+          <w:rStyle w:val="Lienhypertexte"/>
+        </w:rPr>
+        <w:t>link</w:t>
+      </w:r>
+      <w:proofErr w:type="spellEnd"/>
+      <w:r>
+        <w:rPr>
+          <w:rStyle w:val="Lienhypertexte"/>
+        </w:rPr>
+        <w:fldChar w:fldCharType="end"/>
+      </w:r>
       <w:r>
         <w:t>)</w:t>
       </w:r>
@@ -2574,11 +3558,88 @@
       <w:pPr>
         <w:pStyle w:val="Sansinterligne"/>
       </w:pPr>
-      <w:r>
-        <w:t>When the installation is finished, install the npm package “ember”</w:t>
-      </w:r>
-      <w:r>
-        <w:t xml:space="preserve"> on your machine and execute the command below in a command prompt : </w:t>
+      <w:proofErr w:type="spellStart"/>
+      <w:r>
+        <w:t>When</w:t>
+      </w:r>
+      <w:proofErr w:type="spellEnd"/>
+      <w:r>
+        <w:t xml:space="preserve"> the installation </w:t>
+      </w:r>
+      <w:proofErr w:type="spellStart"/>
+      <w:r>
+        <w:t>is</w:t>
+      </w:r>
+      <w:proofErr w:type="spellEnd"/>
+      <w:r>
+        <w:t xml:space="preserve"> </w:t>
+      </w:r>
+      <w:proofErr w:type="spellStart"/>
+      <w:r>
+        <w:t>finished</w:t>
+      </w:r>
+      <w:proofErr w:type="spellEnd"/>
+      <w:r>
+        <w:t xml:space="preserve">, </w:t>
+      </w:r>
+      <w:proofErr w:type="spellStart"/>
+      <w:r>
+        <w:t>install</w:t>
+      </w:r>
+      <w:proofErr w:type="spellEnd"/>
+      <w:r>
+        <w:t xml:space="preserve"> the </w:t>
+      </w:r>
+      <w:proofErr w:type="spellStart"/>
+      <w:r>
+        <w:t>npm</w:t>
+      </w:r>
+      <w:proofErr w:type="spellEnd"/>
+      <w:r>
+        <w:t xml:space="preserve"> package “</w:t>
+      </w:r>
+      <w:proofErr w:type="spellStart"/>
+      <w:r>
+        <w:t>ember</w:t>
+      </w:r>
+      <w:proofErr w:type="spellEnd"/>
+      <w:r>
+        <w:t>”</w:t>
+      </w:r>
+      <w:r>
+        <w:t xml:space="preserve"> on </w:t>
+      </w:r>
+      <w:proofErr w:type="spellStart"/>
+      <w:r>
+        <w:t>your</w:t>
+      </w:r>
+      <w:proofErr w:type="spellEnd"/>
+      <w:r>
+        <w:t xml:space="preserve"> machine and </w:t>
+      </w:r>
+      <w:proofErr w:type="spellStart"/>
+      <w:r>
+        <w:t>execute</w:t>
+      </w:r>
+      <w:proofErr w:type="spellEnd"/>
+      <w:r>
+        <w:t xml:space="preserve"> the command </w:t>
+      </w:r>
+      <w:proofErr w:type="spellStart"/>
+      <w:r>
+        <w:t>below</w:t>
+      </w:r>
+      <w:proofErr w:type="spellEnd"/>
+      <w:r>
+        <w:t xml:space="preserve"> in </w:t>
+      </w:r>
+      <w:proofErr w:type="gramStart"/>
+      <w:r>
+        <w:t>a</w:t>
+      </w:r>
+      <w:proofErr w:type="gramEnd"/>
+      <w:r>
+        <w:t xml:space="preserve"> command prompt : </w:t>
       </w:r>
     </w:p>
     <w:p>
@@ -2593,55 +3654,243 @@
           <w:lang w:val="fr-BE"/>
         </w:rPr>
       </w:pPr>
-      <w:r>
-        <w:rPr>
-          <w:lang w:val="fr-BE"/>
-        </w:rPr>
-        <w:t>npm install –g ember-cli</w:t>
-      </w:r>
-    </w:p>
-    <w:p>
-      <w:pPr>
-        <w:pStyle w:val="Sansinterligne"/>
-      </w:pPr>
-    </w:p>
-    <w:p>
-      <w:pPr>
-        <w:pStyle w:val="Sansinterligne"/>
-      </w:pPr>
-      <w:r>
-        <w:t xml:space="preserve">Now the </w:t>
-      </w:r>
-      <w:r>
-        <w:t>required S</w:t>
-      </w:r>
-      <w:r>
-        <w:t>oftwares are installed on your machine, backend and frontend modules can be built with “</w:t>
-      </w:r>
-      <w:r>
-        <w:t xml:space="preserve">dotnet or </w:t>
-      </w:r>
-      <w:r>
-        <w:t>ember” command line instructions.</w:t>
-      </w:r>
-    </w:p>
-    <w:p>
-      <w:pPr>
-        <w:pStyle w:val="Sansinterligne"/>
-      </w:pPr>
-    </w:p>
-    <w:p>
-      <w:pPr>
-        <w:pStyle w:val="Sansinterligne"/>
-      </w:pPr>
-      <w:r>
-        <w:t xml:space="preserve">In the actual state the modules cannot </w:t>
-      </w:r>
-      <w:r>
-        <w:t>be started</w:t>
-      </w:r>
-      <w:r>
-        <w:t xml:space="preserve"> because they required a database connection.</w:t>
+      <w:proofErr w:type="spellStart"/>
+      <w:proofErr w:type="gramStart"/>
+      <w:r>
+        <w:rPr>
+          <w:lang w:val="fr-BE"/>
+        </w:rPr>
+        <w:t>npm</w:t>
+      </w:r>
+      <w:proofErr w:type="spellEnd"/>
+      <w:proofErr w:type="gramEnd"/>
+      <w:r>
+        <w:rPr>
+          <w:lang w:val="fr-BE"/>
+        </w:rPr>
+        <w:t xml:space="preserve"> </w:t>
+      </w:r>
+      <w:proofErr w:type="spellStart"/>
+      <w:r>
+        <w:rPr>
+          <w:lang w:val="fr-BE"/>
+        </w:rPr>
+        <w:t>install</w:t>
+      </w:r>
+      <w:proofErr w:type="spellEnd"/>
+      <w:r>
+        <w:rPr>
+          <w:lang w:val="fr-BE"/>
+        </w:rPr>
+        <w:t xml:space="preserve"> –g </w:t>
+      </w:r>
+      <w:proofErr w:type="spellStart"/>
+      <w:r>
+        <w:rPr>
+          <w:lang w:val="fr-BE"/>
+        </w:rPr>
+        <w:t>ember</w:t>
+      </w:r>
+      <w:proofErr w:type="spellEnd"/>
+      <w:r>
+        <w:rPr>
+          <w:lang w:val="fr-BE"/>
+        </w:rPr>
+        <w:t>-cli</w:t>
+      </w:r>
+    </w:p>
+    <w:p>
+      <w:pPr>
+        <w:pStyle w:val="Sansinterligne"/>
+      </w:pPr>
+    </w:p>
+    <w:p>
+      <w:pPr>
+        <w:pStyle w:val="Sansinterligne"/>
+      </w:pPr>
+      <w:proofErr w:type="spellStart"/>
+      <w:r>
+        <w:t>Now</w:t>
+      </w:r>
+      <w:proofErr w:type="spellEnd"/>
+      <w:r>
+        <w:t xml:space="preserve"> the </w:t>
+      </w:r>
+      <w:proofErr w:type="spellStart"/>
+      <w:r>
+        <w:t>required</w:t>
+      </w:r>
+      <w:proofErr w:type="spellEnd"/>
+      <w:r>
+        <w:t xml:space="preserve"> S</w:t>
+      </w:r>
+      <w:r>
+        <w:t xml:space="preserve">oftwares are </w:t>
+      </w:r>
+      <w:proofErr w:type="spellStart"/>
+      <w:r>
+        <w:t>installed</w:t>
+      </w:r>
+      <w:proofErr w:type="spellEnd"/>
+      <w:r>
+        <w:t xml:space="preserve"> on </w:t>
+      </w:r>
+      <w:proofErr w:type="spellStart"/>
+      <w:r>
+        <w:t>your</w:t>
+      </w:r>
+      <w:proofErr w:type="spellEnd"/>
+      <w:r>
+        <w:t xml:space="preserve"> machine, </w:t>
+      </w:r>
+      <w:proofErr w:type="spellStart"/>
+      <w:r>
+        <w:t>backend</w:t>
+      </w:r>
+      <w:proofErr w:type="spellEnd"/>
+      <w:r>
+        <w:t xml:space="preserve"> and </w:t>
+      </w:r>
+      <w:proofErr w:type="spellStart"/>
+      <w:r>
+        <w:t>frontend</w:t>
+      </w:r>
+      <w:proofErr w:type="spellEnd"/>
+      <w:r>
+        <w:t xml:space="preserve"> modules </w:t>
+      </w:r>
+      <w:proofErr w:type="spellStart"/>
+      <w:r>
+        <w:t>can</w:t>
+      </w:r>
+      <w:proofErr w:type="spellEnd"/>
+      <w:r>
+        <w:t xml:space="preserve"> </w:t>
+      </w:r>
+      <w:proofErr w:type="spellStart"/>
+      <w:r>
+        <w:t>be</w:t>
+      </w:r>
+      <w:proofErr w:type="spellEnd"/>
+      <w:r>
+        <w:t xml:space="preserve"> </w:t>
+      </w:r>
+      <w:proofErr w:type="spellStart"/>
+      <w:r>
+        <w:t>built</w:t>
+      </w:r>
+      <w:proofErr w:type="spellEnd"/>
+      <w:r>
+        <w:t xml:space="preserve"> </w:t>
+      </w:r>
+      <w:proofErr w:type="spellStart"/>
+      <w:r>
+        <w:t>with</w:t>
+      </w:r>
+      <w:proofErr w:type="spellEnd"/>
+      <w:r>
+        <w:t xml:space="preserve"> “</w:t>
+      </w:r>
+      <w:proofErr w:type="spellStart"/>
+      <w:r>
+        <w:t>dotnet</w:t>
+      </w:r>
+      <w:proofErr w:type="spellEnd"/>
+      <w:r>
+        <w:t xml:space="preserve"> or </w:t>
+      </w:r>
+      <w:proofErr w:type="spellStart"/>
+      <w:r>
+        <w:t>ember</w:t>
+      </w:r>
+      <w:proofErr w:type="spellEnd"/>
+      <w:r>
+        <w:t>” command line instructions.</w:t>
+      </w:r>
+    </w:p>
+    <w:p>
+      <w:pPr>
+        <w:pStyle w:val="Sansinterligne"/>
+      </w:pPr>
+    </w:p>
+    <w:p>
+      <w:pPr>
+        <w:pStyle w:val="Sansinterligne"/>
+      </w:pPr>
+      <w:r>
+        <w:t xml:space="preserve">In the </w:t>
+      </w:r>
+      <w:proofErr w:type="spellStart"/>
+      <w:r>
+        <w:t>actual</w:t>
+      </w:r>
+      <w:proofErr w:type="spellEnd"/>
+      <w:r>
+        <w:t xml:space="preserve"> state the modules </w:t>
+      </w:r>
+      <w:proofErr w:type="spellStart"/>
+      <w:r>
+        <w:t>cannot</w:t>
+      </w:r>
+      <w:proofErr w:type="spellEnd"/>
+      <w:r>
+        <w:t xml:space="preserve"> </w:t>
+      </w:r>
+      <w:proofErr w:type="spellStart"/>
+      <w:r>
+        <w:t>be</w:t>
+      </w:r>
+      <w:proofErr w:type="spellEnd"/>
+      <w:r>
+        <w:t xml:space="preserve"> </w:t>
+      </w:r>
+      <w:proofErr w:type="spellStart"/>
+      <w:r>
+        <w:t>started</w:t>
+      </w:r>
+      <w:proofErr w:type="spellEnd"/>
+      <w:r>
+        <w:t xml:space="preserve"> </w:t>
+      </w:r>
+      <w:proofErr w:type="spellStart"/>
+      <w:r>
+        <w:t>because</w:t>
+      </w:r>
+      <w:proofErr w:type="spellEnd"/>
+      <w:r>
+        <w:t xml:space="preserve"> </w:t>
+      </w:r>
+      <w:proofErr w:type="spellStart"/>
+      <w:r>
+        <w:t>they</w:t>
+      </w:r>
+      <w:proofErr w:type="spellEnd"/>
+      <w:r>
+        <w:t xml:space="preserve"> </w:t>
+      </w:r>
+      <w:proofErr w:type="spellStart"/>
+      <w:r>
+        <w:t>required</w:t>
+      </w:r>
+      <w:proofErr w:type="spellEnd"/>
+      <w:r>
+        <w:t xml:space="preserve"> a </w:t>
+      </w:r>
+      <w:proofErr w:type="spellStart"/>
+      <w:r>
+        <w:t>database</w:t>
+      </w:r>
+      <w:proofErr w:type="spellEnd"/>
+      <w:r>
+        <w:t xml:space="preserve"> </w:t>
+      </w:r>
+      <w:proofErr w:type="spellStart"/>
+      <w:r>
+        <w:t>connection</w:t>
+      </w:r>
+      <w:proofErr w:type="spellEnd"/>
+      <w:r>
+        <w:t>.</w:t>
       </w:r>
       <w:r>
         <w:t xml:space="preserve"> An SQLSERVER </w:t>
@@ -2653,7 +3902,15 @@
         <w:t>or</w:t>
       </w:r>
       <w:r>
-        <w:t xml:space="preserve"> SQLITE database </w:t>
+        <w:t xml:space="preserve"> SQLITE </w:t>
+      </w:r>
+      <w:proofErr w:type="spellStart"/>
+      <w:r>
+        <w:t>database</w:t>
+      </w:r>
+      <w:proofErr w:type="spellEnd"/>
+      <w:r>
+        <w:t xml:space="preserve"> </w:t>
       </w:r>
       <w:r>
         <w:rPr>
@@ -2662,11 +3919,88 @@
         <w:t>and</w:t>
       </w:r>
       <w:r>
-        <w:t xml:space="preserve"> Mongo database must be deployed and for all of them you need an account with “Create Table” and “Read</w:t>
-      </w:r>
-      <w:r>
-        <w:t>/Insert/Update/Delete</w:t>
-      </w:r>
+        <w:t xml:space="preserve"> Mongo </w:t>
+      </w:r>
+      <w:proofErr w:type="spellStart"/>
+      <w:r>
+        <w:t>database</w:t>
+      </w:r>
+      <w:proofErr w:type="spellEnd"/>
+      <w:r>
+        <w:t xml:space="preserve"> must </w:t>
+      </w:r>
+      <w:proofErr w:type="spellStart"/>
+      <w:r>
+        <w:t>be</w:t>
+      </w:r>
+      <w:proofErr w:type="spellEnd"/>
+      <w:r>
+        <w:t xml:space="preserve"> </w:t>
+      </w:r>
+      <w:proofErr w:type="spellStart"/>
+      <w:r>
+        <w:t>deployed</w:t>
+      </w:r>
+      <w:proofErr w:type="spellEnd"/>
+      <w:r>
+        <w:t xml:space="preserve"> and for all of </w:t>
+      </w:r>
+      <w:proofErr w:type="spellStart"/>
+      <w:r>
+        <w:t>them</w:t>
+      </w:r>
+      <w:proofErr w:type="spellEnd"/>
+      <w:r>
+        <w:t xml:space="preserve"> </w:t>
+      </w:r>
+      <w:proofErr w:type="spellStart"/>
+      <w:r>
+        <w:t>you</w:t>
+      </w:r>
+      <w:proofErr w:type="spellEnd"/>
+      <w:r>
+        <w:t xml:space="preserve"> </w:t>
+      </w:r>
+      <w:proofErr w:type="spellStart"/>
+      <w:r>
+        <w:t>need</w:t>
+      </w:r>
+      <w:proofErr w:type="spellEnd"/>
+      <w:r>
+        <w:t xml:space="preserve"> an </w:t>
+      </w:r>
+      <w:proofErr w:type="spellStart"/>
+      <w:r>
+        <w:t>account</w:t>
+      </w:r>
+      <w:proofErr w:type="spellEnd"/>
+      <w:r>
+        <w:t xml:space="preserve"> </w:t>
+      </w:r>
+      <w:proofErr w:type="spellStart"/>
+      <w:r>
+        <w:t>with</w:t>
+      </w:r>
+      <w:proofErr w:type="spellEnd"/>
+      <w:r>
+        <w:t xml:space="preserve"> “</w:t>
+      </w:r>
+      <w:proofErr w:type="spellStart"/>
+      <w:r>
+        <w:t>Create</w:t>
+      </w:r>
+      <w:proofErr w:type="spellEnd"/>
+      <w:r>
+        <w:t xml:space="preserve"> Table” and “Read</w:t>
+      </w:r>
+      <w:r>
+        <w:t>/Insert/Update/</w:t>
+      </w:r>
+      <w:proofErr w:type="spellStart"/>
+      <w:r>
+        <w:t>Delete</w:t>
+      </w:r>
+      <w:proofErr w:type="spellEnd"/>
       <w:r>
         <w:t>” permissions.</w:t>
       </w:r>
@@ -2676,35 +4010,226 @@
         <w:pStyle w:val="Sansinterligne"/>
       </w:pPr>
       <w:r>
-        <w:t>The accounts are used to migrate the tables and interact with them.</w:t>
-      </w:r>
-    </w:p>
-    <w:p>
-      <w:pPr>
-        <w:pStyle w:val="Sansinterligne"/>
-      </w:pPr>
-    </w:p>
-    <w:p>
-      <w:pPr>
-        <w:pStyle w:val="Sansinterligne"/>
-      </w:pPr>
-      <w:r>
-        <w:t xml:space="preserve">Three schemas need to be created </w:t>
-      </w:r>
-      <w:r>
-        <w:t xml:space="preserve">on SqlServer and / or SqlLite </w:t>
-      </w:r>
-      <w:r>
-        <w:t>: one for the authorizatio</w:t>
-      </w:r>
-      <w:r>
-        <w:t>n server, uma and configuration API.</w:t>
-      </w:r>
-      <w:r>
-        <w:t xml:space="preserve"> Reuse </w:t>
-      </w:r>
-      <w:r>
-        <w:t xml:space="preserve">the schema name when you’re upading the connection string in the “appsettings.json” file for the steps 5 and </w:t>
+        <w:t xml:space="preserve">The </w:t>
+      </w:r>
+      <w:proofErr w:type="spellStart"/>
+      <w:r>
+        <w:t>accounts</w:t>
+      </w:r>
+      <w:proofErr w:type="spellEnd"/>
+      <w:r>
+        <w:t xml:space="preserve"> are </w:t>
+      </w:r>
+      <w:proofErr w:type="spellStart"/>
+      <w:r>
+        <w:t>used</w:t>
+      </w:r>
+      <w:proofErr w:type="spellEnd"/>
+      <w:r>
+        <w:t xml:space="preserve"> to </w:t>
+      </w:r>
+      <w:proofErr w:type="spellStart"/>
+      <w:r>
+        <w:t>migrate</w:t>
+      </w:r>
+      <w:proofErr w:type="spellEnd"/>
+      <w:r>
+        <w:t xml:space="preserve"> the tables and </w:t>
+      </w:r>
+      <w:proofErr w:type="spellStart"/>
+      <w:r>
+        <w:t>interact</w:t>
+      </w:r>
+      <w:proofErr w:type="spellEnd"/>
+      <w:r>
+        <w:t xml:space="preserve"> </w:t>
+      </w:r>
+      <w:proofErr w:type="spellStart"/>
+      <w:r>
+        <w:t>with</w:t>
+      </w:r>
+      <w:proofErr w:type="spellEnd"/>
+      <w:r>
+        <w:t xml:space="preserve"> </w:t>
+      </w:r>
+      <w:proofErr w:type="spellStart"/>
+      <w:r>
+        <w:t>them</w:t>
+      </w:r>
+      <w:proofErr w:type="spellEnd"/>
+      <w:r>
+        <w:t>.</w:t>
+      </w:r>
+    </w:p>
+    <w:p>
+      <w:pPr>
+        <w:pStyle w:val="Sansinterligne"/>
+      </w:pPr>
+    </w:p>
+    <w:p>
+      <w:pPr>
+        <w:pStyle w:val="Sansinterligne"/>
+      </w:pPr>
+      <w:proofErr w:type="spellStart"/>
+      <w:r>
+        <w:t>Three</w:t>
+      </w:r>
+      <w:proofErr w:type="spellEnd"/>
+      <w:r>
+        <w:t xml:space="preserve"> </w:t>
+      </w:r>
+      <w:proofErr w:type="spellStart"/>
+      <w:r>
+        <w:t>schemas</w:t>
+      </w:r>
+      <w:proofErr w:type="spellEnd"/>
+      <w:r>
+        <w:t xml:space="preserve"> </w:t>
+      </w:r>
+      <w:proofErr w:type="spellStart"/>
+      <w:r>
+        <w:t>need</w:t>
+      </w:r>
+      <w:proofErr w:type="spellEnd"/>
+      <w:r>
+        <w:t xml:space="preserve"> to </w:t>
+      </w:r>
+      <w:proofErr w:type="spellStart"/>
+      <w:r>
+        <w:t>be</w:t>
+      </w:r>
+      <w:proofErr w:type="spellEnd"/>
+      <w:r>
+        <w:t xml:space="preserve"> </w:t>
+      </w:r>
+      <w:proofErr w:type="spellStart"/>
+      <w:r>
+        <w:t>created</w:t>
+      </w:r>
+      <w:proofErr w:type="spellEnd"/>
+      <w:r>
+        <w:t xml:space="preserve"> </w:t>
+      </w:r>
+      <w:r>
+        <w:t xml:space="preserve">on </w:t>
+      </w:r>
+      <w:proofErr w:type="spellStart"/>
+      <w:r>
+        <w:t>SqlServer</w:t>
+      </w:r>
+      <w:proofErr w:type="spellEnd"/>
+      <w:r>
+        <w:t xml:space="preserve"> and / or </w:t>
+      </w:r>
+      <w:proofErr w:type="spellStart"/>
+      <w:r>
+        <w:t>SqlLite</w:t>
+      </w:r>
+      <w:proofErr w:type="spellEnd"/>
+      <w:r>
+        <w:t xml:space="preserve"> </w:t>
+      </w:r>
+      <w:r>
+        <w:t xml:space="preserve">: one for the </w:t>
+      </w:r>
+      <w:proofErr w:type="spellStart"/>
+      <w:r>
+        <w:t>authorizatio</w:t>
+      </w:r>
+      <w:r>
+        <w:t>n</w:t>
+      </w:r>
+      <w:proofErr w:type="spellEnd"/>
+      <w:r>
+        <w:t xml:space="preserve"> server, </w:t>
+      </w:r>
+      <w:proofErr w:type="spellStart"/>
+      <w:r>
+        <w:t>uma</w:t>
+      </w:r>
+      <w:proofErr w:type="spellEnd"/>
+      <w:r>
+        <w:t xml:space="preserve"> and configuration API.</w:t>
+      </w:r>
+      <w:r>
+        <w:t xml:space="preserve"> </w:t>
+      </w:r>
+      <w:proofErr w:type="spellStart"/>
+      <w:r>
+        <w:t>Reuse</w:t>
+      </w:r>
+      <w:proofErr w:type="spellEnd"/>
+      <w:r>
+        <w:t xml:space="preserve"> </w:t>
+      </w:r>
+      <w:r>
+        <w:t xml:space="preserve">the </w:t>
+      </w:r>
+      <w:proofErr w:type="spellStart"/>
+      <w:r>
+        <w:t>schema</w:t>
+      </w:r>
+      <w:proofErr w:type="spellEnd"/>
+      <w:r>
+        <w:t xml:space="preserve"> </w:t>
+      </w:r>
+      <w:proofErr w:type="spellStart"/>
+      <w:r>
+        <w:t>name</w:t>
+      </w:r>
+      <w:proofErr w:type="spellEnd"/>
+      <w:r>
+        <w:t xml:space="preserve"> </w:t>
+      </w:r>
+      <w:proofErr w:type="spellStart"/>
+      <w:r>
+        <w:t>when</w:t>
+      </w:r>
+      <w:proofErr w:type="spellEnd"/>
+      <w:r>
+        <w:t xml:space="preserve"> </w:t>
+      </w:r>
+      <w:proofErr w:type="spellStart"/>
+      <w:r>
+        <w:t>you’re</w:t>
+      </w:r>
+      <w:proofErr w:type="spellEnd"/>
+      <w:r>
+        <w:t xml:space="preserve"> </w:t>
+      </w:r>
+      <w:proofErr w:type="spellStart"/>
+      <w:r>
+        <w:t>upading</w:t>
+      </w:r>
+      <w:proofErr w:type="spellEnd"/>
+      <w:r>
+        <w:t xml:space="preserve"> the </w:t>
+      </w:r>
+      <w:proofErr w:type="spellStart"/>
+      <w:r>
+        <w:t>connection</w:t>
+      </w:r>
+      <w:proofErr w:type="spellEnd"/>
+      <w:r>
+        <w:t xml:space="preserve"> string in the “</w:t>
+      </w:r>
+      <w:proofErr w:type="spellStart"/>
+      <w:proofErr w:type="gramStart"/>
+      <w:r>
+        <w:t>appsettings.json</w:t>
+      </w:r>
+      <w:proofErr w:type="spellEnd"/>
+      <w:proofErr w:type="gramEnd"/>
+      <w:r>
+        <w:t xml:space="preserve">” file for the </w:t>
+      </w:r>
+      <w:proofErr w:type="spellStart"/>
+      <w:r>
+        <w:t>steps</w:t>
+      </w:r>
+      <w:proofErr w:type="spellEnd"/>
+      <w:r>
+        <w:t xml:space="preserve"> 5 and </w:t>
       </w:r>
       <w:r>
         <w:rPr>
@@ -2721,20 +4246,65 @@
         <w:pStyle w:val="Titre4"/>
       </w:pPr>
       <w:r>
-        <w:t>Step2 : Download sources</w:t>
-      </w:r>
-    </w:p>
-    <w:p>
-      <w:pPr>
-        <w:pStyle w:val="Sansinterligne"/>
-      </w:pPr>
-    </w:p>
-    <w:p>
-      <w:pPr>
-        <w:pStyle w:val="Sansinterligne"/>
-      </w:pPr>
-      <w:r>
-        <w:t>Fetch backend and frontend sources from the GIT repositories :</w:t>
+        <w:t xml:space="preserve">Step2 : </w:t>
+      </w:r>
+      <w:proofErr w:type="spellStart"/>
+      <w:r>
+        <w:t>Download</w:t>
+      </w:r>
+      <w:proofErr w:type="spellEnd"/>
+      <w:r>
+        <w:t xml:space="preserve"> sources</w:t>
+      </w:r>
+    </w:p>
+    <w:p>
+      <w:pPr>
+        <w:pStyle w:val="Sansinterligne"/>
+      </w:pPr>
+    </w:p>
+    <w:p>
+      <w:pPr>
+        <w:pStyle w:val="Sansinterligne"/>
+      </w:pPr>
+      <w:proofErr w:type="spellStart"/>
+      <w:r>
+        <w:t>Fetch</w:t>
+      </w:r>
+      <w:proofErr w:type="spellEnd"/>
+      <w:r>
+        <w:t xml:space="preserve"> </w:t>
+      </w:r>
+      <w:proofErr w:type="spellStart"/>
+      <w:r>
+        <w:t>backend</w:t>
+      </w:r>
+      <w:proofErr w:type="spellEnd"/>
+      <w:r>
+        <w:t xml:space="preserve"> and </w:t>
+      </w:r>
+      <w:proofErr w:type="spellStart"/>
+      <w:r>
+        <w:t>frontend</w:t>
+      </w:r>
+      <w:proofErr w:type="spellEnd"/>
+      <w:r>
+        <w:t xml:space="preserve"> sources </w:t>
+      </w:r>
+      <w:proofErr w:type="spellStart"/>
+      <w:r>
+        <w:t>from</w:t>
+      </w:r>
+      <w:proofErr w:type="spellEnd"/>
+      <w:r>
+        <w:t xml:space="preserve"> the GIT </w:t>
+      </w:r>
+      <w:proofErr w:type="spellStart"/>
+      <w:r>
+        <w:t>repositories</w:t>
+      </w:r>
+      <w:proofErr w:type="spellEnd"/>
+      <w:r>
+        <w:t xml:space="preserve"> :</w:t>
       </w:r>
     </w:p>
     <w:p>
@@ -2745,10 +4315,15 @@
           <w:numId w:val="2"/>
         </w:numPr>
       </w:pPr>
-      <w:r>
-        <w:t xml:space="preserve">Backend component : </w:t>
-      </w:r>
-      <w:hyperlink r:id="rId26" w:history="1">
+      <w:proofErr w:type="spellStart"/>
+      <w:r>
+        <w:t>Backend</w:t>
+      </w:r>
+      <w:proofErr w:type="spellEnd"/>
+      <w:r>
+        <w:t xml:space="preserve"> component : </w:t>
+      </w:r>
+      <w:hyperlink r:id="rId21" w:history="1">
         <w:r>
           <w:rPr>
             <w:rStyle w:val="Lienhypertexte"/>
@@ -2765,10 +4340,15 @@
           <w:numId w:val="2"/>
         </w:numPr>
       </w:pPr>
-      <w:r>
-        <w:t xml:space="preserve">Frontend component : </w:t>
-      </w:r>
-      <w:hyperlink r:id="rId27" w:history="1">
+      <w:proofErr w:type="spellStart"/>
+      <w:r>
+        <w:t>Frontend</w:t>
+      </w:r>
+      <w:proofErr w:type="spellEnd"/>
+      <w:r>
+        <w:t xml:space="preserve"> component : </w:t>
+      </w:r>
+      <w:hyperlink r:id="rId22" w:history="1">
         <w:r>
           <w:rPr>
             <w:rStyle w:val="Lienhypertexte"/>
@@ -2785,10 +4365,15 @@
           <w:numId w:val="2"/>
         </w:numPr>
       </w:pPr>
-      <w:r>
-        <w:t xml:space="preserve">Frontend API component : </w:t>
-      </w:r>
-      <w:hyperlink r:id="rId28" w:history="1">
+      <w:proofErr w:type="spellStart"/>
+      <w:r>
+        <w:t>Frontend</w:t>
+      </w:r>
+      <w:proofErr w:type="spellEnd"/>
+      <w:r>
+        <w:t xml:space="preserve"> API component : </w:t>
+      </w:r>
+      <w:hyperlink r:id="rId23" w:history="1">
         <w:r>
           <w:rPr>
             <w:rStyle w:val="Lienhypertexte"/>
@@ -2806,20 +4391,64 @@
       <w:pPr>
         <w:pStyle w:val="Sansinterligne"/>
       </w:pPr>
+      <w:proofErr w:type="spellStart"/>
       <w:r>
         <w:t>When</w:t>
       </w:r>
+      <w:proofErr w:type="spellEnd"/>
       <w:r>
         <w:t xml:space="preserve"> the </w:t>
       </w:r>
       <w:r>
-        <w:t xml:space="preserve">sources have been retrieved, you should </w:t>
-      </w:r>
+        <w:t xml:space="preserve">sources have been </w:t>
+      </w:r>
+      <w:proofErr w:type="spellStart"/>
+      <w:r>
+        <w:t>retrieved</w:t>
+      </w:r>
+      <w:proofErr w:type="spellEnd"/>
+      <w:r>
+        <w:t xml:space="preserve">, </w:t>
+      </w:r>
+      <w:proofErr w:type="spellStart"/>
+      <w:r>
+        <w:t>you</w:t>
+      </w:r>
+      <w:proofErr w:type="spellEnd"/>
+      <w:r>
+        <w:t xml:space="preserve"> </w:t>
+      </w:r>
+      <w:proofErr w:type="spellStart"/>
+      <w:r>
+        <w:t>should</w:t>
+      </w:r>
+      <w:proofErr w:type="spellEnd"/>
+      <w:r>
+        <w:t xml:space="preserve"> </w:t>
+      </w:r>
+      <w:proofErr w:type="spellStart"/>
       <w:r>
         <w:t>see</w:t>
       </w:r>
-      <w:r>
-        <w:t xml:space="preserve"> two new repositories : </w:t>
+      <w:proofErr w:type="spellEnd"/>
+      <w:r>
+        <w:t xml:space="preserve"> </w:t>
+      </w:r>
+      <w:proofErr w:type="spellStart"/>
+      <w:r>
+        <w:t>two</w:t>
+      </w:r>
+      <w:proofErr w:type="spellEnd"/>
+      <w:r>
+        <w:t xml:space="preserve"> new </w:t>
+      </w:r>
+      <w:proofErr w:type="spellStart"/>
+      <w:r>
+        <w:t>repositories</w:t>
+      </w:r>
+      <w:proofErr w:type="spellEnd"/>
+      <w:r>
+        <w:t xml:space="preserve"> : </w:t>
       </w:r>
     </w:p>
     <w:p>
@@ -2830,8 +4459,37 @@
           <w:numId w:val="3"/>
         </w:numPr>
       </w:pPr>
-      <w:r>
-        <w:t>SimpleIdentityServer : it contains all backend services</w:t>
+      <w:proofErr w:type="spellStart"/>
+      <w:r>
+        <w:t>SimpleIdentityServer</w:t>
+      </w:r>
+      <w:proofErr w:type="spellEnd"/>
+      <w:r>
+        <w:t xml:space="preserve"> : </w:t>
+      </w:r>
+      <w:proofErr w:type="spellStart"/>
+      <w:r>
+        <w:t>it</w:t>
+      </w:r>
+      <w:proofErr w:type="spellEnd"/>
+      <w:r>
+        <w:t xml:space="preserve"> </w:t>
+      </w:r>
+      <w:proofErr w:type="spellStart"/>
+      <w:r>
+        <w:t>contains</w:t>
+      </w:r>
+      <w:proofErr w:type="spellEnd"/>
+      <w:r>
+        <w:t xml:space="preserve"> all </w:t>
+      </w:r>
+      <w:proofErr w:type="spellStart"/>
+      <w:r>
+        <w:t>backend</w:t>
+      </w:r>
+      <w:proofErr w:type="spellEnd"/>
+      <w:r>
+        <w:t xml:space="preserve"> services</w:t>
       </w:r>
     </w:p>
     <w:p>
@@ -2842,9 +4500,35 @@
           <w:numId w:val="3"/>
         </w:numPr>
       </w:pPr>
-      <w:r>
-        <w:t>UmaManagerWebSite : it contains the website</w:t>
-      </w:r>
+      <w:proofErr w:type="spellStart"/>
+      <w:r>
+        <w:t>UmaManagerWebSite</w:t>
+      </w:r>
+      <w:proofErr w:type="spellEnd"/>
+      <w:r>
+        <w:t xml:space="preserve"> : </w:t>
+      </w:r>
+      <w:proofErr w:type="spellStart"/>
+      <w:r>
+        <w:t>it</w:t>
+      </w:r>
+      <w:proofErr w:type="spellEnd"/>
+      <w:r>
+        <w:t xml:space="preserve"> </w:t>
+      </w:r>
+      <w:proofErr w:type="spellStart"/>
+      <w:r>
+        <w:t>contains</w:t>
+      </w:r>
+      <w:proofErr w:type="spellEnd"/>
+      <w:r>
+        <w:t xml:space="preserve"> the </w:t>
+      </w:r>
+      <w:proofErr w:type="spellStart"/>
+      <w:r>
+        <w:t>website</w:t>
+      </w:r>
+      <w:proofErr w:type="spellEnd"/>
     </w:p>
     <w:p>
       <w:pPr>
@@ -2854,9 +4538,27 @@
           <w:numId w:val="3"/>
         </w:numPr>
       </w:pPr>
-      <w:r>
-        <w:t>UmaManagerWebSiteApi : contains API of the website</w:t>
-      </w:r>
+      <w:proofErr w:type="spellStart"/>
+      <w:r>
+        <w:t>UmaManagerWebSiteApi</w:t>
+      </w:r>
+      <w:proofErr w:type="spellEnd"/>
+      <w:r>
+        <w:t xml:space="preserve"> : </w:t>
+      </w:r>
+      <w:proofErr w:type="spellStart"/>
+      <w:r>
+        <w:t>contains</w:t>
+      </w:r>
+      <w:proofErr w:type="spellEnd"/>
+      <w:r>
+        <w:t xml:space="preserve"> API of the </w:t>
+      </w:r>
+      <w:proofErr w:type="spellStart"/>
+      <w:r>
+        <w:t>website</w:t>
+      </w:r>
+      <w:proofErr w:type="spellEnd"/>
     </w:p>
     <w:p>
       <w:pPr>
@@ -2886,7 +4588,59 @@
           <w:spacing w:val="0"/>
           <w:u w:val="none"/>
         </w:rPr>
-        <w:t>Step3 : Build backend modules</w:t>
+        <w:t xml:space="preserve">Step3 : </w:t>
+      </w:r>
+      <w:proofErr w:type="spellStart"/>
+      <w:r>
+        <w:rPr>
+          <w:rStyle w:val="Rfrenceintense"/>
+          <w:b/>
+          <w:bCs/>
+          <w:smallCaps w:val="0"/>
+          <w:color w:val="C45911" w:themeColor="accent2" w:themeShade="BF"/>
+          <w:spacing w:val="0"/>
+          <w:u w:val="none"/>
+        </w:rPr>
+        <w:t>Build</w:t>
+      </w:r>
+      <w:proofErr w:type="spellEnd"/>
+      <w:r>
+        <w:rPr>
+          <w:rStyle w:val="Rfrenceintense"/>
+          <w:b/>
+          <w:bCs/>
+          <w:smallCaps w:val="0"/>
+          <w:color w:val="C45911" w:themeColor="accent2" w:themeShade="BF"/>
+          <w:spacing w:val="0"/>
+          <w:u w:val="none"/>
+        </w:rPr>
+        <w:t xml:space="preserve"> </w:t>
+      </w:r>
+      <w:proofErr w:type="spellStart"/>
+      <w:r>
+        <w:rPr>
+          <w:rStyle w:val="Rfrenceintense"/>
+          <w:b/>
+          <w:bCs/>
+          <w:smallCaps w:val="0"/>
+          <w:color w:val="C45911" w:themeColor="accent2" w:themeShade="BF"/>
+          <w:spacing w:val="0"/>
+          <w:u w:val="none"/>
+        </w:rPr>
+        <w:t>backend</w:t>
+      </w:r>
+      <w:proofErr w:type="spellEnd"/>
+      <w:r>
+        <w:rPr>
+          <w:rStyle w:val="Rfrenceintense"/>
+          <w:b/>
+          <w:bCs/>
+          <w:smallCaps w:val="0"/>
+          <w:color w:val="C45911" w:themeColor="accent2" w:themeShade="BF"/>
+          <w:spacing w:val="0"/>
+          <w:u w:val="none"/>
+        </w:rPr>
+        <w:t xml:space="preserve"> modules</w:t>
       </w:r>
     </w:p>
     <w:p>
@@ -2902,7 +4656,87 @@
         <w:t xml:space="preserve">Open a command prompt </w:t>
       </w:r>
       <w:r>
-        <w:t>and navigate to the directory where the GIT repositories have been downloaded. Execute the following commands to download all Nuget packages and build the modules :</w:t>
+        <w:t xml:space="preserve">and </w:t>
+      </w:r>
+      <w:proofErr w:type="spellStart"/>
+      <w:r>
+        <w:t>navigate</w:t>
+      </w:r>
+      <w:proofErr w:type="spellEnd"/>
+      <w:r>
+        <w:t xml:space="preserve"> to the directory </w:t>
+      </w:r>
+      <w:proofErr w:type="spellStart"/>
+      <w:r>
+        <w:t>where</w:t>
+      </w:r>
+      <w:proofErr w:type="spellEnd"/>
+      <w:r>
+        <w:t xml:space="preserve"> the GIT </w:t>
+      </w:r>
+      <w:proofErr w:type="spellStart"/>
+      <w:r>
+        <w:t>repositories</w:t>
+      </w:r>
+      <w:proofErr w:type="spellEnd"/>
+      <w:r>
+        <w:t xml:space="preserve"> have been </w:t>
+      </w:r>
+      <w:proofErr w:type="spellStart"/>
+      <w:r>
+        <w:t>downloaded</w:t>
+      </w:r>
+      <w:proofErr w:type="spellEnd"/>
+      <w:r>
+        <w:t xml:space="preserve">. </w:t>
+      </w:r>
+      <w:proofErr w:type="spellStart"/>
+      <w:r>
+        <w:t>Execute</w:t>
+      </w:r>
+      <w:proofErr w:type="spellEnd"/>
+      <w:r>
+        <w:t xml:space="preserve"> the </w:t>
+      </w:r>
+      <w:proofErr w:type="spellStart"/>
+      <w:r>
+        <w:t>following</w:t>
+      </w:r>
+      <w:proofErr w:type="spellEnd"/>
+      <w:r>
+        <w:t xml:space="preserve"> </w:t>
+      </w:r>
+      <w:proofErr w:type="spellStart"/>
+      <w:r>
+        <w:t>commands</w:t>
+      </w:r>
+      <w:proofErr w:type="spellEnd"/>
+      <w:r>
+        <w:t xml:space="preserve"> to </w:t>
+      </w:r>
+      <w:proofErr w:type="spellStart"/>
+      <w:r>
+        <w:t>download</w:t>
+      </w:r>
+      <w:proofErr w:type="spellEnd"/>
+      <w:r>
+        <w:t xml:space="preserve"> all </w:t>
+      </w:r>
+      <w:proofErr w:type="spellStart"/>
+      <w:r>
+        <w:t>Nuget</w:t>
+      </w:r>
+      <w:proofErr w:type="spellEnd"/>
+      <w:r>
+        <w:t xml:space="preserve"> packages and </w:t>
+      </w:r>
+      <w:proofErr w:type="spellStart"/>
+      <w:r>
+        <w:t>build</w:t>
+      </w:r>
+      <w:proofErr w:type="spellEnd"/>
+      <w:r>
+        <w:t xml:space="preserve"> the modules :</w:t>
       </w:r>
     </w:p>
     <w:p>
@@ -2917,12 +4751,56 @@
           <w:lang w:val="fr-BE"/>
         </w:rPr>
       </w:pPr>
-      <w:r>
-        <w:rPr>
-          <w:lang w:val="fr-BE"/>
-        </w:rPr>
-        <w:t>cd SimpleIdentityServer\SimpleIdentityServer\src</w:t>
-      </w:r>
+      <w:proofErr w:type="gramStart"/>
+      <w:r>
+        <w:rPr>
+          <w:lang w:val="fr-BE"/>
+        </w:rPr>
+        <w:t>cd</w:t>
+      </w:r>
+      <w:proofErr w:type="gramEnd"/>
+      <w:r>
+        <w:rPr>
+          <w:lang w:val="fr-BE"/>
+        </w:rPr>
+        <w:t xml:space="preserve"> </w:t>
+      </w:r>
+      <w:proofErr w:type="spellStart"/>
+      <w:r>
+        <w:rPr>
+          <w:lang w:val="fr-BE"/>
+        </w:rPr>
+        <w:t>SimpleIdentityServer</w:t>
+      </w:r>
+      <w:proofErr w:type="spellEnd"/>
+      <w:r>
+        <w:rPr>
+          <w:lang w:val="fr-BE"/>
+        </w:rPr>
+        <w:t>\</w:t>
+      </w:r>
+      <w:proofErr w:type="spellStart"/>
+      <w:r>
+        <w:rPr>
+          <w:lang w:val="fr-BE"/>
+        </w:rPr>
+        <w:t>SimpleIdentityServer</w:t>
+      </w:r>
+      <w:proofErr w:type="spellEnd"/>
+      <w:r>
+        <w:rPr>
+          <w:lang w:val="fr-BE"/>
+        </w:rPr>
+        <w:t>\</w:t>
+      </w:r>
+      <w:proofErr w:type="spellStart"/>
+      <w:r>
+        <w:rPr>
+          <w:lang w:val="fr-BE"/>
+        </w:rPr>
+        <w:t>src</w:t>
+      </w:r>
+      <w:proofErr w:type="spellEnd"/>
     </w:p>
     <w:p>
       <w:pPr>
@@ -2931,12 +4809,22 @@
           <w:lang w:val="fr-BE"/>
         </w:rPr>
       </w:pPr>
+      <w:proofErr w:type="spellStart"/>
+      <w:proofErr w:type="gramStart"/>
       <w:r>
         <w:rPr>
           <w:lang w:val="fr-BE"/>
         </w:rPr>
         <w:lastRenderedPageBreak/>
-        <w:t>dotnet restore</w:t>
+        <w:t>dotnet</w:t>
+      </w:r>
+      <w:proofErr w:type="spellEnd"/>
+      <w:proofErr w:type="gramEnd"/>
+      <w:r>
+        <w:rPr>
+          <w:lang w:val="fr-BE"/>
+        </w:rPr>
+        <w:t xml:space="preserve"> restore</w:t>
       </w:r>
     </w:p>
     <w:p>
@@ -2946,12 +4834,44 @@
           <w:lang w:val="fr-BE"/>
         </w:rPr>
       </w:pPr>
-      <w:r>
-        <w:rPr>
-          <w:lang w:val="fr-BE"/>
-        </w:rPr>
-        <w:t>dotnet build SimpleIdentityServer.Startup</w:t>
-      </w:r>
+      <w:proofErr w:type="spellStart"/>
+      <w:proofErr w:type="gramStart"/>
+      <w:r>
+        <w:rPr>
+          <w:lang w:val="fr-BE"/>
+        </w:rPr>
+        <w:t>dotnet</w:t>
+      </w:r>
+      <w:proofErr w:type="spellEnd"/>
+      <w:proofErr w:type="gramEnd"/>
+      <w:r>
+        <w:rPr>
+          <w:lang w:val="fr-BE"/>
+        </w:rPr>
+        <w:t xml:space="preserve"> </w:t>
+      </w:r>
+      <w:proofErr w:type="spellStart"/>
+      <w:r>
+        <w:rPr>
+          <w:lang w:val="fr-BE"/>
+        </w:rPr>
+        <w:t>build</w:t>
+      </w:r>
+      <w:proofErr w:type="spellEnd"/>
+      <w:r>
+        <w:rPr>
+          <w:lang w:val="fr-BE"/>
+        </w:rPr>
+        <w:t xml:space="preserve"> </w:t>
+      </w:r>
+      <w:proofErr w:type="spellStart"/>
+      <w:r>
+        <w:rPr>
+          <w:lang w:val="fr-BE"/>
+        </w:rPr>
+        <w:t>SimpleIdentityServer.Startup</w:t>
+      </w:r>
+      <w:proofErr w:type="spellEnd"/>
     </w:p>
     <w:p>
       <w:pPr>
@@ -2960,12 +4880,44 @@
           <w:lang w:val="fr-BE"/>
         </w:rPr>
       </w:pPr>
-      <w:r>
-        <w:rPr>
-          <w:lang w:val="fr-BE"/>
-        </w:rPr>
-        <w:t>dotnet build SimpleIdentityServer.Manager.Host.Startup</w:t>
-      </w:r>
+      <w:proofErr w:type="spellStart"/>
+      <w:proofErr w:type="gramStart"/>
+      <w:r>
+        <w:rPr>
+          <w:lang w:val="fr-BE"/>
+        </w:rPr>
+        <w:t>dotnet</w:t>
+      </w:r>
+      <w:proofErr w:type="spellEnd"/>
+      <w:proofErr w:type="gramEnd"/>
+      <w:r>
+        <w:rPr>
+          <w:lang w:val="fr-BE"/>
+        </w:rPr>
+        <w:t xml:space="preserve"> </w:t>
+      </w:r>
+      <w:proofErr w:type="spellStart"/>
+      <w:r>
+        <w:rPr>
+          <w:lang w:val="fr-BE"/>
+        </w:rPr>
+        <w:t>build</w:t>
+      </w:r>
+      <w:proofErr w:type="spellEnd"/>
+      <w:r>
+        <w:rPr>
+          <w:lang w:val="fr-BE"/>
+        </w:rPr>
+        <w:t xml:space="preserve"> </w:t>
+      </w:r>
+      <w:proofErr w:type="spellStart"/>
+      <w:r>
+        <w:rPr>
+          <w:lang w:val="fr-BE"/>
+        </w:rPr>
+        <w:t>SimpleIdentityServer.Manager.Host.Startup</w:t>
+      </w:r>
+      <w:proofErr w:type="spellEnd"/>
     </w:p>
     <w:p>
       <w:pPr>
@@ -2974,12 +4926,44 @@
           <w:lang w:val="fr-BE"/>
         </w:rPr>
       </w:pPr>
-      <w:r>
-        <w:rPr>
-          <w:lang w:val="fr-BE"/>
-        </w:rPr>
-        <w:t>dotnet build SimpleIdentityServer.Configuration.Startup</w:t>
-      </w:r>
+      <w:proofErr w:type="spellStart"/>
+      <w:proofErr w:type="gramStart"/>
+      <w:r>
+        <w:rPr>
+          <w:lang w:val="fr-BE"/>
+        </w:rPr>
+        <w:t>dotnet</w:t>
+      </w:r>
+      <w:proofErr w:type="spellEnd"/>
+      <w:proofErr w:type="gramEnd"/>
+      <w:r>
+        <w:rPr>
+          <w:lang w:val="fr-BE"/>
+        </w:rPr>
+        <w:t xml:space="preserve"> </w:t>
+      </w:r>
+      <w:proofErr w:type="spellStart"/>
+      <w:r>
+        <w:rPr>
+          <w:lang w:val="fr-BE"/>
+        </w:rPr>
+        <w:t>build</w:t>
+      </w:r>
+      <w:proofErr w:type="spellEnd"/>
+      <w:r>
+        <w:rPr>
+          <w:lang w:val="fr-BE"/>
+        </w:rPr>
+        <w:t xml:space="preserve"> </w:t>
+      </w:r>
+      <w:proofErr w:type="spellStart"/>
+      <w:r>
+        <w:rPr>
+          <w:lang w:val="fr-BE"/>
+        </w:rPr>
+        <w:t>SimpleIdentityServer.Configuration.Startup</w:t>
+      </w:r>
+      <w:proofErr w:type="spellEnd"/>
     </w:p>
     <w:p>
       <w:pPr>
@@ -2988,12 +4972,44 @@
           <w:lang w:val="fr-BE"/>
         </w:rPr>
       </w:pPr>
-      <w:r>
-        <w:rPr>
-          <w:lang w:val="fr-BE"/>
-        </w:rPr>
-        <w:t>dotnet build SimpleIdentityServer.Manager.Host.Startup</w:t>
-      </w:r>
+      <w:proofErr w:type="spellStart"/>
+      <w:proofErr w:type="gramStart"/>
+      <w:r>
+        <w:rPr>
+          <w:lang w:val="fr-BE"/>
+        </w:rPr>
+        <w:t>dotnet</w:t>
+      </w:r>
+      <w:proofErr w:type="spellEnd"/>
+      <w:proofErr w:type="gramEnd"/>
+      <w:r>
+        <w:rPr>
+          <w:lang w:val="fr-BE"/>
+        </w:rPr>
+        <w:t xml:space="preserve"> </w:t>
+      </w:r>
+      <w:proofErr w:type="spellStart"/>
+      <w:r>
+        <w:rPr>
+          <w:lang w:val="fr-BE"/>
+        </w:rPr>
+        <w:t>build</w:t>
+      </w:r>
+      <w:proofErr w:type="spellEnd"/>
+      <w:r>
+        <w:rPr>
+          <w:lang w:val="fr-BE"/>
+        </w:rPr>
+        <w:t xml:space="preserve"> </w:t>
+      </w:r>
+      <w:proofErr w:type="spellStart"/>
+      <w:r>
+        <w:rPr>
+          <w:lang w:val="fr-BE"/>
+        </w:rPr>
+        <w:t>SimpleIdentityServer.Manager.Host.Startup</w:t>
+      </w:r>
+      <w:proofErr w:type="spellEnd"/>
     </w:p>
     <w:p>
       <w:pPr>
@@ -3004,21 +5020,90 @@
       <w:pPr>
         <w:pStyle w:val="Titre4"/>
       </w:pPr>
-      <w:r>
-        <w:t>Step 4 : Build frontend modules</w:t>
-      </w:r>
-    </w:p>
-    <w:p>
-      <w:pPr>
-        <w:pStyle w:val="Sansinterligne"/>
-      </w:pPr>
-    </w:p>
-    <w:p>
-      <w:pPr>
-        <w:pStyle w:val="Sansinterligne"/>
-      </w:pPr>
-      <w:r>
-        <w:t>Do the same than before and execute the following commands :</w:t>
+      <w:proofErr w:type="spellStart"/>
+      <w:r>
+        <w:t>Step</w:t>
+      </w:r>
+      <w:proofErr w:type="spellEnd"/>
+      <w:r>
+        <w:t xml:space="preserve"> 4 : </w:t>
+      </w:r>
+      <w:proofErr w:type="spellStart"/>
+      <w:r>
+        <w:t>Build</w:t>
+      </w:r>
+      <w:proofErr w:type="spellEnd"/>
+      <w:r>
+        <w:t xml:space="preserve"> </w:t>
+      </w:r>
+      <w:proofErr w:type="spellStart"/>
+      <w:r>
+        <w:t>frontend</w:t>
+      </w:r>
+      <w:proofErr w:type="spellEnd"/>
+      <w:r>
+        <w:t xml:space="preserve"> modules</w:t>
+      </w:r>
+    </w:p>
+    <w:p>
+      <w:pPr>
+        <w:pStyle w:val="Sansinterligne"/>
+      </w:pPr>
+    </w:p>
+    <w:p>
+      <w:pPr>
+        <w:pStyle w:val="Sansinterligne"/>
+      </w:pPr>
+      <w:r>
+        <w:t xml:space="preserve">Do the </w:t>
+      </w:r>
+      <w:proofErr w:type="spellStart"/>
+      <w:r>
+        <w:t>same</w:t>
+      </w:r>
+      <w:proofErr w:type="spellEnd"/>
+      <w:r>
+        <w:t xml:space="preserve"> </w:t>
+      </w:r>
+      <w:proofErr w:type="spellStart"/>
+      <w:r>
+        <w:t>than</w:t>
+      </w:r>
+      <w:proofErr w:type="spellEnd"/>
+      <w:r>
+        <w:t xml:space="preserve"> </w:t>
+      </w:r>
+      <w:proofErr w:type="spellStart"/>
+      <w:r>
+        <w:t>before</w:t>
+      </w:r>
+      <w:proofErr w:type="spellEnd"/>
+      <w:r>
+        <w:t xml:space="preserve"> and </w:t>
+      </w:r>
+      <w:proofErr w:type="spellStart"/>
+      <w:r>
+        <w:t>execute</w:t>
+      </w:r>
+      <w:proofErr w:type="spellEnd"/>
+      <w:r>
+        <w:t xml:space="preserve"> the </w:t>
+      </w:r>
+      <w:proofErr w:type="spellStart"/>
+      <w:r>
+        <w:t>following</w:t>
+      </w:r>
+      <w:proofErr w:type="spellEnd"/>
+      <w:r>
+        <w:t xml:space="preserve"> </w:t>
+      </w:r>
+      <w:proofErr w:type="spellStart"/>
+      <w:r>
+        <w:t>commands</w:t>
+      </w:r>
+      <w:proofErr w:type="spellEnd"/>
+      <w:r>
+        <w:t xml:space="preserve"> :</w:t>
       </w:r>
     </w:p>
     <w:p>
@@ -3033,12 +5118,28 @@
           <w:lang w:val="fr-BE"/>
         </w:rPr>
       </w:pPr>
-      <w:r>
-        <w:rPr>
-          <w:lang w:val="fr-BE"/>
-        </w:rPr>
-        <w:t>cd UmaManagerWebSite</w:t>
-      </w:r>
+      <w:proofErr w:type="gramStart"/>
+      <w:r>
+        <w:rPr>
+          <w:lang w:val="fr-BE"/>
+        </w:rPr>
+        <w:t>cd</w:t>
+      </w:r>
+      <w:proofErr w:type="gramEnd"/>
+      <w:r>
+        <w:rPr>
+          <w:lang w:val="fr-BE"/>
+        </w:rPr>
+        <w:t xml:space="preserve"> </w:t>
+      </w:r>
+      <w:proofErr w:type="spellStart"/>
+      <w:r>
+        <w:rPr>
+          <w:lang w:val="fr-BE"/>
+        </w:rPr>
+        <w:t>UmaManagerWebSite</w:t>
+      </w:r>
+      <w:proofErr w:type="spellEnd"/>
     </w:p>
     <w:p>
       <w:pPr>
@@ -3047,27 +5148,101 @@
           <w:lang w:val="fr-BE"/>
         </w:rPr>
       </w:pPr>
-      <w:r>
-        <w:rPr>
-          <w:lang w:val="fr-BE"/>
-        </w:rPr>
-        <w:t>ember build</w:t>
-      </w:r>
-    </w:p>
-    <w:p>
-      <w:pPr>
-        <w:pStyle w:val="Sansinterligne"/>
-      </w:pPr>
-    </w:p>
-    <w:p>
-      <w:pPr>
-        <w:pStyle w:val="Sansinterligne"/>
-      </w:pPr>
-      <w:r>
-        <w:t xml:space="preserve">If an error occurred, refer to the annex </w:t>
-      </w:r>
-      <w:r>
-        <w:t>to try to fix it.</w:t>
+      <w:proofErr w:type="spellStart"/>
+      <w:proofErr w:type="gramStart"/>
+      <w:r>
+        <w:rPr>
+          <w:lang w:val="fr-BE"/>
+        </w:rPr>
+        <w:t>ember</w:t>
+      </w:r>
+      <w:proofErr w:type="spellEnd"/>
+      <w:proofErr w:type="gramEnd"/>
+      <w:r>
+        <w:rPr>
+          <w:lang w:val="fr-BE"/>
+        </w:rPr>
+        <w:t xml:space="preserve"> </w:t>
+      </w:r>
+      <w:proofErr w:type="spellStart"/>
+      <w:r>
+        <w:rPr>
+          <w:lang w:val="fr-BE"/>
+        </w:rPr>
+        <w:t>build</w:t>
+      </w:r>
+      <w:proofErr w:type="spellEnd"/>
+    </w:p>
+    <w:p>
+      <w:pPr>
+        <w:pStyle w:val="Sansinterligne"/>
+      </w:pPr>
+    </w:p>
+    <w:p>
+      <w:pPr>
+        <w:pStyle w:val="Sansinterligne"/>
+      </w:pPr>
+      <w:r>
+        <w:t xml:space="preserve">If an </w:t>
+      </w:r>
+      <w:proofErr w:type="spellStart"/>
+      <w:r>
+        <w:t>error</w:t>
+      </w:r>
+      <w:proofErr w:type="spellEnd"/>
+      <w:r>
+        <w:t xml:space="preserve"> </w:t>
+      </w:r>
+      <w:proofErr w:type="spellStart"/>
+      <w:r>
+        <w:t>occurred</w:t>
+      </w:r>
+      <w:proofErr w:type="spellEnd"/>
+      <w:r>
+        <w:t xml:space="preserve">, </w:t>
+      </w:r>
+      <w:proofErr w:type="spellStart"/>
+      <w:r>
+        <w:t>refer</w:t>
+      </w:r>
+      <w:proofErr w:type="spellEnd"/>
+      <w:r>
+        <w:t xml:space="preserve"> to the </w:t>
+      </w:r>
+      <w:proofErr w:type="spellStart"/>
+      <w:r>
+        <w:t>annex</w:t>
+      </w:r>
+      <w:proofErr w:type="spellEnd"/>
+      <w:r>
+        <w:t xml:space="preserve"> </w:t>
+      </w:r>
+      <w:r>
+        <w:t xml:space="preserve">to </w:t>
+      </w:r>
+      <w:proofErr w:type="spellStart"/>
+      <w:r>
+        <w:t>try</w:t>
+      </w:r>
+      <w:proofErr w:type="spellEnd"/>
+      <w:r>
+        <w:t xml:space="preserve"> to </w:t>
+      </w:r>
+      <w:proofErr w:type="spellStart"/>
+      <w:r>
+        <w:t>fix</w:t>
+      </w:r>
+      <w:proofErr w:type="spellEnd"/>
+      <w:r>
+        <w:t xml:space="preserve"> </w:t>
+      </w:r>
+      <w:proofErr w:type="spellStart"/>
+      <w:r>
+        <w:t>it</w:t>
+      </w:r>
+      <w:proofErr w:type="spellEnd"/>
+      <w:r>
+        <w:t>.</w:t>
       </w:r>
     </w:p>
     <w:p>
@@ -3080,20 +5255,118 @@
         <w:pStyle w:val="Titre4"/>
       </w:pPr>
       <w:r>
-        <w:t>Step5 : Deploy databases</w:t>
-      </w:r>
-    </w:p>
-    <w:p>
-      <w:pPr>
-        <w:pStyle w:val="Sansinterligne"/>
-      </w:pPr>
-    </w:p>
-    <w:p>
-      <w:pPr>
-        <w:pStyle w:val="Sansinterligne"/>
-      </w:pPr>
-      <w:r>
-        <w:t>Now your solution is built and you can use an SqlServer or SqlLite account with “Create Table”</w:t>
+        <w:t xml:space="preserve">Step5 : </w:t>
+      </w:r>
+      <w:proofErr w:type="spellStart"/>
+      <w:r>
+        <w:t>Deploy</w:t>
+      </w:r>
+      <w:proofErr w:type="spellEnd"/>
+      <w:r>
+        <w:t xml:space="preserve"> </w:t>
+      </w:r>
+      <w:proofErr w:type="spellStart"/>
+      <w:r>
+        <w:t>databases</w:t>
+      </w:r>
+      <w:proofErr w:type="spellEnd"/>
+    </w:p>
+    <w:p>
+      <w:pPr>
+        <w:pStyle w:val="Sansinterligne"/>
+      </w:pPr>
+    </w:p>
+    <w:p>
+      <w:pPr>
+        <w:pStyle w:val="Sansinterligne"/>
+      </w:pPr>
+      <w:proofErr w:type="spellStart"/>
+      <w:r>
+        <w:t>Now</w:t>
+      </w:r>
+      <w:proofErr w:type="spellEnd"/>
+      <w:r>
+        <w:t xml:space="preserve"> </w:t>
+      </w:r>
+      <w:proofErr w:type="spellStart"/>
+      <w:r>
+        <w:t>your</w:t>
+      </w:r>
+      <w:proofErr w:type="spellEnd"/>
+      <w:r>
+        <w:t xml:space="preserve"> solution </w:t>
+      </w:r>
+      <w:proofErr w:type="spellStart"/>
+      <w:r>
+        <w:t>is</w:t>
+      </w:r>
+      <w:proofErr w:type="spellEnd"/>
+      <w:r>
+        <w:t xml:space="preserve"> </w:t>
+      </w:r>
+      <w:proofErr w:type="spellStart"/>
+      <w:r>
+        <w:t>built</w:t>
+      </w:r>
+      <w:proofErr w:type="spellEnd"/>
+      <w:r>
+        <w:t xml:space="preserve"> and </w:t>
+      </w:r>
+      <w:proofErr w:type="spellStart"/>
+      <w:r>
+        <w:t>you</w:t>
+      </w:r>
+      <w:proofErr w:type="spellEnd"/>
+      <w:r>
+        <w:t xml:space="preserve"> </w:t>
+      </w:r>
+      <w:proofErr w:type="spellStart"/>
+      <w:r>
+        <w:t>can</w:t>
+      </w:r>
+      <w:proofErr w:type="spellEnd"/>
+      <w:r>
+        <w:t xml:space="preserve"> use an </w:t>
+      </w:r>
+      <w:proofErr w:type="spellStart"/>
+      <w:r>
+        <w:t>SqlServer</w:t>
+      </w:r>
+      <w:proofErr w:type="spellEnd"/>
+      <w:r>
+        <w:t xml:space="preserve"> or </w:t>
+      </w:r>
+      <w:proofErr w:type="spellStart"/>
+      <w:r>
+        <w:t>SqlLite</w:t>
+      </w:r>
+      <w:proofErr w:type="spellEnd"/>
+      <w:r>
+        <w:t xml:space="preserve"> </w:t>
+      </w:r>
+      <w:proofErr w:type="spellStart"/>
+      <w:r>
+        <w:t>account</w:t>
+      </w:r>
+      <w:proofErr w:type="spellEnd"/>
+      <w:r>
+        <w:t xml:space="preserve"> </w:t>
+      </w:r>
+      <w:proofErr w:type="spellStart"/>
+      <w:r>
+        <w:t>with</w:t>
+      </w:r>
+      <w:proofErr w:type="spellEnd"/>
+      <w:r>
+        <w:t xml:space="preserve"> “</w:t>
+      </w:r>
+      <w:proofErr w:type="spellStart"/>
+      <w:r>
+        <w:t>Create</w:t>
+      </w:r>
+      <w:proofErr w:type="spellEnd"/>
+      <w:r>
+        <w:t xml:space="preserve"> Table”</w:t>
       </w:r>
       <w:r>
         <w:t xml:space="preserve"> permission</w:t>
@@ -3101,33 +5374,146 @@
       <w:r>
         <w:t xml:space="preserve">, </w:t>
       </w:r>
-      <w:r>
-        <w:t xml:space="preserve">then the SQL </w:t>
+      <w:proofErr w:type="spellStart"/>
+      <w:r>
+        <w:t>then</w:t>
+      </w:r>
+      <w:proofErr w:type="spellEnd"/>
+      <w:r>
+        <w:t xml:space="preserve"> the SQL </w:t>
       </w:r>
       <w:r>
         <w:t xml:space="preserve">tables </w:t>
       </w:r>
-      <w:r>
-        <w:t>can be migrated.</w:t>
-      </w:r>
-    </w:p>
-    <w:p>
-      <w:pPr>
-        <w:pStyle w:val="Sansinterligne"/>
-      </w:pPr>
-    </w:p>
-    <w:p>
-      <w:pPr>
-        <w:pStyle w:val="Sansinterligne"/>
-      </w:pPr>
-      <w:r>
-        <w:t xml:space="preserve">Do the same than before </w:t>
-      </w:r>
-      <w:r>
-        <w:t xml:space="preserve">and navigate to the folder “SimpleIdentityServer\src\ SimpleIdentityServer.DataAccess.SqlServer” open the “appsettings.json” file and update </w:t>
-      </w:r>
-      <w:r>
-        <w:t xml:space="preserve">its properties </w:t>
+      <w:proofErr w:type="spellStart"/>
+      <w:r>
+        <w:t>can</w:t>
+      </w:r>
+      <w:proofErr w:type="spellEnd"/>
+      <w:r>
+        <w:t xml:space="preserve"> </w:t>
+      </w:r>
+      <w:proofErr w:type="spellStart"/>
+      <w:r>
+        <w:t>be</w:t>
+      </w:r>
+      <w:proofErr w:type="spellEnd"/>
+      <w:r>
+        <w:t xml:space="preserve"> </w:t>
+      </w:r>
+      <w:proofErr w:type="spellStart"/>
+      <w:r>
+        <w:t>migrated</w:t>
+      </w:r>
+      <w:proofErr w:type="spellEnd"/>
+      <w:r>
+        <w:t>.</w:t>
+      </w:r>
+    </w:p>
+    <w:p>
+      <w:pPr>
+        <w:pStyle w:val="Sansinterligne"/>
+      </w:pPr>
+    </w:p>
+    <w:p>
+      <w:pPr>
+        <w:pStyle w:val="Sansinterligne"/>
+      </w:pPr>
+      <w:r>
+        <w:t xml:space="preserve">Do the </w:t>
+      </w:r>
+      <w:proofErr w:type="spellStart"/>
+      <w:r>
+        <w:t>same</w:t>
+      </w:r>
+      <w:proofErr w:type="spellEnd"/>
+      <w:r>
+        <w:t xml:space="preserve"> </w:t>
+      </w:r>
+      <w:proofErr w:type="spellStart"/>
+      <w:r>
+        <w:t>than</w:t>
+      </w:r>
+      <w:proofErr w:type="spellEnd"/>
+      <w:r>
+        <w:t xml:space="preserve"> </w:t>
+      </w:r>
+      <w:proofErr w:type="spellStart"/>
+      <w:r>
+        <w:t>before</w:t>
+      </w:r>
+      <w:proofErr w:type="spellEnd"/>
+      <w:r>
+        <w:t xml:space="preserve"> </w:t>
+      </w:r>
+      <w:r>
+        <w:t xml:space="preserve">and </w:t>
+      </w:r>
+      <w:proofErr w:type="spellStart"/>
+      <w:r>
+        <w:t>navigate</w:t>
+      </w:r>
+      <w:proofErr w:type="spellEnd"/>
+      <w:r>
+        <w:t xml:space="preserve"> to the </w:t>
+      </w:r>
+      <w:proofErr w:type="spellStart"/>
+      <w:r>
+        <w:t>folder</w:t>
+      </w:r>
+      <w:proofErr w:type="spellEnd"/>
+      <w:r>
+        <w:t xml:space="preserve"> “</w:t>
+      </w:r>
+      <w:proofErr w:type="spellStart"/>
+      <w:r>
+        <w:t>SimpleIdentityServer</w:t>
+      </w:r>
+      <w:proofErr w:type="spellEnd"/>
+      <w:r>
+        <w:t>\</w:t>
+      </w:r>
+      <w:proofErr w:type="spellStart"/>
+      <w:r>
+        <w:t>src</w:t>
+      </w:r>
+      <w:proofErr w:type="spellEnd"/>
+      <w:r>
+        <w:t xml:space="preserve">\ </w:t>
+      </w:r>
+      <w:proofErr w:type="spellStart"/>
+      <w:proofErr w:type="gramStart"/>
+      <w:r>
+        <w:t>SimpleIdentityServer.DataAccess.SqlServer</w:t>
+      </w:r>
+      <w:proofErr w:type="spellEnd"/>
+      <w:proofErr w:type="gramEnd"/>
+      <w:r>
+        <w:t>” open the “</w:t>
+      </w:r>
+      <w:proofErr w:type="spellStart"/>
+      <w:r>
+        <w:t>appsettings.json</w:t>
+      </w:r>
+      <w:proofErr w:type="spellEnd"/>
+      <w:r>
+        <w:t xml:space="preserve">” file and update </w:t>
+      </w:r>
+      <w:proofErr w:type="spellStart"/>
+      <w:r>
+        <w:t>its</w:t>
+      </w:r>
+      <w:proofErr w:type="spellEnd"/>
+      <w:r>
+        <w:t xml:space="preserve"> </w:t>
+      </w:r>
+      <w:proofErr w:type="spellStart"/>
+      <w:r>
+        <w:t>properties</w:t>
+      </w:r>
+      <w:proofErr w:type="spellEnd"/>
+      <w:r>
+        <w:t xml:space="preserve"> </w:t>
       </w:r>
       <w:r>
         <w:t xml:space="preserve"> :</w:t>
@@ -3142,7 +5528,31 @@
         </w:numPr>
       </w:pPr>
       <w:r>
-        <w:t>Replace the ConnectionString with yours.</w:t>
+        <w:t xml:space="preserve">Replace the </w:t>
+      </w:r>
+      <w:proofErr w:type="spellStart"/>
+      <w:r>
+        <w:t>ConnectionString</w:t>
+      </w:r>
+      <w:proofErr w:type="spellEnd"/>
+      <w:r>
+        <w:t xml:space="preserve"> </w:t>
+      </w:r>
+      <w:proofErr w:type="spellStart"/>
+      <w:r>
+        <w:t>with</w:t>
+      </w:r>
+      <w:proofErr w:type="spellEnd"/>
+      <w:r>
+        <w:t xml:space="preserve"> </w:t>
+      </w:r>
+      <w:proofErr w:type="spellStart"/>
+      <w:r>
+        <w:t>yours</w:t>
+      </w:r>
+      <w:proofErr w:type="spellEnd"/>
+      <w:r>
+        <w:t>.</w:t>
       </w:r>
     </w:p>
     <w:p>
@@ -3154,35 +5564,143 @@
         </w:numPr>
       </w:pPr>
       <w:r>
-        <w:t xml:space="preserve">If you’re using SqlServer then set the </w:t>
-      </w:r>
-      <w:r>
-        <w:t>property values</w:t>
-      </w:r>
-      <w:r>
-        <w:t xml:space="preserve"> “isSqlServer” to true and “isSqlLite” to false</w:t>
+        <w:t xml:space="preserve">If </w:t>
+      </w:r>
+      <w:proofErr w:type="spellStart"/>
+      <w:r>
+        <w:t>you’re</w:t>
+      </w:r>
+      <w:proofErr w:type="spellEnd"/>
+      <w:r>
+        <w:t xml:space="preserve"> </w:t>
+      </w:r>
+      <w:proofErr w:type="spellStart"/>
+      <w:r>
+        <w:t>using</w:t>
+      </w:r>
+      <w:proofErr w:type="spellEnd"/>
+      <w:r>
+        <w:t xml:space="preserve"> </w:t>
+      </w:r>
+      <w:proofErr w:type="spellStart"/>
+      <w:r>
+        <w:t>SqlServer</w:t>
+      </w:r>
+      <w:proofErr w:type="spellEnd"/>
+      <w:r>
+        <w:t xml:space="preserve"> </w:t>
+      </w:r>
+      <w:proofErr w:type="spellStart"/>
+      <w:r>
+        <w:t>then</w:t>
+      </w:r>
+      <w:proofErr w:type="spellEnd"/>
+      <w:r>
+        <w:t xml:space="preserve"> set the </w:t>
+      </w:r>
+      <w:proofErr w:type="spellStart"/>
+      <w:r>
+        <w:t>property</w:t>
+      </w:r>
+      <w:proofErr w:type="spellEnd"/>
+      <w:r>
+        <w:t xml:space="preserve"> values</w:t>
+      </w:r>
+      <w:r>
+        <w:t xml:space="preserve"> “</w:t>
+      </w:r>
+      <w:proofErr w:type="spellStart"/>
+      <w:r>
+        <w:t>isSqlServer</w:t>
+      </w:r>
+      <w:proofErr w:type="spellEnd"/>
+      <w:r>
+        <w:t xml:space="preserve">” to </w:t>
+      </w:r>
+      <w:proofErr w:type="spellStart"/>
+      <w:r>
+        <w:t>true</w:t>
+      </w:r>
+      <w:proofErr w:type="spellEnd"/>
+      <w:r>
+        <w:t xml:space="preserve"> and “</w:t>
+      </w:r>
+      <w:proofErr w:type="spellStart"/>
+      <w:r>
+        <w:t>isSqlLite</w:t>
+      </w:r>
+      <w:proofErr w:type="spellEnd"/>
+      <w:r>
+        <w:t>” to false</w:t>
       </w:r>
       <w:r>
         <w:t xml:space="preserve">, do the </w:t>
       </w:r>
+      <w:proofErr w:type="spellStart"/>
       <w:r>
         <w:t>revert</w:t>
       </w:r>
-      <w:r>
-        <w:t xml:space="preserve"> if you’re using SqlLite.</w:t>
-      </w:r>
-    </w:p>
-    <w:p>
-      <w:pPr>
-        <w:pStyle w:val="Sansinterligne"/>
-      </w:pPr>
-    </w:p>
-    <w:p>
-      <w:pPr>
-        <w:pStyle w:val="Sansinterligne"/>
-      </w:pPr>
-      <w:r>
-        <w:t>Launch the migration by executing the following command :</w:t>
+      <w:proofErr w:type="spellEnd"/>
+      <w:r>
+        <w:t xml:space="preserve"> if </w:t>
+      </w:r>
+      <w:proofErr w:type="spellStart"/>
+      <w:r>
+        <w:t>you’re</w:t>
+      </w:r>
+      <w:proofErr w:type="spellEnd"/>
+      <w:r>
+        <w:t xml:space="preserve"> </w:t>
+      </w:r>
+      <w:proofErr w:type="spellStart"/>
+      <w:r>
+        <w:t>using</w:t>
+      </w:r>
+      <w:proofErr w:type="spellEnd"/>
+      <w:r>
+        <w:t xml:space="preserve"> </w:t>
+      </w:r>
+      <w:proofErr w:type="spellStart"/>
+      <w:r>
+        <w:t>SqlLite</w:t>
+      </w:r>
+      <w:proofErr w:type="spellEnd"/>
+      <w:r>
+        <w:t>.</w:t>
+      </w:r>
+    </w:p>
+    <w:p>
+      <w:pPr>
+        <w:pStyle w:val="Sansinterligne"/>
+      </w:pPr>
+    </w:p>
+    <w:p>
+      <w:pPr>
+        <w:pStyle w:val="Sansinterligne"/>
+      </w:pPr>
+      <w:proofErr w:type="spellStart"/>
+      <w:r>
+        <w:t>Launch</w:t>
+      </w:r>
+      <w:proofErr w:type="spellEnd"/>
+      <w:r>
+        <w:t xml:space="preserve"> the migration by </w:t>
+      </w:r>
+      <w:proofErr w:type="spellStart"/>
+      <w:r>
+        <w:t>executing</w:t>
+      </w:r>
+      <w:proofErr w:type="spellEnd"/>
+      <w:r>
+        <w:t xml:space="preserve"> the </w:t>
+      </w:r>
+      <w:proofErr w:type="spellStart"/>
+      <w:r>
+        <w:t>following</w:t>
+      </w:r>
+      <w:proofErr w:type="spellEnd"/>
+      <w:r>
+        <w:t xml:space="preserve"> command :</w:t>
       </w:r>
     </w:p>
     <w:p>
@@ -3197,24 +5715,115 @@
           <w:lang w:val="fr-BE"/>
         </w:rPr>
       </w:pPr>
-      <w:r>
-        <w:rPr>
-          <w:lang w:val="fr-BE"/>
-        </w:rPr>
-        <w:t>dotnet ef –f net46 database update</w:t>
-      </w:r>
-    </w:p>
-    <w:p>
-      <w:pPr>
-        <w:pStyle w:val="Sansinterligne"/>
-      </w:pPr>
-    </w:p>
-    <w:p>
-      <w:pPr>
-        <w:pStyle w:val="Sansinterligne"/>
-      </w:pPr>
-      <w:r>
-        <w:t>Repeat the previous step by replacing the folder “SimpleIdentityServer\src\SimpleIdentityServer.DataAccess.SqlServer” by “SimpleIdentityServer.Configuration.EF” and “SimpleIdentityServer.Uma.EF”</w:t>
+      <w:proofErr w:type="spellStart"/>
+      <w:proofErr w:type="gramStart"/>
+      <w:r>
+        <w:rPr>
+          <w:lang w:val="fr-BE"/>
+        </w:rPr>
+        <w:t>dotnet</w:t>
+      </w:r>
+      <w:proofErr w:type="spellEnd"/>
+      <w:proofErr w:type="gramEnd"/>
+      <w:r>
+        <w:rPr>
+          <w:lang w:val="fr-BE"/>
+        </w:rPr>
+        <w:t xml:space="preserve"> </w:t>
+      </w:r>
+      <w:proofErr w:type="spellStart"/>
+      <w:r>
+        <w:rPr>
+          <w:lang w:val="fr-BE"/>
+        </w:rPr>
+        <w:t>ef</w:t>
+      </w:r>
+      <w:proofErr w:type="spellEnd"/>
+      <w:r>
+        <w:rPr>
+          <w:lang w:val="fr-BE"/>
+        </w:rPr>
+        <w:t xml:space="preserve"> –f net46 </w:t>
+      </w:r>
+      <w:proofErr w:type="spellStart"/>
+      <w:r>
+        <w:rPr>
+          <w:lang w:val="fr-BE"/>
+        </w:rPr>
+        <w:t>database</w:t>
+      </w:r>
+      <w:proofErr w:type="spellEnd"/>
+      <w:r>
+        <w:rPr>
+          <w:lang w:val="fr-BE"/>
+        </w:rPr>
+        <w:t xml:space="preserve"> update</w:t>
+      </w:r>
+    </w:p>
+    <w:p>
+      <w:pPr>
+        <w:pStyle w:val="Sansinterligne"/>
+      </w:pPr>
+    </w:p>
+    <w:p>
+      <w:pPr>
+        <w:pStyle w:val="Sansinterligne"/>
+      </w:pPr>
+      <w:proofErr w:type="spellStart"/>
+      <w:r>
+        <w:t>Repeat</w:t>
+      </w:r>
+      <w:proofErr w:type="spellEnd"/>
+      <w:r>
+        <w:t xml:space="preserve"> the </w:t>
+      </w:r>
+      <w:proofErr w:type="spellStart"/>
+      <w:r>
+        <w:t>previous</w:t>
+      </w:r>
+      <w:proofErr w:type="spellEnd"/>
+      <w:r>
+        <w:t xml:space="preserve"> </w:t>
+      </w:r>
+      <w:proofErr w:type="spellStart"/>
+      <w:r>
+        <w:t>step</w:t>
+      </w:r>
+      <w:proofErr w:type="spellEnd"/>
+      <w:r>
+        <w:t xml:space="preserve"> by </w:t>
+      </w:r>
+      <w:proofErr w:type="spellStart"/>
+      <w:r>
+        <w:t>replacing</w:t>
+      </w:r>
+      <w:proofErr w:type="spellEnd"/>
+      <w:r>
+        <w:t xml:space="preserve"> the </w:t>
+      </w:r>
+      <w:proofErr w:type="spellStart"/>
+      <w:r>
+        <w:t>folder</w:t>
+      </w:r>
+      <w:proofErr w:type="spellEnd"/>
+      <w:r>
+        <w:t xml:space="preserve"> “SimpleIdentityServer\src\SimpleIdentityServer.DataAccess.SqlServer” by “</w:t>
+      </w:r>
+      <w:proofErr w:type="spellStart"/>
+      <w:r>
+        <w:t>SimpleIdentityServer.Configuration.EF</w:t>
+      </w:r>
+      <w:proofErr w:type="spellEnd"/>
+      <w:r>
+        <w:t>” and “</w:t>
+      </w:r>
+      <w:proofErr w:type="spellStart"/>
+      <w:r>
+        <w:t>SimpleIdentityServer.Uma.EF</w:t>
+      </w:r>
+      <w:proofErr w:type="spellEnd"/>
+      <w:r>
+        <w:t>”</w:t>
       </w:r>
     </w:p>
     <w:p>
@@ -3227,20 +5836,65 @@
         <w:pStyle w:val="Titre4"/>
       </w:pPr>
       <w:r>
-        <w:t>Step6 : Update backend modules configuration</w:t>
-      </w:r>
-    </w:p>
-    <w:p>
-      <w:pPr>
-        <w:pStyle w:val="Sansinterligne"/>
-      </w:pPr>
-    </w:p>
-    <w:p>
-      <w:pPr>
-        <w:pStyle w:val="Sansinterligne"/>
-      </w:pPr>
-      <w:r>
-        <w:t xml:space="preserve">Repeat the step 5 without executing the command line instruction for the projects : </w:t>
+        <w:t xml:space="preserve">Step6 : Update </w:t>
+      </w:r>
+      <w:proofErr w:type="spellStart"/>
+      <w:r>
+        <w:t>backend</w:t>
+      </w:r>
+      <w:proofErr w:type="spellEnd"/>
+      <w:r>
+        <w:t xml:space="preserve"> modules configuration</w:t>
+      </w:r>
+    </w:p>
+    <w:p>
+      <w:pPr>
+        <w:pStyle w:val="Sansinterligne"/>
+      </w:pPr>
+    </w:p>
+    <w:p>
+      <w:pPr>
+        <w:pStyle w:val="Sansinterligne"/>
+      </w:pPr>
+      <w:proofErr w:type="spellStart"/>
+      <w:r>
+        <w:t>Repeat</w:t>
+      </w:r>
+      <w:proofErr w:type="spellEnd"/>
+      <w:r>
+        <w:t xml:space="preserve"> the </w:t>
+      </w:r>
+      <w:proofErr w:type="spellStart"/>
+      <w:r>
+        <w:t>step</w:t>
+      </w:r>
+      <w:proofErr w:type="spellEnd"/>
+      <w:r>
+        <w:t xml:space="preserve"> 5 </w:t>
+      </w:r>
+      <w:proofErr w:type="spellStart"/>
+      <w:r>
+        <w:t>without</w:t>
+      </w:r>
+      <w:proofErr w:type="spellEnd"/>
+      <w:r>
+        <w:t xml:space="preserve"> </w:t>
+      </w:r>
+      <w:proofErr w:type="spellStart"/>
+      <w:r>
+        <w:t>executing</w:t>
+      </w:r>
+      <w:proofErr w:type="spellEnd"/>
+      <w:r>
+        <w:t xml:space="preserve"> the command line instruction for the </w:t>
+      </w:r>
+      <w:proofErr w:type="spellStart"/>
+      <w:r>
+        <w:t>projects</w:t>
+      </w:r>
+      <w:proofErr w:type="spellEnd"/>
+      <w:r>
+        <w:t xml:space="preserve"> : </w:t>
       </w:r>
     </w:p>
     <w:p>
@@ -3251,12 +5905,42 @@
           <w:numId w:val="3"/>
         </w:numPr>
       </w:pPr>
+      <w:proofErr w:type="spellStart"/>
       <w:r>
         <w:rPr>
           <w:i/>
         </w:rPr>
-        <w:t>SimpleIdentityServer\src\ SimpleIdentityServer.Startup</w:t>
-      </w:r>
+        <w:t>SimpleIdentityServer</w:t>
+      </w:r>
+      <w:proofErr w:type="spellEnd"/>
+      <w:r>
+        <w:rPr>
+          <w:i/>
+        </w:rPr>
+        <w:t>\</w:t>
+      </w:r>
+      <w:proofErr w:type="spellStart"/>
+      <w:r>
+        <w:rPr>
+          <w:i/>
+        </w:rPr>
+        <w:t>src</w:t>
+      </w:r>
+      <w:proofErr w:type="spellEnd"/>
+      <w:r>
+        <w:rPr>
+          <w:i/>
+        </w:rPr>
+        <w:t xml:space="preserve">\ </w:t>
+      </w:r>
+      <w:proofErr w:type="spellStart"/>
+      <w:r>
+        <w:rPr>
+          <w:i/>
+        </w:rPr>
+        <w:t>SimpleIdentityServer.Startup</w:t>
+      </w:r>
+      <w:proofErr w:type="spellEnd"/>
     </w:p>
     <w:p>
       <w:pPr>
@@ -3266,20 +5950,74 @@
           <w:numId w:val="3"/>
         </w:numPr>
       </w:pPr>
+      <w:proofErr w:type="spellStart"/>
       <w:r>
         <w:rPr>
           <w:i/>
         </w:rPr>
-        <w:t xml:space="preserve">SimpleIdentityServer\src\ SimpleIdentityServer.Manager.Host.Startup : </w:t>
-      </w:r>
-      <w:r>
-        <w:t xml:space="preserve">use the same </w:t>
+        <w:t>SimpleIdentityServer</w:t>
+      </w:r>
+      <w:proofErr w:type="spellEnd"/>
+      <w:r>
+        <w:rPr>
+          <w:i/>
+        </w:rPr>
+        <w:t>\</w:t>
+      </w:r>
+      <w:proofErr w:type="spellStart"/>
+      <w:r>
+        <w:rPr>
+          <w:i/>
+        </w:rPr>
+        <w:t>src</w:t>
+      </w:r>
+      <w:proofErr w:type="spellEnd"/>
+      <w:r>
+        <w:rPr>
+          <w:i/>
+        </w:rPr>
+        <w:t xml:space="preserve">\ </w:t>
+      </w:r>
+      <w:proofErr w:type="spellStart"/>
+      <w:proofErr w:type="gramStart"/>
+      <w:r>
+        <w:rPr>
+          <w:i/>
+        </w:rPr>
+        <w:t>SimpleIdentityServer.Manager.Host.Startup</w:t>
+      </w:r>
+      <w:proofErr w:type="spellEnd"/>
+      <w:proofErr w:type="gramEnd"/>
+      <w:r>
+        <w:rPr>
+          <w:i/>
+        </w:rPr>
+        <w:t xml:space="preserve"> : </w:t>
+      </w:r>
+      <w:r>
+        <w:t xml:space="preserve">use the </w:t>
+      </w:r>
+      <w:proofErr w:type="spellStart"/>
+      <w:r>
+        <w:t>same</w:t>
+      </w:r>
+      <w:proofErr w:type="spellEnd"/>
+      <w:r>
+        <w:t xml:space="preserve"> </w:t>
       </w:r>
       <w:r>
         <w:t>configuration</w:t>
       </w:r>
       <w:r>
-        <w:t xml:space="preserve"> as “SimpleIdentityServer.Startup”</w:t>
+        <w:t xml:space="preserve"> as “</w:t>
+      </w:r>
+      <w:proofErr w:type="spellStart"/>
+      <w:r>
+        <w:t>SimpleIdentityServer.Startup</w:t>
+      </w:r>
+      <w:proofErr w:type="spellEnd"/>
+      <w:r>
+        <w:t>”</w:t>
       </w:r>
     </w:p>
     <w:p>
@@ -3308,12 +6046,44 @@
           <w:i/>
         </w:rPr>
       </w:pPr>
+      <w:proofErr w:type="spellStart"/>
       <w:r>
         <w:rPr>
           <w:i/>
         </w:rPr>
-        <w:t>SimpleIdentityServer\src\ SimpleIdentityServer.Uma.Host</w:t>
-      </w:r>
+        <w:t>SimpleIdentityServer</w:t>
+      </w:r>
+      <w:proofErr w:type="spellEnd"/>
+      <w:r>
+        <w:rPr>
+          <w:i/>
+        </w:rPr>
+        <w:t>\</w:t>
+      </w:r>
+      <w:proofErr w:type="spellStart"/>
+      <w:r>
+        <w:rPr>
+          <w:i/>
+        </w:rPr>
+        <w:t>src</w:t>
+      </w:r>
+      <w:proofErr w:type="spellEnd"/>
+      <w:r>
+        <w:rPr>
+          <w:i/>
+        </w:rPr>
+        <w:t xml:space="preserve">\ </w:t>
+      </w:r>
+      <w:proofErr w:type="spellStart"/>
+      <w:proofErr w:type="gramStart"/>
+      <w:r>
+        <w:rPr>
+          <w:i/>
+        </w:rPr>
+        <w:t>SimpleIdentityServer.Uma.Host</w:t>
+      </w:r>
+      <w:proofErr w:type="spellEnd"/>
+      <w:proofErr w:type="gramEnd"/>
     </w:p>
     <w:p>
       <w:pPr>
@@ -3329,20 +6099,57 @@
       </w:pPr>
       <w:r>
         <w:lastRenderedPageBreak/>
-        <w:t>Step7 : Run backend modules</w:t>
-      </w:r>
-    </w:p>
-    <w:p>
-      <w:pPr>
-        <w:pStyle w:val="Sansinterligne"/>
-      </w:pPr>
-    </w:p>
-    <w:p>
-      <w:pPr>
-        <w:pStyle w:val="Sansinterligne"/>
-      </w:pPr>
-      <w:r>
-        <w:t>Execute each instruction below in a new command prompt :</w:t>
+        <w:t xml:space="preserve">Step7 : </w:t>
+      </w:r>
+      <w:proofErr w:type="spellStart"/>
+      <w:r>
+        <w:t>Run</w:t>
+      </w:r>
+      <w:proofErr w:type="spellEnd"/>
+      <w:r>
+        <w:t xml:space="preserve"> </w:t>
+      </w:r>
+      <w:proofErr w:type="spellStart"/>
+      <w:r>
+        <w:t>backend</w:t>
+      </w:r>
+      <w:proofErr w:type="spellEnd"/>
+      <w:r>
+        <w:t xml:space="preserve"> modules</w:t>
+      </w:r>
+    </w:p>
+    <w:p>
+      <w:pPr>
+        <w:pStyle w:val="Sansinterligne"/>
+      </w:pPr>
+    </w:p>
+    <w:p>
+      <w:pPr>
+        <w:pStyle w:val="Sansinterligne"/>
+      </w:pPr>
+      <w:proofErr w:type="spellStart"/>
+      <w:r>
+        <w:t>Execute</w:t>
+      </w:r>
+      <w:proofErr w:type="spellEnd"/>
+      <w:r>
+        <w:t xml:space="preserve"> </w:t>
+      </w:r>
+      <w:proofErr w:type="spellStart"/>
+      <w:r>
+        <w:t>each</w:t>
+      </w:r>
+      <w:proofErr w:type="spellEnd"/>
+      <w:r>
+        <w:t xml:space="preserve"> instruction </w:t>
+      </w:r>
+      <w:proofErr w:type="spellStart"/>
+      <w:r>
+        <w:t>below</w:t>
+      </w:r>
+      <w:proofErr w:type="spellEnd"/>
+      <w:r>
+        <w:t xml:space="preserve"> in a new command prompt :</w:t>
       </w:r>
     </w:p>
     <w:p>
@@ -3357,12 +6164,56 @@
           <w:lang w:val="fr-BE"/>
         </w:rPr>
       </w:pPr>
-      <w:r>
-        <w:rPr>
-          <w:lang w:val="fr-BE"/>
-        </w:rPr>
-        <w:t>cd SimpleIdentityServer\src\SimpleIdentityServer.Startup</w:t>
-      </w:r>
+      <w:proofErr w:type="gramStart"/>
+      <w:r>
+        <w:rPr>
+          <w:lang w:val="fr-BE"/>
+        </w:rPr>
+        <w:t>cd</w:t>
+      </w:r>
+      <w:proofErr w:type="gramEnd"/>
+      <w:r>
+        <w:rPr>
+          <w:lang w:val="fr-BE"/>
+        </w:rPr>
+        <w:t xml:space="preserve"> </w:t>
+      </w:r>
+      <w:proofErr w:type="spellStart"/>
+      <w:r>
+        <w:rPr>
+          <w:lang w:val="fr-BE"/>
+        </w:rPr>
+        <w:t>SimpleIdentityServer</w:t>
+      </w:r>
+      <w:proofErr w:type="spellEnd"/>
+      <w:r>
+        <w:rPr>
+          <w:lang w:val="fr-BE"/>
+        </w:rPr>
+        <w:t>\</w:t>
+      </w:r>
+      <w:proofErr w:type="spellStart"/>
+      <w:r>
+        <w:rPr>
+          <w:lang w:val="fr-BE"/>
+        </w:rPr>
+        <w:t>src</w:t>
+      </w:r>
+      <w:proofErr w:type="spellEnd"/>
+      <w:r>
+        <w:rPr>
+          <w:lang w:val="fr-BE"/>
+        </w:rPr>
+        <w:t>\</w:t>
+      </w:r>
+      <w:proofErr w:type="spellStart"/>
+      <w:r>
+        <w:rPr>
+          <w:lang w:val="fr-BE"/>
+        </w:rPr>
+        <w:t>SimpleIdentityServer.Startup</w:t>
+      </w:r>
+      <w:proofErr w:type="spellEnd"/>
     </w:p>
     <w:p>
       <w:pPr>
@@ -3371,11 +6222,35 @@
           <w:lang w:val="fr-BE"/>
         </w:rPr>
       </w:pPr>
-      <w:r>
-        <w:rPr>
-          <w:lang w:val="fr-BE"/>
-        </w:rPr>
-        <w:t>dotnet –f net46 –server.urls=http://*:5000</w:t>
+      <w:proofErr w:type="spellStart"/>
+      <w:proofErr w:type="gramStart"/>
+      <w:r>
+        <w:rPr>
+          <w:lang w:val="fr-BE"/>
+        </w:rPr>
+        <w:t>dotnet</w:t>
+      </w:r>
+      <w:proofErr w:type="spellEnd"/>
+      <w:proofErr w:type="gramEnd"/>
+      <w:r>
+        <w:rPr>
+          <w:lang w:val="fr-BE"/>
+        </w:rPr>
+        <w:t xml:space="preserve"> –f net46 –</w:t>
+      </w:r>
+      <w:proofErr w:type="spellStart"/>
+      <w:r>
+        <w:rPr>
+          <w:lang w:val="fr-BE"/>
+        </w:rPr>
+        <w:t>server.urls</w:t>
+      </w:r>
+      <w:proofErr w:type="spellEnd"/>
+      <w:r>
+        <w:rPr>
+          <w:lang w:val="fr-BE"/>
+        </w:rPr>
+        <w:t>=http://*:5000</w:t>
       </w:r>
     </w:p>
     <w:p>
@@ -3390,12 +6265,56 @@
           <w:lang w:val="fr-BE"/>
         </w:rPr>
       </w:pPr>
-      <w:r>
-        <w:rPr>
-          <w:lang w:val="fr-BE"/>
-        </w:rPr>
-        <w:t>cd SimpleIdentityServer\src\SimpleIdentityServer.Uma.Host</w:t>
-      </w:r>
+      <w:proofErr w:type="gramStart"/>
+      <w:r>
+        <w:rPr>
+          <w:lang w:val="fr-BE"/>
+        </w:rPr>
+        <w:t>cd</w:t>
+      </w:r>
+      <w:proofErr w:type="gramEnd"/>
+      <w:r>
+        <w:rPr>
+          <w:lang w:val="fr-BE"/>
+        </w:rPr>
+        <w:t xml:space="preserve"> </w:t>
+      </w:r>
+      <w:proofErr w:type="spellStart"/>
+      <w:r>
+        <w:rPr>
+          <w:lang w:val="fr-BE"/>
+        </w:rPr>
+        <w:t>SimpleIdentityServer</w:t>
+      </w:r>
+      <w:proofErr w:type="spellEnd"/>
+      <w:r>
+        <w:rPr>
+          <w:lang w:val="fr-BE"/>
+        </w:rPr>
+        <w:t>\</w:t>
+      </w:r>
+      <w:proofErr w:type="spellStart"/>
+      <w:r>
+        <w:rPr>
+          <w:lang w:val="fr-BE"/>
+        </w:rPr>
+        <w:t>src</w:t>
+      </w:r>
+      <w:proofErr w:type="spellEnd"/>
+      <w:r>
+        <w:rPr>
+          <w:lang w:val="fr-BE"/>
+        </w:rPr>
+        <w:t>\</w:t>
+      </w:r>
+      <w:proofErr w:type="spellStart"/>
+      <w:r>
+        <w:rPr>
+          <w:lang w:val="fr-BE"/>
+        </w:rPr>
+        <w:t>SimpleIdentityServer.Uma.Host</w:t>
+      </w:r>
+      <w:proofErr w:type="spellEnd"/>
     </w:p>
     <w:p>
       <w:pPr>
@@ -3404,11 +6323,35 @@
           <w:lang w:val="fr-BE"/>
         </w:rPr>
       </w:pPr>
-      <w:r>
-        <w:rPr>
-          <w:lang w:val="fr-BE"/>
-        </w:rPr>
-        <w:t>dotnet –f net46 –server.urls=http://* :5001</w:t>
+      <w:proofErr w:type="spellStart"/>
+      <w:proofErr w:type="gramStart"/>
+      <w:r>
+        <w:rPr>
+          <w:lang w:val="fr-BE"/>
+        </w:rPr>
+        <w:t>dotnet</w:t>
+      </w:r>
+      <w:proofErr w:type="spellEnd"/>
+      <w:proofErr w:type="gramEnd"/>
+      <w:r>
+        <w:rPr>
+          <w:lang w:val="fr-BE"/>
+        </w:rPr>
+        <w:t xml:space="preserve"> –f net46 –</w:t>
+      </w:r>
+      <w:proofErr w:type="spellStart"/>
+      <w:r>
+        <w:rPr>
+          <w:lang w:val="fr-BE"/>
+        </w:rPr>
+        <w:t>server.urls</w:t>
+      </w:r>
+      <w:proofErr w:type="spellEnd"/>
+      <w:r>
+        <w:rPr>
+          <w:lang w:val="fr-BE"/>
+        </w:rPr>
+        <w:t>=http://* :5001</w:t>
       </w:r>
     </w:p>
     <w:p>
@@ -3423,11 +6366,19 @@
           <w:lang w:val="fr-BE"/>
         </w:rPr>
       </w:pPr>
-      <w:r>
-        <w:rPr>
-          <w:lang w:val="fr-BE"/>
-        </w:rPr>
-        <w:t>cd SimpleIdentityServer\src\SimpleIdentityServer.Manager.Host.Startup</w:t>
+      <w:proofErr w:type="gramStart"/>
+      <w:r>
+        <w:rPr>
+          <w:lang w:val="fr-BE"/>
+        </w:rPr>
+        <w:t>cd</w:t>
+      </w:r>
+      <w:proofErr w:type="gramEnd"/>
+      <w:r>
+        <w:rPr>
+          <w:lang w:val="fr-BE"/>
+        </w:rPr>
+        <w:t xml:space="preserve"> SimpleIdentityServer\src\SimpleIdentityServer.Manager.Host.Startup</w:t>
       </w:r>
     </w:p>
     <w:p>
@@ -3437,11 +6388,35 @@
           <w:lang w:val="fr-BE"/>
         </w:rPr>
       </w:pPr>
-      <w:r>
-        <w:rPr>
-          <w:lang w:val="fr-BE"/>
-        </w:rPr>
-        <w:t>dotnet –f net46 –server.urls=http://*:5002</w:t>
+      <w:proofErr w:type="spellStart"/>
+      <w:proofErr w:type="gramStart"/>
+      <w:r>
+        <w:rPr>
+          <w:lang w:val="fr-BE"/>
+        </w:rPr>
+        <w:t>dotnet</w:t>
+      </w:r>
+      <w:proofErr w:type="spellEnd"/>
+      <w:proofErr w:type="gramEnd"/>
+      <w:r>
+        <w:rPr>
+          <w:lang w:val="fr-BE"/>
+        </w:rPr>
+        <w:t xml:space="preserve"> –f net46 –</w:t>
+      </w:r>
+      <w:proofErr w:type="spellStart"/>
+      <w:r>
+        <w:rPr>
+          <w:lang w:val="fr-BE"/>
+        </w:rPr>
+        <w:t>server.urls</w:t>
+      </w:r>
+      <w:proofErr w:type="spellEnd"/>
+      <w:r>
+        <w:rPr>
+          <w:lang w:val="fr-BE"/>
+        </w:rPr>
+        <w:t>=http://*:5002</w:t>
       </w:r>
     </w:p>
     <w:p>
@@ -3456,11 +6431,19 @@
           <w:lang w:val="fr-BE"/>
         </w:rPr>
       </w:pPr>
-      <w:r>
-        <w:rPr>
-          <w:lang w:val="fr-BE"/>
-        </w:rPr>
-        <w:t>cd SimpleIdentityServer\src\SimpleIdentityServer.Configuration.Startup</w:t>
+      <w:proofErr w:type="gramStart"/>
+      <w:r>
+        <w:rPr>
+          <w:lang w:val="fr-BE"/>
+        </w:rPr>
+        <w:t>cd</w:t>
+      </w:r>
+      <w:proofErr w:type="gramEnd"/>
+      <w:r>
+        <w:rPr>
+          <w:lang w:val="fr-BE"/>
+        </w:rPr>
+        <w:t xml:space="preserve"> SimpleIdentityServer\src\SimpleIdentityServer.Configuration.Startup</w:t>
       </w:r>
     </w:p>
     <w:p>
@@ -3470,11 +6453,35 @@
           <w:lang w:val="fr-BE"/>
         </w:rPr>
       </w:pPr>
-      <w:r>
-        <w:rPr>
-          <w:lang w:val="fr-BE"/>
-        </w:rPr>
-        <w:t>dotnet –f net46 –server.urls=http://* :5004</w:t>
+      <w:proofErr w:type="spellStart"/>
+      <w:proofErr w:type="gramStart"/>
+      <w:r>
+        <w:rPr>
+          <w:lang w:val="fr-BE"/>
+        </w:rPr>
+        <w:t>dotnet</w:t>
+      </w:r>
+      <w:proofErr w:type="spellEnd"/>
+      <w:proofErr w:type="gramEnd"/>
+      <w:r>
+        <w:rPr>
+          <w:lang w:val="fr-BE"/>
+        </w:rPr>
+        <w:t xml:space="preserve"> –f net46 –</w:t>
+      </w:r>
+      <w:proofErr w:type="spellStart"/>
+      <w:r>
+        <w:rPr>
+          <w:lang w:val="fr-BE"/>
+        </w:rPr>
+        <w:t>server.urls</w:t>
+      </w:r>
+      <w:proofErr w:type="spellEnd"/>
+      <w:r>
+        <w:rPr>
+          <w:lang w:val="fr-BE"/>
+        </w:rPr>
+        <w:t>=http://* :5004</w:t>
       </w:r>
     </w:p>
     <w:p>
@@ -3486,27 +6493,77 @@
       <w:pPr>
         <w:pStyle w:val="Titre4"/>
       </w:pPr>
-      <w:r>
-        <w:t xml:space="preserve">Step 8 : </w:t>
-      </w:r>
-      <w:r>
-        <w:t>Update frontend configuration modules</w:t>
-      </w:r>
-    </w:p>
-    <w:p>
-      <w:pPr>
-        <w:pStyle w:val="Sansinterligne"/>
-      </w:pPr>
-    </w:p>
-    <w:p>
-      <w:pPr>
-        <w:pStyle w:val="Sansinterligne"/>
-      </w:pPr>
-      <w:r>
-        <w:t xml:space="preserve">Open the folder “UmaManagerWebSiteApi” and </w:t>
-      </w:r>
-      <w:r>
-        <w:t xml:space="preserve">with your preferred editor </w:t>
+      <w:proofErr w:type="spellStart"/>
+      <w:r>
+        <w:t>Step</w:t>
+      </w:r>
+      <w:proofErr w:type="spellEnd"/>
+      <w:r>
+        <w:t xml:space="preserve"> 8 : </w:t>
+      </w:r>
+      <w:r>
+        <w:t xml:space="preserve">Update </w:t>
+      </w:r>
+      <w:proofErr w:type="spellStart"/>
+      <w:r>
+        <w:t>frontend</w:t>
+      </w:r>
+      <w:proofErr w:type="spellEnd"/>
+      <w:r>
+        <w:t xml:space="preserve"> configuration modules</w:t>
+      </w:r>
+    </w:p>
+    <w:p>
+      <w:pPr>
+        <w:pStyle w:val="Sansinterligne"/>
+      </w:pPr>
+    </w:p>
+    <w:p>
+      <w:pPr>
+        <w:pStyle w:val="Sansinterligne"/>
+      </w:pPr>
+      <w:r>
+        <w:t xml:space="preserve">Open the </w:t>
+      </w:r>
+      <w:proofErr w:type="spellStart"/>
+      <w:r>
+        <w:t>folder</w:t>
+      </w:r>
+      <w:proofErr w:type="spellEnd"/>
+      <w:r>
+        <w:t xml:space="preserve"> “</w:t>
+      </w:r>
+      <w:proofErr w:type="spellStart"/>
+      <w:r>
+        <w:t>UmaManagerWebSiteApi</w:t>
+      </w:r>
+      <w:proofErr w:type="spellEnd"/>
+      <w:r>
+        <w:t xml:space="preserve">” and </w:t>
+      </w:r>
+      <w:proofErr w:type="spellStart"/>
+      <w:r>
+        <w:t>with</w:t>
+      </w:r>
+      <w:proofErr w:type="spellEnd"/>
+      <w:r>
+        <w:t xml:space="preserve"> </w:t>
+      </w:r>
+      <w:proofErr w:type="spellStart"/>
+      <w:r>
+        <w:t>your</w:t>
+      </w:r>
+      <w:proofErr w:type="spellEnd"/>
+      <w:r>
+        <w:t xml:space="preserve"> </w:t>
+      </w:r>
+      <w:proofErr w:type="spellStart"/>
+      <w:r>
+        <w:t>preferred</w:t>
+      </w:r>
+      <w:proofErr w:type="spellEnd"/>
+      <w:r>
+        <w:t xml:space="preserve"> editor </w:t>
       </w:r>
       <w:r>
         <w:t xml:space="preserve">open the file </w:t>
@@ -3515,46 +6572,227 @@
         <w:t xml:space="preserve">: </w:t>
       </w:r>
       <w:r>
-        <w:t xml:space="preserve">“server-api.js”. Update the default value of “db” variable with a connection string </w:t>
-      </w:r>
-      <w:r>
-        <w:t xml:space="preserve">used </w:t>
-      </w:r>
-      <w:r>
-        <w:t xml:space="preserve">to connect to your </w:t>
+        <w:t>“server-api.js”. Update the default value of “</w:t>
+      </w:r>
+      <w:proofErr w:type="spellStart"/>
+      <w:r>
+        <w:t>db</w:t>
+      </w:r>
+      <w:proofErr w:type="spellEnd"/>
+      <w:r>
+        <w:t xml:space="preserve">” variable </w:t>
+      </w:r>
+      <w:proofErr w:type="spellStart"/>
+      <w:r>
+        <w:t>with</w:t>
+      </w:r>
+      <w:proofErr w:type="spellEnd"/>
+      <w:r>
+        <w:t xml:space="preserve"> a </w:t>
+      </w:r>
+      <w:proofErr w:type="spellStart"/>
+      <w:r>
+        <w:t>connection</w:t>
+      </w:r>
+      <w:proofErr w:type="spellEnd"/>
+      <w:r>
+        <w:t xml:space="preserve"> string </w:t>
+      </w:r>
+      <w:proofErr w:type="spellStart"/>
+      <w:r>
+        <w:t>used</w:t>
+      </w:r>
+      <w:proofErr w:type="spellEnd"/>
+      <w:r>
+        <w:t xml:space="preserve"> </w:t>
+      </w:r>
+      <w:r>
+        <w:t xml:space="preserve">to </w:t>
+      </w:r>
+      <w:proofErr w:type="spellStart"/>
+      <w:r>
+        <w:t>connect</w:t>
+      </w:r>
+      <w:proofErr w:type="spellEnd"/>
+      <w:r>
+        <w:t xml:space="preserve"> to </w:t>
+      </w:r>
+      <w:proofErr w:type="spellStart"/>
+      <w:r>
+        <w:t>your</w:t>
+      </w:r>
+      <w:proofErr w:type="spellEnd"/>
+      <w:r>
+        <w:t xml:space="preserve"> </w:t>
       </w:r>
       <w:r>
         <w:t>M</w:t>
       </w:r>
       <w:r>
-        <w:t>ongo database.</w:t>
-      </w:r>
-      <w:r>
-        <w:t xml:space="preserve"> </w:t>
-      </w:r>
-      <w:r>
-        <w:t>Save your changes and close the editor.</w:t>
-      </w:r>
-    </w:p>
-    <w:p>
-      <w:pPr>
-        <w:pStyle w:val="Sansinterligne"/>
-      </w:pPr>
-    </w:p>
-    <w:p>
-      <w:pPr>
-        <w:pStyle w:val="Sansinterligne"/>
-      </w:pPr>
-      <w:r>
-        <w:t>The authorization server, uma and Website API URLs are stored in the files “UmaManagerWebSiteApi\configuration.js” and “UmaManagerWebSite\config\environment.js”. If you’re using the default configuration, leave their values as default.</w:t>
-      </w:r>
-    </w:p>
-    <w:p>
-      <w:pPr>
-        <w:pStyle w:val="Sansinterligne"/>
-      </w:pPr>
-      <w:r>
-        <w:t>The table below list the URLs and their locations :</w:t>
+        <w:t xml:space="preserve">ongo </w:t>
+      </w:r>
+      <w:proofErr w:type="spellStart"/>
+      <w:r>
+        <w:t>database</w:t>
+      </w:r>
+      <w:proofErr w:type="spellEnd"/>
+      <w:r>
+        <w:t>.</w:t>
+      </w:r>
+      <w:r>
+        <w:t xml:space="preserve"> </w:t>
+      </w:r>
+      <w:r>
+        <w:t xml:space="preserve">Save </w:t>
+      </w:r>
+      <w:proofErr w:type="spellStart"/>
+      <w:r>
+        <w:t>your</w:t>
+      </w:r>
+      <w:proofErr w:type="spellEnd"/>
+      <w:r>
+        <w:t xml:space="preserve"> changes and close the editor.</w:t>
+      </w:r>
+    </w:p>
+    <w:p>
+      <w:pPr>
+        <w:pStyle w:val="Sansinterligne"/>
+      </w:pPr>
+    </w:p>
+    <w:p>
+      <w:pPr>
+        <w:pStyle w:val="Sansinterligne"/>
+      </w:pPr>
+      <w:r>
+        <w:t xml:space="preserve">The </w:t>
+      </w:r>
+      <w:proofErr w:type="spellStart"/>
+      <w:r>
+        <w:t>authorization</w:t>
+      </w:r>
+      <w:proofErr w:type="spellEnd"/>
+      <w:r>
+        <w:t xml:space="preserve"> server, </w:t>
+      </w:r>
+      <w:proofErr w:type="spellStart"/>
+      <w:r>
+        <w:t>uma</w:t>
+      </w:r>
+      <w:proofErr w:type="spellEnd"/>
+      <w:r>
+        <w:t xml:space="preserve"> and </w:t>
+      </w:r>
+      <w:proofErr w:type="spellStart"/>
+      <w:r>
+        <w:t>Website</w:t>
+      </w:r>
+      <w:proofErr w:type="spellEnd"/>
+      <w:r>
+        <w:t xml:space="preserve"> API </w:t>
+      </w:r>
+      <w:proofErr w:type="spellStart"/>
+      <w:r>
+        <w:t>URLs</w:t>
+      </w:r>
+      <w:proofErr w:type="spellEnd"/>
+      <w:r>
+        <w:t xml:space="preserve"> are </w:t>
+      </w:r>
+      <w:proofErr w:type="spellStart"/>
+      <w:r>
+        <w:t>stored</w:t>
+      </w:r>
+      <w:proofErr w:type="spellEnd"/>
+      <w:r>
+        <w:t xml:space="preserve"> in the files “</w:t>
+      </w:r>
+      <w:proofErr w:type="spellStart"/>
+      <w:r>
+        <w:t>UmaManagerWebSiteApi</w:t>
+      </w:r>
+      <w:proofErr w:type="spellEnd"/>
+      <w:r>
+        <w:t>\configuration.js” and “</w:t>
+      </w:r>
+      <w:proofErr w:type="spellStart"/>
+      <w:r>
+        <w:t>UmaManagerWebSite</w:t>
+      </w:r>
+      <w:proofErr w:type="spellEnd"/>
+      <w:r>
+        <w:t xml:space="preserve">\config\environment.js”. If </w:t>
+      </w:r>
+      <w:proofErr w:type="spellStart"/>
+      <w:r>
+        <w:t>you’re</w:t>
+      </w:r>
+      <w:proofErr w:type="spellEnd"/>
+      <w:r>
+        <w:t xml:space="preserve"> </w:t>
+      </w:r>
+      <w:proofErr w:type="spellStart"/>
+      <w:r>
+        <w:t>using</w:t>
+      </w:r>
+      <w:proofErr w:type="spellEnd"/>
+      <w:r>
+        <w:t xml:space="preserve"> the default configuration, </w:t>
+      </w:r>
+      <w:proofErr w:type="spellStart"/>
+      <w:r>
+        <w:t>leave</w:t>
+      </w:r>
+      <w:proofErr w:type="spellEnd"/>
+      <w:r>
+        <w:t xml:space="preserve"> </w:t>
+      </w:r>
+      <w:proofErr w:type="spellStart"/>
+      <w:r>
+        <w:t>their</w:t>
+      </w:r>
+      <w:proofErr w:type="spellEnd"/>
+      <w:r>
+        <w:t xml:space="preserve"> values as default.</w:t>
+      </w:r>
+    </w:p>
+    <w:p>
+      <w:pPr>
+        <w:pStyle w:val="Sansinterligne"/>
+      </w:pPr>
+      <w:r>
+        <w:t xml:space="preserve">The table </w:t>
+      </w:r>
+      <w:proofErr w:type="spellStart"/>
+      <w:r>
+        <w:t>below</w:t>
+      </w:r>
+      <w:proofErr w:type="spellEnd"/>
+      <w:r>
+        <w:t xml:space="preserve"> </w:t>
+      </w:r>
+      <w:proofErr w:type="spellStart"/>
+      <w:r>
+        <w:t>list</w:t>
+      </w:r>
+      <w:proofErr w:type="spellEnd"/>
+      <w:r>
+        <w:t xml:space="preserve"> the </w:t>
+      </w:r>
+      <w:proofErr w:type="spellStart"/>
+      <w:r>
+        <w:t>URLs</w:t>
+      </w:r>
+      <w:proofErr w:type="spellEnd"/>
+      <w:r>
+        <w:t xml:space="preserve"> and </w:t>
+      </w:r>
+      <w:proofErr w:type="spellStart"/>
+      <w:r>
+        <w:t>their</w:t>
+      </w:r>
+      <w:proofErr w:type="spellEnd"/>
+      <w:r>
+        <w:t xml:space="preserve"> locations :</w:t>
       </w:r>
     </w:p>
     <w:p>
@@ -3630,8 +6868,13 @@
             <w:pPr>
               <w:pStyle w:val="Sansinterligne"/>
             </w:pPr>
+            <w:proofErr w:type="spellStart"/>
             <w:r>
-              <w:t>Authorization server</w:t>
+              <w:t>Authorization</w:t>
+            </w:r>
+            <w:proofErr w:type="spellEnd"/>
+            <w:r>
+              <w:t xml:space="preserve"> server</w:t>
             </w:r>
           </w:p>
         </w:tc>
@@ -3643,16 +6886,26 @@
             <w:pPr>
               <w:pStyle w:val="Sansinterligne"/>
             </w:pPr>
+            <w:proofErr w:type="spellStart"/>
             <w:r>
-              <w:t>UmaManagerWebSite \ config \ environment.js</w:t>
+              <w:t>UmaManagerWebSite</w:t>
+            </w:r>
+            <w:proofErr w:type="spellEnd"/>
+            <w:r>
+              <w:t xml:space="preserve"> \ config \ environment.js</w:t>
             </w:r>
           </w:p>
           <w:p>
             <w:pPr>
               <w:pStyle w:val="Sansinterligne"/>
             </w:pPr>
+            <w:proofErr w:type="spellStart"/>
             <w:r>
-              <w:t>UmaManagerWebSiteApi \ configuration.js</w:t>
+              <w:t>UmaManagerWebSiteApi</w:t>
+            </w:r>
+            <w:proofErr w:type="spellEnd"/>
+            <w:r>
+              <w:t xml:space="preserve"> \ configuration.js</w:t>
             </w:r>
           </w:p>
         </w:tc>
@@ -3664,7 +6917,7 @@
             <w:pPr>
               <w:pStyle w:val="Sansinterligne"/>
             </w:pPr>
-            <w:hyperlink r:id="rId29" w:history="1">
+            <w:hyperlink r:id="rId24" w:history="1">
               <w:r>
                 <w:rPr>
                   <w:rStyle w:val="Lienhypertexte"/>
@@ -3684,8 +6937,13 @@
             <w:pPr>
               <w:pStyle w:val="Sansinterligne"/>
             </w:pPr>
+            <w:proofErr w:type="spellStart"/>
             <w:r>
-              <w:t>Uma server</w:t>
+              <w:t>Uma</w:t>
+            </w:r>
+            <w:proofErr w:type="spellEnd"/>
+            <w:r>
+              <w:t xml:space="preserve"> server</w:t>
             </w:r>
           </w:p>
         </w:tc>
@@ -3697,8 +6955,13 @@
             <w:pPr>
               <w:pStyle w:val="Sansinterligne"/>
             </w:pPr>
+            <w:proofErr w:type="spellStart"/>
             <w:r>
-              <w:t>UmaManagerWebSiteApi \ configuration.js</w:t>
+              <w:t>UmaManagerWebSiteApi</w:t>
+            </w:r>
+            <w:proofErr w:type="spellEnd"/>
+            <w:r>
+              <w:t xml:space="preserve"> \ configuration.js</w:t>
             </w:r>
           </w:p>
         </w:tc>
@@ -3710,7 +6973,7 @@
             <w:pPr>
               <w:pStyle w:val="Sansinterligne"/>
             </w:pPr>
-            <w:hyperlink r:id="rId30" w:history="1">
+            <w:hyperlink r:id="rId25" w:history="1">
               <w:r>
                 <w:rPr>
                   <w:rStyle w:val="Lienhypertexte"/>
@@ -3743,8 +7006,13 @@
             <w:pPr>
               <w:pStyle w:val="Sansinterligne"/>
             </w:pPr>
+            <w:proofErr w:type="spellStart"/>
             <w:r>
-              <w:t>UmaManagerWebSiteApi \ configuration.js</w:t>
+              <w:t>UmaManagerWebSiteApi</w:t>
+            </w:r>
+            <w:proofErr w:type="spellEnd"/>
+            <w:r>
+              <w:t xml:space="preserve"> \ configuration.js</w:t>
             </w:r>
           </w:p>
         </w:tc>
@@ -3756,7 +7024,7 @@
             <w:pPr>
               <w:pStyle w:val="Sansinterligne"/>
             </w:pPr>
-            <w:hyperlink r:id="rId31" w:history="1">
+            <w:hyperlink r:id="rId26" w:history="1">
               <w:r>
                 <w:rPr>
                   <w:rStyle w:val="Lienhypertexte"/>
@@ -3789,8 +7057,13 @@
             <w:pPr>
               <w:pStyle w:val="Sansinterligne"/>
             </w:pPr>
+            <w:proofErr w:type="spellStart"/>
             <w:r>
-              <w:t>UmaManagerWebSiteApi \ configuration.js</w:t>
+              <w:t>UmaManagerWebSiteApi</w:t>
+            </w:r>
+            <w:proofErr w:type="spellEnd"/>
+            <w:r>
+              <w:t xml:space="preserve"> \ configuration.js</w:t>
             </w:r>
           </w:p>
         </w:tc>
@@ -3802,7 +7075,7 @@
             <w:pPr>
               <w:pStyle w:val="Sansinterligne"/>
             </w:pPr>
-            <w:hyperlink r:id="rId32" w:history="1">
+            <w:hyperlink r:id="rId27" w:history="1">
               <w:r>
                 <w:rPr>
                   <w:rStyle w:val="Lienhypertexte"/>
@@ -3822,9 +7095,11 @@
             <w:pPr>
               <w:pStyle w:val="Sansinterligne"/>
             </w:pPr>
+            <w:proofErr w:type="spellStart"/>
             <w:r>
               <w:t>WebSiteAPI</w:t>
             </w:r>
+            <w:proofErr w:type="spellEnd"/>
           </w:p>
         </w:tc>
         <w:tc>
@@ -3835,8 +7110,13 @@
             <w:pPr>
               <w:pStyle w:val="Sansinterligne"/>
             </w:pPr>
+            <w:proofErr w:type="spellStart"/>
             <w:r>
-              <w:t>UmaManagerWebSite \ config \ environment.js</w:t>
+              <w:t>UmaManagerWebSite</w:t>
+            </w:r>
+            <w:proofErr w:type="spellEnd"/>
+            <w:r>
+              <w:t xml:space="preserve"> \ config \ environment.js</w:t>
             </w:r>
           </w:p>
         </w:tc>
@@ -3848,7 +7128,7 @@
             <w:pPr>
               <w:pStyle w:val="Sansinterligne"/>
             </w:pPr>
-            <w:hyperlink r:id="rId33" w:history="1">
+            <w:hyperlink r:id="rId28" w:history="1">
               <w:r>
                 <w:rPr>
                   <w:rStyle w:val="Lienhypertexte"/>
@@ -3869,27 +7149,69 @@
       <w:pPr>
         <w:pStyle w:val="Titre4"/>
       </w:pPr>
+      <w:proofErr w:type="spellStart"/>
       <w:r>
         <w:t>Step</w:t>
       </w:r>
-      <w:r>
-        <w:t xml:space="preserve"> </w:t>
-      </w:r>
-      <w:r>
-        <w:t>9 : Run frontend modules</w:t>
-      </w:r>
-    </w:p>
-    <w:p>
-      <w:pPr>
-        <w:pStyle w:val="Sansinterligne"/>
-      </w:pPr>
-    </w:p>
-    <w:p>
-      <w:pPr>
-        <w:pStyle w:val="Sansinterligne"/>
-      </w:pPr>
-      <w:r>
-        <w:t>To run the API website execute the command :</w:t>
+      <w:proofErr w:type="spellEnd"/>
+      <w:r>
+        <w:t xml:space="preserve"> </w:t>
+      </w:r>
+      <w:r>
+        <w:t xml:space="preserve">9 : </w:t>
+      </w:r>
+      <w:proofErr w:type="spellStart"/>
+      <w:r>
+        <w:t>Run</w:t>
+      </w:r>
+      <w:proofErr w:type="spellEnd"/>
+      <w:r>
+        <w:t xml:space="preserve"> </w:t>
+      </w:r>
+      <w:proofErr w:type="spellStart"/>
+      <w:r>
+        <w:t>frontend</w:t>
+      </w:r>
+      <w:proofErr w:type="spellEnd"/>
+      <w:r>
+        <w:t xml:space="preserve"> modules</w:t>
+      </w:r>
+    </w:p>
+    <w:p>
+      <w:pPr>
+        <w:pStyle w:val="Sansinterligne"/>
+      </w:pPr>
+    </w:p>
+    <w:p>
+      <w:pPr>
+        <w:pStyle w:val="Sansinterligne"/>
+      </w:pPr>
+      <w:r>
+        <w:t xml:space="preserve">To </w:t>
+      </w:r>
+      <w:proofErr w:type="spellStart"/>
+      <w:r>
+        <w:t>run</w:t>
+      </w:r>
+      <w:proofErr w:type="spellEnd"/>
+      <w:r>
+        <w:t xml:space="preserve"> the API </w:t>
+      </w:r>
+      <w:proofErr w:type="spellStart"/>
+      <w:r>
+        <w:t>website</w:t>
+      </w:r>
+      <w:proofErr w:type="spellEnd"/>
+      <w:r>
+        <w:t xml:space="preserve"> </w:t>
+      </w:r>
+      <w:proofErr w:type="spellStart"/>
+      <w:r>
+        <w:t>execute</w:t>
+      </w:r>
+      <w:proofErr w:type="spellEnd"/>
+      <w:r>
+        <w:t xml:space="preserve"> the command :</w:t>
       </w:r>
     </w:p>
     <w:p>
@@ -3904,12 +7226,28 @@
           <w:lang w:val="fr-BE"/>
         </w:rPr>
       </w:pPr>
-      <w:r>
-        <w:rPr>
-          <w:lang w:val="fr-BE"/>
-        </w:rPr>
-        <w:t>cd UmaManagerWebSiteApi</w:t>
-      </w:r>
+      <w:proofErr w:type="gramStart"/>
+      <w:r>
+        <w:rPr>
+          <w:lang w:val="fr-BE"/>
+        </w:rPr>
+        <w:t>cd</w:t>
+      </w:r>
+      <w:proofErr w:type="gramEnd"/>
+      <w:r>
+        <w:rPr>
+          <w:lang w:val="fr-BE"/>
+        </w:rPr>
+        <w:t xml:space="preserve"> </w:t>
+      </w:r>
+      <w:proofErr w:type="spellStart"/>
+      <w:r>
+        <w:rPr>
+          <w:lang w:val="fr-BE"/>
+        </w:rPr>
+        <w:t>UmaManagerWebSiteApi</w:t>
+      </w:r>
+      <w:proofErr w:type="spellEnd"/>
     </w:p>
     <w:p>
       <w:pPr>
@@ -3918,11 +7256,21 @@
           <w:lang w:val="fr-BE"/>
         </w:rPr>
       </w:pPr>
-      <w:r>
-        <w:rPr>
-          <w:lang w:val="fr-BE"/>
-        </w:rPr>
-        <w:t>node server-api.js</w:t>
+      <w:proofErr w:type="spellStart"/>
+      <w:proofErr w:type="gramStart"/>
+      <w:r>
+        <w:rPr>
+          <w:lang w:val="fr-BE"/>
+        </w:rPr>
+        <w:t>node</w:t>
+      </w:r>
+      <w:proofErr w:type="spellEnd"/>
+      <w:proofErr w:type="gramEnd"/>
+      <w:r>
+        <w:rPr>
+          <w:lang w:val="fr-BE"/>
+        </w:rPr>
+        <w:t xml:space="preserve"> server-api.js</w:t>
       </w:r>
     </w:p>
     <w:p>
@@ -3941,7 +7289,39 @@
       </w:pPr>
       <w:r>
         <w:lastRenderedPageBreak/>
-        <w:t>To run the website execute the following command :</w:t>
+        <w:t xml:space="preserve">To </w:t>
+      </w:r>
+      <w:proofErr w:type="spellStart"/>
+      <w:r>
+        <w:t>run</w:t>
+      </w:r>
+      <w:proofErr w:type="spellEnd"/>
+      <w:r>
+        <w:t xml:space="preserve"> the </w:t>
+      </w:r>
+      <w:proofErr w:type="spellStart"/>
+      <w:r>
+        <w:t>website</w:t>
+      </w:r>
+      <w:proofErr w:type="spellEnd"/>
+      <w:r>
+        <w:t xml:space="preserve"> </w:t>
+      </w:r>
+      <w:proofErr w:type="spellStart"/>
+      <w:r>
+        <w:t>execute</w:t>
+      </w:r>
+      <w:proofErr w:type="spellEnd"/>
+      <w:r>
+        <w:t xml:space="preserve"> the </w:t>
+      </w:r>
+      <w:proofErr w:type="spellStart"/>
+      <w:r>
+        <w:t>following</w:t>
+      </w:r>
+      <w:proofErr w:type="spellEnd"/>
+      <w:r>
+        <w:t xml:space="preserve"> command :</w:t>
       </w:r>
     </w:p>
     <w:p>
@@ -3956,12 +7336,28 @@
           <w:lang w:val="fr-BE"/>
         </w:rPr>
       </w:pPr>
-      <w:r>
-        <w:rPr>
-          <w:lang w:val="fr-BE"/>
-        </w:rPr>
-        <w:t>cd UmaManagerWebSite</w:t>
-      </w:r>
+      <w:proofErr w:type="gramStart"/>
+      <w:r>
+        <w:rPr>
+          <w:lang w:val="fr-BE"/>
+        </w:rPr>
+        <w:t>cd</w:t>
+      </w:r>
+      <w:proofErr w:type="gramEnd"/>
+      <w:r>
+        <w:rPr>
+          <w:lang w:val="fr-BE"/>
+        </w:rPr>
+        <w:t xml:space="preserve"> </w:t>
+      </w:r>
+      <w:proofErr w:type="spellStart"/>
+      <w:r>
+        <w:rPr>
+          <w:lang w:val="fr-BE"/>
+        </w:rPr>
+        <w:t>UmaManagerWebSite</w:t>
+      </w:r>
+      <w:proofErr w:type="spellEnd"/>
     </w:p>
     <w:p>
       <w:pPr>
@@ -3970,11 +7366,21 @@
           <w:lang w:val="fr-BE"/>
         </w:rPr>
       </w:pPr>
-      <w:r>
-        <w:rPr>
-          <w:lang w:val="fr-BE"/>
-        </w:rPr>
-        <w:t>ember serve</w:t>
+      <w:proofErr w:type="spellStart"/>
+      <w:proofErr w:type="gramStart"/>
+      <w:r>
+        <w:rPr>
+          <w:lang w:val="fr-BE"/>
+        </w:rPr>
+        <w:t>ember</w:t>
+      </w:r>
+      <w:proofErr w:type="spellEnd"/>
+      <w:proofErr w:type="gramEnd"/>
+      <w:r>
+        <w:rPr>
+          <w:lang w:val="fr-BE"/>
+        </w:rPr>
+        <w:t xml:space="preserve"> serve</w:t>
       </w:r>
     </w:p>
     <w:p>
@@ -3986,21 +7392,63 @@
       <w:pPr>
         <w:pStyle w:val="Titre3"/>
       </w:pPr>
-      <w:r>
-        <w:t>With docker</w:t>
-      </w:r>
-    </w:p>
-    <w:p>
-      <w:pPr>
-        <w:pStyle w:val="Sansinterligne"/>
-      </w:pPr>
-    </w:p>
-    <w:p>
-      <w:pPr>
-        <w:pStyle w:val="Sansinterligne"/>
-      </w:pPr>
-      <w:r>
-        <w:t xml:space="preserve">Deploy the solution with Docker is easier and faster. </w:t>
+      <w:proofErr w:type="spellStart"/>
+      <w:r>
+        <w:t>With</w:t>
+      </w:r>
+      <w:proofErr w:type="spellEnd"/>
+      <w:r>
+        <w:t xml:space="preserve"> docker</w:t>
+      </w:r>
+    </w:p>
+    <w:p>
+      <w:pPr>
+        <w:pStyle w:val="Sansinterligne"/>
+      </w:pPr>
+    </w:p>
+    <w:p>
+      <w:pPr>
+        <w:pStyle w:val="Sansinterligne"/>
+      </w:pPr>
+      <w:proofErr w:type="spellStart"/>
+      <w:r>
+        <w:t>Deploy</w:t>
+      </w:r>
+      <w:proofErr w:type="spellEnd"/>
+      <w:r>
+        <w:t xml:space="preserve"> the solution </w:t>
+      </w:r>
+      <w:proofErr w:type="spellStart"/>
+      <w:r>
+        <w:t>with</w:t>
+      </w:r>
+      <w:proofErr w:type="spellEnd"/>
+      <w:r>
+        <w:t xml:space="preserve"> Docker </w:t>
+      </w:r>
+      <w:proofErr w:type="spellStart"/>
+      <w:r>
+        <w:t>is</w:t>
+      </w:r>
+      <w:proofErr w:type="spellEnd"/>
+      <w:r>
+        <w:t xml:space="preserve"> </w:t>
+      </w:r>
+      <w:proofErr w:type="spellStart"/>
+      <w:r>
+        <w:t>easier</w:t>
+      </w:r>
+      <w:proofErr w:type="spellEnd"/>
+      <w:r>
+        <w:t xml:space="preserve"> and </w:t>
+      </w:r>
+      <w:proofErr w:type="spellStart"/>
+      <w:r>
+        <w:t>faster</w:t>
+      </w:r>
+      <w:proofErr w:type="spellEnd"/>
+      <w:r>
+        <w:t xml:space="preserve">. </w:t>
       </w:r>
     </w:p>
     <w:p>
@@ -4017,16 +7465,42 @@
         </w:numPr>
       </w:pPr>
       <w:r>
-        <w:t>Install Docker on your machine (</w:t>
-      </w:r>
-      <w:hyperlink r:id="rId34" w:history="1">
-        <w:r>
-          <w:rPr>
-            <w:rStyle w:val="Lienhypertexte"/>
-          </w:rPr>
-          <w:t>link</w:t>
-        </w:r>
-      </w:hyperlink>
+        <w:t xml:space="preserve">Install Docker on </w:t>
+      </w:r>
+      <w:proofErr w:type="spellStart"/>
+      <w:r>
+        <w:t>your</w:t>
+      </w:r>
+      <w:proofErr w:type="spellEnd"/>
+      <w:r>
+        <w:t xml:space="preserve"> machine (</w:t>
+      </w:r>
+      <w:proofErr w:type="spellStart"/>
+      <w:r>
+        <w:fldChar w:fldCharType="begin"/>
+      </w:r>
+      <w:r>
+        <w:instrText xml:space="preserve"> HYPERLINK "https://docs.</w:instrText>
+      </w:r>
+      <w:r>
+        <w:instrText xml:space="preserve">docker.com/engine/installation/" </w:instrText>
+      </w:r>
+      <w:r>
+        <w:fldChar w:fldCharType="separate"/>
+      </w:r>
+      <w:r>
+        <w:rPr>
+          <w:rStyle w:val="Lienhypertexte"/>
+        </w:rPr>
+        <w:t>link</w:t>
+      </w:r>
+      <w:proofErr w:type="spellEnd"/>
+      <w:r>
+        <w:rPr>
+          <w:rStyle w:val="Lienhypertexte"/>
+        </w:rPr>
+        <w:fldChar w:fldCharType="end"/>
+      </w:r>
       <w:r>
         <w:t>)</w:t>
       </w:r>
@@ -4040,7 +7514,39 @@
         </w:numPr>
       </w:pPr>
       <w:r>
-        <w:t>Open VirtualBox and add some redirection ports rules :</w:t>
+        <w:t xml:space="preserve">Open </w:t>
+      </w:r>
+      <w:proofErr w:type="spellStart"/>
+      <w:r>
+        <w:t>VirtualBox</w:t>
+      </w:r>
+      <w:proofErr w:type="spellEnd"/>
+      <w:r>
+        <w:t xml:space="preserve"> and </w:t>
+      </w:r>
+      <w:proofErr w:type="spellStart"/>
+      <w:r>
+        <w:t>add</w:t>
+      </w:r>
+      <w:proofErr w:type="spellEnd"/>
+      <w:r>
+        <w:t xml:space="preserve"> </w:t>
+      </w:r>
+      <w:proofErr w:type="spellStart"/>
+      <w:r>
+        <w:t>some</w:t>
+      </w:r>
+      <w:proofErr w:type="spellEnd"/>
+      <w:r>
+        <w:t xml:space="preserve"> redirection ports </w:t>
+      </w:r>
+      <w:proofErr w:type="spellStart"/>
+      <w:r>
+        <w:t>rules</w:t>
+      </w:r>
+      <w:proofErr w:type="spellEnd"/>
+      <w:r>
+        <w:t xml:space="preserve"> :</w:t>
       </w:r>
     </w:p>
     <w:p>
@@ -4064,7 +7570,15 @@
         </w:numPr>
       </w:pPr>
       <w:r>
-        <w:t>Source : 4200, Destination: 4200</w:t>
+        <w:t xml:space="preserve">Source : 4200, </w:t>
+      </w:r>
+      <w:proofErr w:type="gramStart"/>
+      <w:r>
+        <w:t>Destination:</w:t>
+      </w:r>
+      <w:proofErr w:type="gramEnd"/>
+      <w:r>
+        <w:t xml:space="preserve"> 4200</w:t>
       </w:r>
     </w:p>
     <w:p>
@@ -4079,7 +7593,15 @@
         <w:t xml:space="preserve">Source : </w:t>
       </w:r>
       <w:r>
-        <w:t>5000, Destination: 5000</w:t>
+        <w:t xml:space="preserve">5000, </w:t>
+      </w:r>
+      <w:proofErr w:type="gramStart"/>
+      <w:r>
+        <w:t>Destination:</w:t>
+      </w:r>
+      <w:proofErr w:type="gramEnd"/>
+      <w:r>
+        <w:t xml:space="preserve"> 5000</w:t>
       </w:r>
     </w:p>
     <w:p>
@@ -4090,10 +7612,36 @@
           <w:numId w:val="5"/>
         </w:numPr>
       </w:pPr>
-      <w:r>
-        <w:t xml:space="preserve">Fetch the sources from the GIT  repository : </w:t>
-      </w:r>
-      <w:hyperlink r:id="rId35" w:history="1">
+      <w:proofErr w:type="spellStart"/>
+      <w:r>
+        <w:t>Fetch</w:t>
+      </w:r>
+      <w:proofErr w:type="spellEnd"/>
+      <w:r>
+        <w:t xml:space="preserve"> the sources </w:t>
+      </w:r>
+      <w:proofErr w:type="spellStart"/>
+      <w:r>
+        <w:t>from</w:t>
+      </w:r>
+      <w:proofErr w:type="spellEnd"/>
+      <w:r>
+        <w:t xml:space="preserve"> the </w:t>
+      </w:r>
+      <w:proofErr w:type="gramStart"/>
+      <w:r>
+        <w:t xml:space="preserve">GIT  </w:t>
+      </w:r>
+      <w:proofErr w:type="spellStart"/>
+      <w:r>
+        <w:t>repository</w:t>
+      </w:r>
+      <w:proofErr w:type="spellEnd"/>
+      <w:proofErr w:type="gramEnd"/>
+      <w:r>
+        <w:t xml:space="preserve"> : </w:t>
+      </w:r>
+      <w:hyperlink r:id="rId29" w:history="1">
         <w:r>
           <w:rPr>
             <w:rStyle w:val="Lienhypertexte"/>
@@ -4111,8 +7659,21 @@
         </w:numPr>
       </w:pPr>
       <w:r>
-        <w:t>Open a command prompt and navigate to the new folder</w:t>
-      </w:r>
+        <w:t xml:space="preserve">Open a command prompt and </w:t>
+      </w:r>
+      <w:proofErr w:type="spellStart"/>
+      <w:r>
+        <w:t>navigate</w:t>
+      </w:r>
+      <w:proofErr w:type="spellEnd"/>
+      <w:r>
+        <w:t xml:space="preserve"> to the new </w:t>
+      </w:r>
+      <w:proofErr w:type="spellStart"/>
+      <w:r>
+        <w:t>folder</w:t>
+      </w:r>
+      <w:proofErr w:type="spellEnd"/>
     </w:p>
     <w:p>
       <w:pPr>
@@ -4122,8 +7683,13 @@
           <w:numId w:val="5"/>
         </w:numPr>
       </w:pPr>
-      <w:r>
-        <w:t xml:space="preserve">Execute the command : </w:t>
+      <w:proofErr w:type="spellStart"/>
+      <w:r>
+        <w:t>Execute</w:t>
+      </w:r>
+      <w:proofErr w:type="spellEnd"/>
+      <w:r>
+        <w:t xml:space="preserve"> the command : </w:t>
       </w:r>
       <w:r>
         <w:rPr>
@@ -4133,7 +7699,23 @@
         <w:t>docker-compose up</w:t>
       </w:r>
       <w:r>
-        <w:t xml:space="preserve"> and wait-for the build !</w:t>
+        <w:t xml:space="preserve"> and </w:t>
+      </w:r>
+      <w:proofErr w:type="spellStart"/>
+      <w:r>
+        <w:t>wait</w:t>
+      </w:r>
+      <w:proofErr w:type="spellEnd"/>
+      <w:r>
+        <w:t xml:space="preserve">-for the </w:t>
+      </w:r>
+      <w:proofErr w:type="spellStart"/>
+      <w:r>
+        <w:t>build</w:t>
+      </w:r>
+      <w:proofErr w:type="spellEnd"/>
+      <w:r>
+        <w:t xml:space="preserve"> !</w:t>
       </w:r>
     </w:p>
     <w:p>
@@ -6722,8 +10304,8 @@
     <dgm:cxn modelId="{C0CE5E6B-D789-4BA8-9E1F-8CB568A951CC}" srcId="{B56AA70E-50DB-40D6-8E64-B2690BEE4762}" destId="{4E2B3513-B69E-4E08-B4DA-F214263D2269}" srcOrd="1" destOrd="0" parTransId="{30FF63CE-FF09-425E-9C6D-7BE859C93F1B}" sibTransId="{4572497B-0722-43FD-915E-12042D7EAFA9}"/>
     <dgm:cxn modelId="{04FE837A-0E59-445B-89B2-7A5225D30186}" type="presOf" srcId="{4572497B-0722-43FD-915E-12042D7EAFA9}" destId="{1978B5FF-5237-4C8A-9F75-915AE7F26AD1}" srcOrd="1" destOrd="0" presId="urn:microsoft.com/office/officeart/2005/8/layout/process1"/>
     <dgm:cxn modelId="{7D0F337E-E8C8-4C53-823A-CC35A8F5E96A}" type="presOf" srcId="{05496C7F-CBAB-4D2C-A164-2F84A323C884}" destId="{FBBBFC02-F5D6-487D-85E6-B1FFE547E9AD}" srcOrd="0" destOrd="0" presId="urn:microsoft.com/office/officeart/2005/8/layout/process1"/>
+    <dgm:cxn modelId="{F5FE299D-B033-4124-9ECB-1E18145781C0}" type="presOf" srcId="{B56AA70E-50DB-40D6-8E64-B2690BEE4762}" destId="{76E6FF56-91E7-4670-B23A-B70FE59EF613}" srcOrd="0" destOrd="0" presId="urn:microsoft.com/office/officeart/2005/8/layout/process1"/>
     <dgm:cxn modelId="{B1B4B0DE-9BF3-40E7-99B3-677FB5E5EC51}" srcId="{B56AA70E-50DB-40D6-8E64-B2690BEE4762}" destId="{E4936A81-42AE-4485-A7C6-456A73D5270E}" srcOrd="0" destOrd="0" parTransId="{36EF261F-5B08-46BF-A477-B5D86EBA559D}" sibTransId="{FB777FAF-1807-46A0-9BEF-56A107CD0EFB}"/>
-    <dgm:cxn modelId="{F5FE299D-B033-4124-9ECB-1E18145781C0}" type="presOf" srcId="{B56AA70E-50DB-40D6-8E64-B2690BEE4762}" destId="{76E6FF56-91E7-4670-B23A-B70FE59EF613}" srcOrd="0" destOrd="0" presId="urn:microsoft.com/office/officeart/2005/8/layout/process1"/>
     <dgm:cxn modelId="{52847F6F-C1E0-4CC9-AEB6-C12F7E724723}" type="presParOf" srcId="{76E6FF56-91E7-4670-B23A-B70FE59EF613}" destId="{825EEA73-0FAA-4D2C-9DFF-193FC1502DC2}" srcOrd="0" destOrd="0" presId="urn:microsoft.com/office/officeart/2005/8/layout/process1"/>
     <dgm:cxn modelId="{D9D304F1-44FE-40E9-AFDB-297FC60E693F}" type="presParOf" srcId="{76E6FF56-91E7-4670-B23A-B70FE59EF613}" destId="{45DE7A2F-1A55-4F69-87D0-97AA603B8344}" srcOrd="1" destOrd="0" presId="urn:microsoft.com/office/officeart/2005/8/layout/process1"/>
     <dgm:cxn modelId="{FD20C169-B91B-4659-93A3-9CE2CDD47BE1}" type="presParOf" srcId="{45DE7A2F-1A55-4F69-87D0-97AA603B8344}" destId="{69736980-DF9D-4A77-9FC6-3E02F74BFBD8}" srcOrd="0" destOrd="0" presId="urn:microsoft.com/office/officeart/2005/8/layout/process1"/>
@@ -6736,7 +10318,7 @@
   <dgm:whole/>
   <dgm:extLst>
     <a:ext uri="http://schemas.microsoft.com/office/drawing/2008/diagram">
-      <dsp:dataModelExt xmlns:dsp="http://schemas.microsoft.com/office/drawing/2008/diagram" relId="rId20" minVer="http://schemas.openxmlformats.org/drawingml/2006/diagram"/>
+      <dsp:dataModelExt xmlns:dsp="http://schemas.microsoft.com/office/drawing/2008/diagram" relId="rId18" minVer="http://schemas.openxmlformats.org/drawingml/2006/diagram"/>
     </a:ext>
   </dgm:extLst>
 </dgm:dataModel>

--- a/Documentation.docx
+++ b/Documentation.docx
@@ -98,10 +98,7 @@
         <w:fldChar w:fldCharType="begin"/>
       </w:r>
       <w:r>
-        <w:instrText xml:space="preserve"> HYPERLINK "ht</w:instrText>
-      </w:r>
-      <w:r>
-        <w:instrText xml:space="preserve">tps://git-scm.com/downloads" </w:instrText>
+        <w:instrText xml:space="preserve"> HYPERLINK "https://git-scm.com/downloads" </w:instrText>
       </w:r>
       <w:r>
         <w:fldChar w:fldCharType="separate"/>
@@ -837,26 +834,579 @@
     <w:p>
       <w:pPr>
         <w:pStyle w:val="Sansinterligne"/>
-        <w:rPr>
-          <w:i/>
-        </w:rPr>
-      </w:pPr>
+      </w:pPr>
+      <w:r>
+        <w:t>Attention l’extension Visual Studio fonctionne pour le moment que sur la version 2015. D’autres versions seront supportées à l’avenir.</w:t>
+      </w:r>
+    </w:p>
+    <w:p>
+      <w:pPr>
+        <w:pStyle w:val="Sansinterligne"/>
+      </w:pPr>
+    </w:p>
+    <w:p>
+      <w:pPr>
+        <w:pStyle w:val="Sansinterligne"/>
+      </w:pPr>
+      <w:r>
+        <w:t xml:space="preserve">Téléchargez l’extension et installez là en double cliquant dessus. Lancez Visual Studio et dans la fenêtre des options « Tools &gt; Options &gt; </w:t>
+      </w:r>
+      <w:proofErr w:type="spellStart"/>
+      <w:r>
+        <w:t>SimpleIdentityServer</w:t>
+      </w:r>
+      <w:proofErr w:type="spellEnd"/>
+      <w:r>
+        <w:t> », mettez à jour l’URL</w:t>
+      </w:r>
+      <w:r>
+        <w:t xml:space="preserve"> </w:t>
+      </w:r>
+      <w:r>
+        <w:t>si nécessaire.</w:t>
+      </w:r>
+    </w:p>
+    <w:p>
+      <w:pPr>
+        <w:pStyle w:val="Sansinterligne"/>
+      </w:pPr>
+      <w:r>
+        <w:t>Laissez la valeur par défaut si vous avez</w:t>
+      </w:r>
+      <w:r>
+        <w:t xml:space="preserve"> tout déployé sur votre machine et </w:t>
+      </w:r>
+      <w:r>
+        <w:t xml:space="preserve">que </w:t>
+      </w:r>
+      <w:r>
+        <w:t>vous n’avez pas touché à la configuration.</w:t>
+      </w:r>
+    </w:p>
+    <w:p>
+      <w:pPr>
+        <w:pStyle w:val="Sansinterligne"/>
+      </w:pPr>
+    </w:p>
+    <w:p>
+      <w:pPr>
+        <w:pStyle w:val="Sansinterligne"/>
+        <w:jc w:val="center"/>
+      </w:pPr>
+      <w:r>
+        <w:rPr>
+          <w:noProof/>
+          <w:lang w:eastAsia="fr-BE"/>
+        </w:rPr>
+        <w:drawing>
+          <wp:inline distT="0" distB="0" distL="0" distR="0">
+            <wp:extent cx="3874585" cy="2247900"/>
+            <wp:effectExtent l="0" t="0" r="0" b="0"/>
+            <wp:docPr id="7" name="Image 7"/>
+            <wp:cNvGraphicFramePr>
+              <a:graphicFrameLocks xmlns:a="http://schemas.openxmlformats.org/drawingml/2006/main" noChangeAspect="1"/>
+            </wp:cNvGraphicFramePr>
+            <a:graphic xmlns:a="http://schemas.openxmlformats.org/drawingml/2006/main">
+              <a:graphicData uri="http://schemas.openxmlformats.org/drawingml/2006/picture">
+                <pic:pic xmlns:pic="http://schemas.openxmlformats.org/drawingml/2006/picture">
+                  <pic:nvPicPr>
+                    <pic:cNvPr id="0" name="Picture 3"/>
+                    <pic:cNvPicPr>
+                      <a:picLocks noChangeAspect="1" noChangeArrowheads="1"/>
+                    </pic:cNvPicPr>
+                  </pic:nvPicPr>
+                  <pic:blipFill>
+                    <a:blip r:embed="rId10">
+                      <a:extLst>
+                        <a:ext uri="{28A0092B-C50C-407E-A947-70E740481C1C}">
+                          <a14:useLocalDpi xmlns:a14="http://schemas.microsoft.com/office/drawing/2010/main" val="0"/>
+                        </a:ext>
+                      </a:extLst>
+                    </a:blip>
+                    <a:srcRect/>
+                    <a:stretch>
+                      <a:fillRect/>
+                    </a:stretch>
+                  </pic:blipFill>
+                  <pic:spPr bwMode="auto">
+                    <a:xfrm>
+                      <a:off x="0" y="0"/>
+                      <a:ext cx="3878097" cy="2249938"/>
+                    </a:xfrm>
+                    <a:prstGeom prst="rect">
+                      <a:avLst/>
+                    </a:prstGeom>
+                    <a:noFill/>
+                    <a:ln>
+                      <a:noFill/>
+                    </a:ln>
+                  </pic:spPr>
+                </pic:pic>
+              </a:graphicData>
+            </a:graphic>
+          </wp:inline>
+        </w:drawing>
+      </w:r>
+    </w:p>
+    <w:p>
+      <w:pPr>
+        <w:pStyle w:val="Sansinterligne"/>
+      </w:pPr>
+    </w:p>
+    <w:p>
+      <w:pPr>
+        <w:pStyle w:val="Sansinterligne"/>
+      </w:pPr>
+      <w:r>
+        <w:t xml:space="preserve">Une fois installée </w:t>
+      </w:r>
+      <w:r>
+        <w:t xml:space="preserve">vous </w:t>
+      </w:r>
+      <w:r>
+        <w:t>verrez</w:t>
+      </w:r>
+      <w:r>
+        <w:t xml:space="preserve"> deux </w:t>
+      </w:r>
+      <w:r>
+        <w:t xml:space="preserve">nouvelles </w:t>
+      </w:r>
+      <w:r>
+        <w:t>actions dans le « </w:t>
+      </w:r>
+      <w:proofErr w:type="spellStart"/>
+      <w:r>
+        <w:t>context</w:t>
+      </w:r>
+      <w:proofErr w:type="spellEnd"/>
+      <w:r>
+        <w:t xml:space="preserve"> menu » du projet : « </w:t>
+      </w:r>
+      <w:proofErr w:type="spellStart"/>
+      <w:r>
+        <w:t>Generate</w:t>
+      </w:r>
+      <w:proofErr w:type="spellEnd"/>
+      <w:r>
+        <w:t xml:space="preserve"> </w:t>
+      </w:r>
+      <w:proofErr w:type="spellStart"/>
+      <w:r>
+        <w:t>security</w:t>
+      </w:r>
+      <w:proofErr w:type="spellEnd"/>
+      <w:r>
+        <w:t xml:space="preserve"> proxy » et « </w:t>
+      </w:r>
+      <w:proofErr w:type="spellStart"/>
+      <w:r>
+        <w:t>Generate</w:t>
+      </w:r>
+      <w:proofErr w:type="spellEnd"/>
+      <w:r>
+        <w:t xml:space="preserve"> </w:t>
+      </w:r>
+      <w:proofErr w:type="spellStart"/>
+      <w:r>
+        <w:t>resource</w:t>
+      </w:r>
+      <w:proofErr w:type="spellEnd"/>
+      <w:r>
+        <w:t> ».</w:t>
+      </w:r>
+      <w:r>
+        <w:t xml:space="preserve"> </w:t>
+      </w:r>
+      <w:r>
+        <w:t xml:space="preserve">Leurs fonctions sont expliquées dans les parties </w:t>
+      </w:r>
+      <w:r>
+        <w:t>suivantes.</w:t>
+      </w:r>
+    </w:p>
+    <w:p>
+      <w:pPr>
+        <w:pStyle w:val="Sansinterligne"/>
+      </w:pPr>
+    </w:p>
+    <w:p>
+      <w:pPr>
+        <w:pStyle w:val="Titre2"/>
+      </w:pPr>
+      <w:proofErr w:type="spellStart"/>
+      <w:r>
+        <w:t>Generate</w:t>
+      </w:r>
+      <w:proofErr w:type="spellEnd"/>
+      <w:r>
+        <w:t xml:space="preserve"> </w:t>
+      </w:r>
+      <w:proofErr w:type="spellStart"/>
+      <w:r>
+        <w:t>security</w:t>
+      </w:r>
+      <w:proofErr w:type="spellEnd"/>
+      <w:r>
+        <w:t xml:space="preserve"> proxy</w:t>
+      </w:r>
+    </w:p>
+    <w:p>
+      <w:pPr>
+        <w:pStyle w:val="Sansinterligne"/>
+      </w:pPr>
+    </w:p>
+    <w:p>
+      <w:pPr>
+        <w:pStyle w:val="Sansinterligne"/>
+      </w:pPr>
+      <w:r>
+        <w:rPr>
+          <w:b/>
+        </w:rPr>
+        <w:t>Objectif</w:t>
+      </w:r>
+      <w:r>
+        <w:t xml:space="preserve"> : </w:t>
+      </w:r>
+      <w:r>
+        <w:t xml:space="preserve">Récupérer un </w:t>
+      </w:r>
+      <w:proofErr w:type="spellStart"/>
+      <w:r>
+        <w:t>token</w:t>
+      </w:r>
+      <w:proofErr w:type="spellEnd"/>
+      <w:r>
+        <w:t xml:space="preserve"> qui sera utilisé </w:t>
+      </w:r>
+      <w:r>
+        <w:t>afin d’</w:t>
+      </w:r>
+      <w:r>
+        <w:t xml:space="preserve">interagir </w:t>
+      </w:r>
+      <w:r>
+        <w:t>avec une ressource protégée.</w:t>
+      </w:r>
+    </w:p>
+    <w:p>
+      <w:pPr>
+        <w:pStyle w:val="Sansinterligne"/>
+      </w:pPr>
+    </w:p>
+    <w:p>
+      <w:pPr>
+        <w:pStyle w:val="Sansinterligne"/>
+      </w:pPr>
+      <w:r>
+        <w:lastRenderedPageBreak/>
+        <w:t xml:space="preserve">Créer une nouvelle application console. Dans la fenêtre « new </w:t>
+      </w:r>
+      <w:proofErr w:type="spellStart"/>
+      <w:r>
+        <w:t>project</w:t>
+      </w:r>
+      <w:proofErr w:type="spellEnd"/>
+      <w:r>
+        <w:t xml:space="preserve"> » sélectionnez le </w:t>
+      </w:r>
+      <w:proofErr w:type="spellStart"/>
+      <w:r>
+        <w:t>template</w:t>
+      </w:r>
+      <w:proofErr w:type="spellEnd"/>
+      <w:r>
+        <w:t xml:space="preserve"> </w:t>
+      </w:r>
+      <w:proofErr w:type="gramStart"/>
+      <w:r>
+        <w:t>« </w:t>
+      </w:r>
+      <w:r>
+        <w:t xml:space="preserve"> Visual</w:t>
+      </w:r>
+      <w:proofErr w:type="gramEnd"/>
+      <w:r>
+        <w:t xml:space="preserve"> C# \ Console Application » puis saisissez le nom du projet « </w:t>
+      </w:r>
+      <w:proofErr w:type="spellStart"/>
+      <w:r>
+        <w:t>TestClient</w:t>
+      </w:r>
+      <w:proofErr w:type="spellEnd"/>
+      <w:r>
+        <w:t> », confirmez la création en appuyant sur OK.</w:t>
+      </w:r>
+    </w:p>
+    <w:p>
+      <w:pPr>
+        <w:pStyle w:val="Sansinterligne"/>
+      </w:pPr>
+    </w:p>
+    <w:p>
+      <w:pPr>
+        <w:pStyle w:val="Sansinterligne"/>
+        <w:jc w:val="center"/>
+      </w:pPr>
+      <w:r>
+        <w:rPr>
+          <w:noProof/>
+          <w:lang w:eastAsia="fr-BE"/>
+        </w:rPr>
+        <w:drawing>
+          <wp:inline distT="0" distB="0" distL="0" distR="0">
+            <wp:extent cx="2998776" cy="2066925"/>
+            <wp:effectExtent l="0" t="0" r="0" b="0"/>
+            <wp:docPr id="4" name="Image 4"/>
+            <wp:cNvGraphicFramePr>
+              <a:graphicFrameLocks xmlns:a="http://schemas.openxmlformats.org/drawingml/2006/main" noChangeAspect="1"/>
+            </wp:cNvGraphicFramePr>
+            <a:graphic xmlns:a="http://schemas.openxmlformats.org/drawingml/2006/main">
+              <a:graphicData uri="http://schemas.openxmlformats.org/drawingml/2006/picture">
+                <pic:pic xmlns:pic="http://schemas.openxmlformats.org/drawingml/2006/picture">
+                  <pic:nvPicPr>
+                    <pic:cNvPr id="0" name="Picture 1"/>
+                    <pic:cNvPicPr>
+                      <a:picLocks noChangeAspect="1" noChangeArrowheads="1"/>
+                    </pic:cNvPicPr>
+                  </pic:nvPicPr>
+                  <pic:blipFill>
+                    <a:blip r:embed="rId11" cstate="print">
+                      <a:extLst>
+                        <a:ext uri="{28A0092B-C50C-407E-A947-70E740481C1C}">
+                          <a14:useLocalDpi xmlns:a14="http://schemas.microsoft.com/office/drawing/2010/main" val="0"/>
+                        </a:ext>
+                      </a:extLst>
+                    </a:blip>
+                    <a:srcRect/>
+                    <a:stretch>
+                      <a:fillRect/>
+                    </a:stretch>
+                  </pic:blipFill>
+                  <pic:spPr bwMode="auto">
+                    <a:xfrm>
+                      <a:off x="0" y="0"/>
+                      <a:ext cx="3007863" cy="2073188"/>
+                    </a:xfrm>
+                    <a:prstGeom prst="rect">
+                      <a:avLst/>
+                    </a:prstGeom>
+                    <a:noFill/>
+                    <a:ln>
+                      <a:noFill/>
+                    </a:ln>
+                  </pic:spPr>
+                </pic:pic>
+              </a:graphicData>
+            </a:graphic>
+          </wp:inline>
+        </w:drawing>
+      </w:r>
+    </w:p>
+    <w:p>
+      <w:pPr>
+        <w:pStyle w:val="Sansinterligne"/>
+      </w:pPr>
+    </w:p>
+    <w:p>
+      <w:pPr>
+        <w:pStyle w:val="Sansinterligne"/>
+      </w:pPr>
+      <w:r>
+        <w:t>Lorsque le projet e</w:t>
+      </w:r>
       <w:bookmarkStart w:id="0" w:name="_GoBack"/>
-      <w:r>
-        <w:rPr>
-          <w:i/>
-          <w:color w:val="FF0000"/>
-        </w:rPr>
-        <w:t>L’extension Visual Studio fonctionne uniquement sur 2015</w:t>
-      </w:r>
-      <w:r>
-        <w:rPr>
-          <w:i/>
-        </w:rPr>
-        <w:t>.</w:t>
-      </w:r>
-    </w:p>
-    <w:bookmarkEnd w:id="0"/>
+      <w:bookmarkEnd w:id="0"/>
+      <w:r>
+        <w:t>st créé et compilé, ouvrez le « </w:t>
+      </w:r>
+      <w:proofErr w:type="spellStart"/>
+      <w:r>
+        <w:t>context</w:t>
+      </w:r>
+      <w:proofErr w:type="spellEnd"/>
+      <w:r>
+        <w:t xml:space="preserve"> menu » du projet « </w:t>
+      </w:r>
+      <w:proofErr w:type="spellStart"/>
+      <w:r>
+        <w:t>TestClient</w:t>
+      </w:r>
+      <w:proofErr w:type="spellEnd"/>
+      <w:r>
+        <w:t> » et exécutez l’action « </w:t>
+      </w:r>
+      <w:proofErr w:type="spellStart"/>
+      <w:r>
+        <w:t>Generate</w:t>
+      </w:r>
+      <w:proofErr w:type="spellEnd"/>
+      <w:r>
+        <w:t xml:space="preserve"> </w:t>
+      </w:r>
+      <w:proofErr w:type="spellStart"/>
+      <w:r>
+        <w:t>security</w:t>
+      </w:r>
+      <w:proofErr w:type="spellEnd"/>
+      <w:r>
+        <w:t xml:space="preserve"> proxy »</w:t>
+      </w:r>
+    </w:p>
+    <w:p>
+      <w:pPr>
+        <w:pStyle w:val="Sansinterligne"/>
+      </w:pPr>
+    </w:p>
+    <w:p>
+      <w:pPr>
+        <w:pStyle w:val="Sansinterligne"/>
+        <w:jc w:val="center"/>
+      </w:pPr>
+      <w:r>
+        <w:rPr>
+          <w:noProof/>
+          <w:lang w:eastAsia="fr-BE"/>
+        </w:rPr>
+        <w:drawing>
+          <wp:inline distT="0" distB="0" distL="0" distR="0">
+            <wp:extent cx="1572610" cy="2400300"/>
+            <wp:effectExtent l="0" t="0" r="8890" b="0"/>
+            <wp:docPr id="6" name="Image 6"/>
+            <wp:cNvGraphicFramePr>
+              <a:graphicFrameLocks xmlns:a="http://schemas.openxmlformats.org/drawingml/2006/main" noChangeAspect="1"/>
+            </wp:cNvGraphicFramePr>
+            <a:graphic xmlns:a="http://schemas.openxmlformats.org/drawingml/2006/main">
+              <a:graphicData uri="http://schemas.openxmlformats.org/drawingml/2006/picture">
+                <pic:pic xmlns:pic="http://schemas.openxmlformats.org/drawingml/2006/picture">
+                  <pic:nvPicPr>
+                    <pic:cNvPr id="0" name="Picture 2"/>
+                    <pic:cNvPicPr>
+                      <a:picLocks noChangeAspect="1" noChangeArrowheads="1"/>
+                    </pic:cNvPicPr>
+                  </pic:nvPicPr>
+                  <pic:blipFill>
+                    <a:blip r:embed="rId12">
+                      <a:extLst>
+                        <a:ext uri="{28A0092B-C50C-407E-A947-70E740481C1C}">
+                          <a14:useLocalDpi xmlns:a14="http://schemas.microsoft.com/office/drawing/2010/main" val="0"/>
+                        </a:ext>
+                      </a:extLst>
+                    </a:blip>
+                    <a:srcRect/>
+                    <a:stretch>
+                      <a:fillRect/>
+                    </a:stretch>
+                  </pic:blipFill>
+                  <pic:spPr bwMode="auto">
+                    <a:xfrm>
+                      <a:off x="0" y="0"/>
+                      <a:ext cx="1581097" cy="2413254"/>
+                    </a:xfrm>
+                    <a:prstGeom prst="rect">
+                      <a:avLst/>
+                    </a:prstGeom>
+                    <a:noFill/>
+                    <a:ln>
+                      <a:noFill/>
+                    </a:ln>
+                  </pic:spPr>
+                </pic:pic>
+              </a:graphicData>
+            </a:graphic>
+          </wp:inline>
+        </w:drawing>
+      </w:r>
+    </w:p>
+    <w:p>
+      <w:pPr>
+        <w:pStyle w:val="Sansinterligne"/>
+      </w:pPr>
+    </w:p>
+    <w:p>
+      <w:pPr>
+        <w:pStyle w:val="Sansinterligne"/>
+      </w:pPr>
+      <w:r>
+        <w:t>Une nouvelle fenêtre s’affiche.</w:t>
+      </w:r>
+    </w:p>
+    <w:p>
+      <w:pPr>
+        <w:pStyle w:val="Sansinterligne"/>
+      </w:pPr>
+    </w:p>
+    <w:p>
+      <w:pPr>
+        <w:pStyle w:val="Sansinterligne"/>
+        <w:jc w:val="center"/>
+      </w:pPr>
+      <w:r>
+        <w:rPr>
+          <w:noProof/>
+          <w:lang w:eastAsia="fr-BE"/>
+        </w:rPr>
+        <w:drawing>
+          <wp:inline distT="0" distB="0" distL="0" distR="0">
+            <wp:extent cx="2451864" cy="2495550"/>
+            <wp:effectExtent l="0" t="0" r="5715" b="0"/>
+            <wp:docPr id="16" name="Image 16"/>
+            <wp:cNvGraphicFramePr>
+              <a:graphicFrameLocks xmlns:a="http://schemas.openxmlformats.org/drawingml/2006/main" noChangeAspect="1"/>
+            </wp:cNvGraphicFramePr>
+            <a:graphic xmlns:a="http://schemas.openxmlformats.org/drawingml/2006/main">
+              <a:graphicData uri="http://schemas.openxmlformats.org/drawingml/2006/picture">
+                <pic:pic xmlns:pic="http://schemas.openxmlformats.org/drawingml/2006/picture">
+                  <pic:nvPicPr>
+                    <pic:cNvPr id="0" name="Picture 4"/>
+                    <pic:cNvPicPr>
+                      <a:picLocks noChangeAspect="1" noChangeArrowheads="1"/>
+                    </pic:cNvPicPr>
+                  </pic:nvPicPr>
+                  <pic:blipFill>
+                    <a:blip r:embed="rId13">
+                      <a:extLst>
+                        <a:ext uri="{28A0092B-C50C-407E-A947-70E740481C1C}">
+                          <a14:useLocalDpi xmlns:a14="http://schemas.microsoft.com/office/drawing/2010/main" val="0"/>
+                        </a:ext>
+                      </a:extLst>
+                    </a:blip>
+                    <a:srcRect/>
+                    <a:stretch>
+                      <a:fillRect/>
+                    </a:stretch>
+                  </pic:blipFill>
+                  <pic:spPr bwMode="auto">
+                    <a:xfrm>
+                      <a:off x="0" y="0"/>
+                      <a:ext cx="2456616" cy="2500387"/>
+                    </a:xfrm>
+                    <a:prstGeom prst="rect">
+                      <a:avLst/>
+                    </a:prstGeom>
+                    <a:noFill/>
+                    <a:ln>
+                      <a:noFill/>
+                    </a:ln>
+                  </pic:spPr>
+                </pic:pic>
+              </a:graphicData>
+            </a:graphic>
+          </wp:inline>
+        </w:drawing>
+      </w:r>
+    </w:p>
+    <w:p>
+      <w:pPr>
+        <w:pStyle w:val="Sansinterligne"/>
+      </w:pPr>
+    </w:p>
+    <w:p>
+      <w:pPr>
+        <w:pStyle w:val="Sansinterligne"/>
+      </w:pPr>
+    </w:p>
     <w:p>
       <w:pPr>
         <w:pStyle w:val="Sansinterligne"/>
@@ -867,32 +1417,6 @@
         <w:pStyle w:val="Titre2"/>
       </w:pPr>
       <w:r>
-        <w:t>Project client</w:t>
-      </w:r>
-    </w:p>
-    <w:p>
-      <w:pPr>
-        <w:pStyle w:val="Sansinterligne"/>
-      </w:pPr>
-    </w:p>
-    <w:p>
-      <w:pPr>
-        <w:pStyle w:val="Sansinterligne"/>
-      </w:pPr>
-      <w:r>
-        <w:t>TODO</w:t>
-      </w:r>
-    </w:p>
-    <w:p>
-      <w:pPr>
-        <w:pStyle w:val="Sansinterligne"/>
-      </w:pPr>
-    </w:p>
-    <w:p>
-      <w:pPr>
-        <w:pStyle w:val="Titre2"/>
-      </w:pPr>
-      <w:r>
         <w:t>Proje</w:t>
       </w:r>
       <w:r>
@@ -903,6 +1427,25 @@
       </w:r>
       <w:r>
         <w:t>WEB.API</w:t>
+      </w:r>
+    </w:p>
+    <w:p>
+      <w:pPr>
+        <w:pStyle w:val="Sansinterligne"/>
+      </w:pPr>
+    </w:p>
+    <w:p>
+      <w:pPr>
+        <w:pStyle w:val="Sansinterligne"/>
+      </w:pPr>
+      <w:r>
+        <w:rPr>
+          <w:b/>
+        </w:rPr>
+        <w:t>Objectif</w:t>
+      </w:r>
+      <w:r>
+        <w:t> : sélectionner et protéger les actions des contrôleurs d’un projet WEB.API.</w:t>
       </w:r>
     </w:p>
     <w:p>
@@ -1043,7 +1586,7 @@
                     </pic:cNvPicPr>
                   </pic:nvPicPr>
                   <pic:blipFill>
-                    <a:blip r:embed="rId10">
+                    <a:blip r:embed="rId14">
                       <a:extLst>
                         <a:ext uri="{28A0092B-C50C-407E-A947-70E740481C1C}">
                           <a14:useLocalDpi xmlns:a14="http://schemas.microsoft.com/office/drawing/2010/main" val="0"/>
@@ -1103,7 +1646,6 @@
           <w:noProof/>
           <w:lang w:eastAsia="fr-BE"/>
         </w:rPr>
-        <w:lastRenderedPageBreak/>
         <w:drawing>
           <wp:inline distT="0" distB="0" distL="0" distR="0">
             <wp:extent cx="3721879" cy="2914650"/>
@@ -1122,7 +1664,7 @@
                     </pic:cNvPicPr>
                   </pic:nvPicPr>
                   <pic:blipFill>
-                    <a:blip r:embed="rId11">
+                    <a:blip r:embed="rId15">
                       <a:extLst>
                         <a:ext uri="{28A0092B-C50C-407E-A947-70E740481C1C}">
                           <a14:useLocalDpi xmlns:a14="http://schemas.microsoft.com/office/drawing/2010/main" val="0"/>
@@ -1255,7 +1797,7 @@
                     </pic:cNvPicPr>
                   </pic:nvPicPr>
                   <pic:blipFill>
-                    <a:blip r:embed="rId12">
+                    <a:blip r:embed="rId16">
                       <a:extLst>
                         <a:ext uri="{28A0092B-C50C-407E-A947-70E740481C1C}">
                           <a14:useLocalDpi xmlns:a14="http://schemas.microsoft.com/office/drawing/2010/main" val="0"/>
@@ -1362,7 +1904,6 @@
           <w:noProof/>
           <w:lang w:eastAsia="fr-BE"/>
         </w:rPr>
-        <w:lastRenderedPageBreak/>
         <w:drawing>
           <wp:inline distT="0" distB="0" distL="0" distR="0">
             <wp:extent cx="2678801" cy="2667000"/>
@@ -1381,7 +1922,7 @@
                     </pic:cNvPicPr>
                   </pic:nvPicPr>
                   <pic:blipFill>
-                    <a:blip r:embed="rId13">
+                    <a:blip r:embed="rId17">
                       <a:extLst>
                         <a:ext uri="{28A0092B-C50C-407E-A947-70E740481C1C}">
                           <a14:useLocalDpi xmlns:a14="http://schemas.microsoft.com/office/drawing/2010/main" val="0"/>
@@ -1462,6 +2003,7 @@
           <w:noProof/>
           <w:lang w:eastAsia="fr-BE"/>
         </w:rPr>
+        <w:lastRenderedPageBreak/>
         <w:drawing>
           <wp:inline distT="0" distB="0" distL="0" distR="0" wp14:anchorId="2590C33E" wp14:editId="3D9ED5AD">
             <wp:extent cx="5410200" cy="619125"/>
@@ -1470,7 +2012,7 @@
             <wp:cNvGraphicFramePr/>
             <a:graphic xmlns:a="http://schemas.openxmlformats.org/drawingml/2006/main">
               <a:graphicData uri="http://schemas.openxmlformats.org/drawingml/2006/diagram">
-                <dgm:relIds xmlns:dgm="http://schemas.openxmlformats.org/drawingml/2006/diagram" xmlns:r="http://schemas.openxmlformats.org/officeDocument/2006/relationships" r:dm="rId14" r:lo="rId15" r:qs="rId16" r:cs="rId17"/>
+                <dgm:relIds xmlns:dgm="http://schemas.openxmlformats.org/drawingml/2006/diagram" xmlns:r="http://schemas.openxmlformats.org/officeDocument/2006/relationships" r:dm="rId18" r:lo="rId19" r:qs="rId20" r:cs="rId21"/>
               </a:graphicData>
             </a:graphic>
           </wp:inline>
@@ -2072,675 +2614,675 @@
         <w:rPr>
           <w:lang w:val="fr-BE"/>
         </w:rPr>
+        <w:t xml:space="preserve">                </w:t>
+      </w:r>
+      <w:proofErr w:type="spellStart"/>
+      <w:proofErr w:type="gramStart"/>
+      <w:r>
+        <w:rPr>
+          <w:lang w:val="fr-BE"/>
+        </w:rPr>
+        <w:t>options.AddPolicy</w:t>
+      </w:r>
+      <w:proofErr w:type="spellEnd"/>
+      <w:proofErr w:type="gramEnd"/>
+      <w:r>
+        <w:rPr>
+          <w:lang w:val="fr-BE"/>
+        </w:rPr>
+        <w:t>(</w:t>
+      </w:r>
+      <w:r>
+        <w:rPr>
+          <w:color w:val="A31515"/>
+          <w:lang w:val="fr-BE"/>
+        </w:rPr>
+        <w:t>"</w:t>
+      </w:r>
+      <w:proofErr w:type="spellStart"/>
+      <w:r>
+        <w:rPr>
+          <w:color w:val="A31515"/>
+          <w:lang w:val="fr-BE"/>
+        </w:rPr>
+        <w:t>uma</w:t>
+      </w:r>
+      <w:proofErr w:type="spellEnd"/>
+      <w:r>
+        <w:rPr>
+          <w:color w:val="A31515"/>
+          <w:lang w:val="fr-BE"/>
+        </w:rPr>
+        <w:t>"</w:t>
+      </w:r>
+      <w:r>
+        <w:rPr>
+          <w:lang w:val="fr-BE"/>
+        </w:rPr>
+        <w:t xml:space="preserve">, </w:t>
+      </w:r>
+      <w:proofErr w:type="spellStart"/>
+      <w:r>
+        <w:rPr>
+          <w:lang w:val="fr-BE"/>
+        </w:rPr>
+        <w:t>policy</w:t>
+      </w:r>
+      <w:proofErr w:type="spellEnd"/>
+      <w:r>
+        <w:rPr>
+          <w:lang w:val="fr-BE"/>
+        </w:rPr>
+        <w:t xml:space="preserve"> =&gt; </w:t>
+      </w:r>
+      <w:proofErr w:type="spellStart"/>
+      <w:r>
+        <w:rPr>
+          <w:lang w:val="fr-BE"/>
+        </w:rPr>
+        <w:t>policy.AddConventionalUma</w:t>
+      </w:r>
+      <w:proofErr w:type="spellEnd"/>
+      <w:r>
+        <w:rPr>
+          <w:lang w:val="fr-BE"/>
+        </w:rPr>
+        <w:t>());</w:t>
+      </w:r>
+    </w:p>
+    <w:p>
+      <w:pPr>
+        <w:pStyle w:val="Code"/>
+        <w:rPr>
+          <w:lang w:val="fr-BE"/>
+        </w:rPr>
+      </w:pPr>
+      <w:r>
+        <w:rPr>
+          <w:lang w:val="fr-BE"/>
+        </w:rPr>
+        <w:t xml:space="preserve">            });</w:t>
+      </w:r>
+    </w:p>
+    <w:p>
+      <w:pPr>
+        <w:pStyle w:val="Sansinterligne"/>
+      </w:pPr>
+    </w:p>
+    <w:p>
+      <w:pPr>
+        <w:pStyle w:val="Code"/>
+        <w:rPr>
+          <w:lang w:val="fr-BE"/>
+        </w:rPr>
+      </w:pPr>
+      <w:r>
+        <w:rPr>
+          <w:lang w:val="fr-BE"/>
+        </w:rPr>
+        <w:t xml:space="preserve">            </w:t>
+      </w:r>
+      <w:proofErr w:type="spellStart"/>
+      <w:proofErr w:type="gramStart"/>
+      <w:r>
+        <w:rPr>
+          <w:lang w:val="fr-BE"/>
+        </w:rPr>
+        <w:t>services.AddAuthorization</w:t>
+      </w:r>
+      <w:proofErr w:type="spellEnd"/>
+      <w:proofErr w:type="gramEnd"/>
+      <w:r>
+        <w:rPr>
+          <w:lang w:val="fr-BE"/>
+        </w:rPr>
+        <w:t>(options =&gt;</w:t>
+      </w:r>
+    </w:p>
+    <w:p>
+      <w:pPr>
+        <w:pStyle w:val="Code"/>
+        <w:rPr>
+          <w:lang w:val="fr-BE"/>
+        </w:rPr>
+      </w:pPr>
+      <w:r>
+        <w:rPr>
+          <w:lang w:val="fr-BE"/>
+        </w:rPr>
+        <w:t xml:space="preserve">            {</w:t>
+      </w:r>
+    </w:p>
+    <w:p>
+      <w:pPr>
+        <w:pStyle w:val="Code"/>
+        <w:rPr>
+          <w:lang w:val="fr-BE"/>
+        </w:rPr>
+      </w:pPr>
+      <w:r>
+        <w:rPr>
+          <w:lang w:val="fr-BE"/>
+        </w:rPr>
+        <w:t xml:space="preserve">                </w:t>
+      </w:r>
+      <w:proofErr w:type="spellStart"/>
+      <w:proofErr w:type="gramStart"/>
+      <w:r>
+        <w:rPr>
+          <w:lang w:val="fr-BE"/>
+        </w:rPr>
+        <w:t>options.AddPolicy</w:t>
+      </w:r>
+      <w:proofErr w:type="spellEnd"/>
+      <w:proofErr w:type="gramEnd"/>
+      <w:r>
+        <w:rPr>
+          <w:lang w:val="fr-BE"/>
+        </w:rPr>
+        <w:t>(</w:t>
+      </w:r>
+      <w:r>
+        <w:rPr>
+          <w:color w:val="A31515"/>
+          <w:lang w:val="fr-BE"/>
+        </w:rPr>
+        <w:t>"</w:t>
+      </w:r>
+      <w:proofErr w:type="spellStart"/>
+      <w:r>
+        <w:rPr>
+          <w:color w:val="A31515"/>
+          <w:lang w:val="fr-BE"/>
+        </w:rPr>
+        <w:t>resourceSet</w:t>
+      </w:r>
+      <w:proofErr w:type="spellEnd"/>
+      <w:r>
+        <w:rPr>
+          <w:color w:val="A31515"/>
+          <w:lang w:val="fr-BE"/>
+        </w:rPr>
+        <w:t>"</w:t>
+      </w:r>
+      <w:r>
+        <w:rPr>
+          <w:lang w:val="fr-BE"/>
+        </w:rPr>
+        <w:t xml:space="preserve">, </w:t>
+      </w:r>
+      <w:proofErr w:type="spellStart"/>
+      <w:r>
+        <w:rPr>
+          <w:lang w:val="fr-BE"/>
+        </w:rPr>
+        <w:t>policy</w:t>
+      </w:r>
+      <w:proofErr w:type="spellEnd"/>
+      <w:r>
+        <w:rPr>
+          <w:lang w:val="fr-BE"/>
+        </w:rPr>
+        <w:t xml:space="preserve"> =&gt; </w:t>
+      </w:r>
+      <w:proofErr w:type="spellStart"/>
+      <w:r>
+        <w:rPr>
+          <w:lang w:val="fr-BE"/>
+        </w:rPr>
+        <w:t>policy.AddResourceUma</w:t>
+      </w:r>
+      <w:proofErr w:type="spellEnd"/>
+      <w:r>
+        <w:rPr>
+          <w:lang w:val="fr-BE"/>
+        </w:rPr>
+        <w:t>(</w:t>
+      </w:r>
+      <w:r>
+        <w:rPr>
+          <w:color w:val="A31515"/>
+          <w:lang w:val="fr-BE"/>
+        </w:rPr>
+        <w:t>"values/</w:t>
+      </w:r>
+      <w:proofErr w:type="spellStart"/>
+      <w:r>
+        <w:rPr>
+          <w:color w:val="A31515"/>
+          <w:lang w:val="fr-BE"/>
+        </w:rPr>
+        <w:t>get</w:t>
+      </w:r>
+      <w:proofErr w:type="spellEnd"/>
+      <w:r>
+        <w:rPr>
+          <w:color w:val="A31515"/>
+          <w:lang w:val="fr-BE"/>
+        </w:rPr>
+        <w:t>"</w:t>
+      </w:r>
+      <w:r>
+        <w:rPr>
+          <w:lang w:val="fr-BE"/>
+        </w:rPr>
+        <w:t xml:space="preserve">, </w:t>
+      </w:r>
+      <w:r>
+        <w:rPr>
+          <w:color w:val="0000FF"/>
+          <w:lang w:val="fr-BE"/>
+        </w:rPr>
+        <w:t>new</w:t>
+      </w:r>
+      <w:r>
+        <w:rPr>
+          <w:lang w:val="fr-BE"/>
+        </w:rPr>
+        <w:t xml:space="preserve"> </w:t>
+      </w:r>
+      <w:r>
+        <w:rPr>
+          <w:color w:val="2B91AF"/>
+          <w:lang w:val="fr-BE"/>
+        </w:rPr>
+        <w:t>List</w:t>
+      </w:r>
+      <w:r>
+        <w:rPr>
+          <w:lang w:val="fr-BE"/>
+        </w:rPr>
+        <w:t>&lt;</w:t>
+      </w:r>
+      <w:r>
+        <w:rPr>
+          <w:color w:val="0000FF"/>
+          <w:lang w:val="fr-BE"/>
+        </w:rPr>
+        <w:t>string</w:t>
+      </w:r>
+      <w:r>
+        <w:rPr>
+          <w:lang w:val="fr-BE"/>
+        </w:rPr>
+        <w:t>&gt;</w:t>
+      </w:r>
+    </w:p>
+    <w:p>
+      <w:pPr>
+        <w:pStyle w:val="Code"/>
+        <w:rPr>
+          <w:lang w:val="fr-BE"/>
+        </w:rPr>
+      </w:pPr>
+      <w:r>
+        <w:rPr>
+          <w:lang w:val="fr-BE"/>
+        </w:rPr>
+        <w:t xml:space="preserve">                {</w:t>
+      </w:r>
+    </w:p>
+    <w:p>
+      <w:pPr>
+        <w:pStyle w:val="Code"/>
+        <w:rPr>
+          <w:lang w:val="fr-BE"/>
+        </w:rPr>
+      </w:pPr>
+      <w:r>
+        <w:rPr>
+          <w:lang w:val="fr-BE"/>
+        </w:rPr>
+        <w:t xml:space="preserve">                    </w:t>
+      </w:r>
+      <w:r>
+        <w:rPr>
+          <w:color w:val="A31515"/>
+          <w:lang w:val="fr-BE"/>
+        </w:rPr>
+        <w:t>"</w:t>
+      </w:r>
+      <w:proofErr w:type="spellStart"/>
+      <w:r>
+        <w:rPr>
+          <w:color w:val="A31515"/>
+          <w:lang w:val="fr-BE"/>
+        </w:rPr>
+        <w:t>execute</w:t>
+      </w:r>
+      <w:proofErr w:type="spellEnd"/>
+      <w:r>
+        <w:rPr>
+          <w:color w:val="A31515"/>
+          <w:lang w:val="fr-BE"/>
+        </w:rPr>
+        <w:t>"</w:t>
+      </w:r>
+    </w:p>
+    <w:p>
+      <w:pPr>
+        <w:pStyle w:val="Code"/>
+        <w:rPr>
+          <w:lang w:val="fr-BE"/>
+        </w:rPr>
+      </w:pPr>
+      <w:r>
+        <w:rPr>
+          <w:lang w:val="fr-BE"/>
+        </w:rPr>
+        <w:t xml:space="preserve">                }));</w:t>
+      </w:r>
+    </w:p>
+    <w:p>
+      <w:pPr>
+        <w:pStyle w:val="Code"/>
+        <w:rPr>
+          <w:lang w:val="fr-BE"/>
+        </w:rPr>
+      </w:pPr>
+      <w:r>
+        <w:rPr>
+          <w:lang w:val="fr-BE"/>
+        </w:rPr>
+        <w:t xml:space="preserve">            });</w:t>
+      </w:r>
+    </w:p>
+    <w:p>
+      <w:pPr>
+        <w:pStyle w:val="Sansinterligne"/>
+      </w:pPr>
+    </w:p>
+    <w:p>
+      <w:pPr>
+        <w:pStyle w:val="Sansinterligne"/>
+      </w:pPr>
+      <w:r>
+        <w:t xml:space="preserve">Afin de </w:t>
+      </w:r>
+      <w:r>
+        <w:t>rendre effectif l’</w:t>
+      </w:r>
+      <w:r>
+        <w:t>autorisation</w:t>
+      </w:r>
+      <w:r>
+        <w:t>, les opérations</w:t>
+      </w:r>
+      <w:r>
+        <w:t xml:space="preserve"> ou </w:t>
+      </w:r>
+      <w:r>
+        <w:t>contrôleurs</w:t>
+      </w:r>
+      <w:r>
+        <w:t xml:space="preserve"> doivent être décorées par l’attribut [</w:t>
+      </w:r>
+      <w:proofErr w:type="spellStart"/>
+      <w:r>
+        <w:t>Authorization</w:t>
+      </w:r>
+      <w:proofErr w:type="spellEnd"/>
+      <w:r>
+        <w:t>] et le nom de la politique (</w:t>
+      </w:r>
+      <w:proofErr w:type="spellStart"/>
+      <w:r>
+        <w:t>resourceSet</w:t>
+      </w:r>
+      <w:proofErr w:type="spellEnd"/>
+      <w:r>
+        <w:t xml:space="preserve"> ou </w:t>
+      </w:r>
+      <w:proofErr w:type="spellStart"/>
+      <w:r>
+        <w:t>uma</w:t>
+      </w:r>
+      <w:proofErr w:type="spellEnd"/>
+      <w:r>
+        <w:t>) doit être passé en paramètre.</w:t>
+      </w:r>
+    </w:p>
+    <w:p>
+      <w:pPr>
+        <w:pStyle w:val="Sansinterligne"/>
+      </w:pPr>
+    </w:p>
+    <w:p>
+      <w:pPr>
+        <w:pStyle w:val="Code"/>
+        <w:rPr>
+          <w:lang w:val="fr-BE"/>
+        </w:rPr>
+      </w:pPr>
+      <w:r>
+        <w:rPr>
+          <w:lang w:val="fr-BE"/>
+        </w:rPr>
+        <w:t xml:space="preserve">        [</w:t>
+      </w:r>
+      <w:proofErr w:type="spellStart"/>
+      <w:r>
+        <w:rPr>
+          <w:color w:val="2B91AF"/>
+          <w:lang w:val="fr-BE"/>
+        </w:rPr>
+        <w:t>Authorize</w:t>
+      </w:r>
+      <w:proofErr w:type="spellEnd"/>
+      <w:r>
+        <w:rPr>
+          <w:lang w:val="fr-BE"/>
+        </w:rPr>
+        <w:t>(</w:t>
+      </w:r>
+      <w:r>
+        <w:rPr>
+          <w:color w:val="A31515"/>
+          <w:lang w:val="fr-BE"/>
+        </w:rPr>
+        <w:t>"</w:t>
+      </w:r>
+      <w:proofErr w:type="spellStart"/>
+      <w:r>
+        <w:rPr>
+          <w:color w:val="A31515"/>
+          <w:lang w:val="fr-BE"/>
+        </w:rPr>
+        <w:t>resourceSet</w:t>
+      </w:r>
+      <w:proofErr w:type="spellEnd"/>
+      <w:r>
+        <w:rPr>
+          <w:color w:val="A31515"/>
+          <w:lang w:val="fr-BE"/>
+        </w:rPr>
+        <w:t>"</w:t>
+      </w:r>
+      <w:r>
+        <w:rPr>
+          <w:lang w:val="fr-BE"/>
+        </w:rPr>
+        <w:t>)]</w:t>
+      </w:r>
+    </w:p>
+    <w:p>
+      <w:pPr>
+        <w:pStyle w:val="Code"/>
+        <w:rPr>
+          <w:lang w:val="fr-BE"/>
+        </w:rPr>
+      </w:pPr>
+      <w:r>
+        <w:rPr>
+          <w:lang w:val="fr-BE"/>
+        </w:rPr>
+        <w:t xml:space="preserve">        </w:t>
+      </w:r>
+      <w:proofErr w:type="gramStart"/>
+      <w:r>
+        <w:rPr>
+          <w:color w:val="0000FF"/>
+          <w:lang w:val="fr-BE"/>
+        </w:rPr>
+        <w:t>public</w:t>
+      </w:r>
+      <w:proofErr w:type="gramEnd"/>
+      <w:r>
+        <w:rPr>
+          <w:lang w:val="fr-BE"/>
+        </w:rPr>
+        <w:t xml:space="preserve"> </w:t>
+      </w:r>
+      <w:proofErr w:type="spellStart"/>
+      <w:r>
+        <w:rPr>
+          <w:color w:val="2B91AF"/>
+          <w:lang w:val="fr-BE"/>
+        </w:rPr>
+        <w:t>IEnumerable</w:t>
+      </w:r>
+      <w:proofErr w:type="spellEnd"/>
+      <w:r>
+        <w:rPr>
+          <w:lang w:val="fr-BE"/>
+        </w:rPr>
+        <w:t>&lt;</w:t>
+      </w:r>
+      <w:r>
+        <w:rPr>
+          <w:color w:val="0000FF"/>
+          <w:lang w:val="fr-BE"/>
+        </w:rPr>
+        <w:t>string</w:t>
+      </w:r>
+      <w:r>
+        <w:rPr>
+          <w:lang w:val="fr-BE"/>
+        </w:rPr>
+        <w:t xml:space="preserve">&gt; </w:t>
+      </w:r>
+      <w:proofErr w:type="spellStart"/>
+      <w:r>
+        <w:rPr>
+          <w:lang w:val="fr-BE"/>
+        </w:rPr>
+        <w:t>Get</w:t>
+      </w:r>
+      <w:proofErr w:type="spellEnd"/>
+      <w:r>
+        <w:rPr>
+          <w:lang w:val="fr-BE"/>
+        </w:rPr>
+        <w:t>()</w:t>
+      </w:r>
+    </w:p>
+    <w:p>
+      <w:pPr>
+        <w:pStyle w:val="Code"/>
+        <w:rPr>
+          <w:lang w:val="fr-BE"/>
+        </w:rPr>
+      </w:pPr>
+      <w:r>
+        <w:rPr>
+          <w:lang w:val="fr-BE"/>
+        </w:rPr>
+        <w:t xml:space="preserve">        {</w:t>
+      </w:r>
+    </w:p>
+    <w:p>
+      <w:pPr>
+        <w:pStyle w:val="Code"/>
+        <w:rPr>
+          <w:lang w:val="fr-BE"/>
+        </w:rPr>
+      </w:pPr>
+      <w:r>
+        <w:rPr>
+          <w:lang w:val="fr-BE"/>
+        </w:rPr>
+        <w:t xml:space="preserve">            </w:t>
+      </w:r>
+      <w:proofErr w:type="gramStart"/>
+      <w:r>
+        <w:rPr>
+          <w:color w:val="0000FF"/>
+          <w:lang w:val="fr-BE"/>
+        </w:rPr>
+        <w:t>return</w:t>
+      </w:r>
+      <w:proofErr w:type="gramEnd"/>
+      <w:r>
+        <w:rPr>
+          <w:lang w:val="fr-BE"/>
+        </w:rPr>
+        <w:t xml:space="preserve"> </w:t>
+      </w:r>
+      <w:r>
+        <w:rPr>
+          <w:color w:val="0000FF"/>
+          <w:lang w:val="fr-BE"/>
+        </w:rPr>
+        <w:t>new</w:t>
+      </w:r>
+      <w:r>
+        <w:rPr>
+          <w:lang w:val="fr-BE"/>
+        </w:rPr>
+        <w:t xml:space="preserve"> </w:t>
+      </w:r>
+      <w:r>
+        <w:rPr>
+          <w:color w:val="0000FF"/>
+          <w:lang w:val="fr-BE"/>
+        </w:rPr>
+        <w:t>string</w:t>
+      </w:r>
+      <w:r>
+        <w:rPr>
+          <w:lang w:val="fr-BE"/>
+        </w:rPr>
+        <w:t xml:space="preserve">[] { </w:t>
+      </w:r>
+      <w:r>
+        <w:rPr>
+          <w:color w:val="A31515"/>
+          <w:lang w:val="fr-BE"/>
+        </w:rPr>
+        <w:t>"value1"</w:t>
+      </w:r>
+      <w:r>
+        <w:rPr>
+          <w:lang w:val="fr-BE"/>
+        </w:rPr>
+        <w:t xml:space="preserve">, </w:t>
+      </w:r>
+      <w:r>
+        <w:rPr>
+          <w:color w:val="A31515"/>
+          <w:lang w:val="fr-BE"/>
+        </w:rPr>
+        <w:t>"value2"</w:t>
+      </w:r>
+      <w:r>
+        <w:rPr>
+          <w:lang w:val="fr-BE"/>
+        </w:rPr>
+        <w:t xml:space="preserve"> };</w:t>
+      </w:r>
+    </w:p>
+    <w:p>
+      <w:pPr>
+        <w:pStyle w:val="Code"/>
+        <w:rPr>
+          <w:lang w:val="fr-BE"/>
+        </w:rPr>
+      </w:pPr>
+      <w:r>
+        <w:rPr>
+          <w:lang w:val="fr-BE"/>
+        </w:rPr>
         <w:lastRenderedPageBreak/>
-        <w:t xml:space="preserve">                </w:t>
-      </w:r>
-      <w:proofErr w:type="spellStart"/>
-      <w:proofErr w:type="gramStart"/>
-      <w:r>
-        <w:rPr>
-          <w:lang w:val="fr-BE"/>
-        </w:rPr>
-        <w:t>options.AddPolicy</w:t>
-      </w:r>
-      <w:proofErr w:type="spellEnd"/>
-      <w:proofErr w:type="gramEnd"/>
-      <w:r>
-        <w:rPr>
-          <w:lang w:val="fr-BE"/>
-        </w:rPr>
-        <w:t>(</w:t>
-      </w:r>
-      <w:r>
-        <w:rPr>
-          <w:color w:val="A31515"/>
-          <w:lang w:val="fr-BE"/>
-        </w:rPr>
-        <w:t>"</w:t>
-      </w:r>
-      <w:proofErr w:type="spellStart"/>
-      <w:r>
-        <w:rPr>
-          <w:color w:val="A31515"/>
-          <w:lang w:val="fr-BE"/>
-        </w:rPr>
-        <w:t>uma</w:t>
-      </w:r>
-      <w:proofErr w:type="spellEnd"/>
-      <w:r>
-        <w:rPr>
-          <w:color w:val="A31515"/>
-          <w:lang w:val="fr-BE"/>
-        </w:rPr>
-        <w:t>"</w:t>
-      </w:r>
-      <w:r>
-        <w:rPr>
-          <w:lang w:val="fr-BE"/>
-        </w:rPr>
-        <w:t xml:space="preserve">, </w:t>
-      </w:r>
-      <w:proofErr w:type="spellStart"/>
-      <w:r>
-        <w:rPr>
-          <w:lang w:val="fr-BE"/>
-        </w:rPr>
-        <w:t>policy</w:t>
-      </w:r>
-      <w:proofErr w:type="spellEnd"/>
-      <w:r>
-        <w:rPr>
-          <w:lang w:val="fr-BE"/>
-        </w:rPr>
-        <w:t xml:space="preserve"> =&gt; </w:t>
-      </w:r>
-      <w:proofErr w:type="spellStart"/>
-      <w:r>
-        <w:rPr>
-          <w:lang w:val="fr-BE"/>
-        </w:rPr>
-        <w:t>policy.AddConventionalUma</w:t>
-      </w:r>
-      <w:proofErr w:type="spellEnd"/>
-      <w:r>
-        <w:rPr>
-          <w:lang w:val="fr-BE"/>
-        </w:rPr>
-        <w:t>());</w:t>
-      </w:r>
-    </w:p>
-    <w:p>
-      <w:pPr>
-        <w:pStyle w:val="Code"/>
-        <w:rPr>
-          <w:lang w:val="fr-BE"/>
-        </w:rPr>
-      </w:pPr>
-      <w:r>
-        <w:rPr>
-          <w:lang w:val="fr-BE"/>
-        </w:rPr>
-        <w:t xml:space="preserve">            });</w:t>
-      </w:r>
-    </w:p>
-    <w:p>
-      <w:pPr>
-        <w:pStyle w:val="Sansinterligne"/>
-      </w:pPr>
-    </w:p>
-    <w:p>
-      <w:pPr>
-        <w:pStyle w:val="Code"/>
-        <w:rPr>
-          <w:lang w:val="fr-BE"/>
-        </w:rPr>
-      </w:pPr>
-      <w:r>
-        <w:rPr>
-          <w:lang w:val="fr-BE"/>
-        </w:rPr>
-        <w:t xml:space="preserve">            </w:t>
-      </w:r>
-      <w:proofErr w:type="spellStart"/>
-      <w:proofErr w:type="gramStart"/>
-      <w:r>
-        <w:rPr>
-          <w:lang w:val="fr-BE"/>
-        </w:rPr>
-        <w:t>services.AddAuthorization</w:t>
-      </w:r>
-      <w:proofErr w:type="spellEnd"/>
-      <w:proofErr w:type="gramEnd"/>
-      <w:r>
-        <w:rPr>
-          <w:lang w:val="fr-BE"/>
-        </w:rPr>
-        <w:t>(options =&gt;</w:t>
-      </w:r>
-    </w:p>
-    <w:p>
-      <w:pPr>
-        <w:pStyle w:val="Code"/>
-        <w:rPr>
-          <w:lang w:val="fr-BE"/>
-        </w:rPr>
-      </w:pPr>
-      <w:r>
-        <w:rPr>
-          <w:lang w:val="fr-BE"/>
-        </w:rPr>
-        <w:t xml:space="preserve">            {</w:t>
-      </w:r>
-    </w:p>
-    <w:p>
-      <w:pPr>
-        <w:pStyle w:val="Code"/>
-        <w:rPr>
-          <w:lang w:val="fr-BE"/>
-        </w:rPr>
-      </w:pPr>
-      <w:r>
-        <w:rPr>
-          <w:lang w:val="fr-BE"/>
-        </w:rPr>
-        <w:t xml:space="preserve">                </w:t>
-      </w:r>
-      <w:proofErr w:type="spellStart"/>
-      <w:proofErr w:type="gramStart"/>
-      <w:r>
-        <w:rPr>
-          <w:lang w:val="fr-BE"/>
-        </w:rPr>
-        <w:t>options.AddPolicy</w:t>
-      </w:r>
-      <w:proofErr w:type="spellEnd"/>
-      <w:proofErr w:type="gramEnd"/>
-      <w:r>
-        <w:rPr>
-          <w:lang w:val="fr-BE"/>
-        </w:rPr>
-        <w:t>(</w:t>
-      </w:r>
-      <w:r>
-        <w:rPr>
-          <w:color w:val="A31515"/>
-          <w:lang w:val="fr-BE"/>
-        </w:rPr>
-        <w:t>"</w:t>
-      </w:r>
-      <w:proofErr w:type="spellStart"/>
-      <w:r>
-        <w:rPr>
-          <w:color w:val="A31515"/>
-          <w:lang w:val="fr-BE"/>
-        </w:rPr>
-        <w:t>resourceSet</w:t>
-      </w:r>
-      <w:proofErr w:type="spellEnd"/>
-      <w:r>
-        <w:rPr>
-          <w:color w:val="A31515"/>
-          <w:lang w:val="fr-BE"/>
-        </w:rPr>
-        <w:t>"</w:t>
-      </w:r>
-      <w:r>
-        <w:rPr>
-          <w:lang w:val="fr-BE"/>
-        </w:rPr>
-        <w:t xml:space="preserve">, </w:t>
-      </w:r>
-      <w:proofErr w:type="spellStart"/>
-      <w:r>
-        <w:rPr>
-          <w:lang w:val="fr-BE"/>
-        </w:rPr>
-        <w:t>policy</w:t>
-      </w:r>
-      <w:proofErr w:type="spellEnd"/>
-      <w:r>
-        <w:rPr>
-          <w:lang w:val="fr-BE"/>
-        </w:rPr>
-        <w:t xml:space="preserve"> =&gt; </w:t>
-      </w:r>
-      <w:proofErr w:type="spellStart"/>
-      <w:r>
-        <w:rPr>
-          <w:lang w:val="fr-BE"/>
-        </w:rPr>
-        <w:t>policy.AddResourceUma</w:t>
-      </w:r>
-      <w:proofErr w:type="spellEnd"/>
-      <w:r>
-        <w:rPr>
-          <w:lang w:val="fr-BE"/>
-        </w:rPr>
-        <w:t>(</w:t>
-      </w:r>
-      <w:r>
-        <w:rPr>
-          <w:color w:val="A31515"/>
-          <w:lang w:val="fr-BE"/>
-        </w:rPr>
-        <w:t>"values/</w:t>
-      </w:r>
-      <w:proofErr w:type="spellStart"/>
-      <w:r>
-        <w:rPr>
-          <w:color w:val="A31515"/>
-          <w:lang w:val="fr-BE"/>
-        </w:rPr>
-        <w:t>get</w:t>
-      </w:r>
-      <w:proofErr w:type="spellEnd"/>
-      <w:r>
-        <w:rPr>
-          <w:color w:val="A31515"/>
-          <w:lang w:val="fr-BE"/>
-        </w:rPr>
-        <w:t>"</w:t>
-      </w:r>
-      <w:r>
-        <w:rPr>
-          <w:lang w:val="fr-BE"/>
-        </w:rPr>
-        <w:t xml:space="preserve">, </w:t>
-      </w:r>
-      <w:r>
-        <w:rPr>
-          <w:color w:val="0000FF"/>
-          <w:lang w:val="fr-BE"/>
-        </w:rPr>
-        <w:t>new</w:t>
-      </w:r>
-      <w:r>
-        <w:rPr>
-          <w:lang w:val="fr-BE"/>
-        </w:rPr>
-        <w:t xml:space="preserve"> </w:t>
-      </w:r>
-      <w:r>
-        <w:rPr>
-          <w:color w:val="2B91AF"/>
-          <w:lang w:val="fr-BE"/>
-        </w:rPr>
-        <w:t>List</w:t>
-      </w:r>
-      <w:r>
-        <w:rPr>
-          <w:lang w:val="fr-BE"/>
-        </w:rPr>
-        <w:t>&lt;</w:t>
-      </w:r>
-      <w:r>
-        <w:rPr>
-          <w:color w:val="0000FF"/>
-          <w:lang w:val="fr-BE"/>
-        </w:rPr>
-        <w:t>string</w:t>
-      </w:r>
-      <w:r>
-        <w:rPr>
-          <w:lang w:val="fr-BE"/>
-        </w:rPr>
-        <w:t>&gt;</w:t>
-      </w:r>
-    </w:p>
-    <w:p>
-      <w:pPr>
-        <w:pStyle w:val="Code"/>
-        <w:rPr>
-          <w:lang w:val="fr-BE"/>
-        </w:rPr>
-      </w:pPr>
-      <w:r>
-        <w:rPr>
-          <w:lang w:val="fr-BE"/>
-        </w:rPr>
-        <w:t xml:space="preserve">                {</w:t>
-      </w:r>
-    </w:p>
-    <w:p>
-      <w:pPr>
-        <w:pStyle w:val="Code"/>
-        <w:rPr>
-          <w:lang w:val="fr-BE"/>
-        </w:rPr>
-      </w:pPr>
-      <w:r>
-        <w:rPr>
-          <w:lang w:val="fr-BE"/>
-        </w:rPr>
-        <w:t xml:space="preserve">                    </w:t>
-      </w:r>
-      <w:r>
-        <w:rPr>
-          <w:color w:val="A31515"/>
-          <w:lang w:val="fr-BE"/>
-        </w:rPr>
-        <w:t>"</w:t>
-      </w:r>
-      <w:proofErr w:type="spellStart"/>
-      <w:r>
-        <w:rPr>
-          <w:color w:val="A31515"/>
-          <w:lang w:val="fr-BE"/>
-        </w:rPr>
-        <w:t>execute</w:t>
-      </w:r>
-      <w:proofErr w:type="spellEnd"/>
-      <w:r>
-        <w:rPr>
-          <w:color w:val="A31515"/>
-          <w:lang w:val="fr-BE"/>
-        </w:rPr>
-        <w:t>"</w:t>
-      </w:r>
-    </w:p>
-    <w:p>
-      <w:pPr>
-        <w:pStyle w:val="Code"/>
-        <w:rPr>
-          <w:lang w:val="fr-BE"/>
-        </w:rPr>
-      </w:pPr>
-      <w:r>
-        <w:rPr>
-          <w:lang w:val="fr-BE"/>
-        </w:rPr>
-        <w:t xml:space="preserve">                }));</w:t>
-      </w:r>
-    </w:p>
-    <w:p>
-      <w:pPr>
-        <w:pStyle w:val="Code"/>
-        <w:rPr>
-          <w:lang w:val="fr-BE"/>
-        </w:rPr>
-      </w:pPr>
-      <w:r>
-        <w:rPr>
-          <w:lang w:val="fr-BE"/>
-        </w:rPr>
-        <w:t xml:space="preserve">            });</w:t>
-      </w:r>
-    </w:p>
-    <w:p>
-      <w:pPr>
-        <w:pStyle w:val="Sansinterligne"/>
-      </w:pPr>
-    </w:p>
-    <w:p>
-      <w:pPr>
-        <w:pStyle w:val="Sansinterligne"/>
-      </w:pPr>
-      <w:r>
-        <w:t xml:space="preserve">Afin de </w:t>
-      </w:r>
-      <w:r>
-        <w:t>rendre effectif l’</w:t>
-      </w:r>
-      <w:r>
-        <w:t>autorisation</w:t>
-      </w:r>
-      <w:r>
-        <w:t>, les opérations</w:t>
-      </w:r>
-      <w:r>
-        <w:t xml:space="preserve"> ou </w:t>
-      </w:r>
-      <w:r>
-        <w:t>contrôleurs</w:t>
-      </w:r>
-      <w:r>
-        <w:t xml:space="preserve"> doivent être décorées par l’attribut [</w:t>
-      </w:r>
-      <w:proofErr w:type="spellStart"/>
-      <w:r>
-        <w:t>Authorization</w:t>
-      </w:r>
-      <w:proofErr w:type="spellEnd"/>
-      <w:r>
-        <w:t>] et le nom de la politique (</w:t>
-      </w:r>
-      <w:proofErr w:type="spellStart"/>
-      <w:r>
-        <w:t>resourceSet</w:t>
-      </w:r>
-      <w:proofErr w:type="spellEnd"/>
-      <w:r>
-        <w:t xml:space="preserve"> ou </w:t>
-      </w:r>
-      <w:proofErr w:type="spellStart"/>
-      <w:r>
-        <w:t>uma</w:t>
-      </w:r>
-      <w:proofErr w:type="spellEnd"/>
-      <w:r>
-        <w:t>) doit être passé en paramètre.</w:t>
-      </w:r>
-    </w:p>
-    <w:p>
-      <w:pPr>
-        <w:pStyle w:val="Sansinterligne"/>
-      </w:pPr>
-    </w:p>
-    <w:p>
-      <w:pPr>
-        <w:pStyle w:val="Code"/>
-        <w:rPr>
-          <w:lang w:val="fr-BE"/>
-        </w:rPr>
-      </w:pPr>
-      <w:r>
-        <w:rPr>
-          <w:lang w:val="fr-BE"/>
-        </w:rPr>
-        <w:t xml:space="preserve">        [</w:t>
-      </w:r>
-      <w:proofErr w:type="spellStart"/>
-      <w:r>
-        <w:rPr>
-          <w:color w:val="2B91AF"/>
-          <w:lang w:val="fr-BE"/>
-        </w:rPr>
-        <w:t>Authorize</w:t>
-      </w:r>
-      <w:proofErr w:type="spellEnd"/>
-      <w:r>
-        <w:rPr>
-          <w:lang w:val="fr-BE"/>
-        </w:rPr>
-        <w:t>(</w:t>
-      </w:r>
-      <w:r>
-        <w:rPr>
-          <w:color w:val="A31515"/>
-          <w:lang w:val="fr-BE"/>
-        </w:rPr>
-        <w:t>"</w:t>
-      </w:r>
-      <w:proofErr w:type="spellStart"/>
-      <w:r>
-        <w:rPr>
-          <w:color w:val="A31515"/>
-          <w:lang w:val="fr-BE"/>
-        </w:rPr>
-        <w:t>resourceSet</w:t>
-      </w:r>
-      <w:proofErr w:type="spellEnd"/>
-      <w:r>
-        <w:rPr>
-          <w:color w:val="A31515"/>
-          <w:lang w:val="fr-BE"/>
-        </w:rPr>
-        <w:t>"</w:t>
-      </w:r>
-      <w:r>
-        <w:rPr>
-          <w:lang w:val="fr-BE"/>
-        </w:rPr>
-        <w:t>)]</w:t>
-      </w:r>
-    </w:p>
-    <w:p>
-      <w:pPr>
-        <w:pStyle w:val="Code"/>
-        <w:rPr>
-          <w:lang w:val="fr-BE"/>
-        </w:rPr>
-      </w:pPr>
-      <w:r>
-        <w:rPr>
-          <w:lang w:val="fr-BE"/>
-        </w:rPr>
-        <w:t xml:space="preserve">        </w:t>
-      </w:r>
-      <w:proofErr w:type="gramStart"/>
-      <w:r>
-        <w:rPr>
-          <w:color w:val="0000FF"/>
-          <w:lang w:val="fr-BE"/>
-        </w:rPr>
-        <w:t>public</w:t>
-      </w:r>
-      <w:proofErr w:type="gramEnd"/>
-      <w:r>
-        <w:rPr>
-          <w:lang w:val="fr-BE"/>
-        </w:rPr>
-        <w:t xml:space="preserve"> </w:t>
-      </w:r>
-      <w:proofErr w:type="spellStart"/>
-      <w:r>
-        <w:rPr>
-          <w:color w:val="2B91AF"/>
-          <w:lang w:val="fr-BE"/>
-        </w:rPr>
-        <w:t>IEnumerable</w:t>
-      </w:r>
-      <w:proofErr w:type="spellEnd"/>
-      <w:r>
-        <w:rPr>
-          <w:lang w:val="fr-BE"/>
-        </w:rPr>
-        <w:t>&lt;</w:t>
-      </w:r>
-      <w:r>
-        <w:rPr>
-          <w:color w:val="0000FF"/>
-          <w:lang w:val="fr-BE"/>
-        </w:rPr>
-        <w:t>string</w:t>
-      </w:r>
-      <w:r>
-        <w:rPr>
-          <w:lang w:val="fr-BE"/>
-        </w:rPr>
-        <w:t xml:space="preserve">&gt; </w:t>
-      </w:r>
-      <w:proofErr w:type="spellStart"/>
-      <w:r>
-        <w:rPr>
-          <w:lang w:val="fr-BE"/>
-        </w:rPr>
-        <w:t>Get</w:t>
-      </w:r>
-      <w:proofErr w:type="spellEnd"/>
-      <w:r>
-        <w:rPr>
-          <w:lang w:val="fr-BE"/>
-        </w:rPr>
-        <w:t>()</w:t>
-      </w:r>
-    </w:p>
-    <w:p>
-      <w:pPr>
-        <w:pStyle w:val="Code"/>
-        <w:rPr>
-          <w:lang w:val="fr-BE"/>
-        </w:rPr>
-      </w:pPr>
-      <w:r>
-        <w:rPr>
-          <w:lang w:val="fr-BE"/>
-        </w:rPr>
-        <w:t xml:space="preserve">        {</w:t>
-      </w:r>
-    </w:p>
-    <w:p>
-      <w:pPr>
-        <w:pStyle w:val="Code"/>
-        <w:rPr>
-          <w:lang w:val="fr-BE"/>
-        </w:rPr>
-      </w:pPr>
-      <w:r>
-        <w:rPr>
-          <w:lang w:val="fr-BE"/>
-        </w:rPr>
-        <w:t xml:space="preserve">            </w:t>
-      </w:r>
-      <w:proofErr w:type="gramStart"/>
-      <w:r>
-        <w:rPr>
-          <w:color w:val="0000FF"/>
-          <w:lang w:val="fr-BE"/>
-        </w:rPr>
-        <w:t>return</w:t>
-      </w:r>
-      <w:proofErr w:type="gramEnd"/>
-      <w:r>
-        <w:rPr>
-          <w:lang w:val="fr-BE"/>
-        </w:rPr>
-        <w:t xml:space="preserve"> </w:t>
-      </w:r>
-      <w:r>
-        <w:rPr>
-          <w:color w:val="0000FF"/>
-          <w:lang w:val="fr-BE"/>
-        </w:rPr>
-        <w:t>new</w:t>
-      </w:r>
-      <w:r>
-        <w:rPr>
-          <w:lang w:val="fr-BE"/>
-        </w:rPr>
-        <w:t xml:space="preserve"> </w:t>
-      </w:r>
-      <w:r>
-        <w:rPr>
-          <w:color w:val="0000FF"/>
-          <w:lang w:val="fr-BE"/>
-        </w:rPr>
-        <w:t>string</w:t>
-      </w:r>
-      <w:r>
-        <w:rPr>
-          <w:lang w:val="fr-BE"/>
-        </w:rPr>
-        <w:t xml:space="preserve">[] { </w:t>
-      </w:r>
-      <w:r>
-        <w:rPr>
-          <w:color w:val="A31515"/>
-          <w:lang w:val="fr-BE"/>
-        </w:rPr>
-        <w:t>"value1"</w:t>
-      </w:r>
-      <w:r>
-        <w:rPr>
-          <w:lang w:val="fr-BE"/>
-        </w:rPr>
-        <w:t xml:space="preserve">, </w:t>
-      </w:r>
-      <w:r>
-        <w:rPr>
-          <w:color w:val="A31515"/>
-          <w:lang w:val="fr-BE"/>
-        </w:rPr>
-        <w:t>"value2"</w:t>
-      </w:r>
-      <w:r>
-        <w:rPr>
-          <w:lang w:val="fr-BE"/>
-        </w:rPr>
-        <w:t xml:space="preserve"> };</w:t>
-      </w:r>
-    </w:p>
-    <w:p>
-      <w:pPr>
-        <w:pStyle w:val="Code"/>
-        <w:rPr>
-          <w:lang w:val="fr-BE"/>
-        </w:rPr>
-      </w:pPr>
-      <w:r>
-        <w:rPr>
-          <w:lang w:val="fr-BE"/>
-        </w:rPr>
         <w:t xml:space="preserve">        }</w:t>
       </w:r>
     </w:p>
@@ -3355,7 +3897,7 @@
                     </pic:cNvPicPr>
                   </pic:nvPicPr>
                   <pic:blipFill>
-                    <a:blip r:embed="rId19" cstate="print">
+                    <a:blip r:embed="rId23" cstate="print">
                       <a:extLst>
                         <a:ext uri="{28A0092B-C50C-407E-A947-70E740481C1C}">
                           <a14:useLocalDpi xmlns:a14="http://schemas.microsoft.com/office/drawing/2010/main" val="0"/>
@@ -3469,7 +4011,7 @@
                     </pic:cNvPicPr>
                   </pic:nvPicPr>
                   <pic:blipFill>
-                    <a:blip r:embed="rId20" cstate="print">
+                    <a:blip r:embed="rId24" cstate="print">
                       <a:extLst>
                         <a:ext uri="{28A0092B-C50C-407E-A947-70E740481C1C}">
                           <a14:useLocalDpi xmlns:a14="http://schemas.microsoft.com/office/drawing/2010/main" val="0"/>
@@ -4323,7 +4865,7 @@
       <w:r>
         <w:t xml:space="preserve"> component : </w:t>
       </w:r>
-      <w:hyperlink r:id="rId21" w:history="1">
+      <w:hyperlink r:id="rId25" w:history="1">
         <w:r>
           <w:rPr>
             <w:rStyle w:val="Lienhypertexte"/>
@@ -4348,7 +4890,7 @@
       <w:r>
         <w:t xml:space="preserve"> component : </w:t>
       </w:r>
-      <w:hyperlink r:id="rId22" w:history="1">
+      <w:hyperlink r:id="rId26" w:history="1">
         <w:r>
           <w:rPr>
             <w:rStyle w:val="Lienhypertexte"/>
@@ -4373,7 +4915,7 @@
       <w:r>
         <w:t xml:space="preserve"> API component : </w:t>
       </w:r>
-      <w:hyperlink r:id="rId23" w:history="1">
+      <w:hyperlink r:id="rId27" w:history="1">
         <w:r>
           <w:rPr>
             <w:rStyle w:val="Lienhypertexte"/>
@@ -6917,7 +7459,7 @@
             <w:pPr>
               <w:pStyle w:val="Sansinterligne"/>
             </w:pPr>
-            <w:hyperlink r:id="rId24" w:history="1">
+            <w:hyperlink r:id="rId28" w:history="1">
               <w:r>
                 <w:rPr>
                   <w:rStyle w:val="Lienhypertexte"/>
@@ -6973,7 +7515,7 @@
             <w:pPr>
               <w:pStyle w:val="Sansinterligne"/>
             </w:pPr>
-            <w:hyperlink r:id="rId25" w:history="1">
+            <w:hyperlink r:id="rId29" w:history="1">
               <w:r>
                 <w:rPr>
                   <w:rStyle w:val="Lienhypertexte"/>
@@ -7024,7 +7566,7 @@
             <w:pPr>
               <w:pStyle w:val="Sansinterligne"/>
             </w:pPr>
-            <w:hyperlink r:id="rId26" w:history="1">
+            <w:hyperlink r:id="rId30" w:history="1">
               <w:r>
                 <w:rPr>
                   <w:rStyle w:val="Lienhypertexte"/>
@@ -7075,7 +7617,7 @@
             <w:pPr>
               <w:pStyle w:val="Sansinterligne"/>
             </w:pPr>
-            <w:hyperlink r:id="rId27" w:history="1">
+            <w:hyperlink r:id="rId31" w:history="1">
               <w:r>
                 <w:rPr>
                   <w:rStyle w:val="Lienhypertexte"/>
@@ -7128,7 +7670,7 @@
             <w:pPr>
               <w:pStyle w:val="Sansinterligne"/>
             </w:pPr>
-            <w:hyperlink r:id="rId28" w:history="1">
+            <w:hyperlink r:id="rId32" w:history="1">
               <w:r>
                 <w:rPr>
                   <w:rStyle w:val="Lienhypertexte"/>
@@ -7480,10 +8022,7 @@
         <w:fldChar w:fldCharType="begin"/>
       </w:r>
       <w:r>
-        <w:instrText xml:space="preserve"> HYPERLINK "https://docs.</w:instrText>
-      </w:r>
-      <w:r>
-        <w:instrText xml:space="preserve">docker.com/engine/installation/" </w:instrText>
+        <w:instrText xml:space="preserve"> HYPERLINK "https://docs.docker.com/engine/installation/" </w:instrText>
       </w:r>
       <w:r>
         <w:fldChar w:fldCharType="separate"/>
@@ -7641,7 +8180,7 @@
       <w:r>
         <w:t xml:space="preserve"> : </w:t>
       </w:r>
-      <w:hyperlink r:id="rId29" w:history="1">
+      <w:hyperlink r:id="rId33" w:history="1">
         <w:r>
           <w:rPr>
             <w:rStyle w:val="Lienhypertexte"/>
@@ -10318,7 +10857,7 @@
   <dgm:whole/>
   <dgm:extLst>
     <a:ext uri="http://schemas.microsoft.com/office/drawing/2008/diagram">
-      <dsp:dataModelExt xmlns:dsp="http://schemas.microsoft.com/office/drawing/2008/diagram" relId="rId18" minVer="http://schemas.openxmlformats.org/drawingml/2006/diagram"/>
+      <dsp:dataModelExt xmlns:dsp="http://schemas.microsoft.com/office/drawing/2008/diagram" relId="rId22" minVer="http://schemas.openxmlformats.org/drawingml/2006/diagram"/>
     </a:ext>
   </dgm:extLst>
 </dgm:dataModel>

--- a/Documentation.docx
+++ b/Documentation.docx
@@ -12170,18 +12170,16 @@
           <w:sz w:val="20"/>
         </w:rPr>
       </w:pPr>
-      <w:bookmarkStart w:id="12" w:name="_GoBack"/>
+    </w:p>
+    <w:p>
+      <w:pPr>
+        <w:pStyle w:val="Heading2"/>
+      </w:pPr>
+      <w:bookmarkStart w:id="12" w:name="_Toc455497626"/>
+      <w:r>
+        <w:t>Gérer les permissions</w:t>
+      </w:r>
       <w:bookmarkEnd w:id="12"/>
-    </w:p>
-    <w:p>
-      <w:pPr>
-        <w:pStyle w:val="Heading2"/>
-      </w:pPr>
-      <w:bookmarkStart w:id="13" w:name="_Toc455497626"/>
-      <w:r>
-        <w:t>Gérer les permissions</w:t>
-      </w:r>
-      <w:bookmarkEnd w:id="13"/>
       <w:r>
         <w:t xml:space="preserve"> (UC2)</w:t>
       </w:r>
@@ -12581,77 +12579,77 @@
       <w:pPr>
         <w:pStyle w:val="Heading2"/>
       </w:pPr>
-      <w:bookmarkStart w:id="14" w:name="_Toc455497625"/>
+      <w:bookmarkStart w:id="13" w:name="_Toc455497625"/>
       <w:r>
         <w:t>Gérer les concepts « OpenId » et « Uma »</w:t>
       </w:r>
+      <w:bookmarkEnd w:id="13"/>
+      <w:r>
+        <w:t xml:space="preserve"> (UC3)</w:t>
+      </w:r>
+    </w:p>
+    <w:p>
+      <w:pPr>
+        <w:pStyle w:val="NoSpacing"/>
+      </w:pPr>
+    </w:p>
+    <w:p>
+      <w:pPr>
+        <w:pStyle w:val="NoSpacing"/>
+      </w:pPr>
+      <w:r>
+        <w:t>La gestion de</w:t>
+      </w:r>
+      <w:r>
+        <w:t>s</w:t>
+      </w:r>
+      <w:r>
+        <w:t xml:space="preserve"> concepts </w:t>
+      </w:r>
+      <w:r>
+        <w:t>est</w:t>
+      </w:r>
+      <w:r>
+        <w:t xml:space="preserve"> très similaire à </w:t>
+      </w:r>
+      <w:r>
+        <w:t>ce qui a été expliqué</w:t>
+      </w:r>
+      <w:r>
+        <w:t xml:space="preserve"> </w:t>
+      </w:r>
+      <w:r>
+        <w:t xml:space="preserve">dans précédente partie. Commencez par sélectionner le nœud « assets » et choisissez entre « openid » et « uma ». A partir de là vous pourrez effectuer des opérations de « mise à jour », « création » et « suppression » </w:t>
+      </w:r>
+      <w:r>
+        <w:t>.</w:t>
+      </w:r>
+    </w:p>
+    <w:p>
+      <w:pPr>
+        <w:pStyle w:val="NoSpacing"/>
+      </w:pPr>
+    </w:p>
+    <w:p>
+      <w:pPr>
+        <w:pStyle w:val="NoSpacing"/>
+      </w:pPr>
+      <w:r>
+        <w:t xml:space="preserve">Faites bien attention à ce que vous faîtes, ne supprimez pas n’importe quel scope ou client dans quel cas certaines de vos applications </w:t>
+      </w:r>
+      <w:r>
+        <w:t>ne fonctionneront plus correctement.</w:t>
+      </w:r>
+    </w:p>
+    <w:p>
+      <w:pPr>
+        <w:pStyle w:val="Heading2"/>
+      </w:pPr>
+      <w:bookmarkStart w:id="14" w:name="_Toc455497627"/>
+      <w:r>
+        <w:t>Gérer la configuration</w:t>
+      </w:r>
       <w:bookmarkEnd w:id="14"/>
-      <w:r>
-        <w:t xml:space="preserve"> (UC3)</w:t>
-      </w:r>
-    </w:p>
-    <w:p>
-      <w:pPr>
-        <w:pStyle w:val="NoSpacing"/>
-      </w:pPr>
-    </w:p>
-    <w:p>
-      <w:pPr>
-        <w:pStyle w:val="NoSpacing"/>
-      </w:pPr>
-      <w:r>
-        <w:t>La gestion de</w:t>
-      </w:r>
-      <w:r>
-        <w:t>s</w:t>
-      </w:r>
-      <w:r>
-        <w:t xml:space="preserve"> concepts </w:t>
-      </w:r>
-      <w:r>
-        <w:t>est</w:t>
-      </w:r>
-      <w:r>
-        <w:t xml:space="preserve"> très similaire à </w:t>
-      </w:r>
-      <w:r>
-        <w:t>ce qui a été expliqué</w:t>
-      </w:r>
-      <w:r>
-        <w:t xml:space="preserve"> </w:t>
-      </w:r>
-      <w:r>
-        <w:t xml:space="preserve">dans précédente partie. Commencez par sélectionner le nœud « assets » et choisissez entre « openid » et « uma ». A partir de là vous pourrez effectuer des opérations de « mise à jour », « création » et « suppression » </w:t>
-      </w:r>
-      <w:r>
-        <w:t>.</w:t>
-      </w:r>
-    </w:p>
-    <w:p>
-      <w:pPr>
-        <w:pStyle w:val="NoSpacing"/>
-      </w:pPr>
-    </w:p>
-    <w:p>
-      <w:pPr>
-        <w:pStyle w:val="NoSpacing"/>
-      </w:pPr>
-      <w:r>
-        <w:t xml:space="preserve">Faites bien attention à ce que vous faîtes, ne supprimez pas n’importe quel scope ou client dans quel cas certaines de vos applications </w:t>
-      </w:r>
-      <w:r>
-        <w:t>ne fonctionneront plus correctement.</w:t>
-      </w:r>
-    </w:p>
-    <w:p>
-      <w:pPr>
-        <w:pStyle w:val="Heading2"/>
-      </w:pPr>
-      <w:bookmarkStart w:id="15" w:name="_Toc455497627"/>
-      <w:r>
-        <w:t>Gérer la configuration</w:t>
-      </w:r>
-      <w:bookmarkEnd w:id="15"/>
       <w:r>
         <w:t xml:space="preserve"> (UC4)</w:t>
       </w:r>
@@ -12823,7 +12821,7 @@
       <w:pPr>
         <w:pStyle w:val="Heading1"/>
       </w:pPr>
-      <w:bookmarkStart w:id="16" w:name="_Toc455497628"/>
+      <w:bookmarkStart w:id="15" w:name="_Toc455497628"/>
       <w:r>
         <w:lastRenderedPageBreak/>
         <w:t xml:space="preserve">Extension </w:t>
@@ -12840,7 +12838,7 @@
       <w:r>
         <w:t>tudio</w:t>
       </w:r>
-      <w:bookmarkEnd w:id="16"/>
+      <w:bookmarkEnd w:id="15"/>
     </w:p>
     <w:p>
       <w:pPr>
@@ -13008,11 +13006,11 @@
       <w:pPr>
         <w:pStyle w:val="Heading2"/>
       </w:pPr>
-      <w:bookmarkStart w:id="17" w:name="_Toc455497629"/>
+      <w:bookmarkStart w:id="16" w:name="_Toc455497629"/>
       <w:r>
         <w:t>Générer un proxy de sécurité</w:t>
       </w:r>
-      <w:bookmarkEnd w:id="17"/>
+      <w:bookmarkEnd w:id="16"/>
       <w:r>
         <w:t xml:space="preserve"> (UC5)</w:t>
       </w:r>
@@ -13769,11 +13767,11 @@
       <w:pPr>
         <w:pStyle w:val="Heading2"/>
       </w:pPr>
-      <w:bookmarkStart w:id="18" w:name="_Toc455497630"/>
+      <w:bookmarkStart w:id="17" w:name="_Toc455497630"/>
       <w:r>
         <w:t>Protéger les ressources</w:t>
       </w:r>
-      <w:bookmarkEnd w:id="18"/>
+      <w:bookmarkEnd w:id="17"/>
       <w:r>
         <w:t xml:space="preserve"> (UC6)</w:t>
       </w:r>
@@ -14999,12 +14997,12 @@
       <w:pPr>
         <w:pStyle w:val="Heading1"/>
       </w:pPr>
-      <w:bookmarkStart w:id="19" w:name="_Toc455497631"/>
+      <w:bookmarkStart w:id="18" w:name="_Toc455497631"/>
       <w:r>
         <w:lastRenderedPageBreak/>
         <w:t>Scénarios</w:t>
       </w:r>
-      <w:bookmarkEnd w:id="19"/>
+      <w:bookmarkEnd w:id="18"/>
     </w:p>
     <w:p>
       <w:pPr>
@@ -17223,6 +17221,11 @@
       <w:r>
         <w:t>Développer une nouvelle opération qui retourne toutes les ressources accessibles</w:t>
       </w:r>
+      <w:r>
+        <w:t> : DONE</w:t>
+      </w:r>
+      <w:bookmarkStart w:id="19" w:name="_GoBack"/>
+      <w:bookmarkEnd w:id="19"/>
     </w:p>
     <w:p>
       <w:pPr>
@@ -21717,17 +21720,17 @@
     </dgm:pt>
   </dgm:ptLst>
   <dgm:cxnLst>
-    <dgm:cxn modelId="{B08D5F64-191E-4BD0-9394-DB508BD4EB73}" type="presOf" srcId="{4E2B3513-B69E-4E08-B4DA-F214263D2269}" destId="{2552CB63-E3D8-415A-9987-30012C90FF27}" srcOrd="0" destOrd="0" presId="urn:microsoft.com/office/officeart/2005/8/layout/process1"/>
-    <dgm:cxn modelId="{E5E50E9A-C2FD-4FC4-AEF2-457CEC15FAE4}" type="presOf" srcId="{B56AA70E-50DB-40D6-8E64-B2690BEE4762}" destId="{76E6FF56-91E7-4670-B23A-B70FE59EF613}" srcOrd="0" destOrd="0" presId="urn:microsoft.com/office/officeart/2005/8/layout/process1"/>
-    <dgm:cxn modelId="{493829E0-A0F7-4020-8254-DE9F456494FD}" type="presOf" srcId="{E4936A81-42AE-4485-A7C6-456A73D5270E}" destId="{825EEA73-0FAA-4D2C-9DFF-193FC1502DC2}" srcOrd="0" destOrd="0" presId="urn:microsoft.com/office/officeart/2005/8/layout/process1"/>
+    <dgm:cxn modelId="{B1B4B0DE-9BF3-40E7-99B3-677FB5E5EC51}" srcId="{B56AA70E-50DB-40D6-8E64-B2690BEE4762}" destId="{E4936A81-42AE-4485-A7C6-456A73D5270E}" srcOrd="0" destOrd="0" parTransId="{36EF261F-5B08-46BF-A477-B5D86EBA559D}" sibTransId="{FB777FAF-1807-46A0-9BEF-56A107CD0EFB}"/>
+    <dgm:cxn modelId="{19CF9C39-6E11-4B92-AAFA-1BC4DCE07E26}" type="presOf" srcId="{4E2B3513-B69E-4E08-B4DA-F214263D2269}" destId="{2552CB63-E3D8-415A-9987-30012C90FF27}" srcOrd="0" destOrd="0" presId="urn:microsoft.com/office/officeart/2005/8/layout/process1"/>
+    <dgm:cxn modelId="{1530B9A6-699C-4AF4-AF32-495C6BB752AB}" type="presOf" srcId="{FB777FAF-1807-46A0-9BEF-56A107CD0EFB}" destId="{45DE7A2F-1A55-4F69-87D0-97AA603B8344}" srcOrd="0" destOrd="0" presId="urn:microsoft.com/office/officeart/2005/8/layout/process1"/>
     <dgm:cxn modelId="{C0CE5E6B-D789-4BA8-9E1F-8CB568A951CC}" srcId="{B56AA70E-50DB-40D6-8E64-B2690BEE4762}" destId="{4E2B3513-B69E-4E08-B4DA-F214263D2269}" srcOrd="1" destOrd="0" parTransId="{30FF63CE-FF09-425E-9C6D-7BE859C93F1B}" sibTransId="{4572497B-0722-43FD-915E-12042D7EAFA9}"/>
-    <dgm:cxn modelId="{B1B4B0DE-9BF3-40E7-99B3-677FB5E5EC51}" srcId="{B56AA70E-50DB-40D6-8E64-B2690BEE4762}" destId="{E4936A81-42AE-4485-A7C6-456A73D5270E}" srcOrd="0" destOrd="0" parTransId="{36EF261F-5B08-46BF-A477-B5D86EBA559D}" sibTransId="{FB777FAF-1807-46A0-9BEF-56A107CD0EFB}"/>
-    <dgm:cxn modelId="{7D4B9483-74AE-438D-9312-328626676EDC}" type="presOf" srcId="{FB777FAF-1807-46A0-9BEF-56A107CD0EFB}" destId="{69736980-DF9D-4A77-9FC6-3E02F74BFBD8}" srcOrd="1" destOrd="0" presId="urn:microsoft.com/office/officeart/2005/8/layout/process1"/>
-    <dgm:cxn modelId="{721CB2AA-9C45-4B15-B75C-72541FF1B694}" type="presOf" srcId="{FB777FAF-1807-46A0-9BEF-56A107CD0EFB}" destId="{45DE7A2F-1A55-4F69-87D0-97AA603B8344}" srcOrd="0" destOrd="0" presId="urn:microsoft.com/office/officeart/2005/8/layout/process1"/>
-    <dgm:cxn modelId="{D31391BA-0E47-47FC-8105-DFB4D68CBDC5}" type="presParOf" srcId="{76E6FF56-91E7-4670-B23A-B70FE59EF613}" destId="{825EEA73-0FAA-4D2C-9DFF-193FC1502DC2}" srcOrd="0" destOrd="0" presId="urn:microsoft.com/office/officeart/2005/8/layout/process1"/>
-    <dgm:cxn modelId="{09015044-D642-455B-940F-AA66806DC350}" type="presParOf" srcId="{76E6FF56-91E7-4670-B23A-B70FE59EF613}" destId="{45DE7A2F-1A55-4F69-87D0-97AA603B8344}" srcOrd="1" destOrd="0" presId="urn:microsoft.com/office/officeart/2005/8/layout/process1"/>
-    <dgm:cxn modelId="{57990E6A-AB5F-4E6A-A7FB-ADEBDB2F53F3}" type="presParOf" srcId="{45DE7A2F-1A55-4F69-87D0-97AA603B8344}" destId="{69736980-DF9D-4A77-9FC6-3E02F74BFBD8}" srcOrd="0" destOrd="0" presId="urn:microsoft.com/office/officeart/2005/8/layout/process1"/>
-    <dgm:cxn modelId="{E392BC74-925C-4358-8397-B5F4866845EA}" type="presParOf" srcId="{76E6FF56-91E7-4670-B23A-B70FE59EF613}" destId="{2552CB63-E3D8-415A-9987-30012C90FF27}" srcOrd="2" destOrd="0" presId="urn:microsoft.com/office/officeart/2005/8/layout/process1"/>
+    <dgm:cxn modelId="{CFCAC485-E8EB-4398-85D0-216D3493A687}" type="presOf" srcId="{E4936A81-42AE-4485-A7C6-456A73D5270E}" destId="{825EEA73-0FAA-4D2C-9DFF-193FC1502DC2}" srcOrd="0" destOrd="0" presId="urn:microsoft.com/office/officeart/2005/8/layout/process1"/>
+    <dgm:cxn modelId="{57263B35-F8C3-42EE-B698-690821B82BED}" type="presOf" srcId="{B56AA70E-50DB-40D6-8E64-B2690BEE4762}" destId="{76E6FF56-91E7-4670-B23A-B70FE59EF613}" srcOrd="0" destOrd="0" presId="urn:microsoft.com/office/officeart/2005/8/layout/process1"/>
+    <dgm:cxn modelId="{6E107A0D-6FAA-472C-A390-AFB73DFF97D7}" type="presOf" srcId="{FB777FAF-1807-46A0-9BEF-56A107CD0EFB}" destId="{69736980-DF9D-4A77-9FC6-3E02F74BFBD8}" srcOrd="1" destOrd="0" presId="urn:microsoft.com/office/officeart/2005/8/layout/process1"/>
+    <dgm:cxn modelId="{AC818086-0471-4BC3-ADAC-330D118A1430}" type="presParOf" srcId="{76E6FF56-91E7-4670-B23A-B70FE59EF613}" destId="{825EEA73-0FAA-4D2C-9DFF-193FC1502DC2}" srcOrd="0" destOrd="0" presId="urn:microsoft.com/office/officeart/2005/8/layout/process1"/>
+    <dgm:cxn modelId="{441B15E4-4687-439E-A0A4-6D67E04C8B04}" type="presParOf" srcId="{76E6FF56-91E7-4670-B23A-B70FE59EF613}" destId="{45DE7A2F-1A55-4F69-87D0-97AA603B8344}" srcOrd="1" destOrd="0" presId="urn:microsoft.com/office/officeart/2005/8/layout/process1"/>
+    <dgm:cxn modelId="{3B591580-B261-4786-9BE2-C308CB04DB0E}" type="presParOf" srcId="{45DE7A2F-1A55-4F69-87D0-97AA603B8344}" destId="{69736980-DF9D-4A77-9FC6-3E02F74BFBD8}" srcOrd="0" destOrd="0" presId="urn:microsoft.com/office/officeart/2005/8/layout/process1"/>
+    <dgm:cxn modelId="{C1F8C9AC-AD4F-417F-8214-C2FFEC7C0089}" type="presParOf" srcId="{76E6FF56-91E7-4670-B23A-B70FE59EF613}" destId="{2552CB63-E3D8-415A-9987-30012C90FF27}" srcOrd="2" destOrd="0" presId="urn:microsoft.com/office/officeart/2005/8/layout/process1"/>
   </dgm:cxnLst>
   <dgm:bg/>
   <dgm:whole/>
@@ -21954,24 +21957,24 @@
     </dgm:pt>
   </dgm:ptLst>
   <dgm:cxnLst>
-    <dgm:cxn modelId="{9BFE489A-5C71-4905-8BFF-07FF745FF45D}" type="presOf" srcId="{B56AA70E-50DB-40D6-8E64-B2690BEE4762}" destId="{76E6FF56-91E7-4670-B23A-B70FE59EF613}" srcOrd="0" destOrd="0" presId="urn:microsoft.com/office/officeart/2005/8/layout/process1"/>
+    <dgm:cxn modelId="{20A5236C-0563-412D-A4A1-2E633D16F04A}" type="presOf" srcId="{FB777FAF-1807-46A0-9BEF-56A107CD0EFB}" destId="{45DE7A2F-1A55-4F69-87D0-97AA603B8344}" srcOrd="0" destOrd="0" presId="urn:microsoft.com/office/officeart/2005/8/layout/process1"/>
+    <dgm:cxn modelId="{8BF66A67-F956-473A-A1C9-9391CA1A5866}" type="presOf" srcId="{E4936A81-42AE-4485-A7C6-456A73D5270E}" destId="{825EEA73-0FAA-4D2C-9DFF-193FC1502DC2}" srcOrd="0" destOrd="0" presId="urn:microsoft.com/office/officeart/2005/8/layout/process1"/>
+    <dgm:cxn modelId="{B8D928CF-40F8-4D5D-810E-2A29BEBD5AE8}" type="presOf" srcId="{B56AA70E-50DB-40D6-8E64-B2690BEE4762}" destId="{76E6FF56-91E7-4670-B23A-B70FE59EF613}" srcOrd="0" destOrd="0" presId="urn:microsoft.com/office/officeart/2005/8/layout/process1"/>
+    <dgm:cxn modelId="{314602BB-F27A-4ACF-8628-3860262DA6E5}" type="presOf" srcId="{05496C7F-CBAB-4D2C-A164-2F84A323C884}" destId="{FBBBFC02-F5D6-487D-85E6-B1FFE547E9AD}" srcOrd="0" destOrd="0" presId="urn:microsoft.com/office/officeart/2005/8/layout/process1"/>
+    <dgm:cxn modelId="{35953F07-2D39-4D05-85DF-9B6A64BD1026}" type="presOf" srcId="{4572497B-0722-43FD-915E-12042D7EAFA9}" destId="{C96F4022-6C67-4803-9B70-5BA8B9FB617F}" srcOrd="0" destOrd="0" presId="urn:microsoft.com/office/officeart/2005/8/layout/process1"/>
+    <dgm:cxn modelId="{C0CE5E6B-D789-4BA8-9E1F-8CB568A951CC}" srcId="{B56AA70E-50DB-40D6-8E64-B2690BEE4762}" destId="{4E2B3513-B69E-4E08-B4DA-F214263D2269}" srcOrd="1" destOrd="0" parTransId="{30FF63CE-FF09-425E-9C6D-7BE859C93F1B}" sibTransId="{4572497B-0722-43FD-915E-12042D7EAFA9}"/>
+    <dgm:cxn modelId="{B1B4B0DE-9BF3-40E7-99B3-677FB5E5EC51}" srcId="{B56AA70E-50DB-40D6-8E64-B2690BEE4762}" destId="{E4936A81-42AE-4485-A7C6-456A73D5270E}" srcOrd="0" destOrd="0" parTransId="{36EF261F-5B08-46BF-A477-B5D86EBA559D}" sibTransId="{FB777FAF-1807-46A0-9BEF-56A107CD0EFB}"/>
+    <dgm:cxn modelId="{262F62C6-A4BC-4520-921E-DDE8AA96F149}" type="presOf" srcId="{4572497B-0722-43FD-915E-12042D7EAFA9}" destId="{1978B5FF-5237-4C8A-9F75-915AE7F26AD1}" srcOrd="1" destOrd="0" presId="urn:microsoft.com/office/officeart/2005/8/layout/process1"/>
+    <dgm:cxn modelId="{58D99756-772E-4EE0-9FB0-84C38C6CACD3}" type="presOf" srcId="{FB777FAF-1807-46A0-9BEF-56A107CD0EFB}" destId="{69736980-DF9D-4A77-9FC6-3E02F74BFBD8}" srcOrd="1" destOrd="0" presId="urn:microsoft.com/office/officeart/2005/8/layout/process1"/>
+    <dgm:cxn modelId="{5F1F80DB-C922-4C80-9892-014AAB7C42C1}" type="presOf" srcId="{4E2B3513-B69E-4E08-B4DA-F214263D2269}" destId="{2552CB63-E3D8-415A-9987-30012C90FF27}" srcOrd="0" destOrd="0" presId="urn:microsoft.com/office/officeart/2005/8/layout/process1"/>
     <dgm:cxn modelId="{2B6FB156-0222-49A4-9AA3-4AC09D2638F6}" srcId="{B56AA70E-50DB-40D6-8E64-B2690BEE4762}" destId="{05496C7F-CBAB-4D2C-A164-2F84A323C884}" srcOrd="2" destOrd="0" parTransId="{D4A16623-2C6A-44E6-A7AE-FB8336C80879}" sibTransId="{64A19D17-5F8C-4BF4-AB89-1480DF0B3442}"/>
-    <dgm:cxn modelId="{056F3A1B-FE84-47AD-9F54-A0A0B2EF7271}" type="presOf" srcId="{4572497B-0722-43FD-915E-12042D7EAFA9}" destId="{C96F4022-6C67-4803-9B70-5BA8B9FB617F}" srcOrd="0" destOrd="0" presId="urn:microsoft.com/office/officeart/2005/8/layout/process1"/>
-    <dgm:cxn modelId="{E60F3DC6-7046-49DA-9BA3-540904860330}" type="presOf" srcId="{4572497B-0722-43FD-915E-12042D7EAFA9}" destId="{1978B5FF-5237-4C8A-9F75-915AE7F26AD1}" srcOrd="1" destOrd="0" presId="urn:microsoft.com/office/officeart/2005/8/layout/process1"/>
-    <dgm:cxn modelId="{85B85759-C219-41D3-A9BB-632C7E6BD657}" type="presOf" srcId="{FB777FAF-1807-46A0-9BEF-56A107CD0EFB}" destId="{45DE7A2F-1A55-4F69-87D0-97AA603B8344}" srcOrd="0" destOrd="0" presId="urn:microsoft.com/office/officeart/2005/8/layout/process1"/>
-    <dgm:cxn modelId="{6647B70E-5FD6-43FC-B25A-2266C67AE4ED}" type="presOf" srcId="{FB777FAF-1807-46A0-9BEF-56A107CD0EFB}" destId="{69736980-DF9D-4A77-9FC6-3E02F74BFBD8}" srcOrd="1" destOrd="0" presId="urn:microsoft.com/office/officeart/2005/8/layout/process1"/>
-    <dgm:cxn modelId="{B81464EC-C65A-4043-9744-2064DDDB62EF}" type="presOf" srcId="{E4936A81-42AE-4485-A7C6-456A73D5270E}" destId="{825EEA73-0FAA-4D2C-9DFF-193FC1502DC2}" srcOrd="0" destOrd="0" presId="urn:microsoft.com/office/officeart/2005/8/layout/process1"/>
-    <dgm:cxn modelId="{D65C5AD6-E053-41F3-B1D4-3BC7E241117E}" type="presOf" srcId="{4E2B3513-B69E-4E08-B4DA-F214263D2269}" destId="{2552CB63-E3D8-415A-9987-30012C90FF27}" srcOrd="0" destOrd="0" presId="urn:microsoft.com/office/officeart/2005/8/layout/process1"/>
-    <dgm:cxn modelId="{C0CE5E6B-D789-4BA8-9E1F-8CB568A951CC}" srcId="{B56AA70E-50DB-40D6-8E64-B2690BEE4762}" destId="{4E2B3513-B69E-4E08-B4DA-F214263D2269}" srcOrd="1" destOrd="0" parTransId="{30FF63CE-FF09-425E-9C6D-7BE859C93F1B}" sibTransId="{4572497B-0722-43FD-915E-12042D7EAFA9}"/>
-    <dgm:cxn modelId="{A9C16076-0DF0-4485-A4FE-6A4B37CD2EE7}" type="presOf" srcId="{05496C7F-CBAB-4D2C-A164-2F84A323C884}" destId="{FBBBFC02-F5D6-487D-85E6-B1FFE547E9AD}" srcOrd="0" destOrd="0" presId="urn:microsoft.com/office/officeart/2005/8/layout/process1"/>
-    <dgm:cxn modelId="{B1B4B0DE-9BF3-40E7-99B3-677FB5E5EC51}" srcId="{B56AA70E-50DB-40D6-8E64-B2690BEE4762}" destId="{E4936A81-42AE-4485-A7C6-456A73D5270E}" srcOrd="0" destOrd="0" parTransId="{36EF261F-5B08-46BF-A477-B5D86EBA559D}" sibTransId="{FB777FAF-1807-46A0-9BEF-56A107CD0EFB}"/>
-    <dgm:cxn modelId="{655E3650-DD96-4385-9EDE-91F3B772521B}" type="presParOf" srcId="{76E6FF56-91E7-4670-B23A-B70FE59EF613}" destId="{825EEA73-0FAA-4D2C-9DFF-193FC1502DC2}" srcOrd="0" destOrd="0" presId="urn:microsoft.com/office/officeart/2005/8/layout/process1"/>
-    <dgm:cxn modelId="{BDE389F4-3D1B-4401-9094-A16AE5F9ECD3}" type="presParOf" srcId="{76E6FF56-91E7-4670-B23A-B70FE59EF613}" destId="{45DE7A2F-1A55-4F69-87D0-97AA603B8344}" srcOrd="1" destOrd="0" presId="urn:microsoft.com/office/officeart/2005/8/layout/process1"/>
-    <dgm:cxn modelId="{7DF44258-002E-4817-B979-AEB71B51CF03}" type="presParOf" srcId="{45DE7A2F-1A55-4F69-87D0-97AA603B8344}" destId="{69736980-DF9D-4A77-9FC6-3E02F74BFBD8}" srcOrd="0" destOrd="0" presId="urn:microsoft.com/office/officeart/2005/8/layout/process1"/>
-    <dgm:cxn modelId="{3CA84DBD-D712-45EB-864A-B9B68A74CDA3}" type="presParOf" srcId="{76E6FF56-91E7-4670-B23A-B70FE59EF613}" destId="{2552CB63-E3D8-415A-9987-30012C90FF27}" srcOrd="2" destOrd="0" presId="urn:microsoft.com/office/officeart/2005/8/layout/process1"/>
-    <dgm:cxn modelId="{5AA74E5B-258F-4101-A029-CFF4D35D25D4}" type="presParOf" srcId="{76E6FF56-91E7-4670-B23A-B70FE59EF613}" destId="{C96F4022-6C67-4803-9B70-5BA8B9FB617F}" srcOrd="3" destOrd="0" presId="urn:microsoft.com/office/officeart/2005/8/layout/process1"/>
-    <dgm:cxn modelId="{1720F033-1E4E-455C-BC8E-A47B94A85191}" type="presParOf" srcId="{C96F4022-6C67-4803-9B70-5BA8B9FB617F}" destId="{1978B5FF-5237-4C8A-9F75-915AE7F26AD1}" srcOrd="0" destOrd="0" presId="urn:microsoft.com/office/officeart/2005/8/layout/process1"/>
-    <dgm:cxn modelId="{05D8ABC4-DB36-4783-8062-EB85EA9BD04B}" type="presParOf" srcId="{76E6FF56-91E7-4670-B23A-B70FE59EF613}" destId="{FBBBFC02-F5D6-487D-85E6-B1FFE547E9AD}" srcOrd="4" destOrd="0" presId="urn:microsoft.com/office/officeart/2005/8/layout/process1"/>
+    <dgm:cxn modelId="{2E267894-5E45-473E-B44D-52F0024C6091}" type="presParOf" srcId="{76E6FF56-91E7-4670-B23A-B70FE59EF613}" destId="{825EEA73-0FAA-4D2C-9DFF-193FC1502DC2}" srcOrd="0" destOrd="0" presId="urn:microsoft.com/office/officeart/2005/8/layout/process1"/>
+    <dgm:cxn modelId="{68197413-C8CB-4FB3-A6CA-F1CA7ACCC636}" type="presParOf" srcId="{76E6FF56-91E7-4670-B23A-B70FE59EF613}" destId="{45DE7A2F-1A55-4F69-87D0-97AA603B8344}" srcOrd="1" destOrd="0" presId="urn:microsoft.com/office/officeart/2005/8/layout/process1"/>
+    <dgm:cxn modelId="{0C37500C-FB97-43FF-B93E-7E384EFFBDB2}" type="presParOf" srcId="{45DE7A2F-1A55-4F69-87D0-97AA603B8344}" destId="{69736980-DF9D-4A77-9FC6-3E02F74BFBD8}" srcOrd="0" destOrd="0" presId="urn:microsoft.com/office/officeart/2005/8/layout/process1"/>
+    <dgm:cxn modelId="{BFBFA31B-FF6A-4A68-B2D9-0130462BD1F4}" type="presParOf" srcId="{76E6FF56-91E7-4670-B23A-B70FE59EF613}" destId="{2552CB63-E3D8-415A-9987-30012C90FF27}" srcOrd="2" destOrd="0" presId="urn:microsoft.com/office/officeart/2005/8/layout/process1"/>
+    <dgm:cxn modelId="{FD332D55-4B48-489E-9018-4AEA710E55FB}" type="presParOf" srcId="{76E6FF56-91E7-4670-B23A-B70FE59EF613}" destId="{C96F4022-6C67-4803-9B70-5BA8B9FB617F}" srcOrd="3" destOrd="0" presId="urn:microsoft.com/office/officeart/2005/8/layout/process1"/>
+    <dgm:cxn modelId="{4C748179-251C-42BF-B08F-DD85AA621D01}" type="presParOf" srcId="{C96F4022-6C67-4803-9B70-5BA8B9FB617F}" destId="{1978B5FF-5237-4C8A-9F75-915AE7F26AD1}" srcOrd="0" destOrd="0" presId="urn:microsoft.com/office/officeart/2005/8/layout/process1"/>
+    <dgm:cxn modelId="{FD3500A3-C3EC-4942-96F6-3B03E049AA4C}" type="presParOf" srcId="{76E6FF56-91E7-4670-B23A-B70FE59EF613}" destId="{FBBBFC02-F5D6-487D-85E6-B1FFE547E9AD}" srcOrd="4" destOrd="0" presId="urn:microsoft.com/office/officeart/2005/8/layout/process1"/>
   </dgm:cxnLst>
   <dgm:bg/>
   <dgm:whole/>
@@ -25255,7 +25258,7 @@
   <a:extraClrSchemeLst/>
   <a:extLst>
     <a:ext uri="{05A4C25C-085E-4340-85A3-A5531E510DB2}">
-      <thm15:themeFamily xmlns:thm15="http://schemas.microsoft.com/office/thememl/2012/main" xmlns="" name="Office Theme" id="{62F939B6-93AF-4DB8-9C6B-D6C7DFDC589F}" vid="{4A3C46E8-61CC-4603-A589-7422A47A8E4A}"/>
+      <thm15:themeFamily xmlns="" xmlns:thm15="http://schemas.microsoft.com/office/thememl/2012/main" name="Office Theme" id="{62F939B6-93AF-4DB8-9C6B-D6C7DFDC589F}" vid="{4A3C46E8-61CC-4603-A589-7422A47A8E4A}"/>
     </a:ext>
   </a:extLst>
 </a:theme>
@@ -25266,7 +25269,7 @@
 </file>
 
 <file path=customXml/itemProps1.xml><?xml version="1.0" encoding="utf-8"?>
-<ds:datastoreItem xmlns:ds="http://schemas.openxmlformats.org/officeDocument/2006/customXml" ds:itemID="{D0B9D8DE-65F7-40F0-BFDF-190CA72ED801}">
+<ds:datastoreItem xmlns:ds="http://schemas.openxmlformats.org/officeDocument/2006/customXml" ds:itemID="{4C1CEFC1-DAD8-4FF2-8A9B-DE519D9A44FF}">
   <ds:schemaRefs>
     <ds:schemaRef ds:uri="http://schemas.openxmlformats.org/officeDocument/2006/bibliography"/>
   </ds:schemaRefs>
